--- a/Docs/A1. Global objects - ru.docx
+++ b/Docs/A1. Global objects - ru.docx
@@ -456,14 +456,12 @@
         <w:rPr>
           <w:rFonts w:ascii="Times New Roman" w:hAnsi="Times New Roman"/>
           <w:sz w:val="24"/>
-          <w:lang w:val="ru-RU"/>
-        </w:rPr>
-      </w:pPr>
-      <w:r>
-        <w:rPr>
-          <w:rFonts w:ascii="Times New Roman" w:hAnsi="Times New Roman"/>
-          <w:sz w:val="24"/>
-          <w:lang w:val="ru-RU"/>
+        </w:rPr>
+      </w:pPr>
+      <w:r>
+        <w:rPr>
+          <w:rFonts w:ascii="Times New Roman" w:hAnsi="Times New Roman"/>
+          <w:sz w:val="24"/>
         </w:rPr>
         <w:t xml:space="preserve">---- </w:t>
       </w:r>
@@ -475,7 +473,6 @@
         <w:rPr>
           <w:rFonts w:ascii="Times New Roman" w:hAnsi="Times New Roman"/>
           <w:sz w:val="24"/>
-          <w:lang w:val="ru-RU"/>
         </w:rPr>
       </w:pPr>
     </w:p>
@@ -1064,7 +1061,7 @@
         </w:rPr>
         <w:t>::</w:t>
       </w:r>
-      <w:commentRangeStart w:id="3"/>
+      <w:commentRangeStart w:id="2"/>
       <w:r>
         <w:rPr>
           <w:rFonts w:ascii="Consolas" w:eastAsia="Consolas" w:hAnsi="Consolas"/>
@@ -1073,14 +1070,14 @@
         </w:rPr>
         <w:t>getInstance</w:t>
       </w:r>
-      <w:commentRangeEnd w:id="3"/>
+      <w:commentRangeEnd w:id="2"/>
       <w:r>
         <w:rPr>
           <w:rStyle w:val="ad"/>
           <w:rFonts w:ascii="Times New Roman" w:hAnsi="Times New Roman"/>
           <w:color w:val="000000"/>
         </w:rPr>
-        <w:commentReference w:id="3"/>
+        <w:commentReference w:id="2"/>
       </w:r>
       <w:r>
         <w:rPr>
@@ -1100,7 +1097,6 @@
           <w:rFonts w:ascii="Courier New" w:eastAsia="Courier New" w:hAnsi="Courier New"/>
           <w:color w:val="292F31"/>
           <w:sz w:val="20"/>
-          <w:lang w:val="ru-RU"/>
         </w:rPr>
       </w:pPr>
       <w:r>
@@ -1125,7 +1121,6 @@
           <w:rFonts w:ascii="Consolas" w:eastAsia="Consolas" w:hAnsi="Consolas"/>
           <w:color w:val="292F31"/>
           <w:sz w:val="20"/>
-          <w:lang w:val="ru-RU"/>
         </w:rPr>
         <w:t xml:space="preserve">* </w:t>
       </w:r>
@@ -1142,7 +1137,6 @@
           <w:rFonts w:ascii="Consolas" w:eastAsia="Consolas" w:hAnsi="Consolas"/>
           <w:color w:val="292F31"/>
           <w:sz w:val="20"/>
-          <w:lang w:val="ru-RU"/>
         </w:rPr>
         <w:t xml:space="preserve"> = </w:t>
       </w:r>
@@ -1159,7 +1153,6 @@
           <w:rFonts w:ascii="Consolas" w:eastAsia="Consolas" w:hAnsi="Consolas"/>
           <w:color w:val="292F31"/>
           <w:sz w:val="20"/>
-          <w:lang w:val="ru-RU"/>
         </w:rPr>
         <w:t>_</w:t>
       </w:r>
@@ -1176,7 +1169,6 @@
           <w:rFonts w:ascii="Consolas" w:eastAsia="Consolas" w:hAnsi="Consolas"/>
           <w:color w:val="292F31"/>
           <w:sz w:val="20"/>
-          <w:lang w:val="ru-RU"/>
         </w:rPr>
         <w:t>;</w:t>
       </w:r>
@@ -1196,7 +1188,6 @@
           <w:rFonts w:ascii="Courier New" w:eastAsia="Courier New" w:hAnsi="Courier New"/>
           <w:color w:val="292F31"/>
           <w:sz w:val="20"/>
-          <w:lang w:val="ru-RU"/>
         </w:rPr>
         <w:t xml:space="preserve">    </w:t>
       </w:r>
@@ -1651,6 +1642,7 @@
         <w:spacing w:line="100" w:lineRule="atLeast"/>
         <w:rPr>
           <w:rFonts w:eastAsia="Calibri"/>
+          <w:lang w:val="ru-RU"/>
         </w:rPr>
       </w:pPr>
       <w:r>
@@ -1658,6 +1650,7 @@
           <w:rFonts w:ascii="Consolas" w:eastAsia="Consolas" w:hAnsi="Consolas"/>
           <w:color w:val="292F31"/>
           <w:sz w:val="20"/>
+          <w:lang w:val="ru-RU"/>
         </w:rPr>
         <w:t>}</w:t>
       </w:r>
@@ -1668,6 +1661,7 @@
         <w:spacing w:line="100" w:lineRule="atLeast"/>
         <w:rPr>
           <w:rFonts w:eastAsia="Calibri"/>
+          <w:lang w:val="ru-RU"/>
         </w:rPr>
       </w:pPr>
     </w:p>
@@ -1853,12 +1847,14 @@
         <w:rPr>
           <w:rFonts w:ascii="Times New Roman" w:hAnsi="Times New Roman"/>
           <w:sz w:val="24"/>
-        </w:rPr>
-      </w:pPr>
-      <w:r>
-        <w:rPr>
-          <w:rFonts w:ascii="Times New Roman" w:hAnsi="Times New Roman"/>
-          <w:sz w:val="24"/>
+          <w:lang w:val="ru-RU"/>
+        </w:rPr>
+      </w:pPr>
+      <w:r>
+        <w:rPr>
+          <w:rFonts w:ascii="Times New Roman" w:hAnsi="Times New Roman"/>
+          <w:sz w:val="24"/>
+          <w:lang w:val="ru-RU"/>
         </w:rPr>
         <w:t>}</w:t>
       </w:r>
@@ -1943,8 +1939,8 @@
         </w:rPr>
         <w:t xml:space="preserve">Действительно, сложно обойтись без подобных объектов и ещё не видел кода, где глобальные переменные не используются </w:t>
       </w:r>
+      <w:commentRangeStart w:id="3"/>
       <w:commentRangeStart w:id="4"/>
-      <w:commentRangeStart w:id="5"/>
       <w:r>
         <w:rPr>
           <w:rFonts w:ascii="Times New Roman" w:hAnsi="Times New Roman"/>
@@ -1954,7 +1950,7 @@
         </w:rPr>
         <w:t>вообще</w:t>
       </w:r>
-      <w:commentRangeEnd w:id="4"/>
+      <w:commentRangeEnd w:id="3"/>
       <w:r>
         <w:rPr>
           <w:rStyle w:val="ad"/>
@@ -1962,9 +1958,9 @@
           <w:i/>
           <w:color w:val="000000"/>
         </w:rPr>
-        <w:commentReference w:id="4"/>
-      </w:r>
-      <w:commentRangeEnd w:id="5"/>
+        <w:commentReference w:id="3"/>
+      </w:r>
+      <w:commentRangeEnd w:id="4"/>
       <w:r>
         <w:rPr>
           <w:rStyle w:val="ad"/>
@@ -1972,7 +1968,7 @@
           <w:i/>
           <w:color w:val="000000"/>
         </w:rPr>
-        <w:commentReference w:id="5"/>
+        <w:commentReference w:id="4"/>
       </w:r>
       <w:r>
         <w:rPr>
@@ -2011,8 +2007,8 @@
         </w:rPr>
         <w:t xml:space="preserve">В общем случае необходимо предпочитать использование </w:t>
       </w:r>
+      <w:commentRangeStart w:id="5"/>
       <w:commentRangeStart w:id="6"/>
-      <w:commentRangeStart w:id="7"/>
       <w:r>
         <w:rPr>
           <w:rFonts w:ascii="Times New Roman" w:hAnsi="Times New Roman"/>
@@ -2022,6 +2018,15 @@
         </w:rPr>
         <w:t>контекстных</w:t>
       </w:r>
+      <w:commentRangeEnd w:id="5"/>
+      <w:r>
+        <w:rPr>
+          <w:rStyle w:val="ad"/>
+          <w:rFonts w:ascii="Times New Roman" w:hAnsi="Times New Roman"/>
+          <w:color w:val="000000"/>
+        </w:rPr>
+        <w:commentReference w:id="5"/>
+      </w:r>
       <w:commentRangeEnd w:id="6"/>
       <w:r>
         <w:rPr>
@@ -2030,15 +2035,6 @@
           <w:color w:val="000000"/>
         </w:rPr>
         <w:commentReference w:id="6"/>
-      </w:r>
-      <w:commentRangeEnd w:id="7"/>
-      <w:r>
-        <w:rPr>
-          <w:rStyle w:val="ad"/>
-          <w:rFonts w:ascii="Times New Roman" w:hAnsi="Times New Roman"/>
-          <w:color w:val="000000"/>
-        </w:rPr>
-        <w:commentReference w:id="7"/>
       </w:r>
       <w:r>
         <w:rPr>
@@ -2380,8 +2376,8 @@
         </w:rPr>
         <w:t xml:space="preserve">`а — когда конструктор/деструктор публичные и в коде управляется временем жизни </w:t>
       </w:r>
+      <w:commentRangeStart w:id="7"/>
       <w:commentRangeStart w:id="8"/>
-      <w:commentRangeStart w:id="9"/>
       <w:r>
         <w:rPr>
           <w:rFonts w:ascii="Times New Roman" w:hAnsi="Times New Roman"/>
@@ -2390,6 +2386,15 @@
         </w:rPr>
         <w:t>объекта</w:t>
       </w:r>
+      <w:commentRangeEnd w:id="7"/>
+      <w:r>
+        <w:rPr>
+          <w:rStyle w:val="ad"/>
+          <w:rFonts w:ascii="Times New Roman" w:hAnsi="Times New Roman"/>
+          <w:color w:val="000000"/>
+        </w:rPr>
+        <w:commentReference w:id="7"/>
+      </w:r>
       <w:commentRangeEnd w:id="8"/>
       <w:r>
         <w:rPr>
@@ -2398,15 +2403,6 @@
           <w:color w:val="000000"/>
         </w:rPr>
         <w:commentReference w:id="8"/>
-      </w:r>
-      <w:commentRangeEnd w:id="9"/>
-      <w:r>
-        <w:rPr>
-          <w:rStyle w:val="ad"/>
-          <w:rFonts w:ascii="Times New Roman" w:hAnsi="Times New Roman"/>
-          <w:color w:val="000000"/>
-        </w:rPr>
-        <w:commentReference w:id="9"/>
       </w:r>
       <w:r>
         <w:rPr>
@@ -2750,18 +2746,27 @@
           <w:rFonts w:ascii="Consolas" w:hAnsi="Consolas" w:cs="Consolas"/>
           <w:sz w:val="19"/>
           <w:szCs w:val="19"/>
-          <w:lang w:bidi="ar-SA"/>
-        </w:rPr>
-      </w:pPr>
-      <w:r>
-        <w:rPr>
-          <w:rFonts w:ascii="Consolas" w:hAnsi="Consolas" w:cs="Consolas"/>
-          <w:sz w:val="19"/>
-          <w:szCs w:val="19"/>
-          <w:highlight w:val="white"/>
-          <w:lang w:bidi="ar-SA"/>
-        </w:rPr>
-        <w:tab/>
+          <w:lang w:val="ru-RU" w:bidi="ar-SA"/>
+        </w:rPr>
+      </w:pPr>
+      <w:r>
+        <w:rPr>
+          <w:rFonts w:ascii="Consolas" w:hAnsi="Consolas" w:cs="Consolas"/>
+          <w:sz w:val="19"/>
+          <w:szCs w:val="19"/>
+          <w:highlight w:val="white"/>
+          <w:lang w:bidi="ar-SA"/>
+        </w:rPr>
+        <w:tab/>
+      </w:r>
+      <w:r>
+        <w:rPr>
+          <w:rFonts w:ascii="Consolas" w:hAnsi="Consolas" w:cs="Consolas"/>
+          <w:sz w:val="19"/>
+          <w:szCs w:val="19"/>
+          <w:highlight w:val="white"/>
+          <w:lang w:val="ru-RU" w:bidi="ar-SA"/>
+        </w:rPr>
         <w:t>};</w:t>
       </w:r>
     </w:p>
@@ -2844,7 +2849,6 @@
           <w:rFonts w:ascii="Consolas" w:eastAsia="Consolas" w:hAnsi="Consolas"/>
           <w:color w:val="0000FF"/>
           <w:sz w:val="19"/>
-          <w:lang w:val="ru-RU"/>
         </w:rPr>
       </w:pPr>
       <w:r>
@@ -2852,7 +2856,6 @@
           <w:rFonts w:ascii="Consolas" w:eastAsia="Consolas" w:hAnsi="Consolas"/>
           <w:color w:val="0000FF"/>
           <w:sz w:val="19"/>
-          <w:lang w:val="ru-RU"/>
         </w:rPr>
         <w:t>================================================</w:t>
       </w:r>
@@ -3713,36 +3716,36 @@
           <w:sz w:val="19"/>
           <w:szCs w:val="19"/>
           <w:highlight w:val="white"/>
-          <w:lang w:val="ru-RU" w:bidi="ar-SA"/>
-        </w:rPr>
-      </w:pPr>
-      <w:r>
-        <w:rPr>
-          <w:rFonts w:ascii="Consolas" w:hAnsi="Consolas" w:cs="Consolas"/>
-          <w:sz w:val="19"/>
-          <w:szCs w:val="19"/>
-          <w:highlight w:val="white"/>
-          <w:lang w:bidi="ar-SA"/>
-        </w:rPr>
-        <w:tab/>
-      </w:r>
-      <w:r>
-        <w:rPr>
-          <w:rFonts w:ascii="Consolas" w:hAnsi="Consolas" w:cs="Consolas"/>
-          <w:sz w:val="19"/>
-          <w:szCs w:val="19"/>
-          <w:highlight w:val="white"/>
-          <w:lang w:bidi="ar-SA"/>
-        </w:rPr>
-        <w:tab/>
-      </w:r>
-      <w:r>
-        <w:rPr>
-          <w:rFonts w:ascii="Consolas" w:hAnsi="Consolas" w:cs="Consolas"/>
-          <w:sz w:val="19"/>
-          <w:szCs w:val="19"/>
-          <w:highlight w:val="white"/>
-          <w:lang w:val="ru-RU" w:bidi="ar-SA"/>
+          <w:lang w:bidi="ar-SA"/>
+        </w:rPr>
+      </w:pPr>
+      <w:r>
+        <w:rPr>
+          <w:rFonts w:ascii="Consolas" w:hAnsi="Consolas" w:cs="Consolas"/>
+          <w:sz w:val="19"/>
+          <w:szCs w:val="19"/>
+          <w:highlight w:val="white"/>
+          <w:lang w:bidi="ar-SA"/>
+        </w:rPr>
+        <w:tab/>
+      </w:r>
+      <w:r>
+        <w:rPr>
+          <w:rFonts w:ascii="Consolas" w:hAnsi="Consolas" w:cs="Consolas"/>
+          <w:sz w:val="19"/>
+          <w:szCs w:val="19"/>
+          <w:highlight w:val="white"/>
+          <w:lang w:bidi="ar-SA"/>
+        </w:rPr>
+        <w:tab/>
+      </w:r>
+      <w:r>
+        <w:rPr>
+          <w:rFonts w:ascii="Consolas" w:hAnsi="Consolas" w:cs="Consolas"/>
+          <w:sz w:val="19"/>
+          <w:szCs w:val="19"/>
+          <w:highlight w:val="white"/>
+          <w:lang w:bidi="ar-SA"/>
         </w:rPr>
         <w:t>});</w:t>
       </w:r>
@@ -3773,17 +3776,17 @@
           <w:sz w:val="19"/>
           <w:szCs w:val="19"/>
           <w:highlight w:val="white"/>
-          <w:lang w:val="ru-RU" w:bidi="ar-SA"/>
-        </w:rPr>
-        <w:tab/>
-      </w:r>
-      <w:r>
-        <w:rPr>
-          <w:rFonts w:ascii="Consolas" w:hAnsi="Consolas" w:cs="Consolas"/>
-          <w:sz w:val="19"/>
-          <w:szCs w:val="19"/>
-          <w:highlight w:val="white"/>
-          <w:lang w:val="ru-RU" w:bidi="ar-SA"/>
+          <w:lang w:bidi="ar-SA"/>
+        </w:rPr>
+        <w:tab/>
+      </w:r>
+      <w:r>
+        <w:rPr>
+          <w:rFonts w:ascii="Consolas" w:hAnsi="Consolas" w:cs="Consolas"/>
+          <w:sz w:val="19"/>
+          <w:szCs w:val="19"/>
+          <w:highlight w:val="white"/>
+          <w:lang w:bidi="ar-SA"/>
         </w:rPr>
         <w:tab/>
       </w:r>
@@ -4042,9 +4045,19 @@
           <w:sz w:val="19"/>
           <w:szCs w:val="19"/>
           <w:highlight w:val="white"/>
+          <w:lang w:bidi="ar-SA"/>
+        </w:rPr>
+      </w:pPr>
+      <w:r>
+        <w:rPr>
+          <w:rFonts w:ascii="Consolas" w:hAnsi="Consolas" w:cs="Consolas"/>
+          <w:sz w:val="19"/>
+          <w:szCs w:val="19"/>
+          <w:highlight w:val="white"/>
           <w:lang w:val="ru-RU" w:bidi="ar-SA"/>
         </w:rPr>
-      </w:pPr>
+        <w:tab/>
+      </w:r>
       <w:r>
         <w:rPr>
           <w:rFonts w:ascii="Consolas" w:hAnsi="Consolas" w:cs="Consolas"/>
@@ -4061,9 +4074,8 @@
           <w:sz w:val="19"/>
           <w:szCs w:val="19"/>
           <w:highlight w:val="white"/>
-          <w:lang w:val="ru-RU" w:bidi="ar-SA"/>
-        </w:rPr>
-        <w:tab/>
+          <w:lang w:bidi="ar-SA"/>
+        </w:rPr>
         <w:t>}</w:t>
       </w:r>
     </w:p>
@@ -4093,17 +4105,17 @@
           <w:sz w:val="19"/>
           <w:szCs w:val="19"/>
           <w:highlight w:val="white"/>
-          <w:lang w:val="ru-RU" w:bidi="ar-SA"/>
-        </w:rPr>
-        <w:tab/>
-      </w:r>
-      <w:r>
-        <w:rPr>
-          <w:rFonts w:ascii="Consolas" w:hAnsi="Consolas" w:cs="Consolas"/>
-          <w:sz w:val="19"/>
-          <w:szCs w:val="19"/>
-          <w:highlight w:val="white"/>
-          <w:lang w:val="ru-RU" w:bidi="ar-SA"/>
+          <w:lang w:bidi="ar-SA"/>
+        </w:rPr>
+        <w:tab/>
+      </w:r>
+      <w:r>
+        <w:rPr>
+          <w:rFonts w:ascii="Consolas" w:hAnsi="Consolas" w:cs="Consolas"/>
+          <w:sz w:val="19"/>
+          <w:szCs w:val="19"/>
+          <w:highlight w:val="white"/>
+          <w:lang w:bidi="ar-SA"/>
         </w:rPr>
         <w:tab/>
       </w:r>
@@ -5813,7 +5825,17 @@
           <w:highlight w:val="white"/>
           <w:lang w:bidi="ar-SA"/>
         </w:rPr>
-        <w:t>).hash_code()));</w:t>
+        <w:t>).hash_code())</w:t>
+      </w:r>
+      <w:r>
+        <w:rPr>
+          <w:rFonts w:ascii="Consolas" w:hAnsi="Consolas" w:cs="Consolas"/>
+          <w:sz w:val="19"/>
+          <w:szCs w:val="19"/>
+          <w:highlight w:val="white"/>
+          <w:lang w:bidi="ar-SA"/>
+        </w:rPr>
+        <w:t>;</w:t>
       </w:r>
     </w:p>
     <w:p>
@@ -6181,6 +6203,7 @@
           <w:rFonts w:ascii="Consolas" w:eastAsia="Consolas" w:hAnsi="Consolas"/>
           <w:color w:val="0000FF"/>
           <w:sz w:val="19"/>
+          <w:lang w:val="ru-RU"/>
         </w:rPr>
       </w:pPr>
       <w:r>
@@ -6202,6 +6225,7 @@
           <w:rFonts w:ascii="Consolas" w:eastAsia="Consolas" w:hAnsi="Consolas"/>
           <w:color w:val="0000FF"/>
           <w:sz w:val="19"/>
+          <w:lang w:val="ru-RU"/>
         </w:rPr>
       </w:pPr>
     </w:p>
@@ -7255,16 +7279,16 @@
           <w:rFonts w:ascii="Consolas" w:hAnsi="Consolas" w:cs="Consolas"/>
           <w:sz w:val="19"/>
           <w:szCs w:val="19"/>
-          <w:lang w:bidi="ar-SA"/>
-        </w:rPr>
-      </w:pPr>
-      <w:r>
-        <w:rPr>
-          <w:rFonts w:ascii="Consolas" w:hAnsi="Consolas" w:cs="Consolas"/>
-          <w:sz w:val="19"/>
-          <w:szCs w:val="19"/>
-          <w:highlight w:val="white"/>
-          <w:lang w:bidi="ar-SA"/>
+          <w:lang w:val="ru-RU" w:bidi="ar-SA"/>
+        </w:rPr>
+      </w:pPr>
+      <w:r>
+        <w:rPr>
+          <w:rFonts w:ascii="Consolas" w:hAnsi="Consolas" w:cs="Consolas"/>
+          <w:sz w:val="19"/>
+          <w:szCs w:val="19"/>
+          <w:highlight w:val="white"/>
+          <w:lang w:val="ru-RU" w:bidi="ar-SA"/>
         </w:rPr>
         <w:t>}</w:t>
       </w:r>
@@ -7277,7 +7301,7 @@
           <w:rFonts w:ascii="Consolas" w:hAnsi="Consolas" w:cs="Consolas"/>
           <w:sz w:val="19"/>
           <w:szCs w:val="19"/>
-          <w:lang w:bidi="ar-SA"/>
+          <w:lang w:val="ru-RU" w:bidi="ar-SA"/>
         </w:rPr>
       </w:pPr>
     </w:p>
@@ -7289,6 +7313,7 @@
           <w:rFonts w:ascii="Consolas" w:eastAsia="Consolas" w:hAnsi="Consolas"/>
           <w:color w:val="008000"/>
           <w:sz w:val="19"/>
+          <w:lang w:val="ru-RU"/>
         </w:rPr>
       </w:pPr>
     </w:p>
@@ -8783,7 +8808,7 @@
           <w:sz w:val="19"/>
           <w:szCs w:val="19"/>
           <w:highlight w:val="white"/>
-          <w:lang w:val="ru-RU" w:bidi="ar-SA"/>
+          <w:lang w:bidi="ar-SA"/>
         </w:rPr>
       </w:pPr>
       <w:r>
@@ -8803,7 +8828,7 @@
           <w:sz w:val="19"/>
           <w:szCs w:val="19"/>
           <w:highlight w:val="white"/>
-          <w:lang w:val="ru-RU" w:bidi="ar-SA"/>
+          <w:lang w:bidi="ar-SA"/>
         </w:rPr>
         <w:t>}</w:t>
       </w:r>
@@ -8816,16 +8841,16 @@
           <w:rFonts w:ascii="Consolas" w:hAnsi="Consolas" w:cs="Consolas"/>
           <w:sz w:val="19"/>
           <w:szCs w:val="19"/>
-          <w:lang w:val="ru-RU" w:bidi="ar-SA"/>
-        </w:rPr>
-      </w:pPr>
-      <w:r>
-        <w:rPr>
-          <w:rFonts w:ascii="Consolas" w:hAnsi="Consolas" w:cs="Consolas"/>
-          <w:sz w:val="19"/>
-          <w:szCs w:val="19"/>
-          <w:highlight w:val="white"/>
-          <w:lang w:val="ru-RU" w:bidi="ar-SA"/>
+          <w:lang w:bidi="ar-SA"/>
+        </w:rPr>
+      </w:pPr>
+      <w:r>
+        <w:rPr>
+          <w:rFonts w:ascii="Consolas" w:hAnsi="Consolas" w:cs="Consolas"/>
+          <w:sz w:val="19"/>
+          <w:szCs w:val="19"/>
+          <w:highlight w:val="white"/>
+          <w:lang w:bidi="ar-SA"/>
         </w:rPr>
         <w:t>};</w:t>
       </w:r>
@@ -8838,7 +8863,7 @@
           <w:rFonts w:ascii="Consolas" w:hAnsi="Consolas" w:cs="Consolas"/>
           <w:sz w:val="19"/>
           <w:szCs w:val="19"/>
-          <w:lang w:val="ru-RU" w:bidi="ar-SA"/>
+          <w:lang w:bidi="ar-SA"/>
         </w:rPr>
       </w:pPr>
     </w:p>
@@ -9479,7 +9504,7 @@
           <w:sz w:val="19"/>
           <w:szCs w:val="19"/>
           <w:highlight w:val="white"/>
-          <w:lang w:val="ru-RU" w:bidi="ar-SA"/>
+          <w:lang w:bidi="ar-SA"/>
         </w:rPr>
         <w:t xml:space="preserve">    …</w:t>
       </w:r>
@@ -9679,7 +9704,7 @@
           <w:sz w:val="19"/>
           <w:szCs w:val="19"/>
           <w:highlight w:val="white"/>
-          <w:lang w:val="ru-RU" w:bidi="ar-SA"/>
+          <w:lang w:bidi="ar-SA"/>
         </w:rPr>
         <w:t xml:space="preserve">    …</w:t>
       </w:r>
@@ -9858,7 +9883,7 @@
           <w:sz w:val="19"/>
           <w:szCs w:val="19"/>
           <w:highlight w:val="white"/>
-          <w:lang w:val="ru-RU" w:bidi="ar-SA"/>
+          <w:lang w:bidi="ar-SA"/>
         </w:rPr>
       </w:pPr>
       <w:r>
@@ -9887,7 +9912,7 @@
           <w:sz w:val="19"/>
           <w:szCs w:val="19"/>
           <w:highlight w:val="white"/>
-          <w:lang w:val="ru-RU" w:bidi="ar-SA"/>
+          <w:lang w:bidi="ar-SA"/>
         </w:rPr>
         <w:t xml:space="preserve">    …</w:t>
       </w:r>
@@ -9907,7 +9932,7 @@
           <w:sz w:val="19"/>
           <w:szCs w:val="19"/>
           <w:highlight w:val="white"/>
-          <w:lang w:val="ru-RU" w:bidi="ar-SA"/>
+          <w:lang w:bidi="ar-SA"/>
         </w:rPr>
         <w:t>}</w:t>
       </w:r>
@@ -9929,7 +9954,7 @@
           <w:sz w:val="19"/>
           <w:szCs w:val="19"/>
           <w:highlight w:val="white"/>
-          <w:lang w:val="ru-RU" w:bidi="ar-SA"/>
+          <w:lang w:bidi="ar-SA"/>
         </w:rPr>
       </w:pPr>
     </w:p>
@@ -9950,7 +9975,7 @@
           <w:sz w:val="19"/>
           <w:szCs w:val="19"/>
           <w:highlight w:val="white"/>
-          <w:lang w:val="ru-RU" w:bidi="ar-SA"/>
+          <w:lang w:bidi="ar-SA"/>
         </w:rPr>
       </w:pPr>
       <w:r>
@@ -9960,7 +9985,7 @@
           <w:sz w:val="19"/>
           <w:szCs w:val="19"/>
           <w:highlight w:val="white"/>
-          <w:lang w:val="ru-RU" w:bidi="ar-SA"/>
+          <w:lang w:bidi="ar-SA"/>
         </w:rPr>
         <w:t>public</w:t>
       </w:r>
@@ -9970,7 +9995,7 @@
           <w:sz w:val="19"/>
           <w:szCs w:val="19"/>
           <w:highlight w:val="white"/>
-          <w:lang w:val="ru-RU" w:bidi="ar-SA"/>
+          <w:lang w:bidi="ar-SA"/>
         </w:rPr>
         <w:t>:</w:t>
       </w:r>
@@ -9992,16 +10017,16 @@
           <w:sz w:val="19"/>
           <w:szCs w:val="19"/>
           <w:highlight w:val="white"/>
-          <w:lang w:val="ru-RU" w:bidi="ar-SA"/>
-        </w:rPr>
-      </w:pPr>
-      <w:r>
-        <w:rPr>
-          <w:rFonts w:ascii="Consolas" w:hAnsi="Consolas" w:cs="Consolas"/>
-          <w:sz w:val="19"/>
-          <w:szCs w:val="19"/>
-          <w:highlight w:val="white"/>
-          <w:lang w:val="ru-RU" w:bidi="ar-SA"/>
+          <w:lang w:bidi="ar-SA"/>
+        </w:rPr>
+      </w:pPr>
+      <w:r>
+        <w:rPr>
+          <w:rFonts w:ascii="Consolas" w:hAnsi="Consolas" w:cs="Consolas"/>
+          <w:sz w:val="19"/>
+          <w:szCs w:val="19"/>
+          <w:highlight w:val="white"/>
+          <w:lang w:bidi="ar-SA"/>
         </w:rPr>
         <w:tab/>
         <w:t>DefaultObjectsStorage() {}</w:t>
@@ -10015,16 +10040,16 @@
           <w:rFonts w:ascii="Consolas" w:hAnsi="Consolas" w:cs="Consolas"/>
           <w:sz w:val="19"/>
           <w:szCs w:val="19"/>
-          <w:lang w:val="ru-RU" w:bidi="ar-SA"/>
-        </w:rPr>
-      </w:pPr>
-      <w:r>
-        <w:rPr>
-          <w:rFonts w:ascii="Consolas" w:hAnsi="Consolas" w:cs="Consolas"/>
-          <w:sz w:val="19"/>
-          <w:szCs w:val="19"/>
-          <w:highlight w:val="white"/>
-          <w:lang w:val="ru-RU" w:bidi="ar-SA"/>
+          <w:lang w:bidi="ar-SA"/>
+        </w:rPr>
+      </w:pPr>
+      <w:r>
+        <w:rPr>
+          <w:rFonts w:ascii="Consolas" w:hAnsi="Consolas" w:cs="Consolas"/>
+          <w:sz w:val="19"/>
+          <w:szCs w:val="19"/>
+          <w:highlight w:val="white"/>
+          <w:lang w:bidi="ar-SA"/>
         </w:rPr>
         <w:t>};</w:t>
       </w:r>
@@ -10037,7 +10062,7 @@
           <w:rFonts w:ascii="Consolas" w:hAnsi="Consolas" w:cs="Consolas"/>
           <w:sz w:val="19"/>
           <w:szCs w:val="19"/>
-          <w:lang w:val="ru-RU" w:bidi="ar-SA"/>
+          <w:lang w:bidi="ar-SA"/>
         </w:rPr>
       </w:pPr>
     </w:p>
@@ -10716,16 +10741,16 @@
           <w:rFonts w:ascii="Consolas" w:hAnsi="Consolas" w:cs="Consolas"/>
           <w:sz w:val="19"/>
           <w:szCs w:val="19"/>
-          <w:lang w:bidi="ar-SA"/>
-        </w:rPr>
-      </w:pPr>
-      <w:r>
-        <w:rPr>
-          <w:rFonts w:ascii="Consolas" w:hAnsi="Consolas" w:cs="Consolas"/>
-          <w:sz w:val="19"/>
-          <w:szCs w:val="19"/>
-          <w:highlight w:val="white"/>
-          <w:lang w:bidi="ar-SA"/>
+          <w:lang w:val="ru-RU" w:bidi="ar-SA"/>
+        </w:rPr>
+      </w:pPr>
+      <w:r>
+        <w:rPr>
+          <w:rFonts w:ascii="Consolas" w:hAnsi="Consolas" w:cs="Consolas"/>
+          <w:sz w:val="19"/>
+          <w:szCs w:val="19"/>
+          <w:highlight w:val="white"/>
+          <w:lang w:val="ru-RU" w:bidi="ar-SA"/>
         </w:rPr>
         <w:t>}</w:t>
       </w:r>
@@ -10736,6 +10761,7 @@
         <w:spacing w:line="100" w:lineRule="atLeast"/>
         <w:rPr>
           <w:rFonts w:eastAsia="Calibri"/>
+          <w:lang w:val="ru-RU"/>
         </w:rPr>
       </w:pPr>
     </w:p>
@@ -12763,6 +12789,15 @@
         </w:rPr>
         <w:t>:: GetGlobalObjectImpl</w:t>
       </w:r>
+      <w:r>
+        <w:rPr>
+          <w:rFonts w:ascii="Consolas" w:hAnsi="Consolas" w:cs="Consolas"/>
+          <w:sz w:val="19"/>
+          <w:szCs w:val="19"/>
+          <w:lang w:bidi="ar-SA"/>
+        </w:rPr>
+        <w:t>.</w:t>
+      </w:r>
     </w:p>
     <w:p>
       <w:pPr>
@@ -12770,9 +12805,39 @@
         <w:spacing w:line="100" w:lineRule="atLeast"/>
         <w:rPr>
           <w:rFonts w:ascii="Consolas" w:hAnsi="Consolas" w:cs="Consolas"/>
-          <w:sz w:val="19"/>
-          <w:szCs w:val="19"/>
-          <w:lang w:bidi="ar-SA"/>
+          <w:sz w:val="24"/>
+          <w:szCs w:val="19"/>
+          <w:lang w:val="ru-RU" w:bidi="ar-SA"/>
+        </w:rPr>
+      </w:pPr>
+      <w:r>
+        <w:rPr>
+          <w:rFonts w:ascii="Consolas" w:hAnsi="Consolas" w:cs="Consolas"/>
+          <w:sz w:val="24"/>
+          <w:szCs w:val="19"/>
+          <w:lang w:val="ru-RU" w:bidi="ar-SA"/>
+        </w:rPr>
+        <w:t>Дополнительно</w:t>
+      </w:r>
+      <w:r>
+        <w:rPr>
+          <w:rFonts w:ascii="Consolas" w:hAnsi="Consolas" w:cs="Consolas"/>
+          <w:sz w:val="24"/>
+          <w:szCs w:val="19"/>
+          <w:lang w:val="ru-RU" w:bidi="ar-SA"/>
+        </w:rPr>
+        <w:t xml:space="preserve"> сохраняем статически данные о типе в шаблонной функции родительского класса.</w:t>
+      </w:r>
+    </w:p>
+    <w:p>
+      <w:pPr>
+        <w:pStyle w:val="ac"/>
+        <w:spacing w:line="100" w:lineRule="atLeast"/>
+        <w:rPr>
+          <w:rFonts w:ascii="Consolas" w:hAnsi="Consolas" w:cs="Consolas"/>
+          <w:sz w:val="19"/>
+          <w:szCs w:val="19"/>
+          <w:lang w:val="ru-RU" w:bidi="ar-SA"/>
         </w:rPr>
       </w:pPr>
     </w:p>
@@ -12793,7 +12858,7 @@
           <w:sz w:val="19"/>
           <w:szCs w:val="19"/>
           <w:highlight w:val="white"/>
-          <w:lang w:val="ru-RU" w:bidi="ar-SA"/>
+          <w:lang w:bidi="ar-SA"/>
         </w:rPr>
       </w:pPr>
       <w:r>
@@ -12803,7 +12868,7 @@
           <w:sz w:val="19"/>
           <w:szCs w:val="19"/>
           <w:highlight w:val="white"/>
-          <w:lang w:val="ru-RU" w:bidi="ar-SA"/>
+          <w:lang w:bidi="ar-SA"/>
         </w:rPr>
         <w:t>class</w:t>
       </w:r>
@@ -12813,7 +12878,7 @@
           <w:sz w:val="19"/>
           <w:szCs w:val="19"/>
           <w:highlight w:val="white"/>
-          <w:lang w:val="ru-RU" w:bidi="ar-SA"/>
+          <w:lang w:bidi="ar-SA"/>
         </w:rPr>
         <w:t xml:space="preserve"> </w:t>
       </w:r>
@@ -12824,7 +12889,7 @@
           <w:sz w:val="19"/>
           <w:szCs w:val="19"/>
           <w:highlight w:val="white"/>
-          <w:lang w:val="ru-RU" w:bidi="ar-SA"/>
+          <w:lang w:bidi="ar-SA"/>
         </w:rPr>
         <w:t>ObjectStorageBase</w:t>
       </w:r>
@@ -12837,16 +12902,16 @@
           <w:rFonts w:ascii="Consolas" w:hAnsi="Consolas" w:cs="Consolas"/>
           <w:sz w:val="19"/>
           <w:szCs w:val="19"/>
-          <w:lang w:val="ru-RU" w:bidi="ar-SA"/>
-        </w:rPr>
-      </w:pPr>
-      <w:r>
-        <w:rPr>
-          <w:rFonts w:ascii="Consolas" w:hAnsi="Consolas" w:cs="Consolas"/>
-          <w:sz w:val="19"/>
-          <w:szCs w:val="19"/>
-          <w:highlight w:val="white"/>
-          <w:lang w:val="ru-RU" w:bidi="ar-SA"/>
+          <w:lang w:bidi="ar-SA"/>
+        </w:rPr>
+      </w:pPr>
+      <w:r>
+        <w:rPr>
+          <w:rFonts w:ascii="Consolas" w:hAnsi="Consolas" w:cs="Consolas"/>
+          <w:sz w:val="19"/>
+          <w:szCs w:val="19"/>
+          <w:highlight w:val="white"/>
+          <w:lang w:bidi="ar-SA"/>
         </w:rPr>
         <w:t>{</w:t>
       </w:r>
@@ -13267,83 +13332,29 @@
           <w:rFonts w:ascii="Consolas" w:hAnsi="Consolas" w:cs="Consolas"/>
           <w:sz w:val="19"/>
           <w:szCs w:val="19"/>
-          <w:lang w:val="ru-RU" w:bidi="ar-SA"/>
-        </w:rPr>
-      </w:pPr>
-      <w:r>
-        <w:rPr>
-          <w:rFonts w:ascii="Consolas" w:hAnsi="Consolas" w:cs="Consolas"/>
-          <w:sz w:val="19"/>
-          <w:szCs w:val="19"/>
-          <w:highlight w:val="white"/>
-          <w:lang w:bidi="ar-SA"/>
-        </w:rPr>
-        <w:tab/>
-      </w:r>
-      <w:r>
-        <w:rPr>
-          <w:rFonts w:ascii="Consolas" w:hAnsi="Consolas" w:cs="Consolas"/>
-          <w:sz w:val="19"/>
-          <w:szCs w:val="19"/>
-          <w:highlight w:val="white"/>
-          <w:lang w:val="ru-RU" w:bidi="ar-SA"/>
+          <w:lang w:bidi="ar-SA"/>
+        </w:rPr>
+      </w:pPr>
+      <w:r>
+        <w:rPr>
+          <w:rFonts w:ascii="Consolas" w:hAnsi="Consolas" w:cs="Consolas"/>
+          <w:sz w:val="19"/>
+          <w:szCs w:val="19"/>
+          <w:highlight w:val="white"/>
+          <w:lang w:bidi="ar-SA"/>
+        </w:rPr>
+        <w:tab/>
+      </w:r>
+      <w:r>
+        <w:rPr>
+          <w:rFonts w:ascii="Consolas" w:hAnsi="Consolas" w:cs="Consolas"/>
+          <w:sz w:val="19"/>
+          <w:szCs w:val="19"/>
+          <w:highlight w:val="white"/>
+          <w:lang w:bidi="ar-SA"/>
         </w:rPr>
         <w:t>}</w:t>
       </w:r>
-    </w:p>
-    <w:p>
-      <w:pPr>
-        <w:pStyle w:val="ac"/>
-        <w:spacing w:line="100" w:lineRule="atLeast"/>
-        <w:rPr>
-          <w:rFonts w:ascii="Consolas" w:hAnsi="Consolas" w:cs="Consolas"/>
-          <w:sz w:val="19"/>
-          <w:szCs w:val="19"/>
-          <w:lang w:val="ru-RU" w:bidi="ar-SA"/>
-        </w:rPr>
-      </w:pPr>
-      <w:r>
-        <w:rPr>
-          <w:rFonts w:ascii="Consolas" w:hAnsi="Consolas" w:cs="Consolas"/>
-          <w:sz w:val="19"/>
-          <w:szCs w:val="19"/>
-          <w:lang w:val="ru-RU" w:bidi="ar-SA"/>
-        </w:rPr>
-        <w:t>…</w:t>
-      </w:r>
-    </w:p>
-    <w:p>
-      <w:pPr>
-        <w:pStyle w:val="ac"/>
-        <w:spacing w:line="100" w:lineRule="atLeast"/>
-        <w:rPr>
-          <w:rFonts w:ascii="Consolas" w:hAnsi="Consolas" w:cs="Consolas"/>
-          <w:sz w:val="19"/>
-          <w:szCs w:val="19"/>
-          <w:lang w:bidi="ar-SA"/>
-        </w:rPr>
-      </w:pPr>
-      <w:r>
-        <w:rPr>
-          <w:rFonts w:ascii="Consolas" w:hAnsi="Consolas" w:cs="Consolas"/>
-          <w:sz w:val="19"/>
-          <w:szCs w:val="19"/>
-          <w:lang w:bidi="ar-SA"/>
-        </w:rPr>
-        <w:t>};</w:t>
-      </w:r>
-    </w:p>
-    <w:p>
-      <w:pPr>
-        <w:pStyle w:val="ac"/>
-        <w:spacing w:line="100" w:lineRule="atLeast"/>
-        <w:rPr>
-          <w:rFonts w:ascii="Consolas" w:hAnsi="Consolas" w:cs="Consolas"/>
-          <w:sz w:val="19"/>
-          <w:szCs w:val="19"/>
-          <w:lang w:bidi="ar-SA"/>
-        </w:rPr>
-      </w:pPr>
     </w:p>
     <w:p>
       <w:pPr>
@@ -13362,9 +13373,19 @@
           <w:sz w:val="19"/>
           <w:szCs w:val="19"/>
           <w:highlight w:val="white"/>
-          <w:lang w:val="ru-RU" w:bidi="ar-SA"/>
-        </w:rPr>
-      </w:pPr>
+          <w:lang w:bidi="ar-SA"/>
+        </w:rPr>
+      </w:pPr>
+      <w:r>
+        <w:rPr>
+          <w:rFonts w:ascii="Consolas" w:hAnsi="Consolas" w:cs="Consolas"/>
+          <w:sz w:val="19"/>
+          <w:szCs w:val="19"/>
+          <w:highlight w:val="white"/>
+          <w:lang w:bidi="ar-SA"/>
+        </w:rPr>
+        <w:tab/>
+      </w:r>
       <w:r>
         <w:rPr>
           <w:rFonts w:ascii="Consolas" w:hAnsi="Consolas" w:cs="Consolas"/>
@@ -13372,17 +13393,38 @@
           <w:sz w:val="19"/>
           <w:szCs w:val="19"/>
           <w:highlight w:val="white"/>
-          <w:lang w:val="ru-RU" w:bidi="ar-SA"/>
-        </w:rPr>
-        <w:t>class</w:t>
-      </w:r>
-      <w:r>
-        <w:rPr>
-          <w:rFonts w:ascii="Consolas" w:hAnsi="Consolas" w:cs="Consolas"/>
-          <w:sz w:val="19"/>
-          <w:szCs w:val="19"/>
-          <w:highlight w:val="white"/>
-          <w:lang w:val="ru-RU" w:bidi="ar-SA"/>
+          <w:lang w:bidi="ar-SA"/>
+        </w:rPr>
+        <w:t>template</w:t>
+      </w:r>
+      <w:r>
+        <w:rPr>
+          <w:rFonts w:ascii="Consolas" w:hAnsi="Consolas" w:cs="Consolas"/>
+          <w:sz w:val="19"/>
+          <w:szCs w:val="19"/>
+          <w:highlight w:val="white"/>
+          <w:lang w:bidi="ar-SA"/>
+        </w:rPr>
+        <w:t xml:space="preserve"> &lt;</w:t>
+      </w:r>
+      <w:r>
+        <w:rPr>
+          <w:rFonts w:ascii="Consolas" w:hAnsi="Consolas" w:cs="Consolas"/>
+          <w:color w:val="0000FF"/>
+          <w:sz w:val="19"/>
+          <w:szCs w:val="19"/>
+          <w:highlight w:val="white"/>
+          <w:lang w:bidi="ar-SA"/>
+        </w:rPr>
+        <w:t>typename</w:t>
+      </w:r>
+      <w:r>
+        <w:rPr>
+          <w:rFonts w:ascii="Consolas" w:hAnsi="Consolas" w:cs="Consolas"/>
+          <w:sz w:val="19"/>
+          <w:szCs w:val="19"/>
+          <w:highlight w:val="white"/>
+          <w:lang w:bidi="ar-SA"/>
         </w:rPr>
         <w:t xml:space="preserve"> </w:t>
       </w:r>
@@ -13393,94 +13435,19 @@
           <w:sz w:val="19"/>
           <w:szCs w:val="19"/>
           <w:highlight w:val="white"/>
-          <w:lang w:val="ru-RU" w:bidi="ar-SA"/>
-        </w:rPr>
-        <w:t>DefaultObjectsStorage</w:t>
-      </w:r>
-      <w:r>
-        <w:rPr>
-          <w:rFonts w:ascii="Consolas" w:hAnsi="Consolas" w:cs="Consolas"/>
-          <w:sz w:val="19"/>
-          <w:szCs w:val="19"/>
-          <w:highlight w:val="white"/>
-          <w:lang w:val="ru-RU" w:bidi="ar-SA"/>
-        </w:rPr>
-        <w:t xml:space="preserve"> : </w:t>
-      </w:r>
-      <w:r>
-        <w:rPr>
-          <w:rFonts w:ascii="Consolas" w:hAnsi="Consolas" w:cs="Consolas"/>
-          <w:color w:val="0000FF"/>
-          <w:sz w:val="19"/>
-          <w:szCs w:val="19"/>
-          <w:highlight w:val="white"/>
-          <w:lang w:val="ru-RU" w:bidi="ar-SA"/>
-        </w:rPr>
-        <w:t>public</w:t>
-      </w:r>
-      <w:r>
-        <w:rPr>
-          <w:rFonts w:ascii="Consolas" w:hAnsi="Consolas" w:cs="Consolas"/>
-          <w:sz w:val="19"/>
-          <w:szCs w:val="19"/>
-          <w:highlight w:val="white"/>
-          <w:lang w:val="ru-RU" w:bidi="ar-SA"/>
-        </w:rPr>
-        <w:t xml:space="preserve"> </w:t>
-      </w:r>
-      <w:r>
-        <w:rPr>
-          <w:rFonts w:ascii="Consolas" w:hAnsi="Consolas" w:cs="Consolas"/>
-          <w:color w:val="2B91AF"/>
-          <w:sz w:val="19"/>
-          <w:szCs w:val="19"/>
-          <w:highlight w:val="white"/>
-          <w:lang w:val="ru-RU" w:bidi="ar-SA"/>
-        </w:rPr>
-        <w:t>ObjectStorageBase</w:t>
-      </w:r>
-    </w:p>
-    <w:p>
-      <w:pPr>
-        <w:pStyle w:val="ac"/>
-        <w:spacing w:line="100" w:lineRule="atLeast"/>
-        <w:rPr>
-          <w:rFonts w:ascii="Consolas" w:hAnsi="Consolas" w:cs="Consolas"/>
-          <w:sz w:val="19"/>
-          <w:szCs w:val="19"/>
-          <w:lang w:val="ru-RU" w:bidi="ar-SA"/>
-        </w:rPr>
-      </w:pPr>
-      <w:r>
-        <w:rPr>
-          <w:rFonts w:ascii="Consolas" w:hAnsi="Consolas" w:cs="Consolas"/>
-          <w:sz w:val="19"/>
-          <w:szCs w:val="19"/>
-          <w:highlight w:val="white"/>
-          <w:lang w:val="ru-RU" w:bidi="ar-SA"/>
-        </w:rPr>
-        <w:t>{</w:t>
-      </w:r>
-    </w:p>
-    <w:p>
-      <w:pPr>
-        <w:pStyle w:val="ac"/>
-        <w:spacing w:line="100" w:lineRule="atLeast"/>
-        <w:rPr>
-          <w:rFonts w:ascii="Consolas" w:hAnsi="Consolas" w:cs="Consolas"/>
-          <w:sz w:val="19"/>
-          <w:szCs w:val="19"/>
-          <w:lang w:bidi="ar-SA"/>
-        </w:rPr>
-      </w:pPr>
-      <w:r>
-        <w:rPr>
-          <w:rFonts w:ascii="Consolas" w:hAnsi="Consolas" w:cs="Consolas"/>
-          <w:sz w:val="19"/>
-          <w:szCs w:val="19"/>
-          <w:lang w:bidi="ar-SA"/>
-        </w:rPr>
-        <w:t>…</w:t>
+          <w:lang w:bidi="ar-SA"/>
+        </w:rPr>
+        <w:t>ObjectType</w:t>
+      </w:r>
+      <w:r>
+        <w:rPr>
+          <w:rFonts w:ascii="Consolas" w:hAnsi="Consolas" w:cs="Consolas"/>
+          <w:sz w:val="19"/>
+          <w:szCs w:val="19"/>
+          <w:highlight w:val="white"/>
+          <w:lang w:bidi="ar-SA"/>
+        </w:rPr>
+        <w:t>&gt;</w:t>
       </w:r>
     </w:p>
     <w:p>
@@ -13500,9 +13467,51 @@
           <w:sz w:val="19"/>
           <w:szCs w:val="19"/>
           <w:highlight w:val="white"/>
-          <w:lang w:val="ru-RU" w:bidi="ar-SA"/>
-        </w:rPr>
-      </w:pPr>
+          <w:lang w:bidi="ar-SA"/>
+        </w:rPr>
+      </w:pPr>
+      <w:r>
+        <w:rPr>
+          <w:rFonts w:ascii="Consolas" w:hAnsi="Consolas" w:cs="Consolas"/>
+          <w:sz w:val="19"/>
+          <w:szCs w:val="19"/>
+          <w:highlight w:val="white"/>
+          <w:lang w:bidi="ar-SA"/>
+        </w:rPr>
+        <w:tab/>
+      </w:r>
+      <w:r>
+        <w:rPr>
+          <w:rFonts w:ascii="Consolas" w:hAnsi="Consolas" w:cs="Consolas"/>
+          <w:color w:val="2B91AF"/>
+          <w:sz w:val="19"/>
+          <w:szCs w:val="19"/>
+          <w:highlight w:val="white"/>
+          <w:lang w:bidi="ar-SA"/>
+        </w:rPr>
+        <w:t>ObjectType</w:t>
+      </w:r>
+      <w:r>
+        <w:rPr>
+          <w:rFonts w:ascii="Consolas" w:hAnsi="Consolas" w:cs="Consolas"/>
+          <w:sz w:val="19"/>
+          <w:szCs w:val="19"/>
+          <w:highlight w:val="white"/>
+          <w:lang w:bidi="ar-SA"/>
+        </w:rPr>
+        <w:t xml:space="preserve">* GetGlobalObject() </w:t>
+      </w:r>
+      <w:r>
+        <w:rPr>
+          <w:rFonts w:ascii="Consolas" w:hAnsi="Consolas" w:cs="Consolas"/>
+          <w:color w:val="0000FF"/>
+          <w:sz w:val="19"/>
+          <w:szCs w:val="19"/>
+          <w:highlight w:val="white"/>
+          <w:lang w:bidi="ar-SA"/>
+        </w:rPr>
+        <w:t>const</w:t>
+      </w:r>
     </w:p>
     <w:p>
       <w:pPr>
@@ -13527,23 +13536,13 @@
       <w:r>
         <w:rPr>
           <w:rFonts w:ascii="Consolas" w:hAnsi="Consolas" w:cs="Consolas"/>
-          <w:color w:val="0000FF"/>
-          <w:sz w:val="19"/>
-          <w:szCs w:val="19"/>
-          <w:highlight w:val="white"/>
-          <w:lang w:bidi="ar-SA"/>
-        </w:rPr>
-        <w:t>private</w:t>
-      </w:r>
-      <w:r>
-        <w:rPr>
-          <w:rFonts w:ascii="Consolas" w:hAnsi="Consolas" w:cs="Consolas"/>
-          <w:sz w:val="19"/>
-          <w:szCs w:val="19"/>
-          <w:highlight w:val="white"/>
-          <w:lang w:bidi="ar-SA"/>
-        </w:rPr>
-        <w:t>:</w:t>
+          <w:sz w:val="19"/>
+          <w:szCs w:val="19"/>
+          <w:highlight w:val="white"/>
+          <w:lang w:bidi="ar-SA"/>
+        </w:rPr>
+        <w:tab/>
+        <w:t>{</w:t>
       </w:r>
     </w:p>
     <w:p>
@@ -13579,13 +13578,23 @@
       <w:r>
         <w:rPr>
           <w:rFonts w:ascii="Consolas" w:hAnsi="Consolas" w:cs="Consolas"/>
+          <w:sz w:val="19"/>
+          <w:szCs w:val="19"/>
+          <w:highlight w:val="white"/>
+          <w:lang w:bidi="ar-SA"/>
+        </w:rPr>
+        <w:tab/>
+      </w:r>
+      <w:r>
+        <w:rPr>
+          <w:rFonts w:ascii="Consolas" w:hAnsi="Consolas" w:cs="Consolas"/>
           <w:color w:val="0000FF"/>
           <w:sz w:val="19"/>
           <w:szCs w:val="19"/>
           <w:highlight w:val="white"/>
           <w:lang w:bidi="ar-SA"/>
         </w:rPr>
-        <w:t>virtual</w:t>
+        <w:t>static</w:t>
       </w:r>
       <w:r>
         <w:rPr>
@@ -13600,97 +13609,64 @@
       <w:r>
         <w:rPr>
           <w:rFonts w:ascii="Consolas" w:hAnsi="Consolas" w:cs="Consolas"/>
+          <w:sz w:val="19"/>
+          <w:szCs w:val="19"/>
+          <w:highlight w:val="white"/>
+          <w:lang w:bidi="ar-SA"/>
+        </w:rPr>
+        <w:t xml:space="preserve">size_t type_hash = </w:t>
+      </w:r>
+      <w:r>
+        <w:rPr>
+          <w:rFonts w:ascii="Consolas" w:hAnsi="Consolas" w:cs="Consolas"/>
+          <w:color w:val="0000FF"/>
+          <w:sz w:val="19"/>
+          <w:szCs w:val="19"/>
+          <w:highlight w:val="white"/>
+          <w:lang w:bidi="ar-SA"/>
+        </w:rPr>
+        <w:t>typeid</w:t>
+      </w:r>
+      <w:r>
+        <w:rPr>
+          <w:rFonts w:ascii="Consolas" w:hAnsi="Consolas" w:cs="Consolas"/>
+          <w:sz w:val="19"/>
+          <w:szCs w:val="19"/>
+          <w:highlight w:val="white"/>
+          <w:lang w:bidi="ar-SA"/>
+        </w:rPr>
+        <w:t>(</w:t>
+      </w:r>
+      <w:r>
+        <w:rPr>
+          <w:rFonts w:ascii="Consolas" w:hAnsi="Consolas" w:cs="Consolas"/>
           <w:color w:val="2B91AF"/>
           <w:sz w:val="19"/>
           <w:szCs w:val="19"/>
           <w:highlight w:val="white"/>
           <w:lang w:bidi="ar-SA"/>
         </w:rPr>
-        <w:t>GlobalObjectBase</w:t>
-      </w:r>
-      <w:r>
-        <w:rPr>
-          <w:rFonts w:ascii="Consolas" w:hAnsi="Consolas" w:cs="Consolas"/>
-          <w:sz w:val="19"/>
-          <w:szCs w:val="19"/>
-          <w:highlight w:val="white"/>
-          <w:lang w:bidi="ar-SA"/>
-        </w:rPr>
-        <w:t>* GetGlobalObjectImpl(</w:t>
-      </w:r>
-      <w:r>
-        <w:rPr>
-          <w:rFonts w:ascii="Consolas" w:hAnsi="Consolas" w:cs="Consolas"/>
-          <w:color w:val="2B91AF"/>
-          <w:sz w:val="19"/>
-          <w:szCs w:val="19"/>
-          <w:highlight w:val="white"/>
-          <w:lang w:bidi="ar-SA"/>
-        </w:rPr>
-        <w:t>size_t</w:t>
-      </w:r>
-      <w:r>
-        <w:rPr>
-          <w:rFonts w:ascii="Consolas" w:hAnsi="Consolas" w:cs="Consolas"/>
-          <w:sz w:val="19"/>
-          <w:szCs w:val="19"/>
-          <w:highlight w:val="white"/>
-          <w:lang w:bidi="ar-SA"/>
-        </w:rPr>
-        <w:t xml:space="preserve"> </w:t>
-      </w:r>
-      <w:r>
-        <w:rPr>
-          <w:rFonts w:ascii="Consolas" w:hAnsi="Consolas" w:cs="Consolas"/>
-          <w:color w:val="808080"/>
-          <w:sz w:val="19"/>
-          <w:szCs w:val="19"/>
-          <w:highlight w:val="white"/>
-          <w:lang w:bidi="ar-SA"/>
-        </w:rPr>
-        <w:t>i_type_code</w:t>
-      </w:r>
-      <w:r>
-        <w:rPr>
-          <w:rFonts w:ascii="Consolas" w:hAnsi="Consolas" w:cs="Consolas"/>
-          <w:sz w:val="19"/>
-          <w:szCs w:val="19"/>
-          <w:highlight w:val="white"/>
-          <w:lang w:bidi="ar-SA"/>
-        </w:rPr>
-        <w:t xml:space="preserve">) </w:t>
-      </w:r>
-      <w:r>
-        <w:rPr>
-          <w:rFonts w:ascii="Consolas" w:hAnsi="Consolas" w:cs="Consolas"/>
-          <w:color w:val="0000FF"/>
-          <w:sz w:val="19"/>
-          <w:szCs w:val="19"/>
-          <w:highlight w:val="white"/>
-          <w:lang w:bidi="ar-SA"/>
-        </w:rPr>
-        <w:t>const</w:t>
-      </w:r>
-      <w:r>
-        <w:rPr>
-          <w:rFonts w:ascii="Consolas" w:hAnsi="Consolas" w:cs="Consolas"/>
-          <w:sz w:val="19"/>
-          <w:szCs w:val="19"/>
-          <w:highlight w:val="white"/>
-          <w:lang w:bidi="ar-SA"/>
-        </w:rPr>
-        <w:t xml:space="preserve"> </w:t>
-      </w:r>
-      <w:r>
-        <w:rPr>
-          <w:rFonts w:ascii="Consolas" w:hAnsi="Consolas" w:cs="Consolas"/>
-          <w:color w:val="0000FF"/>
-          <w:sz w:val="19"/>
-          <w:szCs w:val="19"/>
-          <w:highlight w:val="white"/>
-          <w:lang w:bidi="ar-SA"/>
-        </w:rPr>
-        <w:t>override</w:t>
+        <w:t>ObjectType</w:t>
+      </w:r>
+      <w:r>
+        <w:rPr>
+          <w:rFonts w:ascii="Consolas" w:hAnsi="Consolas" w:cs="Consolas"/>
+          <w:sz w:val="19"/>
+          <w:szCs w:val="19"/>
+          <w:highlight w:val="white"/>
+          <w:lang w:bidi="ar-SA"/>
+        </w:rPr>
+        <w:t>).hash_code())</w:t>
+      </w:r>
+      <w:r>
+        <w:rPr>
+          <w:rFonts w:ascii="Consolas" w:hAnsi="Consolas" w:cs="Consolas"/>
+          <w:sz w:val="19"/>
+          <w:szCs w:val="19"/>
+          <w:highlight w:val="white"/>
+          <w:lang w:bidi="ar-SA"/>
+        </w:rPr>
+        <w:t>;</w:t>
       </w:r>
     </w:p>
     <w:p>
@@ -13722,8 +13698,219 @@
           <w:lang w:bidi="ar-SA"/>
         </w:rPr>
         <w:tab/>
-        <w:t>{</w:t>
-      </w:r>
+      </w:r>
+      <w:r>
+        <w:rPr>
+          <w:rFonts w:ascii="Consolas" w:hAnsi="Consolas" w:cs="Consolas"/>
+          <w:sz w:val="19"/>
+          <w:szCs w:val="19"/>
+          <w:highlight w:val="white"/>
+          <w:lang w:bidi="ar-SA"/>
+        </w:rPr>
+        <w:tab/>
+      </w:r>
+      <w:r>
+        <w:rPr>
+          <w:rFonts w:ascii="Consolas" w:hAnsi="Consolas" w:cs="Consolas"/>
+          <w:color w:val="0000FF"/>
+          <w:sz w:val="19"/>
+          <w:szCs w:val="19"/>
+          <w:highlight w:val="white"/>
+          <w:lang w:bidi="ar-SA"/>
+        </w:rPr>
+        <w:t>return</w:t>
+      </w:r>
+      <w:r>
+        <w:rPr>
+          <w:rFonts w:ascii="Consolas" w:hAnsi="Consolas" w:cs="Consolas"/>
+          <w:sz w:val="19"/>
+          <w:szCs w:val="19"/>
+          <w:highlight w:val="white"/>
+          <w:lang w:bidi="ar-SA"/>
+        </w:rPr>
+        <w:t xml:space="preserve"> </w:t>
+      </w:r>
+      <w:r>
+        <w:rPr>
+          <w:rFonts w:ascii="Consolas" w:hAnsi="Consolas" w:cs="Consolas"/>
+          <w:color w:val="0000FF"/>
+          <w:sz w:val="19"/>
+          <w:szCs w:val="19"/>
+          <w:highlight w:val="white"/>
+          <w:lang w:bidi="ar-SA"/>
+        </w:rPr>
+        <w:t>static_cast</w:t>
+      </w:r>
+      <w:r>
+        <w:rPr>
+          <w:rFonts w:ascii="Consolas" w:hAnsi="Consolas" w:cs="Consolas"/>
+          <w:sz w:val="19"/>
+          <w:szCs w:val="19"/>
+          <w:highlight w:val="white"/>
+          <w:lang w:bidi="ar-SA"/>
+        </w:rPr>
+        <w:t>&lt;</w:t>
+      </w:r>
+      <w:r>
+        <w:rPr>
+          <w:rFonts w:ascii="Consolas" w:hAnsi="Consolas" w:cs="Consolas"/>
+          <w:color w:val="2B91AF"/>
+          <w:sz w:val="19"/>
+          <w:szCs w:val="19"/>
+          <w:highlight w:val="white"/>
+          <w:lang w:bidi="ar-SA"/>
+        </w:rPr>
+        <w:t>ObjectType</w:t>
+      </w:r>
+      <w:r>
+        <w:rPr>
+          <w:rFonts w:ascii="Consolas" w:hAnsi="Consolas" w:cs="Consolas"/>
+          <w:sz w:val="19"/>
+          <w:szCs w:val="19"/>
+          <w:highlight w:val="white"/>
+          <w:lang w:bidi="ar-SA"/>
+        </w:rPr>
+        <w:t>*&gt;(GetGlobalObjectImpl(</w:t>
+      </w:r>
+      <w:r>
+        <w:rPr>
+          <w:rFonts w:ascii="Consolas" w:hAnsi="Consolas" w:cs="Consolas"/>
+          <w:sz w:val="19"/>
+          <w:szCs w:val="19"/>
+          <w:highlight w:val="white"/>
+          <w:lang w:bidi="ar-SA"/>
+        </w:rPr>
+        <w:t>type_hash</w:t>
+      </w:r>
+      <w:r>
+        <w:rPr>
+          <w:rFonts w:ascii="Consolas" w:hAnsi="Consolas" w:cs="Consolas"/>
+          <w:sz w:val="19"/>
+          <w:szCs w:val="19"/>
+          <w:highlight w:val="white"/>
+          <w:lang w:bidi="ar-SA"/>
+        </w:rPr>
+        <w:t>);</w:t>
+      </w:r>
+    </w:p>
+    <w:p>
+      <w:pPr>
+        <w:pStyle w:val="ac"/>
+        <w:spacing w:line="100" w:lineRule="atLeast"/>
+        <w:rPr>
+          <w:rFonts w:ascii="Consolas" w:hAnsi="Consolas" w:cs="Consolas"/>
+          <w:sz w:val="19"/>
+          <w:szCs w:val="19"/>
+          <w:lang w:bidi="ar-SA"/>
+        </w:rPr>
+      </w:pPr>
+      <w:r>
+        <w:rPr>
+          <w:rFonts w:ascii="Consolas" w:hAnsi="Consolas" w:cs="Consolas"/>
+          <w:sz w:val="19"/>
+          <w:szCs w:val="19"/>
+          <w:highlight w:val="white"/>
+          <w:lang w:bidi="ar-SA"/>
+        </w:rPr>
+        <w:tab/>
+      </w:r>
+      <w:r>
+        <w:rPr>
+          <w:rFonts w:ascii="Consolas" w:hAnsi="Consolas" w:cs="Consolas"/>
+          <w:sz w:val="19"/>
+          <w:szCs w:val="19"/>
+          <w:highlight w:val="white"/>
+          <w:lang w:bidi="ar-SA"/>
+        </w:rPr>
+        <w:t>}</w:t>
+      </w:r>
+    </w:p>
+    <w:p>
+      <w:pPr>
+        <w:pStyle w:val="ac"/>
+        <w:spacing w:line="100" w:lineRule="atLeast"/>
+        <w:rPr>
+          <w:rFonts w:ascii="Consolas" w:hAnsi="Consolas" w:cs="Consolas"/>
+          <w:sz w:val="19"/>
+          <w:szCs w:val="19"/>
+          <w:lang w:bidi="ar-SA"/>
+        </w:rPr>
+      </w:pPr>
+    </w:p>
+    <w:p>
+      <w:pPr>
+        <w:pStyle w:val="ac"/>
+        <w:spacing w:line="100" w:lineRule="atLeast"/>
+        <w:rPr>
+          <w:rFonts w:ascii="Consolas" w:hAnsi="Consolas" w:cs="Consolas"/>
+          <w:sz w:val="19"/>
+          <w:szCs w:val="19"/>
+          <w:lang w:bidi="ar-SA"/>
+        </w:rPr>
+      </w:pPr>
+      <w:r>
+        <w:rPr>
+          <w:rFonts w:ascii="Consolas" w:hAnsi="Consolas" w:cs="Consolas"/>
+          <w:sz w:val="19"/>
+          <w:szCs w:val="19"/>
+          <w:lang w:bidi="ar-SA"/>
+        </w:rPr>
+        <w:t>…</w:t>
+      </w:r>
+    </w:p>
+    <w:p>
+      <w:pPr>
+        <w:pStyle w:val="ac"/>
+        <w:spacing w:line="100" w:lineRule="atLeast"/>
+        <w:rPr>
+          <w:rFonts w:ascii="Consolas" w:hAnsi="Consolas" w:cs="Consolas"/>
+          <w:sz w:val="19"/>
+          <w:szCs w:val="19"/>
+          <w:lang w:bidi="ar-SA"/>
+        </w:rPr>
+      </w:pPr>
+      <w:r>
+        <w:rPr>
+          <w:rFonts w:ascii="Consolas" w:hAnsi="Consolas" w:cs="Consolas"/>
+          <w:sz w:val="19"/>
+          <w:szCs w:val="19"/>
+          <w:lang w:bidi="ar-SA"/>
+        </w:rPr>
+        <w:tab/>
+      </w:r>
+    </w:p>
+    <w:p>
+      <w:pPr>
+        <w:pStyle w:val="ac"/>
+        <w:spacing w:line="100" w:lineRule="atLeast"/>
+        <w:rPr>
+          <w:rFonts w:ascii="Consolas" w:hAnsi="Consolas" w:cs="Consolas"/>
+          <w:sz w:val="19"/>
+          <w:szCs w:val="19"/>
+          <w:lang w:bidi="ar-SA"/>
+        </w:rPr>
+      </w:pPr>
+      <w:r>
+        <w:rPr>
+          <w:rFonts w:ascii="Consolas" w:hAnsi="Consolas" w:cs="Consolas"/>
+          <w:sz w:val="19"/>
+          <w:szCs w:val="19"/>
+          <w:lang w:bidi="ar-SA"/>
+        </w:rPr>
+        <w:t>};</w:t>
+      </w:r>
+    </w:p>
+    <w:p>
+      <w:pPr>
+        <w:pStyle w:val="ac"/>
+        <w:spacing w:line="100" w:lineRule="atLeast"/>
+        <w:rPr>
+          <w:rFonts w:ascii="Consolas" w:hAnsi="Consolas" w:cs="Consolas"/>
+          <w:sz w:val="19"/>
+          <w:szCs w:val="19"/>
+          <w:lang w:bidi="ar-SA"/>
+        </w:rPr>
+      </w:pPr>
     </w:p>
     <w:p>
       <w:pPr>
@@ -13748,64 +13935,44 @@
       <w:r>
         <w:rPr>
           <w:rFonts w:ascii="Consolas" w:hAnsi="Consolas" w:cs="Consolas"/>
-          <w:sz w:val="19"/>
-          <w:szCs w:val="19"/>
-          <w:highlight w:val="white"/>
-          <w:lang w:bidi="ar-SA"/>
-        </w:rPr>
-        <w:tab/>
-      </w:r>
-      <w:r>
-        <w:rPr>
-          <w:rFonts w:ascii="Consolas" w:hAnsi="Consolas" w:cs="Consolas"/>
-          <w:sz w:val="19"/>
-          <w:szCs w:val="19"/>
-          <w:highlight w:val="white"/>
-          <w:lang w:bidi="ar-SA"/>
-        </w:rPr>
-        <w:tab/>
-      </w:r>
-      <w:r>
-        <w:rPr>
-          <w:rFonts w:ascii="Consolas" w:hAnsi="Consolas" w:cs="Consolas"/>
           <w:color w:val="0000FF"/>
           <w:sz w:val="19"/>
           <w:szCs w:val="19"/>
           <w:highlight w:val="white"/>
           <w:lang w:bidi="ar-SA"/>
         </w:rPr>
-        <w:t>auto</w:t>
-      </w:r>
-      <w:r>
-        <w:rPr>
-          <w:rFonts w:ascii="Consolas" w:hAnsi="Consolas" w:cs="Consolas"/>
-          <w:sz w:val="19"/>
-          <w:szCs w:val="19"/>
-          <w:highlight w:val="white"/>
-          <w:lang w:bidi="ar-SA"/>
-        </w:rPr>
-        <w:t xml:space="preserve"> it = std::find_if(m_dynamic_globals.begin(), m_dynamic_globals.end(), [</w:t>
-      </w:r>
-      <w:r>
-        <w:rPr>
-          <w:rFonts w:ascii="Consolas" w:hAnsi="Consolas" w:cs="Consolas"/>
-          <w:color w:val="808080"/>
-          <w:sz w:val="19"/>
-          <w:szCs w:val="19"/>
-          <w:highlight w:val="white"/>
-          <w:lang w:bidi="ar-SA"/>
-        </w:rPr>
-        <w:t>i_type_code</w:t>
-      </w:r>
-      <w:r>
-        <w:rPr>
-          <w:rFonts w:ascii="Consolas" w:hAnsi="Consolas" w:cs="Consolas"/>
-          <w:sz w:val="19"/>
-          <w:szCs w:val="19"/>
-          <w:highlight w:val="white"/>
-          <w:lang w:bidi="ar-SA"/>
-        </w:rPr>
-        <w:t>](</w:t>
+        <w:t>class</w:t>
+      </w:r>
+      <w:r>
+        <w:rPr>
+          <w:rFonts w:ascii="Consolas" w:hAnsi="Consolas" w:cs="Consolas"/>
+          <w:sz w:val="19"/>
+          <w:szCs w:val="19"/>
+          <w:highlight w:val="white"/>
+          <w:lang w:bidi="ar-SA"/>
+        </w:rPr>
+        <w:t xml:space="preserve"> </w:t>
+      </w:r>
+      <w:r>
+        <w:rPr>
+          <w:rFonts w:ascii="Consolas" w:hAnsi="Consolas" w:cs="Consolas"/>
+          <w:color w:val="2B91AF"/>
+          <w:sz w:val="19"/>
+          <w:szCs w:val="19"/>
+          <w:highlight w:val="white"/>
+          <w:lang w:bidi="ar-SA"/>
+        </w:rPr>
+        <w:t>DefaultObjectsStorage</w:t>
+      </w:r>
+      <w:r>
+        <w:rPr>
+          <w:rFonts w:ascii="Consolas" w:hAnsi="Consolas" w:cs="Consolas"/>
+          <w:sz w:val="19"/>
+          <w:szCs w:val="19"/>
+          <w:highlight w:val="white"/>
+          <w:lang w:bidi="ar-SA"/>
+        </w:rPr>
+        <w:t xml:space="preserve"> : </w:t>
       </w:r>
       <w:r>
         <w:rPr>
@@ -13816,7 +13983,7 @@
           <w:highlight w:val="white"/>
           <w:lang w:bidi="ar-SA"/>
         </w:rPr>
-        <w:t>const</w:t>
+        <w:t>public</w:t>
       </w:r>
       <w:r>
         <w:rPr>
@@ -13837,38 +14004,50 @@
           <w:highlight w:val="white"/>
           <w:lang w:bidi="ar-SA"/>
         </w:rPr>
-        <w:t>ObjPtr</w:t>
-      </w:r>
-      <w:r>
-        <w:rPr>
-          <w:rFonts w:ascii="Consolas" w:hAnsi="Consolas" w:cs="Consolas"/>
-          <w:sz w:val="19"/>
-          <w:szCs w:val="19"/>
-          <w:highlight w:val="white"/>
-          <w:lang w:bidi="ar-SA"/>
-        </w:rPr>
-        <w:t xml:space="preserve">&amp; </w:t>
-      </w:r>
-      <w:r>
-        <w:rPr>
-          <w:rFonts w:ascii="Consolas" w:hAnsi="Consolas" w:cs="Consolas"/>
-          <w:color w:val="808080"/>
-          <w:sz w:val="19"/>
-          <w:szCs w:val="19"/>
-          <w:highlight w:val="white"/>
-          <w:lang w:bidi="ar-SA"/>
-        </w:rPr>
-        <w:t>obj</w:t>
-      </w:r>
-      <w:r>
-        <w:rPr>
-          <w:rFonts w:ascii="Consolas" w:hAnsi="Consolas" w:cs="Consolas"/>
-          <w:sz w:val="19"/>
-          <w:szCs w:val="19"/>
-          <w:highlight w:val="white"/>
-          <w:lang w:bidi="ar-SA"/>
-        </w:rPr>
-        <w:t>)</w:t>
+        <w:t>ObjectStorageBase</w:t>
+      </w:r>
+    </w:p>
+    <w:p>
+      <w:pPr>
+        <w:pStyle w:val="ac"/>
+        <w:spacing w:line="100" w:lineRule="atLeast"/>
+        <w:rPr>
+          <w:rFonts w:ascii="Consolas" w:hAnsi="Consolas" w:cs="Consolas"/>
+          <w:sz w:val="19"/>
+          <w:szCs w:val="19"/>
+          <w:lang w:bidi="ar-SA"/>
+        </w:rPr>
+      </w:pPr>
+      <w:r>
+        <w:rPr>
+          <w:rFonts w:ascii="Consolas" w:hAnsi="Consolas" w:cs="Consolas"/>
+          <w:sz w:val="19"/>
+          <w:szCs w:val="19"/>
+          <w:highlight w:val="white"/>
+          <w:lang w:bidi="ar-SA"/>
+        </w:rPr>
+        <w:t>{</w:t>
+      </w:r>
+    </w:p>
+    <w:p>
+      <w:pPr>
+        <w:pStyle w:val="ac"/>
+        <w:spacing w:line="100" w:lineRule="atLeast"/>
+        <w:rPr>
+          <w:rFonts w:ascii="Consolas" w:hAnsi="Consolas" w:cs="Consolas"/>
+          <w:sz w:val="19"/>
+          <w:szCs w:val="19"/>
+          <w:lang w:bidi="ar-SA"/>
+        </w:rPr>
+      </w:pPr>
+      <w:r>
+        <w:rPr>
+          <w:rFonts w:ascii="Consolas" w:hAnsi="Consolas" w:cs="Consolas"/>
+          <w:sz w:val="19"/>
+          <w:szCs w:val="19"/>
+          <w:lang w:bidi="ar-SA"/>
+        </w:rPr>
+        <w:t>…</w:t>
       </w:r>
     </w:p>
     <w:p>
@@ -13891,27 +14070,6 @@
           <w:lang w:bidi="ar-SA"/>
         </w:rPr>
       </w:pPr>
-      <w:r>
-        <w:rPr>
-          <w:rFonts w:ascii="Consolas" w:hAnsi="Consolas" w:cs="Consolas"/>
-          <w:sz w:val="19"/>
-          <w:szCs w:val="19"/>
-          <w:highlight w:val="white"/>
-          <w:lang w:bidi="ar-SA"/>
-        </w:rPr>
-        <w:tab/>
-      </w:r>
-      <w:r>
-        <w:rPr>
-          <w:rFonts w:ascii="Consolas" w:hAnsi="Consolas" w:cs="Consolas"/>
-          <w:sz w:val="19"/>
-          <w:szCs w:val="19"/>
-          <w:highlight w:val="white"/>
-          <w:lang w:bidi="ar-SA"/>
-        </w:rPr>
-        <w:tab/>
-        <w:t>{</w:t>
-      </w:r>
     </w:p>
     <w:p>
       <w:pPr>
@@ -13936,106 +14094,23 @@
       <w:r>
         <w:rPr>
           <w:rFonts w:ascii="Consolas" w:hAnsi="Consolas" w:cs="Consolas"/>
-          <w:sz w:val="19"/>
-          <w:szCs w:val="19"/>
-          <w:highlight w:val="white"/>
-          <w:lang w:bidi="ar-SA"/>
-        </w:rPr>
-        <w:tab/>
-      </w:r>
-      <w:r>
-        <w:rPr>
-          <w:rFonts w:ascii="Consolas" w:hAnsi="Consolas" w:cs="Consolas"/>
-          <w:sz w:val="19"/>
-          <w:szCs w:val="19"/>
-          <w:highlight w:val="white"/>
-          <w:lang w:bidi="ar-SA"/>
-        </w:rPr>
-        <w:tab/>
-      </w:r>
-      <w:r>
-        <w:rPr>
-          <w:rFonts w:ascii="Consolas" w:hAnsi="Consolas" w:cs="Consolas"/>
-          <w:sz w:val="19"/>
-          <w:szCs w:val="19"/>
-          <w:highlight w:val="white"/>
-          <w:lang w:bidi="ar-SA"/>
-        </w:rPr>
-        <w:tab/>
-      </w:r>
-      <w:r>
-        <w:rPr>
-          <w:rFonts w:ascii="Consolas" w:hAnsi="Consolas" w:cs="Consolas"/>
           <w:color w:val="0000FF"/>
           <w:sz w:val="19"/>
           <w:szCs w:val="19"/>
           <w:highlight w:val="white"/>
           <w:lang w:bidi="ar-SA"/>
         </w:rPr>
-        <w:t>return</w:t>
-      </w:r>
-      <w:r>
-        <w:rPr>
-          <w:rFonts w:ascii="Consolas" w:hAnsi="Consolas" w:cs="Consolas"/>
-          <w:sz w:val="19"/>
-          <w:szCs w:val="19"/>
-          <w:highlight w:val="white"/>
-          <w:lang w:bidi="ar-SA"/>
-        </w:rPr>
-        <w:t xml:space="preserve"> </w:t>
-      </w:r>
-      <w:r>
-        <w:rPr>
-          <w:rFonts w:ascii="Consolas" w:hAnsi="Consolas" w:cs="Consolas"/>
-          <w:color w:val="808080"/>
-          <w:sz w:val="19"/>
-          <w:szCs w:val="19"/>
-          <w:highlight w:val="white"/>
-          <w:lang w:bidi="ar-SA"/>
-        </w:rPr>
-        <w:t>obj</w:t>
-      </w:r>
-      <w:r>
-        <w:rPr>
-          <w:rFonts w:ascii="Consolas" w:hAnsi="Consolas" w:cs="Consolas"/>
-          <w:color w:val="008080"/>
-          <w:sz w:val="19"/>
-          <w:szCs w:val="19"/>
-          <w:highlight w:val="white"/>
-          <w:lang w:bidi="ar-SA"/>
-        </w:rPr>
-        <w:t>-&gt;</w:t>
-      </w:r>
-      <w:r>
-        <w:rPr>
-          <w:rFonts w:ascii="Consolas" w:hAnsi="Consolas" w:cs="Consolas"/>
-          <w:sz w:val="19"/>
-          <w:szCs w:val="19"/>
-          <w:highlight w:val="white"/>
-          <w:lang w:bidi="ar-SA"/>
-        </w:rPr>
-        <w:t xml:space="preserve">GetTypeHashCode() == </w:t>
-      </w:r>
-      <w:r>
-        <w:rPr>
-          <w:rFonts w:ascii="Consolas" w:hAnsi="Consolas" w:cs="Consolas"/>
-          <w:color w:val="808080"/>
-          <w:sz w:val="19"/>
-          <w:szCs w:val="19"/>
-          <w:highlight w:val="white"/>
-          <w:lang w:bidi="ar-SA"/>
-        </w:rPr>
-        <w:t>i_type_code</w:t>
-      </w:r>
-      <w:r>
-        <w:rPr>
-          <w:rFonts w:ascii="Consolas" w:hAnsi="Consolas" w:cs="Consolas"/>
-          <w:sz w:val="19"/>
-          <w:szCs w:val="19"/>
-          <w:highlight w:val="white"/>
-          <w:lang w:bidi="ar-SA"/>
-        </w:rPr>
-        <w:t>;</w:t>
+        <w:t>private</w:t>
+      </w:r>
+      <w:r>
+        <w:rPr>
+          <w:rFonts w:ascii="Consolas" w:hAnsi="Consolas" w:cs="Consolas"/>
+          <w:sz w:val="19"/>
+          <w:szCs w:val="19"/>
+          <w:highlight w:val="white"/>
+          <w:lang w:bidi="ar-SA"/>
+        </w:rPr>
+        <w:t>:</w:t>
       </w:r>
     </w:p>
     <w:p>
@@ -14071,13 +14146,118 @@
       <w:r>
         <w:rPr>
           <w:rFonts w:ascii="Consolas" w:hAnsi="Consolas" w:cs="Consolas"/>
-          <w:sz w:val="19"/>
-          <w:szCs w:val="19"/>
-          <w:highlight w:val="white"/>
-          <w:lang w:bidi="ar-SA"/>
-        </w:rPr>
-        <w:tab/>
-        <w:t>});</w:t>
+          <w:color w:val="0000FF"/>
+          <w:sz w:val="19"/>
+          <w:szCs w:val="19"/>
+          <w:highlight w:val="white"/>
+          <w:lang w:bidi="ar-SA"/>
+        </w:rPr>
+        <w:t>virtual</w:t>
+      </w:r>
+      <w:r>
+        <w:rPr>
+          <w:rFonts w:ascii="Consolas" w:hAnsi="Consolas" w:cs="Consolas"/>
+          <w:sz w:val="19"/>
+          <w:szCs w:val="19"/>
+          <w:highlight w:val="white"/>
+          <w:lang w:bidi="ar-SA"/>
+        </w:rPr>
+        <w:t xml:space="preserve"> </w:t>
+      </w:r>
+      <w:r>
+        <w:rPr>
+          <w:rFonts w:ascii="Consolas" w:hAnsi="Consolas" w:cs="Consolas"/>
+          <w:color w:val="2B91AF"/>
+          <w:sz w:val="19"/>
+          <w:szCs w:val="19"/>
+          <w:highlight w:val="white"/>
+          <w:lang w:bidi="ar-SA"/>
+        </w:rPr>
+        <w:t>GlobalObjectBase</w:t>
+      </w:r>
+      <w:r>
+        <w:rPr>
+          <w:rFonts w:ascii="Consolas" w:hAnsi="Consolas" w:cs="Consolas"/>
+          <w:sz w:val="19"/>
+          <w:szCs w:val="19"/>
+          <w:highlight w:val="white"/>
+          <w:lang w:bidi="ar-SA"/>
+        </w:rPr>
+        <w:t>* GetGlobalObjectImpl(</w:t>
+      </w:r>
+      <w:r>
+        <w:rPr>
+          <w:rFonts w:ascii="Consolas" w:hAnsi="Consolas" w:cs="Consolas"/>
+          <w:color w:val="2B91AF"/>
+          <w:sz w:val="19"/>
+          <w:szCs w:val="19"/>
+          <w:highlight w:val="white"/>
+          <w:lang w:bidi="ar-SA"/>
+        </w:rPr>
+        <w:t>size_t</w:t>
+      </w:r>
+      <w:r>
+        <w:rPr>
+          <w:rFonts w:ascii="Consolas" w:hAnsi="Consolas" w:cs="Consolas"/>
+          <w:sz w:val="19"/>
+          <w:szCs w:val="19"/>
+          <w:highlight w:val="white"/>
+          <w:lang w:bidi="ar-SA"/>
+        </w:rPr>
+        <w:t xml:space="preserve"> </w:t>
+      </w:r>
+      <w:r>
+        <w:rPr>
+          <w:rFonts w:ascii="Consolas" w:hAnsi="Consolas" w:cs="Consolas"/>
+          <w:color w:val="808080"/>
+          <w:sz w:val="19"/>
+          <w:szCs w:val="19"/>
+          <w:highlight w:val="white"/>
+          <w:lang w:bidi="ar-SA"/>
+        </w:rPr>
+        <w:t>i_type_code</w:t>
+      </w:r>
+      <w:r>
+        <w:rPr>
+          <w:rFonts w:ascii="Consolas" w:hAnsi="Consolas" w:cs="Consolas"/>
+          <w:sz w:val="19"/>
+          <w:szCs w:val="19"/>
+          <w:highlight w:val="white"/>
+          <w:lang w:bidi="ar-SA"/>
+        </w:rPr>
+        <w:t xml:space="preserve">) </w:t>
+      </w:r>
+      <w:r>
+        <w:rPr>
+          <w:rFonts w:ascii="Consolas" w:hAnsi="Consolas" w:cs="Consolas"/>
+          <w:color w:val="0000FF"/>
+          <w:sz w:val="19"/>
+          <w:szCs w:val="19"/>
+          <w:highlight w:val="white"/>
+          <w:lang w:bidi="ar-SA"/>
+        </w:rPr>
+        <w:t>const</w:t>
+      </w:r>
+      <w:r>
+        <w:rPr>
+          <w:rFonts w:ascii="Consolas" w:hAnsi="Consolas" w:cs="Consolas"/>
+          <w:sz w:val="19"/>
+          <w:szCs w:val="19"/>
+          <w:highlight w:val="white"/>
+          <w:lang w:bidi="ar-SA"/>
+        </w:rPr>
+        <w:t xml:space="preserve"> </w:t>
+      </w:r>
+      <w:r>
+        <w:rPr>
+          <w:rFonts w:ascii="Consolas" w:hAnsi="Consolas" w:cs="Consolas"/>
+          <w:color w:val="0000FF"/>
+          <w:sz w:val="19"/>
+          <w:szCs w:val="19"/>
+          <w:highlight w:val="white"/>
+          <w:lang w:bidi="ar-SA"/>
+        </w:rPr>
+        <w:t>override</w:t>
       </w:r>
     </w:p>
     <w:p>
@@ -14109,58 +14289,7 @@
           <w:lang w:bidi="ar-SA"/>
         </w:rPr>
         <w:tab/>
-      </w:r>
-      <w:r>
-        <w:rPr>
-          <w:rFonts w:ascii="Consolas" w:hAnsi="Consolas" w:cs="Consolas"/>
-          <w:sz w:val="19"/>
-          <w:szCs w:val="19"/>
-          <w:highlight w:val="white"/>
-          <w:lang w:bidi="ar-SA"/>
-        </w:rPr>
-        <w:tab/>
-      </w:r>
-      <w:r>
-        <w:rPr>
-          <w:rFonts w:ascii="Consolas" w:hAnsi="Consolas" w:cs="Consolas"/>
-          <w:color w:val="0000FF"/>
-          <w:sz w:val="19"/>
-          <w:szCs w:val="19"/>
-          <w:highlight w:val="white"/>
-          <w:lang w:bidi="ar-SA"/>
-        </w:rPr>
-        <w:t>if</w:t>
-      </w:r>
-      <w:r>
-        <w:rPr>
-          <w:rFonts w:ascii="Consolas" w:hAnsi="Consolas" w:cs="Consolas"/>
-          <w:sz w:val="19"/>
-          <w:szCs w:val="19"/>
-          <w:highlight w:val="white"/>
-          <w:lang w:bidi="ar-SA"/>
-        </w:rPr>
-        <w:t xml:space="preserve"> (it </w:t>
-      </w:r>
-      <w:r>
-        <w:rPr>
-          <w:rFonts w:ascii="Consolas" w:hAnsi="Consolas" w:cs="Consolas"/>
-          <w:color w:val="008080"/>
-          <w:sz w:val="19"/>
-          <w:szCs w:val="19"/>
-          <w:highlight w:val="white"/>
-          <w:lang w:bidi="ar-SA"/>
-        </w:rPr>
-        <w:t>==</w:t>
-      </w:r>
-      <w:r>
-        <w:rPr>
-          <w:rFonts w:ascii="Consolas" w:hAnsi="Consolas" w:cs="Consolas"/>
-          <w:sz w:val="19"/>
-          <w:szCs w:val="19"/>
-          <w:highlight w:val="white"/>
-          <w:lang w:bidi="ar-SA"/>
-        </w:rPr>
-        <w:t xml:space="preserve"> m_dynamic_globals.end())</w:t>
+        <w:t>{</w:t>
       </w:r>
     </w:p>
     <w:p>
@@ -14180,38 +14309,134 @@
           <w:sz w:val="19"/>
           <w:szCs w:val="19"/>
           <w:highlight w:val="white"/>
-          <w:lang w:val="ru-RU" w:bidi="ar-SA"/>
-        </w:rPr>
-      </w:pPr>
-      <w:r>
-        <w:rPr>
-          <w:rFonts w:ascii="Consolas" w:hAnsi="Consolas" w:cs="Consolas"/>
-          <w:sz w:val="19"/>
-          <w:szCs w:val="19"/>
-          <w:highlight w:val="white"/>
-          <w:lang w:bidi="ar-SA"/>
-        </w:rPr>
-        <w:tab/>
-      </w:r>
-      <w:r>
-        <w:rPr>
-          <w:rFonts w:ascii="Consolas" w:hAnsi="Consolas" w:cs="Consolas"/>
-          <w:sz w:val="19"/>
-          <w:szCs w:val="19"/>
-          <w:highlight w:val="white"/>
-          <w:lang w:bidi="ar-SA"/>
-        </w:rPr>
-        <w:tab/>
-      </w:r>
-      <w:r>
-        <w:rPr>
-          <w:rFonts w:ascii="Consolas" w:hAnsi="Consolas" w:cs="Consolas"/>
-          <w:sz w:val="19"/>
-          <w:szCs w:val="19"/>
-          <w:highlight w:val="white"/>
-          <w:lang w:val="ru-RU" w:bidi="ar-SA"/>
-        </w:rPr>
-        <w:t>{</w:t>
+          <w:lang w:bidi="ar-SA"/>
+        </w:rPr>
+      </w:pPr>
+      <w:r>
+        <w:rPr>
+          <w:rFonts w:ascii="Consolas" w:hAnsi="Consolas" w:cs="Consolas"/>
+          <w:sz w:val="19"/>
+          <w:szCs w:val="19"/>
+          <w:highlight w:val="white"/>
+          <w:lang w:bidi="ar-SA"/>
+        </w:rPr>
+        <w:lastRenderedPageBreak/>
+        <w:tab/>
+      </w:r>
+      <w:r>
+        <w:rPr>
+          <w:rFonts w:ascii="Consolas" w:hAnsi="Consolas" w:cs="Consolas"/>
+          <w:sz w:val="19"/>
+          <w:szCs w:val="19"/>
+          <w:highlight w:val="white"/>
+          <w:lang w:bidi="ar-SA"/>
+        </w:rPr>
+        <w:tab/>
+      </w:r>
+      <w:r>
+        <w:rPr>
+          <w:rFonts w:ascii="Consolas" w:hAnsi="Consolas" w:cs="Consolas"/>
+          <w:color w:val="0000FF"/>
+          <w:sz w:val="19"/>
+          <w:szCs w:val="19"/>
+          <w:highlight w:val="white"/>
+          <w:lang w:bidi="ar-SA"/>
+        </w:rPr>
+        <w:t>auto</w:t>
+      </w:r>
+      <w:r>
+        <w:rPr>
+          <w:rFonts w:ascii="Consolas" w:hAnsi="Consolas" w:cs="Consolas"/>
+          <w:sz w:val="19"/>
+          <w:szCs w:val="19"/>
+          <w:highlight w:val="white"/>
+          <w:lang w:bidi="ar-SA"/>
+        </w:rPr>
+        <w:t xml:space="preserve"> it = std::find_if(m_dynamic_globals.begin(), m_dynamic_globals.end(), [</w:t>
+      </w:r>
+      <w:r>
+        <w:rPr>
+          <w:rFonts w:ascii="Consolas" w:hAnsi="Consolas" w:cs="Consolas"/>
+          <w:color w:val="808080"/>
+          <w:sz w:val="19"/>
+          <w:szCs w:val="19"/>
+          <w:highlight w:val="white"/>
+          <w:lang w:bidi="ar-SA"/>
+        </w:rPr>
+        <w:t>i_type_code</w:t>
+      </w:r>
+      <w:r>
+        <w:rPr>
+          <w:rFonts w:ascii="Consolas" w:hAnsi="Consolas" w:cs="Consolas"/>
+          <w:sz w:val="19"/>
+          <w:szCs w:val="19"/>
+          <w:highlight w:val="white"/>
+          <w:lang w:bidi="ar-SA"/>
+        </w:rPr>
+        <w:t>](</w:t>
+      </w:r>
+      <w:r>
+        <w:rPr>
+          <w:rFonts w:ascii="Consolas" w:hAnsi="Consolas" w:cs="Consolas"/>
+          <w:color w:val="0000FF"/>
+          <w:sz w:val="19"/>
+          <w:szCs w:val="19"/>
+          <w:highlight w:val="white"/>
+          <w:lang w:bidi="ar-SA"/>
+        </w:rPr>
+        <w:t>const</w:t>
+      </w:r>
+      <w:r>
+        <w:rPr>
+          <w:rFonts w:ascii="Consolas" w:hAnsi="Consolas" w:cs="Consolas"/>
+          <w:sz w:val="19"/>
+          <w:szCs w:val="19"/>
+          <w:highlight w:val="white"/>
+          <w:lang w:bidi="ar-SA"/>
+        </w:rPr>
+        <w:t xml:space="preserve"> </w:t>
+      </w:r>
+      <w:r>
+        <w:rPr>
+          <w:rFonts w:ascii="Consolas" w:hAnsi="Consolas" w:cs="Consolas"/>
+          <w:color w:val="2B91AF"/>
+          <w:sz w:val="19"/>
+          <w:szCs w:val="19"/>
+          <w:highlight w:val="white"/>
+          <w:lang w:bidi="ar-SA"/>
+        </w:rPr>
+        <w:t>ObjPtr</w:t>
+      </w:r>
+      <w:r>
+        <w:rPr>
+          <w:rFonts w:ascii="Consolas" w:hAnsi="Consolas" w:cs="Consolas"/>
+          <w:sz w:val="19"/>
+          <w:szCs w:val="19"/>
+          <w:highlight w:val="white"/>
+          <w:lang w:bidi="ar-SA"/>
+        </w:rPr>
+        <w:t xml:space="preserve">&amp; </w:t>
+      </w:r>
+      <w:r>
+        <w:rPr>
+          <w:rFonts w:ascii="Consolas" w:hAnsi="Consolas" w:cs="Consolas"/>
+          <w:color w:val="808080"/>
+          <w:sz w:val="19"/>
+          <w:szCs w:val="19"/>
+          <w:highlight w:val="white"/>
+          <w:lang w:bidi="ar-SA"/>
+        </w:rPr>
+        <w:t>obj</w:t>
+      </w:r>
+      <w:r>
+        <w:rPr>
+          <w:rFonts w:ascii="Consolas" w:hAnsi="Consolas" w:cs="Consolas"/>
+          <w:sz w:val="19"/>
+          <w:szCs w:val="19"/>
+          <w:highlight w:val="white"/>
+          <w:lang w:bidi="ar-SA"/>
+        </w:rPr>
+        <w:t>)</w:t>
       </w:r>
     </w:p>
     <w:p>
@@ -14231,39 +14456,29 @@
           <w:sz w:val="19"/>
           <w:szCs w:val="19"/>
           <w:highlight w:val="white"/>
-          <w:lang w:val="ru-RU" w:bidi="ar-SA"/>
-        </w:rPr>
-      </w:pPr>
-      <w:r>
-        <w:rPr>
-          <w:rFonts w:ascii="Consolas" w:hAnsi="Consolas" w:cs="Consolas"/>
-          <w:sz w:val="19"/>
-          <w:szCs w:val="19"/>
-          <w:highlight w:val="white"/>
-          <w:lang w:val="ru-RU" w:bidi="ar-SA"/>
-        </w:rPr>
-        <w:tab/>
-      </w:r>
-      <w:r>
-        <w:rPr>
-          <w:rFonts w:ascii="Consolas" w:hAnsi="Consolas" w:cs="Consolas"/>
-          <w:sz w:val="19"/>
-          <w:szCs w:val="19"/>
-          <w:highlight w:val="white"/>
-          <w:lang w:val="ru-RU" w:bidi="ar-SA"/>
-        </w:rPr>
-        <w:tab/>
-      </w:r>
-      <w:r>
-        <w:rPr>
-          <w:rFonts w:ascii="Consolas" w:hAnsi="Consolas" w:cs="Consolas"/>
-          <w:color w:val="008000"/>
-          <w:sz w:val="19"/>
-          <w:szCs w:val="19"/>
-          <w:highlight w:val="white"/>
-          <w:lang w:val="ru-RU" w:bidi="ar-SA"/>
-        </w:rPr>
-        <w:t>// здесь можно добавить ассерт о том, что что-то пошло не так</w:t>
+          <w:lang w:bidi="ar-SA"/>
+        </w:rPr>
+      </w:pPr>
+      <w:r>
+        <w:rPr>
+          <w:rFonts w:ascii="Consolas" w:hAnsi="Consolas" w:cs="Consolas"/>
+          <w:sz w:val="19"/>
+          <w:szCs w:val="19"/>
+          <w:highlight w:val="white"/>
+          <w:lang w:bidi="ar-SA"/>
+        </w:rPr>
+        <w:tab/>
+      </w:r>
+      <w:r>
+        <w:rPr>
+          <w:rFonts w:ascii="Consolas" w:hAnsi="Consolas" w:cs="Consolas"/>
+          <w:sz w:val="19"/>
+          <w:szCs w:val="19"/>
+          <w:highlight w:val="white"/>
+          <w:lang w:bidi="ar-SA"/>
+        </w:rPr>
+        <w:tab/>
+        <w:t>{</w:t>
       </w:r>
     </w:p>
     <w:p>
@@ -14292,27 +14507,27 @@
           <w:sz w:val="19"/>
           <w:szCs w:val="19"/>
           <w:highlight w:val="white"/>
-          <w:lang w:val="ru-RU" w:bidi="ar-SA"/>
-        </w:rPr>
-        <w:tab/>
-      </w:r>
-      <w:r>
-        <w:rPr>
-          <w:rFonts w:ascii="Consolas" w:hAnsi="Consolas" w:cs="Consolas"/>
-          <w:sz w:val="19"/>
-          <w:szCs w:val="19"/>
-          <w:highlight w:val="white"/>
-          <w:lang w:val="ru-RU" w:bidi="ar-SA"/>
-        </w:rPr>
-        <w:tab/>
-      </w:r>
-      <w:r>
-        <w:rPr>
-          <w:rFonts w:ascii="Consolas" w:hAnsi="Consolas" w:cs="Consolas"/>
-          <w:sz w:val="19"/>
-          <w:szCs w:val="19"/>
-          <w:highlight w:val="white"/>
-          <w:lang w:val="ru-RU" w:bidi="ar-SA"/>
+          <w:lang w:bidi="ar-SA"/>
+        </w:rPr>
+        <w:tab/>
+      </w:r>
+      <w:r>
+        <w:rPr>
+          <w:rFonts w:ascii="Consolas" w:hAnsi="Consolas" w:cs="Consolas"/>
+          <w:sz w:val="19"/>
+          <w:szCs w:val="19"/>
+          <w:highlight w:val="white"/>
+          <w:lang w:bidi="ar-SA"/>
+        </w:rPr>
+        <w:tab/>
+      </w:r>
+      <w:r>
+        <w:rPr>
+          <w:rFonts w:ascii="Consolas" w:hAnsi="Consolas" w:cs="Consolas"/>
+          <w:sz w:val="19"/>
+          <w:szCs w:val="19"/>
+          <w:highlight w:val="white"/>
+          <w:lang w:bidi="ar-SA"/>
         </w:rPr>
         <w:tab/>
       </w:r>
@@ -14340,13 +14555,45 @@
       <w:r>
         <w:rPr>
           <w:rFonts w:ascii="Consolas" w:hAnsi="Consolas" w:cs="Consolas"/>
-          <w:color w:val="0000FF"/>
-          <w:sz w:val="19"/>
-          <w:szCs w:val="19"/>
-          <w:highlight w:val="white"/>
-          <w:lang w:bidi="ar-SA"/>
-        </w:rPr>
-        <w:t>nullptr</w:t>
+          <w:color w:val="808080"/>
+          <w:sz w:val="19"/>
+          <w:szCs w:val="19"/>
+          <w:highlight w:val="white"/>
+          <w:lang w:bidi="ar-SA"/>
+        </w:rPr>
+        <w:t>obj</w:t>
+      </w:r>
+      <w:r>
+        <w:rPr>
+          <w:rFonts w:ascii="Consolas" w:hAnsi="Consolas" w:cs="Consolas"/>
+          <w:color w:val="008080"/>
+          <w:sz w:val="19"/>
+          <w:szCs w:val="19"/>
+          <w:highlight w:val="white"/>
+          <w:lang w:bidi="ar-SA"/>
+        </w:rPr>
+        <w:t>-&gt;</w:t>
+      </w:r>
+      <w:r>
+        <w:rPr>
+          <w:rFonts w:ascii="Consolas" w:hAnsi="Consolas" w:cs="Consolas"/>
+          <w:sz w:val="19"/>
+          <w:szCs w:val="19"/>
+          <w:highlight w:val="white"/>
+          <w:lang w:bidi="ar-SA"/>
+        </w:rPr>
+        <w:t xml:space="preserve">GetTypeHashCode() == </w:t>
+      </w:r>
+      <w:r>
+        <w:rPr>
+          <w:rFonts w:ascii="Consolas" w:hAnsi="Consolas" w:cs="Consolas"/>
+          <w:color w:val="808080"/>
+          <w:sz w:val="19"/>
+          <w:szCs w:val="19"/>
+          <w:highlight w:val="white"/>
+          <w:lang w:bidi="ar-SA"/>
+        </w:rPr>
+        <w:t>i_type_code</w:t>
       </w:r>
       <w:r>
         <w:rPr>
@@ -14398,7 +14645,7 @@
           <w:lang w:bidi="ar-SA"/>
         </w:rPr>
         <w:tab/>
-        <w:t>}</w:t>
+        <w:t>});</w:t>
       </w:r>
     </w:p>
     <w:p>
@@ -14450,6 +14697,327 @@
           <w:highlight w:val="white"/>
           <w:lang w:bidi="ar-SA"/>
         </w:rPr>
+        <w:t>if</w:t>
+      </w:r>
+      <w:r>
+        <w:rPr>
+          <w:rFonts w:ascii="Consolas" w:hAnsi="Consolas" w:cs="Consolas"/>
+          <w:sz w:val="19"/>
+          <w:szCs w:val="19"/>
+          <w:highlight w:val="white"/>
+          <w:lang w:bidi="ar-SA"/>
+        </w:rPr>
+        <w:t xml:space="preserve"> (it </w:t>
+      </w:r>
+      <w:r>
+        <w:rPr>
+          <w:rFonts w:ascii="Consolas" w:hAnsi="Consolas" w:cs="Consolas"/>
+          <w:color w:val="008080"/>
+          <w:sz w:val="19"/>
+          <w:szCs w:val="19"/>
+          <w:highlight w:val="white"/>
+          <w:lang w:bidi="ar-SA"/>
+        </w:rPr>
+        <w:t>==</w:t>
+      </w:r>
+      <w:r>
+        <w:rPr>
+          <w:rFonts w:ascii="Consolas" w:hAnsi="Consolas" w:cs="Consolas"/>
+          <w:sz w:val="19"/>
+          <w:szCs w:val="19"/>
+          <w:highlight w:val="white"/>
+          <w:lang w:bidi="ar-SA"/>
+        </w:rPr>
+        <w:t xml:space="preserve"> m_dynamic_globals.end())</w:t>
+      </w:r>
+    </w:p>
+    <w:p>
+      <w:pPr>
+        <w:pBdr>
+          <w:top w:val="none" w:sz="0" w:space="0" w:color="auto"/>
+          <w:left w:val="none" w:sz="0" w:space="0" w:color="auto"/>
+          <w:bottom w:val="none" w:sz="0" w:space="0" w:color="auto"/>
+          <w:right w:val="none" w:sz="0" w:space="0" w:color="auto"/>
+          <w:between w:val="none" w:sz="0" w:space="0" w:color="auto"/>
+        </w:pBdr>
+        <w:autoSpaceDE w:val="0"/>
+        <w:autoSpaceDN w:val="0"/>
+        <w:adjustRightInd w:val="0"/>
+        <w:rPr>
+          <w:rFonts w:ascii="Consolas" w:hAnsi="Consolas" w:cs="Consolas"/>
+          <w:sz w:val="19"/>
+          <w:szCs w:val="19"/>
+          <w:highlight w:val="white"/>
+          <w:lang w:val="ru-RU" w:bidi="ar-SA"/>
+        </w:rPr>
+      </w:pPr>
+      <w:r>
+        <w:rPr>
+          <w:rFonts w:ascii="Consolas" w:hAnsi="Consolas" w:cs="Consolas"/>
+          <w:sz w:val="19"/>
+          <w:szCs w:val="19"/>
+          <w:highlight w:val="white"/>
+          <w:lang w:bidi="ar-SA"/>
+        </w:rPr>
+        <w:tab/>
+      </w:r>
+      <w:r>
+        <w:rPr>
+          <w:rFonts w:ascii="Consolas" w:hAnsi="Consolas" w:cs="Consolas"/>
+          <w:sz w:val="19"/>
+          <w:szCs w:val="19"/>
+          <w:highlight w:val="white"/>
+          <w:lang w:bidi="ar-SA"/>
+        </w:rPr>
+        <w:tab/>
+      </w:r>
+      <w:r>
+        <w:rPr>
+          <w:rFonts w:ascii="Consolas" w:hAnsi="Consolas" w:cs="Consolas"/>
+          <w:sz w:val="19"/>
+          <w:szCs w:val="19"/>
+          <w:highlight w:val="white"/>
+          <w:lang w:val="ru-RU" w:bidi="ar-SA"/>
+        </w:rPr>
+        <w:t>{</w:t>
+      </w:r>
+    </w:p>
+    <w:p>
+      <w:pPr>
+        <w:pBdr>
+          <w:top w:val="none" w:sz="0" w:space="0" w:color="auto"/>
+          <w:left w:val="none" w:sz="0" w:space="0" w:color="auto"/>
+          <w:bottom w:val="none" w:sz="0" w:space="0" w:color="auto"/>
+          <w:right w:val="none" w:sz="0" w:space="0" w:color="auto"/>
+          <w:between w:val="none" w:sz="0" w:space="0" w:color="auto"/>
+        </w:pBdr>
+        <w:autoSpaceDE w:val="0"/>
+        <w:autoSpaceDN w:val="0"/>
+        <w:adjustRightInd w:val="0"/>
+        <w:rPr>
+          <w:rFonts w:ascii="Consolas" w:hAnsi="Consolas" w:cs="Consolas"/>
+          <w:sz w:val="19"/>
+          <w:szCs w:val="19"/>
+          <w:highlight w:val="white"/>
+          <w:lang w:val="ru-RU" w:bidi="ar-SA"/>
+        </w:rPr>
+      </w:pPr>
+      <w:r>
+        <w:rPr>
+          <w:rFonts w:ascii="Consolas" w:hAnsi="Consolas" w:cs="Consolas"/>
+          <w:sz w:val="19"/>
+          <w:szCs w:val="19"/>
+          <w:highlight w:val="white"/>
+          <w:lang w:val="ru-RU" w:bidi="ar-SA"/>
+        </w:rPr>
+        <w:tab/>
+      </w:r>
+      <w:r>
+        <w:rPr>
+          <w:rFonts w:ascii="Consolas" w:hAnsi="Consolas" w:cs="Consolas"/>
+          <w:sz w:val="19"/>
+          <w:szCs w:val="19"/>
+          <w:highlight w:val="white"/>
+          <w:lang w:val="ru-RU" w:bidi="ar-SA"/>
+        </w:rPr>
+        <w:tab/>
+      </w:r>
+      <w:r>
+        <w:rPr>
+          <w:rFonts w:ascii="Consolas" w:hAnsi="Consolas" w:cs="Consolas"/>
+          <w:color w:val="008000"/>
+          <w:sz w:val="19"/>
+          <w:szCs w:val="19"/>
+          <w:highlight w:val="white"/>
+          <w:lang w:val="ru-RU" w:bidi="ar-SA"/>
+        </w:rPr>
+        <w:t>// здесь можно добавить ассерт о том, что что-то пошло не так</w:t>
+      </w:r>
+    </w:p>
+    <w:p>
+      <w:pPr>
+        <w:pBdr>
+          <w:top w:val="none" w:sz="0" w:space="0" w:color="auto"/>
+          <w:left w:val="none" w:sz="0" w:space="0" w:color="auto"/>
+          <w:bottom w:val="none" w:sz="0" w:space="0" w:color="auto"/>
+          <w:right w:val="none" w:sz="0" w:space="0" w:color="auto"/>
+          <w:between w:val="none" w:sz="0" w:space="0" w:color="auto"/>
+        </w:pBdr>
+        <w:autoSpaceDE w:val="0"/>
+        <w:autoSpaceDN w:val="0"/>
+        <w:adjustRightInd w:val="0"/>
+        <w:rPr>
+          <w:rFonts w:ascii="Consolas" w:hAnsi="Consolas" w:cs="Consolas"/>
+          <w:sz w:val="19"/>
+          <w:szCs w:val="19"/>
+          <w:highlight w:val="white"/>
+          <w:lang w:bidi="ar-SA"/>
+        </w:rPr>
+      </w:pPr>
+      <w:r>
+        <w:rPr>
+          <w:rFonts w:ascii="Consolas" w:hAnsi="Consolas" w:cs="Consolas"/>
+          <w:sz w:val="19"/>
+          <w:szCs w:val="19"/>
+          <w:highlight w:val="white"/>
+          <w:lang w:val="ru-RU" w:bidi="ar-SA"/>
+        </w:rPr>
+        <w:tab/>
+      </w:r>
+      <w:r>
+        <w:rPr>
+          <w:rFonts w:ascii="Consolas" w:hAnsi="Consolas" w:cs="Consolas"/>
+          <w:sz w:val="19"/>
+          <w:szCs w:val="19"/>
+          <w:highlight w:val="white"/>
+          <w:lang w:val="ru-RU" w:bidi="ar-SA"/>
+        </w:rPr>
+        <w:tab/>
+      </w:r>
+      <w:r>
+        <w:rPr>
+          <w:rFonts w:ascii="Consolas" w:hAnsi="Consolas" w:cs="Consolas"/>
+          <w:sz w:val="19"/>
+          <w:szCs w:val="19"/>
+          <w:highlight w:val="white"/>
+          <w:lang w:val="ru-RU" w:bidi="ar-SA"/>
+        </w:rPr>
+        <w:tab/>
+      </w:r>
+      <w:r>
+        <w:rPr>
+          <w:rFonts w:ascii="Consolas" w:hAnsi="Consolas" w:cs="Consolas"/>
+          <w:color w:val="0000FF"/>
+          <w:sz w:val="19"/>
+          <w:szCs w:val="19"/>
+          <w:highlight w:val="white"/>
+          <w:lang w:bidi="ar-SA"/>
+        </w:rPr>
+        <w:t>return</w:t>
+      </w:r>
+      <w:r>
+        <w:rPr>
+          <w:rFonts w:ascii="Consolas" w:hAnsi="Consolas" w:cs="Consolas"/>
+          <w:sz w:val="19"/>
+          <w:szCs w:val="19"/>
+          <w:highlight w:val="white"/>
+          <w:lang w:bidi="ar-SA"/>
+        </w:rPr>
+        <w:t xml:space="preserve"> </w:t>
+      </w:r>
+      <w:r>
+        <w:rPr>
+          <w:rFonts w:ascii="Consolas" w:hAnsi="Consolas" w:cs="Consolas"/>
+          <w:color w:val="0000FF"/>
+          <w:sz w:val="19"/>
+          <w:szCs w:val="19"/>
+          <w:highlight w:val="white"/>
+          <w:lang w:bidi="ar-SA"/>
+        </w:rPr>
+        <w:t>nullptr</w:t>
+      </w:r>
+      <w:r>
+        <w:rPr>
+          <w:rFonts w:ascii="Consolas" w:hAnsi="Consolas" w:cs="Consolas"/>
+          <w:sz w:val="19"/>
+          <w:szCs w:val="19"/>
+          <w:highlight w:val="white"/>
+          <w:lang w:bidi="ar-SA"/>
+        </w:rPr>
+        <w:t>;</w:t>
+      </w:r>
+    </w:p>
+    <w:p>
+      <w:pPr>
+        <w:pBdr>
+          <w:top w:val="none" w:sz="0" w:space="0" w:color="auto"/>
+          <w:left w:val="none" w:sz="0" w:space="0" w:color="auto"/>
+          <w:bottom w:val="none" w:sz="0" w:space="0" w:color="auto"/>
+          <w:right w:val="none" w:sz="0" w:space="0" w:color="auto"/>
+          <w:between w:val="none" w:sz="0" w:space="0" w:color="auto"/>
+        </w:pBdr>
+        <w:autoSpaceDE w:val="0"/>
+        <w:autoSpaceDN w:val="0"/>
+        <w:adjustRightInd w:val="0"/>
+        <w:rPr>
+          <w:rFonts w:ascii="Consolas" w:hAnsi="Consolas" w:cs="Consolas"/>
+          <w:sz w:val="19"/>
+          <w:szCs w:val="19"/>
+          <w:highlight w:val="white"/>
+          <w:lang w:bidi="ar-SA"/>
+        </w:rPr>
+      </w:pPr>
+      <w:r>
+        <w:rPr>
+          <w:rFonts w:ascii="Consolas" w:hAnsi="Consolas" w:cs="Consolas"/>
+          <w:sz w:val="19"/>
+          <w:szCs w:val="19"/>
+          <w:highlight w:val="white"/>
+          <w:lang w:bidi="ar-SA"/>
+        </w:rPr>
+        <w:tab/>
+      </w:r>
+      <w:r>
+        <w:rPr>
+          <w:rFonts w:ascii="Consolas" w:hAnsi="Consolas" w:cs="Consolas"/>
+          <w:sz w:val="19"/>
+          <w:szCs w:val="19"/>
+          <w:highlight w:val="white"/>
+          <w:lang w:bidi="ar-SA"/>
+        </w:rPr>
+        <w:tab/>
+        <w:t>}</w:t>
+      </w:r>
+    </w:p>
+    <w:p>
+      <w:pPr>
+        <w:pBdr>
+          <w:top w:val="none" w:sz="0" w:space="0" w:color="auto"/>
+          <w:left w:val="none" w:sz="0" w:space="0" w:color="auto"/>
+          <w:bottom w:val="none" w:sz="0" w:space="0" w:color="auto"/>
+          <w:right w:val="none" w:sz="0" w:space="0" w:color="auto"/>
+          <w:between w:val="none" w:sz="0" w:space="0" w:color="auto"/>
+        </w:pBdr>
+        <w:autoSpaceDE w:val="0"/>
+        <w:autoSpaceDN w:val="0"/>
+        <w:adjustRightInd w:val="0"/>
+        <w:rPr>
+          <w:rFonts w:ascii="Consolas" w:hAnsi="Consolas" w:cs="Consolas"/>
+          <w:sz w:val="19"/>
+          <w:szCs w:val="19"/>
+          <w:highlight w:val="white"/>
+          <w:lang w:bidi="ar-SA"/>
+        </w:rPr>
+      </w:pPr>
+      <w:r>
+        <w:rPr>
+          <w:rFonts w:ascii="Consolas" w:hAnsi="Consolas" w:cs="Consolas"/>
+          <w:sz w:val="19"/>
+          <w:szCs w:val="19"/>
+          <w:highlight w:val="white"/>
+          <w:lang w:bidi="ar-SA"/>
+        </w:rPr>
+        <w:tab/>
+      </w:r>
+      <w:r>
+        <w:rPr>
+          <w:rFonts w:ascii="Consolas" w:hAnsi="Consolas" w:cs="Consolas"/>
+          <w:sz w:val="19"/>
+          <w:szCs w:val="19"/>
+          <w:highlight w:val="white"/>
+          <w:lang w:bidi="ar-SA"/>
+        </w:rPr>
+        <w:tab/>
+      </w:r>
+      <w:r>
+        <w:rPr>
+          <w:rFonts w:ascii="Consolas" w:hAnsi="Consolas" w:cs="Consolas"/>
+          <w:color w:val="0000FF"/>
+          <w:sz w:val="19"/>
+          <w:szCs w:val="19"/>
+          <w:highlight w:val="white"/>
+          <w:lang w:bidi="ar-SA"/>
+        </w:rPr>
         <w:t>return</w:t>
       </w:r>
       <w:r>
@@ -14492,27 +15060,26 @@
           <w:rFonts w:ascii="Consolas" w:hAnsi="Consolas" w:cs="Consolas"/>
           <w:sz w:val="19"/>
           <w:szCs w:val="19"/>
-          <w:lang w:bidi="ar-SA"/>
-        </w:rPr>
-      </w:pPr>
-      <w:r>
-        <w:rPr>
-          <w:rFonts w:ascii="Consolas" w:hAnsi="Consolas" w:cs="Consolas"/>
-          <w:sz w:val="19"/>
-          <w:szCs w:val="19"/>
-          <w:highlight w:val="white"/>
-          <w:lang w:bidi="ar-SA"/>
-        </w:rPr>
-        <w:lastRenderedPageBreak/>
-        <w:tab/>
-      </w:r>
-      <w:r>
-        <w:rPr>
-          <w:rFonts w:ascii="Consolas" w:hAnsi="Consolas" w:cs="Consolas"/>
-          <w:sz w:val="19"/>
-          <w:szCs w:val="19"/>
-          <w:highlight w:val="white"/>
-          <w:lang w:bidi="ar-SA"/>
+          <w:lang w:val="ru-RU" w:bidi="ar-SA"/>
+        </w:rPr>
+      </w:pPr>
+      <w:r>
+        <w:rPr>
+          <w:rFonts w:ascii="Consolas" w:hAnsi="Consolas" w:cs="Consolas"/>
+          <w:sz w:val="19"/>
+          <w:szCs w:val="19"/>
+          <w:highlight w:val="white"/>
+          <w:lang w:bidi="ar-SA"/>
+        </w:rPr>
+        <w:tab/>
+      </w:r>
+      <w:r>
+        <w:rPr>
+          <w:rFonts w:ascii="Consolas" w:hAnsi="Consolas" w:cs="Consolas"/>
+          <w:sz w:val="19"/>
+          <w:szCs w:val="19"/>
+          <w:highlight w:val="white"/>
+          <w:lang w:val="ru-RU" w:bidi="ar-SA"/>
         </w:rPr>
         <w:t>}</w:t>
       </w:r>
@@ -14551,75 +15118,122 @@
       </w:pPr>
       <w:r>
         <w:rPr>
+          <w:rFonts w:ascii="Consolas" w:hAnsi="Consolas" w:cs="Consolas"/>
+          <w:sz w:val="19"/>
+          <w:szCs w:val="19"/>
+          <w:lang w:val="ru-RU" w:bidi="ar-SA"/>
+        </w:rPr>
+        <w:t>};</w:t>
+      </w:r>
+    </w:p>
+    <w:p>
+      <w:pPr>
+        <w:pStyle w:val="ac"/>
+        <w:spacing w:line="100" w:lineRule="atLeast"/>
+        <w:rPr>
+          <w:rFonts w:eastAsia="Calibri"/>
+          <w:lang w:val="ru-RU"/>
+        </w:rPr>
+      </w:pPr>
+    </w:p>
+    <w:p>
+      <w:pPr>
+        <w:pStyle w:val="ac"/>
+        <w:spacing w:line="100" w:lineRule="atLeast"/>
+        <w:rPr>
+          <w:rFonts w:ascii="Times New Roman" w:hAnsi="Times New Roman"/>
+          <w:color w:val="000000"/>
+          <w:sz w:val="24"/>
+          <w:lang w:val="ru-RU"/>
+        </w:rPr>
+      </w:pPr>
+      <w:r>
+        <w:rPr>
+          <w:rFonts w:ascii="Times New Roman" w:hAnsi="Times New Roman"/>
+          <w:color w:val="000000"/>
+          <w:sz w:val="24"/>
+          <w:lang w:val="ru-RU"/>
+        </w:rPr>
+        <w:t xml:space="preserve">С этими изменениями результаты работы будут приятнее – отличия в </w:t>
+      </w:r>
+      <w:r>
+        <w:rPr>
+          <w:rFonts w:ascii="Times New Roman" w:hAnsi="Times New Roman"/>
+          <w:color w:val="000000"/>
+          <w:sz w:val="24"/>
+          <w:lang w:val="ru-RU"/>
+        </w:rPr>
+        <w:t>1,25 раз</w:t>
+      </w:r>
+      <w:r>
+        <w:rPr>
+          <w:rFonts w:ascii="Times New Roman" w:hAnsi="Times New Roman"/>
+          <w:color w:val="000000"/>
+          <w:sz w:val="24"/>
+          <w:lang w:val="ru-RU"/>
+        </w:rPr>
+        <w:t>, а не в 18!</w:t>
+      </w:r>
+    </w:p>
+    <w:p>
+      <w:pPr>
+        <w:pStyle w:val="ac"/>
+        <w:spacing w:line="100" w:lineRule="atLeast"/>
+        <w:rPr>
+          <w:rFonts w:eastAsia="Calibri"/>
+          <w:lang w:val="ru-RU"/>
+        </w:rPr>
+      </w:pPr>
+    </w:p>
+    <w:p>
+      <w:pPr>
+        <w:pStyle w:val="ac"/>
+        <w:spacing w:line="100" w:lineRule="atLeast"/>
+        <w:rPr>
+          <w:rFonts w:eastAsia="Calibri"/>
+          <w:lang w:val="ru-RU"/>
+        </w:rPr>
+      </w:pPr>
+      <w:r>
+        <w:rPr>
           <w:noProof/>
           <w:lang w:val="ru-RU" w:eastAsia="ru-RU" w:bidi="ar-SA"/>
         </w:rPr>
-        <mc:AlternateContent>
-          <mc:Choice Requires="wps">
-            <w:drawing>
-              <wp:anchor distT="0" distB="0" distL="114300" distR="114300" simplePos="0" relativeHeight="251664384" behindDoc="0" locked="0" layoutInCell="1" allowOverlap="1" wp14:anchorId="53FD8128" wp14:editId="3F50C10A">
-                <wp:simplePos x="0" y="0"/>
-                <wp:positionH relativeFrom="column">
-                  <wp:posOffset>1177290</wp:posOffset>
-                </wp:positionH>
-                <wp:positionV relativeFrom="page">
-                  <wp:posOffset>3943350</wp:posOffset>
-                </wp:positionV>
-                <wp:extent cx="3048000" cy="3505200"/>
-                <wp:effectExtent l="0" t="0" r="0" b="0"/>
-                <wp:wrapTopAndBottom/>
-                <wp:docPr id="1" name="Прямоугольник 1"/>
-                <wp:cNvGraphicFramePr/>
-                <a:graphic xmlns:a="http://schemas.openxmlformats.org/drawingml/2006/main">
-                  <a:graphicData uri="http://schemas.microsoft.com/office/word/2010/wordprocessingShape">
-                    <wps:wsp>
-                      <wps:cNvSpPr/>
-                      <wps:spPr bwMode="auto">
-                        <a:xfrm>
-                          <a:off x="0" y="0"/>
-                          <a:ext cx="3048000" cy="3505200"/>
-                        </a:xfrm>
-                        <a:prstGeom prst="rect">
-                          <a:avLst/>
-                        </a:prstGeom>
-                        <a:blipFill>
-                          <a:blip r:embed="rId12"/>
-                          <a:stretch/>
-                        </a:blipFill>
-                        <a:ln>
-                          <a:noFill/>
-                        </a:ln>
-                      </wps:spPr>
-                      <wps:bodyPr rot="0">
-                        <a:prstTxWarp prst="textNoShape">
-                          <a:avLst/>
-                        </a:prstTxWarp>
-                        <a:noAutofit/>
-                      </wps:bodyPr>
-                    </wps:wsp>
-                  </a:graphicData>
-                </a:graphic>
-              </wp:anchor>
-            </w:drawing>
-          </mc:Choice>
-          <mc:Fallback>
-            <w:pict>
-              <v:rect w14:anchorId="47C0C732" id="Прямоугольник 1" o:spid="_x0000_s1026" style="position:absolute;margin-left:92.7pt;margin-top:310.5pt;width:240pt;height:276pt;z-index:251664384;visibility:visible;mso-wrap-style:square;mso-wrap-distance-left:9pt;mso-wrap-distance-top:0;mso-wrap-distance-right:9pt;mso-wrap-distance-bottom:0;mso-position-horizontal:absolute;mso-position-horizontal-relative:text;mso-position-vertical:absolute;mso-position-vertical-relative:page;v-text-anchor:top" o:gfxdata="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" stroked="f">
-                <v:fill r:id="rId13" o:title="" recolor="t" rotate="t" type="frame"/>
-                <w10:wrap type="topAndBottom" anchory="page"/>
-              </v:rect>
-            </w:pict>
-          </mc:Fallback>
-        </mc:AlternateContent>
-      </w:r>
-      <w:r>
-        <w:rPr>
-          <w:rFonts w:ascii="Consolas" w:hAnsi="Consolas" w:cs="Consolas"/>
-          <w:sz w:val="19"/>
-          <w:szCs w:val="19"/>
-          <w:lang w:val="ru-RU" w:bidi="ar-SA"/>
-        </w:rPr>
-        <w:t>};</w:t>
+        <w:drawing>
+          <wp:inline distT="0" distB="0" distL="0" distR="0" wp14:anchorId="1B564E45" wp14:editId="590576A5">
+            <wp:extent cx="3543300" cy="2457450"/>
+            <wp:effectExtent l="0" t="0" r="0" b="0"/>
+            <wp:docPr id="1" name="Рисунок 1"/>
+            <wp:cNvGraphicFramePr>
+              <a:graphicFrameLocks xmlns:a="http://schemas.openxmlformats.org/drawingml/2006/main" noChangeAspect="1"/>
+            </wp:cNvGraphicFramePr>
+            <a:graphic xmlns:a="http://schemas.openxmlformats.org/drawingml/2006/main">
+              <a:graphicData uri="http://schemas.openxmlformats.org/drawingml/2006/picture">
+                <pic:pic xmlns:pic="http://schemas.openxmlformats.org/drawingml/2006/picture">
+                  <pic:nvPicPr>
+                    <pic:cNvPr id="1" name=""/>
+                    <pic:cNvPicPr/>
+                  </pic:nvPicPr>
+                  <pic:blipFill>
+                    <a:blip r:embed="rId12"/>
+                    <a:stretch>
+                      <a:fillRect/>
+                    </a:stretch>
+                  </pic:blipFill>
+                  <pic:spPr>
+                    <a:xfrm>
+                      <a:off x="0" y="0"/>
+                      <a:ext cx="3543300" cy="2457450"/>
+                    </a:xfrm>
+                    <a:prstGeom prst="rect">
+                      <a:avLst/>
+                    </a:prstGeom>
+                  </pic:spPr>
+                </pic:pic>
+              </a:graphicData>
+            </a:graphic>
+          </wp:inline>
+        </w:drawing>
       </w:r>
     </w:p>
     <w:p>
@@ -14637,37 +15251,6 @@
         <w:pStyle w:val="ac"/>
         <w:spacing w:line="100" w:lineRule="atLeast"/>
         <w:rPr>
-          <w:rFonts w:ascii="Times New Roman" w:hAnsi="Times New Roman"/>
-          <w:color w:val="000000"/>
-          <w:sz w:val="24"/>
-          <w:lang w:val="ru-RU"/>
-        </w:rPr>
-      </w:pPr>
-      <w:r>
-        <w:rPr>
-          <w:rFonts w:ascii="Times New Roman" w:hAnsi="Times New Roman"/>
-          <w:color w:val="000000"/>
-          <w:sz w:val="24"/>
-          <w:lang w:val="ru-RU"/>
-        </w:rPr>
-        <w:t>С этими изменениями результаты работы будут приятнее – отличия в 3 раза, а не в 18!</w:t>
-      </w:r>
-    </w:p>
-    <w:p>
-      <w:pPr>
-        <w:pStyle w:val="ac"/>
-        <w:spacing w:line="100" w:lineRule="atLeast"/>
-        <w:rPr>
-          <w:rFonts w:eastAsia="Calibri"/>
-          <w:lang w:val="ru-RU"/>
-        </w:rPr>
-      </w:pPr>
-    </w:p>
-    <w:p>
-      <w:pPr>
-        <w:pStyle w:val="ac"/>
-        <w:spacing w:line="100" w:lineRule="atLeast"/>
-        <w:rPr>
           <w:rFonts w:ascii="Times New Roman" w:eastAsia="Calibri" w:hAnsi="Times New Roman"/>
           <w:sz w:val="24"/>
           <w:lang w:val="ru-RU"/>
@@ -14679,27 +15262,45 @@
           <w:sz w:val="24"/>
           <w:lang w:val="ru-RU"/>
         </w:rPr>
-        <w:t>Выводы:</w:t>
-      </w:r>
-    </w:p>
-    <w:p>
-      <w:pPr>
-        <w:pStyle w:val="ac"/>
-        <w:spacing w:line="100" w:lineRule="atLeast"/>
+        <w:t xml:space="preserve">Данную оболочку уже использовали для работы над юнит-тестами. Вместо инициализации глобальных объектов их унаследовали от </w:t>
+      </w:r>
+      <w:r>
+        <w:rPr>
+          <w:rFonts w:ascii="Consolas" w:hAnsi="Consolas" w:cs="Consolas"/>
+          <w:color w:val="2B91AF"/>
+          <w:sz w:val="19"/>
+          <w:szCs w:val="19"/>
+          <w:highlight w:val="white"/>
+          <w:lang w:bidi="ar-SA"/>
+        </w:rPr>
+        <w:t>GlobalObjectBase</w:t>
+      </w:r>
+      <w:r>
         <w:rPr>
           <w:rFonts w:ascii="Times New Roman" w:eastAsia="Calibri" w:hAnsi="Times New Roman"/>
           <w:sz w:val="24"/>
           <w:lang w:val="ru-RU"/>
         </w:rPr>
-      </w:pPr>
+        <w:t xml:space="preserve"> </w:t>
+      </w:r>
       <w:r>
         <w:rPr>
           <w:rFonts w:ascii="Times New Roman" w:eastAsia="Calibri" w:hAnsi="Times New Roman"/>
           <w:sz w:val="24"/>
           <w:lang w:val="ru-RU"/>
         </w:rPr>
-        <w:t>Данная оболочка позволяет свести в одно место контроль за глобальными объектами, что, в свою очередь, даст возможность тестировать и изменять методы, завязанные на глобальные объекты, изменять поведение для тестов и мягче совершить переход к новой архитектуре.</w:t>
-      </w:r>
+        <w:t>и сделали виртуальными те методы, которые нужны для класса под тестированием. Во время теста же подменяем хранилище глобальных объектов, которое возвращает нам уже подсадной объект, который, в свою очередь, возвращает нужные нам значения.</w:t>
+      </w:r>
+      <w:r>
+        <w:rPr>
+          <w:rFonts w:ascii="Times New Roman" w:eastAsia="Calibri" w:hAnsi="Times New Roman"/>
+          <w:sz w:val="24"/>
+          <w:lang w:val="ru-RU"/>
+        </w:rPr>
+        <w:t xml:space="preserve"> Такой подход позволяет точечно изменяя код в немногих местах сделать его тестируемым.</w:t>
+      </w:r>
+      <w:bookmarkStart w:id="9" w:name="_GoBack"/>
+      <w:bookmarkEnd w:id="9"/>
     </w:p>
     <w:sectPr>
       <w:pgSz w:w="11906" w:h="16838"/>
@@ -14739,6 +15340,9 @@
     <w:p>
       <w:pPr>
         <w:pStyle w:val="ae"/>
+        <w:rPr>
+          <w:lang w:val="ru-RU"/>
+        </w:rPr>
       </w:pPr>
       <w:r>
         <w:rPr>
@@ -14750,22 +15354,20 @@
         <w:rPr>
           <w:lang w:val="ru-RU"/>
         </w:rPr>
-        <w:t xml:space="preserve">Возможно, стоит добавить уточнение - </w:t>
-      </w:r>
-      <w:bookmarkStart w:id="2" w:name="_GoBack"/>
-      <w:bookmarkEnd w:id="2"/>
-      <w:r>
-        <w:rPr>
-          <w:lang w:val="ru-RU"/>
-        </w:rPr>
-        <w:t>(</w:t>
-      </w:r>
-      <w:r>
-        <w:t>singleton).</w:t>
+        <w:t>Возможно, стоит добавить уточнение - (</w:t>
+      </w:r>
+      <w:r>
+        <w:t>singleton</w:t>
+      </w:r>
+      <w:r>
+        <w:rPr>
+          <w:lang w:val="ru-RU"/>
+        </w:rPr>
+        <w:t>).</w:t>
       </w:r>
     </w:p>
   </w:comment>
-  <w:comment w:id="3" w:author="Jester" w:date="2016-04-12T15:11:00Z" w:initials="J">
+  <w:comment w:id="2" w:author="Jester" w:date="2016-04-12T15:11:00Z" w:initials="J">
     <w:p>
       <w:pPr>
         <w:pStyle w:val="ae"/>
@@ -14790,6 +15392,32 @@
           <w:lang w:val="ru-RU"/>
         </w:rPr>
         <w:t>сноска</w:t>
+      </w:r>
+    </w:p>
+  </w:comment>
+  <w:comment w:id="3" w:author="Jester" w:date="2016-04-12T15:12:00Z" w:initials="J">
+    <w:p>
+      <w:pPr>
+        <w:pStyle w:val="ae"/>
+        <w:rPr>
+          <w:color w:val="FF0000"/>
+          <w:sz w:val="24"/>
+          <w:lang w:val="ru-RU"/>
+        </w:rPr>
+      </w:pPr>
+      <w:r>
+        <w:rPr>
+          <w:rStyle w:val="ad"/>
+        </w:rPr>
+        <w:annotationRef/>
+      </w:r>
+      <w:r>
+        <w:rPr>
+          <w:color w:val="FF0000"/>
+          <w:sz w:val="24"/>
+          <w:lang w:val="ru-RU"/>
+        </w:rPr>
+        <w:t>я видел, и даже писал. не очень масштабные были проекты, конечно. но все дело в дисциплине</w:t>
       </w:r>
     </w:p>
   </w:comment>
@@ -14798,64 +15426,62 @@
       <w:pPr>
         <w:pStyle w:val="ae"/>
         <w:rPr>
+          <w:lang w:val="ru-RU"/>
+        </w:rPr>
+      </w:pPr>
+      <w:r>
+        <w:rPr>
+          <w:rStyle w:val="ad"/>
+        </w:rPr>
+        <w:annotationRef/>
+      </w:r>
+      <w:r>
+        <w:rPr>
+          <w:color w:val="330099"/>
+          <w:sz w:val="24"/>
+          <w:lang w:val="ru-RU"/>
+        </w:rPr>
+        <w:t>ещё не совсем представляю</w:t>
+      </w:r>
+      <w:r>
+        <w:rPr>
+          <w:color w:val="330099"/>
+          <w:sz w:val="24"/>
+          <w:lang w:val="ru-RU"/>
+        </w:rPr>
+        <w:t>,</w:t>
+      </w:r>
+      <w:r>
+        <w:rPr>
+          <w:color w:val="330099"/>
+          <w:sz w:val="24"/>
+          <w:lang w:val="ru-RU"/>
+        </w:rPr>
+        <w:t xml:space="preserve"> как можно обойтись без глобальных объектов в крупном проекте — некоторые вещи должны быть точно одни и нужны в любой точке программы</w:t>
+      </w:r>
+    </w:p>
+  </w:comment>
+  <w:comment w:id="5" w:author="Jester" w:date="2016-04-12T15:13:00Z" w:initials="J">
+    <w:p>
+      <w:pPr>
+        <w:pStyle w:val="ae"/>
+        <w:rPr>
+          <w:lang w:val="ru-RU"/>
+        </w:rPr>
+      </w:pPr>
+      <w:r>
+        <w:rPr>
+          <w:rStyle w:val="ad"/>
+        </w:rPr>
+        <w:annotationRef/>
+      </w:r>
+      <w:r>
+        <w:rPr>
           <w:color w:val="FF0000"/>
           <w:sz w:val="24"/>
           <w:lang w:val="ru-RU"/>
         </w:rPr>
-      </w:pPr>
-      <w:r>
-        <w:rPr>
-          <w:rStyle w:val="ad"/>
-        </w:rPr>
-        <w:annotationRef/>
-      </w:r>
-      <w:r>
-        <w:rPr>
-          <w:color w:val="FF0000"/>
-          <w:sz w:val="24"/>
-          <w:lang w:val="ru-RU"/>
-        </w:rPr>
-        <w:t>я видел, и даже писал. не очень масштабные были проекты, конечно. но все дело в дисциплине</w:t>
-      </w:r>
-    </w:p>
-  </w:comment>
-  <w:comment w:id="5" w:author="Jester" w:date="2016-04-12T15:12:00Z" w:initials="J">
-    <w:p>
-      <w:pPr>
-        <w:pStyle w:val="ae"/>
-        <w:rPr>
-          <w:lang w:val="ru-RU"/>
-        </w:rPr>
-      </w:pPr>
-      <w:r>
-        <w:rPr>
-          <w:rStyle w:val="ad"/>
-        </w:rPr>
-        <w:annotationRef/>
-      </w:r>
-      <w:r>
-        <w:rPr>
-          <w:color w:val="330099"/>
-          <w:sz w:val="24"/>
-          <w:lang w:val="ru-RU"/>
-        </w:rPr>
-        <w:t>ещё не совсем представляю</w:t>
-      </w:r>
-      <w:r>
-        <w:rPr>
-          <w:color w:val="330099"/>
-          <w:sz w:val="24"/>
-          <w:lang w:val="ru-RU"/>
-        </w:rPr>
-        <w:t>,</w:t>
-      </w:r>
-      <w:r>
-        <w:rPr>
-          <w:color w:val="330099"/>
-          <w:sz w:val="24"/>
-          <w:lang w:val="ru-RU"/>
-        </w:rPr>
-        <w:t xml:space="preserve"> как можно обойтись без глобальных объектов в крупном проекте — некоторые вещи должны быть точно одни и нужны в любой точке программы</w:t>
+        <w:t>не слышал такого термина, правда и название для таких вещей сходу не приходит в голову</w:t>
       </w:r>
     </w:p>
   </w:comment>
@@ -14875,21 +15501,23 @@
       </w:r>
       <w:r>
         <w:rPr>
+          <w:color w:val="330099"/>
+          <w:sz w:val="24"/>
+          <w:lang w:val="ru-RU"/>
+        </w:rPr>
+        <w:t>пусть пока будут контекстные</w:t>
+      </w:r>
+    </w:p>
+  </w:comment>
+  <w:comment w:id="7" w:author="Jester" w:date="2016-04-12T15:14:00Z" w:initials="J">
+    <w:p>
+      <w:pPr>
+        <w:pStyle w:val="ae"/>
+        <w:rPr>
           <w:color w:val="FF0000"/>
           <w:sz w:val="24"/>
           <w:lang w:val="ru-RU"/>
         </w:rPr>
-        <w:t>не слышал такого термина, правда и название для таких вещей сходу не приходит в голову</w:t>
-      </w:r>
-    </w:p>
-  </w:comment>
-  <w:comment w:id="7" w:author="Jester" w:date="2016-04-12T15:13:00Z" w:initials="J">
-    <w:p>
-      <w:pPr>
-        <w:pStyle w:val="ae"/>
-        <w:rPr>
-          <w:lang w:val="ru-RU"/>
-        </w:rPr>
       </w:pPr>
       <w:r>
         <w:rPr>
@@ -14899,57 +15527,31 @@
       </w:r>
       <w:r>
         <w:rPr>
-          <w:color w:val="330099"/>
-          <w:sz w:val="24"/>
-          <w:lang w:val="ru-RU"/>
-        </w:rPr>
-        <w:t>пусть пока будут контекстные</w:t>
+          <w:color w:val="FF0000"/>
+          <w:sz w:val="24"/>
+          <w:lang w:val="ru-RU"/>
+        </w:rPr>
+        <w:t>сдается мне, это какой-то дырявый синглтон, если юзер может их наколбасить хоть десять штук</w:t>
+      </w:r>
+      <w:r>
+        <w:rPr>
+          <w:color w:val="auto"/>
+          <w:sz w:val="24"/>
+          <w:lang w:val="ru-RU"/>
+        </w:rPr>
+        <w:t xml:space="preserve">) </w:t>
+      </w:r>
+      <w:r>
+        <w:rPr>
+          <w:color w:val="FF0000"/>
+          <w:sz w:val="24"/>
+          <w:lang w:val="ru-RU"/>
+        </w:rPr>
+        <w:t>- какая мотивация?</w:t>
       </w:r>
     </w:p>
   </w:comment>
   <w:comment w:id="8" w:author="Jester" w:date="2016-04-12T15:14:00Z" w:initials="J">
-    <w:p>
-      <w:pPr>
-        <w:pStyle w:val="ae"/>
-        <w:rPr>
-          <w:color w:val="FF0000"/>
-          <w:sz w:val="24"/>
-          <w:lang w:val="ru-RU"/>
-        </w:rPr>
-      </w:pPr>
-      <w:r>
-        <w:rPr>
-          <w:rStyle w:val="ad"/>
-        </w:rPr>
-        <w:annotationRef/>
-      </w:r>
-      <w:r>
-        <w:rPr>
-          <w:color w:val="FF0000"/>
-          <w:sz w:val="24"/>
-          <w:lang w:val="ru-RU"/>
-        </w:rPr>
-        <w:t>сдается мне, это какой-то дырявый синглтон, если юзер может их наколбасить хоть десять штук</w:t>
-      </w:r>
-      <w:r>
-        <w:rPr>
-          <w:color w:val="auto"/>
-          <w:sz w:val="24"/>
-          <w:lang w:val="ru-RU"/>
-        </w:rPr>
-        <w:t xml:space="preserve">) </w:t>
-      </w:r>
-      <w:r>
-        <w:rPr>
-          <w:color w:val="FF0000"/>
-          <w:sz w:val="24"/>
-          <w:lang w:val="ru-RU"/>
-        </w:rPr>
-        <w:t>- какая мотивация?</w:t>
-      </w:r>
-    </w:p>
-  </w:comment>
-  <w:comment w:id="9" w:author="Jester" w:date="2016-04-12T15:14:00Z" w:initials="J">
     <w:p>
       <w:pPr>
         <w:pStyle w:val="ae"/>

--- a/Docs/A1. Global objects - ru.docx
+++ b/Docs/A1. Global objects - ru.docx
@@ -12,7 +12,6 @@
           <w:lang w:val="ru-RU"/>
         </w:rPr>
       </w:pPr>
-      <w:commentRangeStart w:id="0"/>
       <w:r>
         <w:rPr>
           <w:rFonts w:ascii="Times New Roman" w:hAnsi="Times New Roman"/>
@@ -21,11 +20,7 @@
           <w:szCs w:val="24"/>
           <w:lang w:val="ru-RU"/>
         </w:rPr>
-        <w:t>Ампутируем глобальные объекты (?)</w:t>
-      </w:r>
-      <w:commentRangeEnd w:id="0"/>
-      <w:r>
-        <w:commentReference w:id="0"/>
+        <w:t>Глобальные объекты и места их обитания</w:t>
       </w:r>
     </w:p>
     <w:p>
@@ -44,20 +39,22 @@
         <w:pStyle w:val="ac"/>
         <w:spacing w:line="100" w:lineRule="atLeast"/>
         <w:rPr>
-          <w:rFonts w:eastAsia="Calibri"/>
-          <w:lang w:val="ru-RU"/>
-        </w:rPr>
-      </w:pPr>
-      <w:r>
-        <w:rPr>
           <w:rFonts w:ascii="Times New Roman" w:hAnsi="Times New Roman"/>
           <w:sz w:val="24"/>
           <w:szCs w:val="24"/>
           <w:lang w:val="ru-RU"/>
         </w:rPr>
+      </w:pPr>
+      <w:r>
+        <w:rPr>
+          <w:rFonts w:ascii="Times New Roman" w:hAnsi="Times New Roman"/>
+          <w:sz w:val="24"/>
+          <w:szCs w:val="24"/>
+          <w:lang w:val="ru-RU"/>
+        </w:rPr>
         <w:t xml:space="preserve">Есть одна страшная напасть, которая может просочиться в </w:t>
       </w:r>
-      <w:commentRangeStart w:id="1"/>
+      <w:commentRangeStart w:id="0"/>
       <w:r>
         <w:rPr>
           <w:rFonts w:ascii="Times New Roman" w:hAnsi="Times New Roman"/>
@@ -67,9 +64,9 @@
         </w:rPr>
         <w:t xml:space="preserve">Ваш </w:t>
       </w:r>
-      <w:commentRangeEnd w:id="1"/>
-      <w:r>
-        <w:commentReference w:id="1"/>
+      <w:commentRangeEnd w:id="0"/>
+      <w:r>
+        <w:commentReference w:id="0"/>
       </w:r>
       <w:r>
         <w:rPr>
@@ -118,7 +115,27 @@
           <w:szCs w:val="24"/>
           <w:lang w:val="ru-RU"/>
         </w:rPr>
-        <w:t>и как (а главное нужно ли?) с ним бороться? Давайте разбираться вместе.</w:t>
+        <w:t xml:space="preserve">и как с ним </w:t>
+      </w:r>
+      <w:r>
+        <w:rPr>
+          <w:rFonts w:ascii="Times New Roman" w:hAnsi="Times New Roman"/>
+          <w:sz w:val="24"/>
+          <w:szCs w:val="24"/>
+          <w:lang w:val="ru-RU"/>
+        </w:rPr>
+        <w:t>обходиться</w:t>
+      </w:r>
+      <w:bookmarkStart w:id="1" w:name="_GoBack"/>
+      <w:bookmarkEnd w:id="1"/>
+      <w:r>
+        <w:rPr>
+          <w:rFonts w:ascii="Times New Roman" w:hAnsi="Times New Roman"/>
+          <w:sz w:val="24"/>
+          <w:szCs w:val="24"/>
+          <w:lang w:val="ru-RU"/>
+        </w:rPr>
+        <w:t>?</w:t>
       </w:r>
     </w:p>
     <w:p>
@@ -136,6 +153,118 @@
         <w:pStyle w:val="ac"/>
         <w:spacing w:line="100" w:lineRule="atLeast"/>
         <w:rPr>
+          <w:rFonts w:eastAsia="Calibri"/>
+          <w:lang w:val="ru-RU"/>
+        </w:rPr>
+      </w:pPr>
+      <w:r>
+        <w:rPr>
+          <w:rFonts w:ascii="Times New Roman" w:hAnsi="Times New Roman"/>
+          <w:noProof/>
+          <w:sz w:val="24"/>
+          <w:szCs w:val="24"/>
+          <w:lang w:val="ru-RU" w:eastAsia="ru-RU" w:bidi="ar-SA"/>
+        </w:rPr>
+        <w:drawing>
+          <wp:inline distT="0" distB="0" distL="0" distR="0" wp14:anchorId="5953C486" wp14:editId="7DA73300">
+            <wp:extent cx="5939790" cy="2966085"/>
+            <wp:effectExtent l="0" t="0" r="3810" b="5715"/>
+            <wp:docPr id="2" name="Рисунок 2" descr="E:\Git_Projects\SupportSDK\Docs\Niffler-Fantastic-Beasts-and-Where-to-Find-Them.jpg"/>
+            <wp:cNvGraphicFramePr>
+              <a:graphicFrameLocks xmlns:a="http://schemas.openxmlformats.org/drawingml/2006/main" noChangeAspect="1"/>
+            </wp:cNvGraphicFramePr>
+            <a:graphic xmlns:a="http://schemas.openxmlformats.org/drawingml/2006/main">
+              <a:graphicData uri="http://schemas.openxmlformats.org/drawingml/2006/picture">
+                <pic:pic xmlns:pic="http://schemas.openxmlformats.org/drawingml/2006/picture">
+                  <pic:nvPicPr>
+                    <pic:cNvPr id="0" name="Picture 1" descr="E:\Git_Projects\SupportSDK\Docs\Niffler-Fantastic-Beasts-and-Where-to-Find-Them.jpg"/>
+                    <pic:cNvPicPr>
+                      <a:picLocks noChangeAspect="1" noChangeArrowheads="1"/>
+                    </pic:cNvPicPr>
+                  </pic:nvPicPr>
+                  <pic:blipFill>
+                    <a:blip r:embed="rId8">
+                      <a:extLst>
+                        <a:ext uri="{28A0092B-C50C-407E-A947-70E740481C1C}">
+                          <a14:useLocalDpi xmlns:a14="http://schemas.microsoft.com/office/drawing/2010/main" val="0"/>
+                        </a:ext>
+                      </a:extLst>
+                    </a:blip>
+                    <a:srcRect/>
+                    <a:stretch>
+                      <a:fillRect/>
+                    </a:stretch>
+                  </pic:blipFill>
+                  <pic:spPr bwMode="auto">
+                    <a:xfrm>
+                      <a:off x="0" y="0"/>
+                      <a:ext cx="5939790" cy="2966085"/>
+                    </a:xfrm>
+                    <a:prstGeom prst="rect">
+                      <a:avLst/>
+                    </a:prstGeom>
+                    <a:noFill/>
+                    <a:ln>
+                      <a:noFill/>
+                    </a:ln>
+                  </pic:spPr>
+                </pic:pic>
+              </a:graphicData>
+            </a:graphic>
+          </wp:inline>
+        </w:drawing>
+      </w:r>
+    </w:p>
+    <w:p>
+      <w:pPr>
+        <w:pStyle w:val="ac"/>
+        <w:spacing w:line="100" w:lineRule="atLeast"/>
+        <w:rPr>
+          <w:rFonts w:ascii="Times New Roman" w:hAnsi="Times New Roman"/>
+          <w:sz w:val="24"/>
+          <w:szCs w:val="24"/>
+          <w:lang w:val="ru-RU"/>
+        </w:rPr>
+      </w:pPr>
+    </w:p>
+    <w:p>
+      <w:pPr>
+        <w:pStyle w:val="ac"/>
+        <w:spacing w:line="100" w:lineRule="atLeast"/>
+        <w:rPr>
+          <w:rFonts w:ascii="Times New Roman" w:hAnsi="Times New Roman"/>
+          <w:sz w:val="24"/>
+          <w:szCs w:val="24"/>
+          <w:lang w:val="ru-RU"/>
+        </w:rPr>
+      </w:pPr>
+      <w:r>
+        <w:rPr>
+          <w:rFonts w:ascii="Times New Roman" w:hAnsi="Times New Roman"/>
+          <w:sz w:val="24"/>
+          <w:szCs w:val="24"/>
+          <w:lang w:val="ru-RU"/>
+        </w:rPr>
+        <w:t>Давайте разбираться вместе.</w:t>
+      </w:r>
+    </w:p>
+    <w:p>
+      <w:pPr>
+        <w:pStyle w:val="ac"/>
+        <w:spacing w:line="100" w:lineRule="atLeast"/>
+        <w:rPr>
+          <w:rFonts w:ascii="Times New Roman" w:hAnsi="Times New Roman"/>
+          <w:sz w:val="24"/>
+          <w:szCs w:val="24"/>
+          <w:lang w:val="ru-RU"/>
+        </w:rPr>
+      </w:pPr>
+    </w:p>
+    <w:p>
+      <w:pPr>
+        <w:pStyle w:val="ac"/>
+        <w:spacing w:line="100" w:lineRule="atLeast"/>
+        <w:rPr>
           <w:rFonts w:ascii="Times New Roman" w:hAnsi="Times New Roman"/>
           <w:sz w:val="24"/>
           <w:lang w:val="ru-RU"/>
@@ -169,7 +298,6 @@
         </w:rPr>
         <w:t xml:space="preserve"> переменную в заголовочном файле и создать её экземпляр в </w:t>
       </w:r>
-      <w:proofErr w:type="spellStart"/>
       <w:r>
         <w:rPr>
           <w:rFonts w:ascii="Times New Roman" w:hAnsi="Times New Roman"/>
@@ -178,7 +306,6 @@
         </w:rPr>
         <w:t>cpp</w:t>
       </w:r>
-      <w:proofErr w:type="spellEnd"/>
       <w:r>
         <w:rPr>
           <w:rFonts w:ascii="Times New Roman" w:hAnsi="Times New Roman"/>
@@ -234,57 +361,51 @@
           <w:sz w:val="24"/>
         </w:rPr>
       </w:pPr>
-      <w:proofErr w:type="gramStart"/>
       <w:r>
         <w:rPr>
           <w:rFonts w:ascii="Times New Roman" w:hAnsi="Times New Roman"/>
           <w:sz w:val="24"/>
           <w:szCs w:val="24"/>
         </w:rPr>
-        <w:t>extern</w:t>
-      </w:r>
-      <w:proofErr w:type="gramEnd"/>
+        <w:t xml:space="preserve">extern </w:t>
+      </w:r>
       <w:r>
         <w:rPr>
           <w:rFonts w:ascii="Times New Roman" w:hAnsi="Times New Roman"/>
           <w:sz w:val="24"/>
           <w:szCs w:val="24"/>
         </w:rPr>
+        <w:t>Foo</w:t>
+      </w:r>
+      <w:commentRangeStart w:id="2"/>
+      <w:r>
+        <w:rPr>
+          <w:rFonts w:ascii="Times New Roman" w:hAnsi="Times New Roman"/>
+          <w:sz w:val="24"/>
+          <w:szCs w:val="24"/>
+        </w:rPr>
         <w:t xml:space="preserve"> </w:t>
       </w:r>
-      <w:commentRangeStart w:id="2"/>
-      <w:proofErr w:type="spellStart"/>
+      <w:commentRangeEnd w:id="2"/>
+      <w:r>
+        <w:commentReference w:id="2"/>
+      </w:r>
       <w:r>
         <w:rPr>
           <w:rFonts w:ascii="Times New Roman" w:hAnsi="Times New Roman"/>
           <w:sz w:val="24"/>
           <w:szCs w:val="24"/>
         </w:rPr>
-        <w:t>ResourceManager</w:t>
-      </w:r>
-      <w:proofErr w:type="spellEnd"/>
+        <w:t>g_</w:t>
+      </w:r>
       <w:r>
         <w:rPr>
           <w:rFonts w:ascii="Times New Roman" w:hAnsi="Times New Roman"/>
           <w:sz w:val="24"/>
           <w:szCs w:val="24"/>
         </w:rPr>
-        <w:t xml:space="preserve"> </w:t>
-      </w:r>
-      <w:commentRangeEnd w:id="2"/>
-      <w:r>
-        <w:commentReference w:id="2"/>
-      </w:r>
-      <w:proofErr w:type="spellStart"/>
-      <w:r>
-        <w:rPr>
-          <w:rFonts w:ascii="Times New Roman" w:hAnsi="Times New Roman"/>
-          <w:sz w:val="24"/>
-          <w:szCs w:val="24"/>
-        </w:rPr>
-        <w:t>g_resource_manager</w:t>
-      </w:r>
-      <w:proofErr w:type="spellEnd"/>
+        <w:t>foo</w:t>
+      </w:r>
       <w:r>
         <w:rPr>
           <w:rFonts w:ascii="Times New Roman" w:hAnsi="Times New Roman"/>
@@ -309,25 +430,7 @@
           <w:sz w:val="24"/>
           <w:szCs w:val="24"/>
         </w:rPr>
-        <w:t xml:space="preserve">// </w:t>
-      </w:r>
-      <w:proofErr w:type="spellStart"/>
-      <w:r>
-        <w:rPr>
-          <w:rFonts w:ascii="Times New Roman" w:hAnsi="Times New Roman"/>
-          <w:sz w:val="24"/>
-          <w:szCs w:val="24"/>
-        </w:rPr>
-        <w:t>cpp</w:t>
-      </w:r>
-      <w:proofErr w:type="spellEnd"/>
-      <w:r>
-        <w:rPr>
-          <w:rFonts w:ascii="Times New Roman" w:hAnsi="Times New Roman"/>
-          <w:sz w:val="24"/>
-          <w:szCs w:val="24"/>
-        </w:rPr>
-        <w:t xml:space="preserve"> file</w:t>
+        <w:t>// cpp file</w:t>
       </w:r>
     </w:p>
     <w:p>
@@ -342,34 +445,30 @@
           <w:sz w:val="24"/>
         </w:rPr>
       </w:pPr>
-      <w:proofErr w:type="spellStart"/>
       <w:r>
         <w:rPr>
           <w:rFonts w:ascii="Times New Roman" w:hAnsi="Times New Roman"/>
           <w:sz w:val="24"/>
           <w:szCs w:val="24"/>
         </w:rPr>
-        <w:t>ResourceManager</w:t>
-      </w:r>
-      <w:proofErr w:type="spellEnd"/>
+        <w:t>Foo</w:t>
+      </w:r>
       <w:r>
         <w:rPr>
           <w:rFonts w:ascii="Times New Roman" w:hAnsi="Times New Roman"/>
           <w:sz w:val="24"/>
           <w:szCs w:val="24"/>
         </w:rPr>
-        <w:t xml:space="preserve"> </w:t>
-      </w:r>
-      <w:proofErr w:type="spellStart"/>
+        <w:t xml:space="preserve"> g_</w:t>
+      </w:r>
       <w:r>
         <w:rPr>
           <w:rFonts w:ascii="Times New Roman" w:hAnsi="Times New Roman"/>
           <w:sz w:val="24"/>
           <w:szCs w:val="24"/>
         </w:rPr>
-        <w:t>g_resource_manager</w:t>
-      </w:r>
-      <w:proofErr w:type="spellEnd"/>
+        <w:t>foo</w:t>
+      </w:r>
       <w:r>
         <w:rPr>
           <w:rFonts w:ascii="Times New Roman" w:hAnsi="Times New Roman"/>
@@ -437,49 +536,36 @@
         </w:rPr>
         <w:t xml:space="preserve">Более абстрактный подход — использование шаблона проектирования </w:t>
       </w:r>
-      <w:commentRangeStart w:id="3"/>
-      <w:commentRangeStart w:id="4"/>
-      <w:r>
-        <w:rPr>
-          <w:rFonts w:ascii="Times New Roman" w:hAnsi="Times New Roman"/>
-          <w:i/>
-          <w:iCs/>
-          <w:sz w:val="24"/>
-          <w:szCs w:val="24"/>
-          <w:lang w:val="ru-RU"/>
-        </w:rPr>
-        <w:t>одиночка</w:t>
-      </w:r>
-      <w:commentRangeEnd w:id="3"/>
-      <w:r>
-        <w:commentReference w:id="3"/>
-      </w:r>
-      <w:commentRangeEnd w:id="4"/>
-      <w:r>
-        <w:commentReference w:id="4"/>
-      </w:r>
-      <w:r>
-        <w:rPr>
-          <w:rFonts w:ascii="Times New Roman" w:hAnsi="Times New Roman"/>
-          <w:i/>
-          <w:iCs/>
-          <w:sz w:val="24"/>
-          <w:szCs w:val="24"/>
-          <w:lang w:val="ru-RU"/>
-        </w:rPr>
-        <w:t xml:space="preserve">. </w:t>
-      </w:r>
-      <w:hyperlink r:id="rId8">
+      <w:hyperlink r:id="rId9" w:history="1">
         <w:r>
           <w:rPr>
-            <w:rStyle w:val="-"/>
+            <w:rStyle w:val="ab"/>
             <w:rFonts w:ascii="Times New Roman" w:hAnsi="Times New Roman"/>
-            <w:color w:val="0000FF"/>
             <w:sz w:val="24"/>
             <w:szCs w:val="24"/>
             <w:lang w:val="ru-RU"/>
           </w:rPr>
-          <w:t>Шаблон одиночка</w:t>
+          <w:t>ш</w:t>
+        </w:r>
+        <w:r>
+          <w:rPr>
+            <w:rStyle w:val="ab"/>
+            <w:rFonts w:ascii="Times New Roman" w:hAnsi="Times New Roman"/>
+            <w:sz w:val="24"/>
+            <w:szCs w:val="24"/>
+            <w:lang w:val="ru-RU"/>
+          </w:rPr>
+          <w:t xml:space="preserve">аблон одиночка </w:t>
+        </w:r>
+        <w:r>
+          <w:rPr>
+            <w:rStyle w:val="ab"/>
+            <w:rFonts w:ascii="Times New Roman" w:hAnsi="Times New Roman"/>
+            <w:sz w:val="24"/>
+            <w:szCs w:val="24"/>
+            <w:lang w:val="ru-RU"/>
+          </w:rPr>
+          <w:t>(singleton)</w:t>
         </w:r>
       </w:hyperlink>
       <w:r>
@@ -489,14 +575,53 @@
           <w:szCs w:val="24"/>
           <w:lang w:val="ru-RU"/>
         </w:rPr>
-        <w:t xml:space="preserve"> гарантирует, что в однопоточном приложении будет единственный экземпляр класса с глобальной точкой доступа. Реализация на С++ позволяет выбрать несколько вариантов (!!!ссылки).</w:t>
-      </w:r>
-      <w:r>
-        <w:rPr>
-          <w:rFonts w:eastAsia="Calibri" w:cs="Calibri"/>
-          <w:lang w:val="ru-RU"/>
-        </w:rPr>
-        <w:t xml:space="preserve"> </w:t>
+        <w:t>.</w:t>
+      </w:r>
+      <w:r>
+        <w:rPr>
+          <w:rFonts w:ascii="Times New Roman" w:hAnsi="Times New Roman"/>
+          <w:sz w:val="24"/>
+          <w:szCs w:val="24"/>
+          <w:lang w:val="ru-RU"/>
+        </w:rPr>
+        <w:t xml:space="preserve">Чем же так удобен </w:t>
+      </w:r>
+      <w:r>
+        <w:rPr>
+          <w:rFonts w:ascii="Times New Roman" w:hAnsi="Times New Roman"/>
+          <w:sz w:val="24"/>
+          <w:szCs w:val="24"/>
+          <w:lang w:val="ru-RU"/>
+        </w:rPr>
+        <w:t>данный подход</w:t>
+      </w:r>
+      <w:r>
+        <w:rPr>
+          <w:rFonts w:ascii="Times New Roman" w:hAnsi="Times New Roman"/>
+          <w:sz w:val="24"/>
+          <w:szCs w:val="24"/>
+          <w:lang w:val="ru-RU"/>
+        </w:rPr>
+        <w:t xml:space="preserve">, что ему уделяется столько внимания? Всё просто — он позволяет </w:t>
+      </w:r>
+      <w:r>
+        <w:rPr>
+          <w:rFonts w:ascii="Times New Roman" w:hAnsi="Times New Roman"/>
+          <w:strike/>
+          <w:sz w:val="24"/>
+          <w:szCs w:val="24"/>
+          <w:lang w:val="ru-RU"/>
+        </w:rPr>
+        <w:t>вставить убийственную зависимость в Ваш код</w:t>
+      </w:r>
+      <w:r>
+        <w:rPr>
+          <w:rFonts w:ascii="Times New Roman" w:hAnsi="Times New Roman"/>
+          <w:sz w:val="24"/>
+          <w:szCs w:val="24"/>
+          <w:lang w:val="ru-RU"/>
+        </w:rPr>
+        <w:t xml:space="preserve"> использовать объект в любом месте программы:</w:t>
       </w:r>
     </w:p>
     <w:p>
@@ -508,44 +633,24 @@
           <w:lang w:val="ru-RU"/>
         </w:rPr>
       </w:pPr>
-      <w:r>
-        <w:rPr>
-          <w:rFonts w:ascii="Times New Roman" w:hAnsi="Times New Roman"/>
-          <w:sz w:val="24"/>
-          <w:szCs w:val="24"/>
-          <w:lang w:val="ru-RU"/>
-        </w:rPr>
-        <w:t xml:space="preserve">Чем же так удобен шаблон, что ему уделяется столько внимания? Всё просто — он позволяет </w:t>
-      </w:r>
-      <w:r>
-        <w:rPr>
-          <w:rFonts w:ascii="Times New Roman" w:hAnsi="Times New Roman"/>
-          <w:strike/>
-          <w:sz w:val="24"/>
-          <w:szCs w:val="24"/>
-          <w:lang w:val="ru-RU"/>
-        </w:rPr>
-        <w:t>вставить убийственную зависимость в Ваш код</w:t>
-      </w:r>
-      <w:r>
-        <w:rPr>
-          <w:rFonts w:ascii="Times New Roman" w:hAnsi="Times New Roman"/>
-          <w:sz w:val="24"/>
-          <w:szCs w:val="24"/>
-          <w:lang w:val="ru-RU"/>
-        </w:rPr>
-        <w:t xml:space="preserve"> использовать объект в любом месте программы:</w:t>
-      </w:r>
     </w:p>
     <w:p>
       <w:pPr>
         <w:pStyle w:val="ac"/>
         <w:spacing w:line="100" w:lineRule="atLeast"/>
         <w:rPr>
-          <w:rFonts w:eastAsia="Calibri"/>
-          <w:lang w:val="ru-RU"/>
-        </w:rPr>
-      </w:pPr>
+          <w:rFonts w:ascii="Times New Roman" w:hAnsi="Times New Roman"/>
+          <w:sz w:val="24"/>
+        </w:rPr>
+      </w:pPr>
+      <w:r>
+        <w:rPr>
+          <w:rFonts w:ascii="Times New Roman" w:hAnsi="Times New Roman"/>
+          <w:sz w:val="24"/>
+          <w:szCs w:val="24"/>
+        </w:rPr>
+        <w:t>///////////////////////////////</w:t>
+      </w:r>
     </w:p>
     <w:p>
       <w:pPr>
@@ -562,7 +667,23 @@
           <w:sz w:val="24"/>
           <w:szCs w:val="24"/>
         </w:rPr>
-        <w:t>///////////////////////////////</w:t>
+        <w:t>void Prepare</w:t>
+      </w:r>
+      <w:r>
+        <w:rPr>
+          <w:rFonts w:ascii="Times New Roman" w:hAnsi="Times New Roman"/>
+          <w:sz w:val="24"/>
+          <w:szCs w:val="24"/>
+        </w:rPr>
+        <w:t>Foo</w:t>
+      </w:r>
+      <w:r>
+        <w:rPr>
+          <w:rFonts w:ascii="Times New Roman" w:hAnsi="Times New Roman"/>
+          <w:sz w:val="24"/>
+          <w:szCs w:val="24"/>
+        </w:rPr>
+        <w:t>(...)</w:t>
       </w:r>
     </w:p>
     <w:p>
@@ -574,41 +695,13 @@
           <w:sz w:val="24"/>
         </w:rPr>
       </w:pPr>
-      <w:proofErr w:type="gramStart"/>
       <w:r>
         <w:rPr>
           <w:rFonts w:ascii="Times New Roman" w:hAnsi="Times New Roman"/>
           <w:sz w:val="24"/>
           <w:szCs w:val="24"/>
         </w:rPr>
-        <w:t>void</w:t>
-      </w:r>
-      <w:proofErr w:type="gramEnd"/>
-      <w:r>
-        <w:rPr>
-          <w:rFonts w:ascii="Times New Roman" w:hAnsi="Times New Roman"/>
-          <w:sz w:val="24"/>
-          <w:szCs w:val="24"/>
-        </w:rPr>
-        <w:t xml:space="preserve"> </w:t>
-      </w:r>
-      <w:proofErr w:type="spellStart"/>
-      <w:r>
-        <w:rPr>
-          <w:rFonts w:ascii="Times New Roman" w:hAnsi="Times New Roman"/>
-          <w:sz w:val="24"/>
-          <w:szCs w:val="24"/>
-        </w:rPr>
-        <w:t>PrepareResources</w:t>
-      </w:r>
-      <w:proofErr w:type="spellEnd"/>
-      <w:r>
-        <w:rPr>
-          <w:rFonts w:ascii="Times New Roman" w:hAnsi="Times New Roman"/>
-          <w:sz w:val="24"/>
-          <w:szCs w:val="24"/>
-        </w:rPr>
-        <w:t>(...)</w:t>
+        <w:t>{</w:t>
       </w:r>
     </w:p>
     <w:p>
@@ -624,9 +717,40 @@
         <w:rPr>
           <w:rFonts w:ascii="Times New Roman" w:hAnsi="Times New Roman"/>
           <w:sz w:val="24"/>
+        </w:rPr>
+        <w:tab/>
+      </w:r>
+      <w:r>
+        <w:rPr>
+          <w:rFonts w:ascii="Times New Roman" w:hAnsi="Times New Roman"/>
+          <w:sz w:val="24"/>
           <w:szCs w:val="24"/>
         </w:rPr>
-        <w:t>{</w:t>
+        <w:t>FooManager</w:t>
+      </w:r>
+      <w:r>
+        <w:rPr>
+          <w:rFonts w:ascii="Times New Roman" w:hAnsi="Times New Roman"/>
+          <w:sz w:val="24"/>
+          <w:szCs w:val="24"/>
+        </w:rPr>
+        <w:t>::getInstance().</w:t>
+      </w:r>
+      <w:r>
+        <w:rPr>
+          <w:rFonts w:ascii="Times New Roman" w:hAnsi="Times New Roman"/>
+          <w:sz w:val="24"/>
+          <w:szCs w:val="24"/>
+        </w:rPr>
+        <w:t xml:space="preserve">Initialize </w:t>
+      </w:r>
+      <w:r>
+        <w:rPr>
+          <w:rFonts w:ascii="Times New Roman" w:hAnsi="Times New Roman"/>
+          <w:sz w:val="24"/>
+          <w:szCs w:val="24"/>
+        </w:rPr>
+        <w:t>();</w:t>
       </w:r>
     </w:p>
     <w:p>
@@ -642,70 +766,9 @@
         <w:rPr>
           <w:rFonts w:ascii="Times New Roman" w:hAnsi="Times New Roman"/>
           <w:sz w:val="24"/>
-        </w:rPr>
-        <w:tab/>
-      </w:r>
-      <w:proofErr w:type="spellStart"/>
-      <w:r>
-        <w:rPr>
-          <w:rFonts w:ascii="Times New Roman" w:hAnsi="Times New Roman"/>
-          <w:sz w:val="24"/>
           <w:szCs w:val="24"/>
         </w:rPr>
-        <w:t>ResourceManager</w:t>
-      </w:r>
-      <w:proofErr w:type="spellEnd"/>
-      <w:r>
-        <w:rPr>
-          <w:rFonts w:ascii="Times New Roman" w:hAnsi="Times New Roman"/>
-          <w:sz w:val="24"/>
-          <w:szCs w:val="24"/>
-        </w:rPr>
-        <w:t>::</w:t>
-      </w:r>
-      <w:proofErr w:type="spellStart"/>
-      <w:proofErr w:type="gramStart"/>
-      <w:r>
-        <w:rPr>
-          <w:rFonts w:ascii="Times New Roman" w:hAnsi="Times New Roman"/>
-          <w:sz w:val="24"/>
-          <w:szCs w:val="24"/>
-        </w:rPr>
-        <w:t>getInstance</w:t>
-      </w:r>
-      <w:proofErr w:type="spellEnd"/>
-      <w:r>
-        <w:rPr>
-          <w:rFonts w:ascii="Times New Roman" w:hAnsi="Times New Roman"/>
-          <w:sz w:val="24"/>
-          <w:szCs w:val="24"/>
-        </w:rPr>
-        <w:t>(</w:t>
-      </w:r>
-      <w:proofErr w:type="gramEnd"/>
-      <w:r>
-        <w:rPr>
-          <w:rFonts w:ascii="Times New Roman" w:hAnsi="Times New Roman"/>
-          <w:sz w:val="24"/>
-          <w:szCs w:val="24"/>
-        </w:rPr>
-        <w:t>).</w:t>
-      </w:r>
-      <w:r>
-        <w:rPr>
-          <w:rFonts w:ascii="Times New Roman" w:hAnsi="Times New Roman"/>
-          <w:sz w:val="24"/>
-          <w:szCs w:val="24"/>
-        </w:rPr>
-        <w:t xml:space="preserve">Initialize </w:t>
-      </w:r>
-      <w:r>
-        <w:rPr>
-          <w:rFonts w:ascii="Times New Roman" w:hAnsi="Times New Roman"/>
-          <w:sz w:val="24"/>
-          <w:szCs w:val="24"/>
-        </w:rPr>
-        <w:t>();</w:t>
+        <w:t>}</w:t>
       </w:r>
     </w:p>
     <w:p>
@@ -713,8 +776,7 @@
         <w:pStyle w:val="ac"/>
         <w:spacing w:line="100" w:lineRule="atLeast"/>
         <w:rPr>
-          <w:rFonts w:ascii="Times New Roman" w:hAnsi="Times New Roman"/>
-          <w:sz w:val="24"/>
+          <w:rFonts w:eastAsia="Calibri"/>
           <w:lang w:val="ru-RU"/>
         </w:rPr>
       </w:pPr>
@@ -725,7 +787,7 @@
           <w:szCs w:val="24"/>
           <w:lang w:val="ru-RU"/>
         </w:rPr>
-        <w:t>}</w:t>
+        <w:t>///////////////////////////////</w:t>
       </w:r>
     </w:p>
     <w:p>
@@ -737,15 +799,6 @@
           <w:lang w:val="ru-RU"/>
         </w:rPr>
       </w:pPr>
-      <w:r>
-        <w:rPr>
-          <w:rFonts w:ascii="Times New Roman" w:hAnsi="Times New Roman"/>
-          <w:sz w:val="24"/>
-          <w:szCs w:val="24"/>
-          <w:lang w:val="ru-RU"/>
-        </w:rPr>
-        <w:t>///////////////////////////////</w:t>
-      </w:r>
     </w:p>
     <w:p>
       <w:pPr>
@@ -756,6 +809,43 @@
           <w:lang w:val="ru-RU"/>
         </w:rPr>
       </w:pPr>
+      <w:r>
+        <w:rPr>
+          <w:rFonts w:ascii="Times New Roman" w:hAnsi="Times New Roman"/>
+          <w:sz w:val="24"/>
+          <w:szCs w:val="24"/>
+          <w:lang w:val="ru-RU"/>
+        </w:rPr>
+        <w:t xml:space="preserve">Очень удобно, и соблазн так сделать очень велик. Проблемы начинаются, когда нужно заменить часть системы, не нарушив работы всего остального или же оттестировать код. В последнем случае, Вам придётся инициализировать чуть ли не все глобальные объекты, которые использует </w:t>
+      </w:r>
+      <w:r>
+        <w:rPr>
+          <w:rFonts w:ascii="Times New Roman" w:hAnsi="Times New Roman"/>
+          <w:sz w:val="24"/>
+          <w:szCs w:val="24"/>
+          <w:lang w:val="ru-RU"/>
+        </w:rPr>
+        <w:t>интересующий нас</w:t>
+      </w:r>
+      <w:r>
+        <w:rPr>
+          <w:rFonts w:ascii="Times New Roman" w:hAnsi="Times New Roman"/>
+          <w:sz w:val="24"/>
+          <w:szCs w:val="24"/>
+          <w:lang w:val="ru-RU"/>
+        </w:rPr>
+        <w:t xml:space="preserve"> метод. Более того, это очень осложняет замену </w:t>
+      </w:r>
+      <w:r>
+        <w:rPr>
+          <w:rFonts w:ascii="Times New Roman" w:hAnsi="Times New Roman"/>
+          <w:sz w:val="24"/>
+          <w:szCs w:val="24"/>
+          <w:lang w:val="ru-RU"/>
+        </w:rPr>
+        <w:lastRenderedPageBreak/>
+        <w:t xml:space="preserve">поведения объекта на желаемое для тестов. Так же может создать проблем порядок разрушения, хотя на него, в любом случае, не стоит полагаться. </w:t>
+      </w:r>
     </w:p>
     <w:p>
       <w:pPr>
@@ -766,31 +856,12 @@
           <w:lang w:val="ru-RU"/>
         </w:rPr>
       </w:pPr>
-      <w:r>
-        <w:rPr>
-          <w:rFonts w:ascii="Times New Roman" w:hAnsi="Times New Roman"/>
-          <w:sz w:val="24"/>
-          <w:szCs w:val="24"/>
-          <w:lang w:val="ru-RU"/>
-        </w:rPr>
-        <w:t xml:space="preserve">Очень удобно, и соблазн так сделать очень велик. Проблемы начинаются, когда нужно заменить часть системы, не нарушив работы всего остального или же оттестировать код. В последнем случае, Вам придётся инициализировать чуть ли не все глобальные объекты, которые использует интересуемый метод. Более того, это очень осложняет замену поведения объекта на желаемое для тестов. Так же может создать проблем порядок разрушения, хотя на него, в любом случае, не стоит полагаться. </w:t>
-      </w:r>
     </w:p>
     <w:p>
       <w:pPr>
         <w:pStyle w:val="ac"/>
         <w:spacing w:line="100" w:lineRule="atLeast"/>
         <w:rPr>
-          <w:rFonts w:eastAsia="Calibri"/>
-          <w:lang w:val="ru-RU"/>
-        </w:rPr>
-      </w:pPr>
-    </w:p>
-    <w:p>
-      <w:pPr>
-        <w:pStyle w:val="ac"/>
-        <w:spacing w:line="100" w:lineRule="atLeast"/>
-        <w:rPr>
           <w:rFonts w:ascii="Times New Roman" w:hAnsi="Times New Roman"/>
           <w:sz w:val="24"/>
           <w:lang w:val="ru-RU"/>
@@ -805,8 +876,8 @@
         </w:rPr>
         <w:t xml:space="preserve">В общем случае необходимо предпочитать использование </w:t>
       </w:r>
-      <w:commentRangeStart w:id="5"/>
-      <w:commentRangeStart w:id="6"/>
+      <w:commentRangeStart w:id="3"/>
+      <w:commentRangeStart w:id="4"/>
       <w:r>
         <w:rPr>
           <w:rFonts w:ascii="Times New Roman" w:hAnsi="Times New Roman"/>
@@ -817,23 +888,23 @@
         </w:rPr>
         <w:t>контекстных</w:t>
       </w:r>
-      <w:commentRangeEnd w:id="5"/>
+      <w:commentRangeEnd w:id="3"/>
       <w:r>
         <w:rPr>
           <w:rStyle w:val="ad"/>
           <w:rFonts w:ascii="Times New Roman" w:hAnsi="Times New Roman"/>
           <w:color w:val="000000"/>
         </w:rPr>
-        <w:commentReference w:id="5"/>
-      </w:r>
-      <w:commentRangeEnd w:id="6"/>
+        <w:commentReference w:id="3"/>
+      </w:r>
+      <w:commentRangeEnd w:id="4"/>
       <w:r>
         <w:rPr>
           <w:rStyle w:val="ad"/>
           <w:rFonts w:ascii="Times New Roman" w:hAnsi="Times New Roman"/>
           <w:color w:val="000000"/>
         </w:rPr>
-        <w:commentReference w:id="6"/>
+        <w:commentReference w:id="4"/>
       </w:r>
       <w:r>
         <w:rPr>
@@ -852,27 +923,7 @@
           <w:szCs w:val="24"/>
           <w:lang w:val="ru-RU"/>
         </w:rPr>
-        <w:t xml:space="preserve">переменных вместо глобальных. К примеру, если вам нужно </w:t>
-      </w:r>
-      <w:proofErr w:type="spellStart"/>
-      <w:r>
-        <w:rPr>
-          <w:rFonts w:ascii="Times New Roman" w:hAnsi="Times New Roman"/>
-          <w:sz w:val="24"/>
-          <w:szCs w:val="24"/>
-          <w:lang w:val="ru-RU"/>
-        </w:rPr>
-        <w:t>отрисовать</w:t>
-      </w:r>
-      <w:proofErr w:type="spellEnd"/>
-      <w:r>
-        <w:rPr>
-          <w:rFonts w:ascii="Times New Roman" w:hAnsi="Times New Roman"/>
-          <w:sz w:val="24"/>
-          <w:szCs w:val="24"/>
-          <w:lang w:val="ru-RU"/>
-        </w:rPr>
-        <w:t xml:space="preserve"> что-то, и есть глобальный </w:t>
+        <w:t xml:space="preserve">переменных вместо глобальных. К примеру, если вам нужно отрисовать что-то, и есть глобальный </w:t>
       </w:r>
       <w:r>
         <w:rPr>
@@ -912,7 +963,6 @@
         </w:rPr>
         <w:t xml:space="preserve"> </w:t>
       </w:r>
-      <w:proofErr w:type="gramStart"/>
       <w:r>
         <w:rPr>
           <w:rFonts w:ascii="Times New Roman" w:hAnsi="Times New Roman"/>
@@ -934,7 +984,6 @@
         </w:rPr>
         <w:t>(</w:t>
       </w:r>
-      <w:proofErr w:type="gramEnd"/>
       <w:r>
         <w:rPr>
           <w:rFonts w:ascii="Times New Roman" w:hAnsi="Times New Roman"/>
@@ -1047,7 +1096,7 @@
         </w:rPr>
         <w:t xml:space="preserve">(). Примеры подобных вещей и их решения можно подсмотреть в </w:t>
       </w:r>
-      <w:hyperlink r:id="rId9" w:history="1">
+      <w:hyperlink r:id="rId10" w:history="1">
         <w:r>
           <w:rPr>
             <w:rStyle w:val="-"/>
@@ -1195,17 +1244,7 @@
           <w:szCs w:val="24"/>
           <w:lang w:val="ru-RU"/>
         </w:rPr>
-        <w:t xml:space="preserve">Все "глобальные" объекты должны храниться централизованно — для простоты </w:t>
-      </w:r>
-      <w:r>
-        <w:rPr>
-          <w:rFonts w:ascii="Times New Roman" w:hAnsi="Times New Roman"/>
-          <w:sz w:val="24"/>
-          <w:szCs w:val="24"/>
-          <w:lang w:val="ru-RU"/>
-        </w:rPr>
-        <w:lastRenderedPageBreak/>
-        <w:t>поддержки.</w:t>
+        <w:t>Все "глобальные" объекты должны храниться централизованно — для простоты поддержки.</w:t>
       </w:r>
     </w:p>
     <w:p>
@@ -1231,125 +1270,46 @@
           <w:szCs w:val="24"/>
           <w:lang w:val="ru-RU"/>
         </w:rPr>
-        <w:t>Возможность добавлять заменять глобальные объекты в зависимости от контекста — реальный запуск или тестирование.</w:t>
+        <w:t>Возможность добавлять</w:t>
+      </w:r>
+      <w:r>
+        <w:rPr>
+          <w:rFonts w:ascii="Times New Roman" w:hAnsi="Times New Roman"/>
+          <w:sz w:val="24"/>
+          <w:szCs w:val="24"/>
+          <w:lang w:val="ru-RU"/>
+        </w:rPr>
+        <w:t xml:space="preserve"> и</w:t>
+      </w:r>
+      <w:r>
+        <w:rPr>
+          <w:rFonts w:ascii="Times New Roman" w:hAnsi="Times New Roman"/>
+          <w:sz w:val="24"/>
+          <w:szCs w:val="24"/>
+          <w:lang w:val="ru-RU"/>
+        </w:rPr>
+        <w:t xml:space="preserve"> заменять глобальные объекты в зависимости от контекста — реальный запуск или тестирование.</w:t>
       </w:r>
     </w:p>
     <w:p>
       <w:pPr>
         <w:pStyle w:val="ac"/>
-        <w:numPr>
-          <w:ilvl w:val="0"/>
-          <w:numId w:val="1"/>
-        </w:numPr>
         <w:tabs>
           <w:tab w:val="left" w:pos="0"/>
         </w:tabs>
         <w:spacing w:line="100" w:lineRule="atLeast"/>
-        <w:rPr>
-          <w:rFonts w:ascii="Times New Roman" w:hAnsi="Times New Roman"/>
-          <w:sz w:val="24"/>
-          <w:szCs w:val="24"/>
-          <w:lang w:val="ru-RU"/>
-        </w:rPr>
-      </w:pPr>
-      <w:r>
-        <w:rPr>
-          <w:rFonts w:ascii="Times New Roman" w:hAnsi="Times New Roman"/>
-          <w:sz w:val="24"/>
-          <w:szCs w:val="24"/>
-          <w:lang w:val="ru-RU"/>
-        </w:rPr>
-        <w:t xml:space="preserve">(?) </w:t>
-      </w:r>
-      <w:commentRangeStart w:id="7"/>
-      <w:commentRangeStart w:id="8"/>
-      <w:r>
-        <w:rPr>
-          <w:rFonts w:ascii="Times New Roman" w:hAnsi="Times New Roman"/>
-          <w:sz w:val="24"/>
-          <w:szCs w:val="24"/>
-          <w:lang w:val="ru-RU"/>
-        </w:rPr>
-        <w:t>Добавление</w:t>
-      </w:r>
-      <w:commentRangeEnd w:id="7"/>
-      <w:r>
-        <w:commentReference w:id="7"/>
-      </w:r>
-      <w:commentRangeEnd w:id="8"/>
-      <w:r>
-        <w:commentReference w:id="8"/>
-      </w:r>
-      <w:r>
-        <w:rPr>
-          <w:rFonts w:ascii="Times New Roman" w:hAnsi="Times New Roman"/>
-          <w:sz w:val="24"/>
-          <w:szCs w:val="24"/>
-          <w:lang w:val="ru-RU"/>
-        </w:rPr>
-        <w:t xml:space="preserve">/удаление объекта должно быть во время исполнения — глобальный объект на определённое время (такую проблему решает ленивая инициализация </w:t>
-      </w:r>
-      <w:r>
-        <w:rPr>
-          <w:rFonts w:ascii="Times New Roman" w:hAnsi="Times New Roman"/>
-          <w:sz w:val="24"/>
-          <w:szCs w:val="24"/>
-        </w:rPr>
-        <w:t>Singleton</w:t>
-      </w:r>
-      <w:r>
-        <w:rPr>
-          <w:rFonts w:ascii="Times New Roman" w:hAnsi="Times New Roman"/>
-          <w:sz w:val="24"/>
-          <w:szCs w:val="24"/>
-          <w:lang w:val="ru-RU"/>
-        </w:rPr>
-        <w:t xml:space="preserve">`а — когда конструктор/деструктор публичные и в коде управляется временем жизни </w:t>
-      </w:r>
-      <w:commentRangeStart w:id="9"/>
-      <w:commentRangeStart w:id="10"/>
-      <w:r>
-        <w:rPr>
-          <w:rFonts w:ascii="Times New Roman" w:hAnsi="Times New Roman"/>
-          <w:sz w:val="24"/>
-          <w:szCs w:val="24"/>
-          <w:lang w:val="ru-RU"/>
-        </w:rPr>
-        <w:t>объекта</w:t>
-      </w:r>
-      <w:commentRangeEnd w:id="9"/>
-      <w:r>
-        <w:commentReference w:id="9"/>
-      </w:r>
-      <w:commentRangeEnd w:id="10"/>
-      <w:r>
-        <w:commentReference w:id="10"/>
-      </w:r>
-      <w:r>
-        <w:rPr>
-          <w:rFonts w:ascii="Times New Roman" w:hAnsi="Times New Roman"/>
-          <w:sz w:val="24"/>
-          <w:szCs w:val="24"/>
-          <w:lang w:val="ru-RU"/>
-        </w:rPr>
-        <w:t>.</w:t>
-      </w:r>
+        <w:ind w:left="360"/>
+        <w:rPr>
+          <w:rFonts w:eastAsia="Calibri" w:cs="Calibri"/>
+          <w:lang w:val="ru-RU"/>
+        </w:rPr>
+      </w:pPr>
     </w:p>
     <w:p>
       <w:pPr>
         <w:pStyle w:val="ac"/>
         <w:spacing w:line="100" w:lineRule="atLeast"/>
         <w:rPr>
-          <w:rFonts w:eastAsia="Calibri"/>
-          <w:lang w:val="ru-RU"/>
-        </w:rPr>
-      </w:pPr>
-    </w:p>
-    <w:p>
-      <w:pPr>
-        <w:pStyle w:val="ac"/>
-        <w:spacing w:line="100" w:lineRule="atLeast"/>
-        <w:rPr>
           <w:rFonts w:ascii="Times New Roman" w:hAnsi="Times New Roman"/>
           <w:sz w:val="24"/>
           <w:lang w:val="ru-RU"/>
@@ -1364,7 +1324,7 @@
         </w:rPr>
         <w:t xml:space="preserve">Интересное решение было подсмотрено в </w:t>
       </w:r>
-      <w:hyperlink r:id="rId10" w:history="1">
+      <w:hyperlink r:id="rId11" w:history="1">
         <w:r>
           <w:rPr>
             <w:rStyle w:val="ab"/>
@@ -1373,27 +1333,7 @@
             <w:szCs w:val="24"/>
             <w:lang w:val="ru-RU"/>
           </w:rPr>
-          <w:t>нед</w:t>
-        </w:r>
-        <w:r>
-          <w:rPr>
-            <w:rStyle w:val="ab"/>
-            <w:rFonts w:ascii="Times New Roman" w:hAnsi="Times New Roman"/>
-            <w:sz w:val="24"/>
-            <w:szCs w:val="24"/>
-            <w:lang w:val="ru-RU"/>
-          </w:rPr>
-          <w:t>р</w:t>
-        </w:r>
-        <w:r>
-          <w:rPr>
-            <w:rStyle w:val="ab"/>
-            <w:rFonts w:ascii="Times New Roman" w:hAnsi="Times New Roman"/>
-            <w:sz w:val="24"/>
-            <w:szCs w:val="24"/>
-            <w:lang w:val="ru-RU"/>
-          </w:rPr>
-          <w:t>ах</w:t>
+          <w:t>недрах</w:t>
         </w:r>
       </w:hyperlink>
       <w:r>
@@ -1405,7 +1345,6 @@
         </w:rPr>
         <w:t xml:space="preserve"> </w:t>
       </w:r>
-      <w:proofErr w:type="spellStart"/>
       <w:r>
         <w:rPr>
           <w:rFonts w:ascii="Times New Roman" w:hAnsi="Times New Roman"/>
@@ -1414,7 +1353,6 @@
         </w:rPr>
         <w:t>CryEngine</w:t>
       </w:r>
-      <w:proofErr w:type="spellEnd"/>
       <w:r>
         <w:rPr>
           <w:rFonts w:ascii="Times New Roman" w:hAnsi="Times New Roman"/>
@@ -1431,29 +1369,8 @@
           <w:szCs w:val="24"/>
           <w:lang w:val="ru-RU"/>
         </w:rPr>
-        <w:t xml:space="preserve">смотреть </w:t>
-      </w:r>
-      <w:proofErr w:type="spellStart"/>
-      <w:r>
-        <w:rPr>
-          <w:rFonts w:ascii="Times New Roman" w:hAnsi="Times New Roman"/>
-          <w:sz w:val="24"/>
-          <w:szCs w:val="24"/>
-          <w:lang w:val="ru-RU"/>
-        </w:rPr>
-        <w:t>структурку</w:t>
-      </w:r>
-      <w:proofErr w:type="spellEnd"/>
-      <w:r>
-        <w:rPr>
-          <w:rFonts w:ascii="Times New Roman" w:hAnsi="Times New Roman"/>
-          <w:sz w:val="24"/>
-          <w:szCs w:val="24"/>
-          <w:lang w:val="ru-RU"/>
-        </w:rPr>
-        <w:t xml:space="preserve"> </w:t>
-      </w:r>
-      <w:proofErr w:type="spellStart"/>
+        <w:t xml:space="preserve">смотреть структурку </w:t>
+      </w:r>
       <w:r>
         <w:rPr>
           <w:rFonts w:ascii="Consolas" w:hAnsi="Consolas" w:cs="Consolas"/>
@@ -1464,7 +1381,6 @@
         </w:rPr>
         <w:t>SSystemGlobalEnvironment</w:t>
       </w:r>
-      <w:proofErr w:type="spellEnd"/>
       <w:r>
         <w:rPr>
           <w:rFonts w:ascii="Times New Roman" w:hAnsi="Times New Roman"/>
@@ -1472,10 +1388,8 @@
           <w:szCs w:val="24"/>
           <w:lang w:val="ru-RU"/>
         </w:rPr>
-        <w:t>), где глобал</w:t>
-      </w:r>
-      <w:bookmarkStart w:id="11" w:name="_GoBack"/>
-      <w:bookmarkEnd w:id="11"/>
+        <w:t>), где глобальные объекты завёрнуты в одну структуру и являются указателями на абстрактные сущности, которые инициализируются в нужный момент в нужном месте программы. Никаких дополнительных накладных расходов, никаких лишних надстроек, контроль за типом во время компиляции – красота! Всё, можно расходит</w:t>
+      </w:r>
       <w:r>
         <w:rPr>
           <w:rFonts w:ascii="Times New Roman" w:hAnsi="Times New Roman"/>
@@ -1483,7 +1397,16 @@
           <w:szCs w:val="24"/>
           <w:lang w:val="ru-RU"/>
         </w:rPr>
-        <w:t>ьные объекты завёрнуты в одну структуру и являются указателями на абстрактные сущности, которые инициализируются в нужный момент в нужном месте программы. Никаких дополнительных накладных расходов, никаких лишних надстроек, контроль за типом во время компиляции – красота! Всё, можно расходится.</w:t>
+        <w:t>ь</w:t>
+      </w:r>
+      <w:r>
+        <w:rPr>
+          <w:rFonts w:ascii="Times New Roman" w:hAnsi="Times New Roman"/>
+          <w:sz w:val="24"/>
+          <w:szCs w:val="24"/>
+          <w:lang w:val="ru-RU"/>
+        </w:rPr>
+        <w:t>ся.</w:t>
       </w:r>
     </w:p>
     <w:p>
@@ -1513,18 +1436,25 @@
           <w:szCs w:val="24"/>
           <w:lang w:val="ru-RU"/>
         </w:rPr>
-        <w:t xml:space="preserve">Но есть одно «но» - </w:t>
-      </w:r>
-      <w:proofErr w:type="spellStart"/>
+        <w:t>Но есть одно "но":</w:t>
+      </w:r>
       <w:r>
         <w:rPr>
           <w:rFonts w:ascii="Times New Roman" w:hAnsi="Times New Roman"/>
           <w:sz w:val="24"/>
           <w:szCs w:val="24"/>
+          <w:lang w:val="ru-RU"/>
+        </w:rPr>
+        <w:t xml:space="preserve"> </w:t>
+      </w:r>
+      <w:r>
+        <w:rPr>
+          <w:rFonts w:ascii="Times New Roman" w:hAnsi="Times New Roman"/>
+          <w:sz w:val="24"/>
+          <w:szCs w:val="24"/>
         </w:rPr>
         <w:t>CryEngine</w:t>
       </w:r>
-      <w:proofErr w:type="spellEnd"/>
       <w:r>
         <w:rPr>
           <w:rFonts w:ascii="Times New Roman" w:hAnsi="Times New Roman"/>
@@ -1532,9 +1462,10 @@
           <w:szCs w:val="24"/>
           <w:lang w:val="ru-RU"/>
         </w:rPr>
-        <w:t xml:space="preserve"> достаточно старый и уже годами обточенный проект, где все интерфейсы уже </w:t>
-      </w:r>
-      <w:proofErr w:type="spellStart"/>
+        <w:t xml:space="preserve"> достаточно старый и уже годами обточенный проект, где все интерфейсы уже устаканились, а новое прикручивается подобно тому, что уже существует в проекте. Есть и другой случай – проект ещё молодой, </w:t>
+      </w:r>
+      <w:commentRangeStart w:id="5"/>
+      <w:commentRangeStart w:id="6"/>
       <w:r>
         <w:rPr>
           <w:rFonts w:ascii="Times New Roman" w:hAnsi="Times New Roman"/>
@@ -1542,9 +1473,26 @@
           <w:szCs w:val="24"/>
           <w:lang w:val="ru-RU"/>
         </w:rPr>
-        <w:t>устаканились</w:t>
-      </w:r>
-      <w:proofErr w:type="spellEnd"/>
+        <w:t xml:space="preserve">бурно развивающийся </w:t>
+      </w:r>
+      <w:commentRangeEnd w:id="5"/>
+      <w:r>
+        <w:rPr>
+          <w:rStyle w:val="ad"/>
+          <w:rFonts w:ascii="Times New Roman" w:hAnsi="Times New Roman"/>
+          <w:color w:val="000000"/>
+        </w:rPr>
+        <w:commentReference w:id="5"/>
+      </w:r>
+      <w:commentRangeEnd w:id="6"/>
+      <w:r>
+        <w:rPr>
+          <w:rStyle w:val="ad"/>
+          <w:rFonts w:ascii="Times New Roman" w:hAnsi="Times New Roman"/>
+          <w:color w:val="000000"/>
+        </w:rPr>
+        <w:commentReference w:id="6"/>
+      </w:r>
       <w:r>
         <w:rPr>
           <w:rFonts w:ascii="Times New Roman" w:hAnsi="Times New Roman"/>
@@ -1552,9 +1500,8 @@
           <w:szCs w:val="24"/>
           <w:lang w:val="ru-RU"/>
         </w:rPr>
-        <w:t xml:space="preserve">, а новое прикручивается подобно тому, что уже существует в проекте. Есть и другой случай – проект ещё молодой, бурно развивающийся и строгих интерфейсов в нём нету. Более того, функционал ещё и меняется постоянно, что </w:t>
-      </w:r>
-      <w:proofErr w:type="spellStart"/>
+        <w:t xml:space="preserve">и строгих интерфейсов в нём нету. Более того, функционал ещё и меняется постоянно, что сподвигнет вносить правки в интерфейсе достаточно часто. Для этого можно попробовать подняться на уровень выше и посмотреть на проблему под другим углом – создать хранилище глобальных объектов, которые будут </w:t>
+      </w:r>
       <w:r>
         <w:rPr>
           <w:rFonts w:ascii="Times New Roman" w:hAnsi="Times New Roman"/>
@@ -1562,9 +1509,8 @@
           <w:szCs w:val="24"/>
           <w:lang w:val="ru-RU"/>
         </w:rPr>
-        <w:t>сподвигнет</w:t>
-      </w:r>
-      <w:proofErr w:type="spellEnd"/>
+        <w:t>наследоваться</w:t>
+      </w:r>
       <w:r>
         <w:rPr>
           <w:rFonts w:ascii="Times New Roman" w:hAnsi="Times New Roman"/>
@@ -1572,9 +1518,17 @@
           <w:szCs w:val="24"/>
           <w:lang w:val="ru-RU"/>
         </w:rPr>
-        <w:t xml:space="preserve"> вносить правки в интерфейсе достаточно часто. Для этого можно попробовать подняться на уровень выше и посмотреть на проблему под другим углом – создать хранилище глобальных объектов, которые будут </w:t>
-      </w:r>
-      <w:proofErr w:type="spellStart"/>
+        <w:t xml:space="preserve"> от базового </w:t>
+      </w:r>
+      <w:r>
+        <w:rPr>
+          <w:rFonts w:ascii="Consolas" w:eastAsia="Consolas" w:hAnsi="Consolas" w:cs="Consolas"/>
+          <w:color w:val="2B91AF"/>
+          <w:sz w:val="19"/>
+          <w:szCs w:val="19"/>
+        </w:rPr>
+        <w:t>GlobalObjectBase</w:t>
+      </w:r>
       <w:r>
         <w:rPr>
           <w:rFonts w:ascii="Times New Roman" w:hAnsi="Times New Roman"/>
@@ -1582,9 +1536,9 @@
           <w:szCs w:val="24"/>
           <w:lang w:val="ru-RU"/>
         </w:rPr>
-        <w:t>отнаследованы</w:t>
-      </w:r>
-      <w:proofErr w:type="spellEnd"/>
+        <w:t xml:space="preserve">. </w:t>
+      </w:r>
+      <w:commentRangeStart w:id="7"/>
       <w:r>
         <w:rPr>
           <w:rFonts w:ascii="Times New Roman" w:hAnsi="Times New Roman"/>
@@ -1592,19 +1546,8 @@
           <w:szCs w:val="24"/>
           <w:lang w:val="ru-RU"/>
         </w:rPr>
-        <w:t xml:space="preserve"> от базового </w:t>
-      </w:r>
-      <w:proofErr w:type="spellStart"/>
-      <w:r>
-        <w:rPr>
-          <w:rFonts w:ascii="Consolas" w:eastAsia="Consolas" w:hAnsi="Consolas" w:cs="Consolas"/>
-          <w:color w:val="2B91AF"/>
-          <w:sz w:val="19"/>
-          <w:szCs w:val="19"/>
-        </w:rPr>
-        <w:t>GlobalObjectBase</w:t>
-      </w:r>
-      <w:proofErr w:type="spellEnd"/>
+        <w:t xml:space="preserve">К сожалению, </w:t>
+      </w:r>
       <w:r>
         <w:rPr>
           <w:rFonts w:ascii="Times New Roman" w:hAnsi="Times New Roman"/>
@@ -1612,9 +1555,8 @@
           <w:szCs w:val="24"/>
           <w:lang w:val="ru-RU"/>
         </w:rPr>
-        <w:t xml:space="preserve">. К сожалению, </w:t>
-      </w:r>
-      <w:commentRangeStart w:id="12"/>
+        <w:t>лишних операций во время исполнения</w:t>
+      </w:r>
       <w:r>
         <w:rPr>
           <w:rFonts w:ascii="Times New Roman" w:hAnsi="Times New Roman"/>
@@ -1622,11 +1564,7 @@
           <w:szCs w:val="24"/>
           <w:lang w:val="ru-RU"/>
         </w:rPr>
-        <w:t>расходов во время исполнения</w:t>
-      </w:r>
-      <w:commentRangeEnd w:id="12"/>
-      <w:r>
-        <w:commentReference w:id="12"/>
+        <w:t xml:space="preserve"> не избежать, но </w:t>
       </w:r>
       <w:r>
         <w:rPr>
@@ -1635,7 +1573,25 @@
           <w:szCs w:val="24"/>
           <w:lang w:val="ru-RU"/>
         </w:rPr>
-        <w:t xml:space="preserve"> не избежать, но попробовать подобный вариант, безусловно, стоит!</w:t>
+        <w:t>дух охоты требует попробовать</w:t>
+      </w:r>
+      <w:commentRangeEnd w:id="7"/>
+      <w:r>
+        <w:rPr>
+          <w:rStyle w:val="ad"/>
+          <w:rFonts w:ascii="Times New Roman" w:hAnsi="Times New Roman"/>
+          <w:color w:val="000000"/>
+        </w:rPr>
+        <w:commentReference w:id="7"/>
+      </w:r>
+      <w:r>
+        <w:rPr>
+          <w:rFonts w:ascii="Times New Roman" w:hAnsi="Times New Roman"/>
+          <w:sz w:val="24"/>
+          <w:szCs w:val="24"/>
+          <w:lang w:val="ru-RU"/>
+        </w:rPr>
+        <w:t>!</w:t>
       </w:r>
     </w:p>
     <w:p>
@@ -1662,7 +1618,35 @@
           <w:rFonts w:eastAsia="Calibri" w:cs="Calibri"/>
           <w:lang w:val="ru-RU"/>
         </w:rPr>
-        <w:t>Базовый класс будет являться своеобразной меткой, что это объект глобальный и в хранилище будет храниться вектор объектов данного класса</w:t>
+        <w:t xml:space="preserve">Базовый класс будет являться своеобразной меткой, что это объект глобальный и в </w:t>
+      </w:r>
+      <w:r>
+        <w:rPr>
+          <w:rFonts w:eastAsia="Calibri" w:cs="Calibri"/>
+          <w:lang w:val="ru-RU"/>
+        </w:rPr>
+        <w:t>хранилище</w:t>
+      </w:r>
+      <w:r>
+        <w:rPr>
+          <w:rFonts w:eastAsia="Calibri" w:cs="Calibri"/>
+          <w:lang w:val="ru-RU"/>
+        </w:rPr>
+        <w:t xml:space="preserve"> будет </w:t>
+      </w:r>
+      <w:r>
+        <w:rPr>
+          <w:rFonts w:eastAsia="Calibri" w:cs="Calibri"/>
+          <w:lang w:val="ru-RU"/>
+        </w:rPr>
+        <w:t xml:space="preserve">находиться </w:t>
+      </w:r>
+      <w:r>
+        <w:rPr>
+          <w:rFonts w:eastAsia="Calibri" w:cs="Calibri"/>
+          <w:lang w:val="ru-RU"/>
+        </w:rPr>
+        <w:t>вектор объектов данного класса</w:t>
       </w:r>
       <w:r>
         <w:rPr>
@@ -1704,7 +1688,6 @@
         </w:rPr>
         <w:tab/>
       </w:r>
-      <w:proofErr w:type="gramStart"/>
       <w:r>
         <w:rPr>
           <w:rFonts w:ascii="Consolas" w:eastAsia="Consolas" w:hAnsi="Consolas" w:cs="Consolas"/>
@@ -1716,7 +1699,6 @@
         </w:rPr>
         <w:t>class</w:t>
       </w:r>
-      <w:proofErr w:type="gramEnd"/>
       <w:r>
         <w:rPr>
           <w:rFonts w:ascii="Consolas" w:eastAsia="Consolas" w:hAnsi="Consolas" w:cs="Consolas"/>
@@ -1727,7 +1709,6 @@
         </w:rPr>
         <w:t xml:space="preserve"> </w:t>
       </w:r>
-      <w:proofErr w:type="spellStart"/>
       <w:r>
         <w:rPr>
           <w:rFonts w:ascii="Consolas" w:eastAsia="Consolas" w:hAnsi="Consolas" w:cs="Consolas"/>
@@ -1739,7 +1720,6 @@
         </w:rPr>
         <w:t>GlobalObjectBase</w:t>
       </w:r>
-      <w:proofErr w:type="spellEnd"/>
     </w:p>
     <w:p>
       <w:pPr>
@@ -1812,7 +1792,6 @@
         </w:rPr>
         <w:tab/>
       </w:r>
-      <w:proofErr w:type="gramStart"/>
       <w:r>
         <w:rPr>
           <w:rFonts w:ascii="Consolas" w:eastAsia="Consolas" w:hAnsi="Consolas" w:cs="Consolas"/>
@@ -1824,7 +1803,6 @@
         </w:rPr>
         <w:t>public</w:t>
       </w:r>
-      <w:proofErr w:type="gramEnd"/>
       <w:r>
         <w:rPr>
           <w:rFonts w:ascii="Consolas" w:eastAsia="Consolas" w:hAnsi="Consolas" w:cs="Consolas"/>
@@ -1876,7 +1854,6 @@
         </w:rPr>
         <w:tab/>
       </w:r>
-      <w:proofErr w:type="gramStart"/>
       <w:r>
         <w:rPr>
           <w:rFonts w:ascii="Consolas" w:eastAsia="Consolas" w:hAnsi="Consolas" w:cs="Consolas"/>
@@ -1888,38 +1865,15 @@
         </w:rPr>
         <w:t>virtual</w:t>
       </w:r>
-      <w:proofErr w:type="gramEnd"/>
-      <w:r>
-        <w:rPr>
-          <w:rFonts w:ascii="Consolas" w:eastAsia="Consolas" w:hAnsi="Consolas" w:cs="Consolas"/>
-          <w:sz w:val="19"/>
-          <w:szCs w:val="19"/>
-          <w:highlight w:val="white"/>
-          <w:lang w:bidi="ar-SA"/>
-        </w:rPr>
-        <w:t xml:space="preserve"> ~</w:t>
-      </w:r>
-      <w:proofErr w:type="spellStart"/>
-      <w:r>
-        <w:rPr>
-          <w:rFonts w:ascii="Consolas" w:eastAsia="Consolas" w:hAnsi="Consolas" w:cs="Consolas"/>
-          <w:sz w:val="19"/>
-          <w:szCs w:val="19"/>
-          <w:highlight w:val="white"/>
-          <w:lang w:bidi="ar-SA"/>
-        </w:rPr>
-        <w:t>GlobalObjectBase</w:t>
-      </w:r>
-      <w:proofErr w:type="spellEnd"/>
-      <w:r>
-        <w:rPr>
-          <w:rFonts w:ascii="Consolas" w:eastAsia="Consolas" w:hAnsi="Consolas" w:cs="Consolas"/>
-          <w:sz w:val="19"/>
-          <w:szCs w:val="19"/>
-          <w:highlight w:val="white"/>
-          <w:lang w:bidi="ar-SA"/>
-        </w:rPr>
-        <w:t>() {}</w:t>
+      <w:r>
+        <w:rPr>
+          <w:rFonts w:ascii="Consolas" w:eastAsia="Consolas" w:hAnsi="Consolas" w:cs="Consolas"/>
+          <w:sz w:val="19"/>
+          <w:szCs w:val="19"/>
+          <w:highlight w:val="white"/>
+          <w:lang w:bidi="ar-SA"/>
+        </w:rPr>
+        <w:t xml:space="preserve"> ~GlobalObjectBase() {}</w:t>
       </w:r>
     </w:p>
     <w:p>
@@ -1930,7 +1884,7 @@
           <w:rFonts w:ascii="Consolas" w:hAnsi="Consolas" w:cs="Consolas"/>
           <w:sz w:val="19"/>
           <w:szCs w:val="19"/>
-          <w:lang w:val="ru-RU" w:bidi="ar-SA"/>
+          <w:lang w:bidi="ar-SA"/>
         </w:rPr>
       </w:pPr>
       <w:r>
@@ -1949,7 +1903,7 @@
           <w:sz w:val="19"/>
           <w:szCs w:val="19"/>
           <w:highlight w:val="white"/>
-          <w:lang w:val="ru-RU" w:bidi="ar-SA"/>
+          <w:lang w:bidi="ar-SA"/>
         </w:rPr>
         <w:t>};</w:t>
       </w:r>
@@ -2035,7 +1989,6 @@
           <w:lang w:bidi="ar-SA"/>
         </w:rPr>
       </w:pPr>
-      <w:proofErr w:type="gramStart"/>
       <w:r>
         <w:rPr>
           <w:rFonts w:ascii="Consolas" w:eastAsia="Consolas" w:hAnsi="Consolas" w:cs="Consolas"/>
@@ -2047,7 +2000,6 @@
         </w:rPr>
         <w:t>class</w:t>
       </w:r>
-      <w:proofErr w:type="gramEnd"/>
       <w:r>
         <w:rPr>
           <w:rFonts w:ascii="Consolas" w:eastAsia="Consolas" w:hAnsi="Consolas" w:cs="Consolas"/>
@@ -2058,7 +2010,6 @@
         </w:rPr>
         <w:t xml:space="preserve"> </w:t>
       </w:r>
-      <w:proofErr w:type="spellStart"/>
       <w:r>
         <w:rPr>
           <w:rFonts w:ascii="Consolas" w:eastAsia="Consolas" w:hAnsi="Consolas" w:cs="Consolas"/>
@@ -2070,7 +2021,6 @@
         </w:rPr>
         <w:t>GlobalObjectsStorage</w:t>
       </w:r>
-      <w:proofErr w:type="spellEnd"/>
     </w:p>
     <w:p>
       <w:pPr>
@@ -2123,7 +2073,6 @@
           <w:lang w:bidi="ar-SA"/>
         </w:rPr>
       </w:pPr>
-      <w:proofErr w:type="gramStart"/>
       <w:r>
         <w:rPr>
           <w:rFonts w:ascii="Consolas" w:eastAsia="Consolas" w:hAnsi="Consolas" w:cs="Consolas"/>
@@ -2135,7 +2084,6 @@
         </w:rPr>
         <w:t>private</w:t>
       </w:r>
-      <w:proofErr w:type="gramEnd"/>
       <w:r>
         <w:rPr>
           <w:rFonts w:ascii="Consolas" w:eastAsia="Consolas" w:hAnsi="Consolas" w:cs="Consolas"/>
@@ -2177,7 +2125,6 @@
         </w:rPr>
         <w:tab/>
       </w:r>
-      <w:proofErr w:type="gramStart"/>
       <w:r>
         <w:rPr>
           <w:rFonts w:ascii="Consolas" w:eastAsia="Consolas" w:hAnsi="Consolas" w:cs="Consolas"/>
@@ -2189,7 +2136,6 @@
         </w:rPr>
         <w:t>using</w:t>
       </w:r>
-      <w:proofErr w:type="gramEnd"/>
       <w:r>
         <w:rPr>
           <w:rFonts w:ascii="Consolas" w:eastAsia="Consolas" w:hAnsi="Consolas" w:cs="Consolas"/>
@@ -2200,7 +2146,6 @@
         </w:rPr>
         <w:t xml:space="preserve"> </w:t>
       </w:r>
-      <w:proofErr w:type="spellStart"/>
       <w:r>
         <w:rPr>
           <w:rFonts w:ascii="Consolas" w:eastAsia="Consolas" w:hAnsi="Consolas" w:cs="Consolas"/>
@@ -2212,40 +2157,16 @@
         </w:rPr>
         <w:t>ObjPtr</w:t>
       </w:r>
-      <w:proofErr w:type="spellEnd"/>
-      <w:r>
-        <w:rPr>
-          <w:rFonts w:ascii="Consolas" w:eastAsia="Consolas" w:hAnsi="Consolas" w:cs="Consolas"/>
-          <w:sz w:val="19"/>
-          <w:szCs w:val="19"/>
-          <w:highlight w:val="white"/>
-          <w:lang w:bidi="ar-SA"/>
-        </w:rPr>
-        <w:t xml:space="preserve"> = </w:t>
-      </w:r>
-      <w:proofErr w:type="spellStart"/>
-      <w:r>
-        <w:rPr>
-          <w:rFonts w:ascii="Consolas" w:eastAsia="Consolas" w:hAnsi="Consolas" w:cs="Consolas"/>
-          <w:sz w:val="19"/>
-          <w:szCs w:val="19"/>
-          <w:highlight w:val="white"/>
-          <w:lang w:bidi="ar-SA"/>
-        </w:rPr>
-        <w:t>std</w:t>
-      </w:r>
-      <w:proofErr w:type="spellEnd"/>
-      <w:r>
-        <w:rPr>
-          <w:rFonts w:ascii="Consolas" w:eastAsia="Consolas" w:hAnsi="Consolas" w:cs="Consolas"/>
-          <w:sz w:val="19"/>
-          <w:szCs w:val="19"/>
-          <w:highlight w:val="white"/>
-          <w:lang w:bidi="ar-SA"/>
-        </w:rPr>
-        <w:t>::</w:t>
-      </w:r>
-      <w:proofErr w:type="spellStart"/>
+      <w:r>
+        <w:rPr>
+          <w:rFonts w:ascii="Consolas" w:eastAsia="Consolas" w:hAnsi="Consolas" w:cs="Consolas"/>
+          <w:sz w:val="19"/>
+          <w:szCs w:val="19"/>
+          <w:highlight w:val="white"/>
+          <w:lang w:bidi="ar-SA"/>
+        </w:rPr>
+        <w:t xml:space="preserve"> = std::</w:t>
+      </w:r>
       <w:r>
         <w:rPr>
           <w:rFonts w:ascii="Consolas" w:eastAsia="Consolas" w:hAnsi="Consolas" w:cs="Consolas"/>
@@ -2257,7 +2178,6 @@
         </w:rPr>
         <w:t>unique_ptr</w:t>
       </w:r>
-      <w:proofErr w:type="spellEnd"/>
       <w:r>
         <w:rPr>
           <w:rFonts w:ascii="Consolas" w:eastAsia="Consolas" w:hAnsi="Consolas" w:cs="Consolas"/>
@@ -2268,7 +2188,6 @@
         </w:rPr>
         <w:t>&lt;</w:t>
       </w:r>
-      <w:proofErr w:type="spellStart"/>
       <w:r>
         <w:rPr>
           <w:rFonts w:ascii="Consolas" w:eastAsia="Consolas" w:hAnsi="Consolas" w:cs="Consolas"/>
@@ -2280,7 +2199,6 @@
         </w:rPr>
         <w:t>GlobalObjectBase</w:t>
       </w:r>
-      <w:proofErr w:type="spellEnd"/>
       <w:r>
         <w:rPr>
           <w:rFonts w:ascii="Consolas" w:eastAsia="Consolas" w:hAnsi="Consolas" w:cs="Consolas"/>
@@ -2320,29 +2238,18 @@
           <w:highlight w:val="white"/>
           <w:lang w:bidi="ar-SA"/>
         </w:rPr>
+        <w:lastRenderedPageBreak/>
         <w:tab/>
       </w:r>
-      <w:proofErr w:type="spellStart"/>
-      <w:r>
-        <w:rPr>
-          <w:rFonts w:ascii="Consolas" w:eastAsia="Consolas" w:hAnsi="Consolas" w:cs="Consolas"/>
-          <w:sz w:val="19"/>
-          <w:szCs w:val="19"/>
-          <w:highlight w:val="white"/>
-          <w:lang w:bidi="ar-SA"/>
-        </w:rPr>
-        <w:t>std</w:t>
-      </w:r>
-      <w:proofErr w:type="spellEnd"/>
-      <w:r>
-        <w:rPr>
-          <w:rFonts w:ascii="Consolas" w:eastAsia="Consolas" w:hAnsi="Consolas" w:cs="Consolas"/>
-          <w:sz w:val="19"/>
-          <w:szCs w:val="19"/>
-          <w:highlight w:val="white"/>
-          <w:lang w:bidi="ar-SA"/>
-        </w:rPr>
-        <w:t>::</w:t>
+      <w:r>
+        <w:rPr>
+          <w:rFonts w:ascii="Consolas" w:eastAsia="Consolas" w:hAnsi="Consolas" w:cs="Consolas"/>
+          <w:sz w:val="19"/>
+          <w:szCs w:val="19"/>
+          <w:highlight w:val="white"/>
+          <w:lang w:bidi="ar-SA"/>
+        </w:rPr>
+        <w:t>std::</w:t>
       </w:r>
       <w:r>
         <w:rPr>
@@ -2365,7 +2272,6 @@
         </w:rPr>
         <w:t>&lt;</w:t>
       </w:r>
-      <w:proofErr w:type="spellStart"/>
       <w:r>
         <w:rPr>
           <w:rFonts w:ascii="Consolas" w:eastAsia="Consolas" w:hAnsi="Consolas" w:cs="Consolas"/>
@@ -2377,38 +2283,15 @@
         </w:rPr>
         <w:t>ObjPtr</w:t>
       </w:r>
-      <w:proofErr w:type="spellEnd"/>
-      <w:r>
-        <w:rPr>
-          <w:rFonts w:ascii="Consolas" w:eastAsia="Consolas" w:hAnsi="Consolas" w:cs="Consolas"/>
-          <w:sz w:val="19"/>
-          <w:szCs w:val="19"/>
-          <w:highlight w:val="white"/>
-          <w:lang w:bidi="ar-SA"/>
-        </w:rPr>
-        <w:t xml:space="preserve">&gt; </w:t>
-      </w:r>
-      <w:proofErr w:type="spellStart"/>
-      <w:r>
-        <w:rPr>
-          <w:rFonts w:ascii="Consolas" w:eastAsia="Consolas" w:hAnsi="Consolas" w:cs="Consolas"/>
-          <w:sz w:val="19"/>
-          <w:szCs w:val="19"/>
-          <w:highlight w:val="white"/>
-          <w:lang w:bidi="ar-SA"/>
-        </w:rPr>
-        <w:t>m_dynamic_globals</w:t>
-      </w:r>
-      <w:proofErr w:type="spellEnd"/>
-      <w:r>
-        <w:rPr>
-          <w:rFonts w:ascii="Consolas" w:eastAsia="Consolas" w:hAnsi="Consolas" w:cs="Consolas"/>
-          <w:sz w:val="19"/>
-          <w:szCs w:val="19"/>
-          <w:highlight w:val="white"/>
-          <w:lang w:bidi="ar-SA"/>
-        </w:rPr>
-        <w:t>;</w:t>
+      <w:r>
+        <w:rPr>
+          <w:rFonts w:ascii="Consolas" w:eastAsia="Consolas" w:hAnsi="Consolas" w:cs="Consolas"/>
+          <w:sz w:val="19"/>
+          <w:szCs w:val="19"/>
+          <w:highlight w:val="white"/>
+          <w:lang w:bidi="ar-SA"/>
+        </w:rPr>
+        <w:t>&gt; m_dynamic_globals;</w:t>
       </w:r>
     </w:p>
     <w:p>
@@ -2431,7 +2314,6 @@
           <w:lang w:bidi="ar-SA"/>
         </w:rPr>
       </w:pPr>
-      <w:proofErr w:type="gramStart"/>
       <w:r>
         <w:rPr>
           <w:rFonts w:ascii="Consolas" w:eastAsia="Consolas" w:hAnsi="Consolas" w:cs="Consolas"/>
@@ -2443,7 +2325,6 @@
         </w:rPr>
         <w:t>private</w:t>
       </w:r>
-      <w:proofErr w:type="gramEnd"/>
       <w:r>
         <w:rPr>
           <w:rFonts w:ascii="Consolas" w:eastAsia="Consolas" w:hAnsi="Consolas" w:cs="Consolas"/>
@@ -2485,7 +2366,6 @@
         </w:rPr>
         <w:tab/>
       </w:r>
-      <w:proofErr w:type="spellStart"/>
       <w:r>
         <w:rPr>
           <w:rFonts w:ascii="Consolas" w:eastAsia="Consolas" w:hAnsi="Consolas" w:cs="Consolas"/>
@@ -2497,42 +2377,16 @@
         </w:rPr>
         <w:t>GlobalObjectBase</w:t>
       </w:r>
-      <w:proofErr w:type="spellEnd"/>
-      <w:r>
-        <w:rPr>
-          <w:rFonts w:ascii="Consolas" w:eastAsia="Consolas" w:hAnsi="Consolas" w:cs="Consolas"/>
-          <w:sz w:val="19"/>
-          <w:szCs w:val="19"/>
-          <w:highlight w:val="white"/>
-          <w:lang w:bidi="ar-SA"/>
-        </w:rPr>
-        <w:t xml:space="preserve">* </w:t>
-      </w:r>
-      <w:proofErr w:type="spellStart"/>
-      <w:proofErr w:type="gramStart"/>
-      <w:r>
-        <w:rPr>
-          <w:rFonts w:ascii="Consolas" w:eastAsia="Consolas" w:hAnsi="Consolas" w:cs="Consolas"/>
-          <w:sz w:val="19"/>
-          <w:szCs w:val="19"/>
-          <w:highlight w:val="white"/>
-          <w:lang w:bidi="ar-SA"/>
-        </w:rPr>
-        <w:t>GetGlobalObjectImpl</w:t>
-      </w:r>
-      <w:proofErr w:type="spellEnd"/>
-      <w:r>
-        <w:rPr>
-          <w:rFonts w:ascii="Consolas" w:eastAsia="Consolas" w:hAnsi="Consolas" w:cs="Consolas"/>
-          <w:sz w:val="19"/>
-          <w:szCs w:val="19"/>
-          <w:highlight w:val="white"/>
-          <w:lang w:bidi="ar-SA"/>
-        </w:rPr>
-        <w:t>(</w:t>
-      </w:r>
-      <w:proofErr w:type="spellStart"/>
-      <w:proofErr w:type="gramEnd"/>
+      <w:r>
+        <w:rPr>
+          <w:rFonts w:ascii="Consolas" w:eastAsia="Consolas" w:hAnsi="Consolas" w:cs="Consolas"/>
+          <w:sz w:val="19"/>
+          <w:szCs w:val="19"/>
+          <w:highlight w:val="white"/>
+          <w:lang w:bidi="ar-SA"/>
+        </w:rPr>
+        <w:t>* GetGlobalObjectImpl(</w:t>
+      </w:r>
       <w:r>
         <w:rPr>
           <w:rFonts w:ascii="Consolas" w:eastAsia="Consolas" w:hAnsi="Consolas" w:cs="Consolas"/>
@@ -2544,7 +2398,6 @@
         </w:rPr>
         <w:t>size_t</w:t>
       </w:r>
-      <w:proofErr w:type="spellEnd"/>
       <w:r>
         <w:rPr>
           <w:rFonts w:ascii="Consolas" w:eastAsia="Consolas" w:hAnsi="Consolas" w:cs="Consolas"/>
@@ -2555,7 +2408,6 @@
         </w:rPr>
         <w:t xml:space="preserve"> </w:t>
       </w:r>
-      <w:proofErr w:type="spellStart"/>
       <w:r>
         <w:rPr>
           <w:rFonts w:ascii="Consolas" w:eastAsia="Consolas" w:hAnsi="Consolas" w:cs="Consolas"/>
@@ -2567,7 +2419,6 @@
         </w:rPr>
         <w:t>i_type_code</w:t>
       </w:r>
-      <w:proofErr w:type="spellEnd"/>
       <w:r>
         <w:rPr>
           <w:rFonts w:ascii="Consolas" w:eastAsia="Consolas" w:hAnsi="Consolas" w:cs="Consolas"/>
@@ -2578,7 +2429,6 @@
         </w:rPr>
         <w:t xml:space="preserve">) </w:t>
       </w:r>
-      <w:proofErr w:type="spellStart"/>
       <w:r>
         <w:rPr>
           <w:rFonts w:ascii="Consolas" w:eastAsia="Consolas" w:hAnsi="Consolas" w:cs="Consolas"/>
@@ -2590,7 +2440,6 @@
         </w:rPr>
         <w:t>const</w:t>
       </w:r>
-      <w:proofErr w:type="spellEnd"/>
     </w:p>
     <w:p>
       <w:pPr>
@@ -2683,7 +2532,6 @@
         </w:rPr>
         <w:tab/>
       </w:r>
-      <w:proofErr w:type="gramStart"/>
       <w:r>
         <w:rPr>
           <w:rFonts w:ascii="Consolas" w:eastAsia="Consolas" w:hAnsi="Consolas" w:cs="Consolas"/>
@@ -2695,62 +2543,16 @@
         </w:rPr>
         <w:t>void</w:t>
       </w:r>
-      <w:proofErr w:type="gramEnd"/>
-      <w:r>
-        <w:rPr>
-          <w:rFonts w:ascii="Consolas" w:eastAsia="Consolas" w:hAnsi="Consolas" w:cs="Consolas"/>
-          <w:sz w:val="19"/>
-          <w:szCs w:val="19"/>
-          <w:highlight w:val="white"/>
-          <w:lang w:bidi="ar-SA"/>
-        </w:rPr>
-        <w:t xml:space="preserve"> </w:t>
-      </w:r>
-      <w:proofErr w:type="spellStart"/>
-      <w:r>
-        <w:rPr>
-          <w:rFonts w:ascii="Consolas" w:eastAsia="Consolas" w:hAnsi="Consolas" w:cs="Consolas"/>
-          <w:sz w:val="19"/>
-          <w:szCs w:val="19"/>
-          <w:highlight w:val="white"/>
-          <w:lang w:bidi="ar-SA"/>
-        </w:rPr>
-        <w:t>AddGlobalObjectImpl</w:t>
-      </w:r>
-      <w:proofErr w:type="spellEnd"/>
-      <w:r>
-        <w:rPr>
-          <w:rFonts w:ascii="Consolas" w:eastAsia="Consolas" w:hAnsi="Consolas" w:cs="Consolas"/>
-          <w:sz w:val="19"/>
-          <w:szCs w:val="19"/>
-          <w:highlight w:val="white"/>
-          <w:lang w:bidi="ar-SA"/>
-        </w:rPr>
-        <w:t>(</w:t>
-      </w:r>
-      <w:proofErr w:type="spellStart"/>
-      <w:r>
-        <w:rPr>
-          <w:rFonts w:ascii="Consolas" w:eastAsia="Consolas" w:hAnsi="Consolas" w:cs="Consolas"/>
-          <w:sz w:val="19"/>
-          <w:szCs w:val="19"/>
-          <w:highlight w:val="white"/>
-          <w:lang w:bidi="ar-SA"/>
-        </w:rPr>
-        <w:t>std</w:t>
-      </w:r>
-      <w:proofErr w:type="spellEnd"/>
-      <w:r>
-        <w:rPr>
-          <w:rFonts w:ascii="Consolas" w:eastAsia="Consolas" w:hAnsi="Consolas" w:cs="Consolas"/>
-          <w:sz w:val="19"/>
-          <w:szCs w:val="19"/>
-          <w:highlight w:val="white"/>
-          <w:lang w:bidi="ar-SA"/>
-        </w:rPr>
-        <w:t>::</w:t>
-      </w:r>
-      <w:proofErr w:type="spellStart"/>
+      <w:r>
+        <w:rPr>
+          <w:rFonts w:ascii="Consolas" w:eastAsia="Consolas" w:hAnsi="Consolas" w:cs="Consolas"/>
+          <w:sz w:val="19"/>
+          <w:szCs w:val="19"/>
+          <w:highlight w:val="white"/>
+          <w:lang w:bidi="ar-SA"/>
+        </w:rPr>
+        <w:t xml:space="preserve"> AddGlobalObjectImpl(std::</w:t>
+      </w:r>
       <w:r>
         <w:rPr>
           <w:rFonts w:ascii="Consolas" w:eastAsia="Consolas" w:hAnsi="Consolas" w:cs="Consolas"/>
@@ -2762,7 +2564,6 @@
         </w:rPr>
         <w:t>unique_ptr</w:t>
       </w:r>
-      <w:proofErr w:type="spellEnd"/>
       <w:r>
         <w:rPr>
           <w:rFonts w:ascii="Consolas" w:eastAsia="Consolas" w:hAnsi="Consolas" w:cs="Consolas"/>
@@ -2773,7 +2574,6 @@
         </w:rPr>
         <w:t>&lt;</w:t>
       </w:r>
-      <w:proofErr w:type="spellStart"/>
       <w:r>
         <w:rPr>
           <w:rFonts w:ascii="Consolas" w:eastAsia="Consolas" w:hAnsi="Consolas" w:cs="Consolas"/>
@@ -2785,7 +2585,6 @@
         </w:rPr>
         <w:t>GlobalObjectBase</w:t>
       </w:r>
-      <w:proofErr w:type="spellEnd"/>
       <w:r>
         <w:rPr>
           <w:rFonts w:ascii="Consolas" w:eastAsia="Consolas" w:hAnsi="Consolas" w:cs="Consolas"/>
@@ -2796,7 +2595,6 @@
         </w:rPr>
         <w:t xml:space="preserve">&gt; </w:t>
       </w:r>
-      <w:proofErr w:type="spellStart"/>
       <w:r>
         <w:rPr>
           <w:rFonts w:ascii="Consolas" w:eastAsia="Consolas" w:hAnsi="Consolas" w:cs="Consolas"/>
@@ -2808,7 +2606,6 @@
         </w:rPr>
         <w:t>ip_object</w:t>
       </w:r>
-      <w:proofErr w:type="spellEnd"/>
       <w:r>
         <w:rPr>
           <w:rFonts w:ascii="Consolas" w:eastAsia="Consolas" w:hAnsi="Consolas" w:cs="Consolas"/>
@@ -2911,7 +2708,6 @@
         </w:rPr>
         <w:tab/>
       </w:r>
-      <w:proofErr w:type="gramStart"/>
       <w:r>
         <w:rPr>
           <w:rFonts w:ascii="Consolas" w:eastAsia="Consolas" w:hAnsi="Consolas" w:cs="Consolas"/>
@@ -2923,7 +2719,27 @@
         </w:rPr>
         <w:t>void</w:t>
       </w:r>
-      <w:proofErr w:type="gramEnd"/>
+      <w:r>
+        <w:rPr>
+          <w:rFonts w:ascii="Consolas" w:eastAsia="Consolas" w:hAnsi="Consolas" w:cs="Consolas"/>
+          <w:sz w:val="19"/>
+          <w:szCs w:val="19"/>
+          <w:highlight w:val="white"/>
+          <w:lang w:bidi="ar-SA"/>
+        </w:rPr>
+        <w:t xml:space="preserve"> RemoveGlobalObjectImpl(</w:t>
+      </w:r>
+      <w:r>
+        <w:rPr>
+          <w:rFonts w:ascii="Consolas" w:eastAsia="Consolas" w:hAnsi="Consolas" w:cs="Consolas"/>
+          <w:color w:val="2B91AF"/>
+          <w:sz w:val="19"/>
+          <w:szCs w:val="19"/>
+          <w:highlight w:val="white"/>
+          <w:lang w:bidi="ar-SA"/>
+        </w:rPr>
+        <w:t>size_t</w:t>
+      </w:r>
       <w:r>
         <w:rPr>
           <w:rFonts w:ascii="Consolas" w:eastAsia="Consolas" w:hAnsi="Consolas" w:cs="Consolas"/>
@@ -2934,52 +2750,6 @@
         </w:rPr>
         <w:t xml:space="preserve"> </w:t>
       </w:r>
-      <w:proofErr w:type="spellStart"/>
-      <w:r>
-        <w:rPr>
-          <w:rFonts w:ascii="Consolas" w:eastAsia="Consolas" w:hAnsi="Consolas" w:cs="Consolas"/>
-          <w:sz w:val="19"/>
-          <w:szCs w:val="19"/>
-          <w:highlight w:val="white"/>
-          <w:lang w:bidi="ar-SA"/>
-        </w:rPr>
-        <w:t>RemoveGlobalObjectImpl</w:t>
-      </w:r>
-      <w:proofErr w:type="spellEnd"/>
-      <w:r>
-        <w:rPr>
-          <w:rFonts w:ascii="Consolas" w:eastAsia="Consolas" w:hAnsi="Consolas" w:cs="Consolas"/>
-          <w:sz w:val="19"/>
-          <w:szCs w:val="19"/>
-          <w:highlight w:val="white"/>
-          <w:lang w:bidi="ar-SA"/>
-        </w:rPr>
-        <w:t>(</w:t>
-      </w:r>
-      <w:proofErr w:type="spellStart"/>
-      <w:r>
-        <w:rPr>
-          <w:rFonts w:ascii="Consolas" w:eastAsia="Consolas" w:hAnsi="Consolas" w:cs="Consolas"/>
-          <w:color w:val="2B91AF"/>
-          <w:sz w:val="19"/>
-          <w:szCs w:val="19"/>
-          <w:highlight w:val="white"/>
-          <w:lang w:bidi="ar-SA"/>
-        </w:rPr>
-        <w:t>size_t</w:t>
-      </w:r>
-      <w:proofErr w:type="spellEnd"/>
-      <w:r>
-        <w:rPr>
-          <w:rFonts w:ascii="Consolas" w:eastAsia="Consolas" w:hAnsi="Consolas" w:cs="Consolas"/>
-          <w:sz w:val="19"/>
-          <w:szCs w:val="19"/>
-          <w:highlight w:val="white"/>
-          <w:lang w:bidi="ar-SA"/>
-        </w:rPr>
-        <w:t xml:space="preserve"> </w:t>
-      </w:r>
-      <w:proofErr w:type="spellStart"/>
       <w:r>
         <w:rPr>
           <w:rFonts w:ascii="Consolas" w:eastAsia="Consolas" w:hAnsi="Consolas" w:cs="Consolas"/>
@@ -2991,7 +2761,6 @@
         </w:rPr>
         <w:t>i_type_code</w:t>
       </w:r>
-      <w:proofErr w:type="spellEnd"/>
       <w:r>
         <w:rPr>
           <w:rFonts w:ascii="Consolas" w:eastAsia="Consolas" w:hAnsi="Consolas" w:cs="Consolas"/>
@@ -3084,7 +2853,6 @@
           <w:lang w:bidi="ar-SA"/>
         </w:rPr>
       </w:pPr>
-      <w:proofErr w:type="gramStart"/>
       <w:r>
         <w:rPr>
           <w:rFonts w:ascii="Consolas" w:eastAsia="Consolas" w:hAnsi="Consolas" w:cs="Consolas"/>
@@ -3096,7 +2864,6 @@
         </w:rPr>
         <w:t>public</w:t>
       </w:r>
-      <w:proofErr w:type="gramEnd"/>
       <w:r>
         <w:rPr>
           <w:rFonts w:ascii="Consolas" w:eastAsia="Consolas" w:hAnsi="Consolas" w:cs="Consolas"/>
@@ -3138,7 +2905,6 @@
         </w:rPr>
         <w:tab/>
       </w:r>
-      <w:proofErr w:type="spellStart"/>
       <w:r>
         <w:rPr>
           <w:rFonts w:ascii="Consolas" w:eastAsia="Consolas" w:hAnsi="Consolas" w:cs="Consolas"/>
@@ -3149,7 +2915,6 @@
         </w:rPr>
         <w:t>GlobalObjectsStorage</w:t>
       </w:r>
-      <w:proofErr w:type="spellEnd"/>
       <w:r>
         <w:rPr>
           <w:rFonts w:ascii="Consolas" w:hAnsi="Consolas" w:cs="Consolas"/>
@@ -3232,7 +2997,6 @@
         </w:rPr>
         <w:tab/>
       </w:r>
-      <w:proofErr w:type="gramStart"/>
       <w:r>
         <w:rPr>
           <w:rFonts w:ascii="Consolas" w:eastAsia="Consolas" w:hAnsi="Consolas" w:cs="Consolas"/>
@@ -3244,7 +3008,6 @@
         </w:rPr>
         <w:t>template</w:t>
       </w:r>
-      <w:proofErr w:type="gramEnd"/>
       <w:r>
         <w:rPr>
           <w:rFonts w:ascii="Consolas" w:eastAsia="Consolas" w:hAnsi="Consolas" w:cs="Consolas"/>
@@ -3255,7 +3018,6 @@
         </w:rPr>
         <w:t xml:space="preserve"> &lt;</w:t>
       </w:r>
-      <w:proofErr w:type="spellStart"/>
       <w:r>
         <w:rPr>
           <w:rFonts w:ascii="Consolas" w:eastAsia="Consolas" w:hAnsi="Consolas" w:cs="Consolas"/>
@@ -3267,7 +3029,6 @@
         </w:rPr>
         <w:t>typename</w:t>
       </w:r>
-      <w:proofErr w:type="spellEnd"/>
       <w:r>
         <w:rPr>
           <w:rFonts w:ascii="Consolas" w:eastAsia="Consolas" w:hAnsi="Consolas" w:cs="Consolas"/>
@@ -3278,7 +3039,6 @@
         </w:rPr>
         <w:t xml:space="preserve"> </w:t>
       </w:r>
-      <w:proofErr w:type="spellStart"/>
       <w:r>
         <w:rPr>
           <w:rFonts w:ascii="Consolas" w:eastAsia="Consolas" w:hAnsi="Consolas" w:cs="Consolas"/>
@@ -3290,7 +3050,6 @@
         </w:rPr>
         <w:t>ObjectType</w:t>
       </w:r>
-      <w:proofErr w:type="spellEnd"/>
       <w:r>
         <w:rPr>
           <w:rFonts w:ascii="Consolas" w:eastAsia="Consolas" w:hAnsi="Consolas" w:cs="Consolas"/>
@@ -3332,7 +3091,6 @@
         </w:rPr>
         <w:tab/>
       </w:r>
-      <w:proofErr w:type="gramStart"/>
       <w:r>
         <w:rPr>
           <w:rFonts w:ascii="Consolas" w:eastAsia="Consolas" w:hAnsi="Consolas" w:cs="Consolas"/>
@@ -3344,38 +3102,15 @@
         </w:rPr>
         <w:t>void</w:t>
       </w:r>
-      <w:proofErr w:type="gramEnd"/>
-      <w:r>
-        <w:rPr>
-          <w:rFonts w:ascii="Consolas" w:eastAsia="Consolas" w:hAnsi="Consolas" w:cs="Consolas"/>
-          <w:sz w:val="19"/>
-          <w:szCs w:val="19"/>
-          <w:highlight w:val="white"/>
-          <w:lang w:bidi="ar-SA"/>
-        </w:rPr>
-        <w:t xml:space="preserve"> </w:t>
-      </w:r>
-      <w:proofErr w:type="spellStart"/>
-      <w:r>
-        <w:rPr>
-          <w:rFonts w:ascii="Consolas" w:eastAsia="Consolas" w:hAnsi="Consolas" w:cs="Consolas"/>
-          <w:sz w:val="19"/>
-          <w:szCs w:val="19"/>
-          <w:highlight w:val="white"/>
-          <w:lang w:bidi="ar-SA"/>
-        </w:rPr>
-        <w:t>AddGlobalObject</w:t>
-      </w:r>
-      <w:proofErr w:type="spellEnd"/>
-      <w:r>
-        <w:rPr>
-          <w:rFonts w:ascii="Consolas" w:eastAsia="Consolas" w:hAnsi="Consolas" w:cs="Consolas"/>
-          <w:sz w:val="19"/>
-          <w:szCs w:val="19"/>
-          <w:highlight w:val="white"/>
-          <w:lang w:bidi="ar-SA"/>
-        </w:rPr>
-        <w:t>()</w:t>
+      <w:r>
+        <w:rPr>
+          <w:rFonts w:ascii="Consolas" w:eastAsia="Consolas" w:hAnsi="Consolas" w:cs="Consolas"/>
+          <w:sz w:val="19"/>
+          <w:szCs w:val="19"/>
+          <w:highlight w:val="white"/>
+          <w:lang w:bidi="ar-SA"/>
+        </w:rPr>
+        <w:t xml:space="preserve"> AddGlobalObject()</w:t>
       </w:r>
     </w:p>
     <w:p>
@@ -3459,75 +3194,16 @@
         </w:rPr>
         <w:tab/>
       </w:r>
-      <w:proofErr w:type="spellStart"/>
-      <w:proofErr w:type="gramStart"/>
-      <w:r>
-        <w:rPr>
-          <w:rFonts w:ascii="Consolas" w:eastAsia="Consolas" w:hAnsi="Consolas" w:cs="Consolas"/>
-          <w:sz w:val="19"/>
-          <w:szCs w:val="19"/>
-          <w:highlight w:val="white"/>
-          <w:lang w:bidi="ar-SA"/>
-        </w:rPr>
-        <w:t>AddGlobalObjectImpl</w:t>
-      </w:r>
-      <w:proofErr w:type="spellEnd"/>
-      <w:r>
-        <w:rPr>
-          <w:rFonts w:ascii="Consolas" w:eastAsia="Consolas" w:hAnsi="Consolas" w:cs="Consolas"/>
-          <w:sz w:val="19"/>
-          <w:szCs w:val="19"/>
-          <w:highlight w:val="white"/>
-          <w:lang w:bidi="ar-SA"/>
-        </w:rPr>
-        <w:t>(</w:t>
-      </w:r>
-      <w:proofErr w:type="spellStart"/>
-      <w:proofErr w:type="gramEnd"/>
-      <w:r>
-        <w:rPr>
-          <w:rFonts w:ascii="Consolas" w:eastAsia="Consolas" w:hAnsi="Consolas" w:cs="Consolas"/>
-          <w:sz w:val="19"/>
-          <w:szCs w:val="19"/>
-          <w:highlight w:val="white"/>
-          <w:lang w:bidi="ar-SA"/>
-        </w:rPr>
-        <w:t>std</w:t>
-      </w:r>
-      <w:proofErr w:type="spellEnd"/>
-      <w:r>
-        <w:rPr>
-          <w:rFonts w:ascii="Consolas" w:eastAsia="Consolas" w:hAnsi="Consolas" w:cs="Consolas"/>
-          <w:sz w:val="19"/>
-          <w:szCs w:val="19"/>
-          <w:highlight w:val="white"/>
-          <w:lang w:bidi="ar-SA"/>
-        </w:rPr>
-        <w:t>::</w:t>
-      </w:r>
-      <w:proofErr w:type="spellStart"/>
-      <w:r>
-        <w:rPr>
-          <w:rFonts w:ascii="Consolas" w:eastAsia="Consolas" w:hAnsi="Consolas" w:cs="Consolas"/>
-          <w:sz w:val="19"/>
-          <w:szCs w:val="19"/>
-          <w:highlight w:val="white"/>
-          <w:lang w:bidi="ar-SA"/>
-        </w:rPr>
-        <w:t>make_unique</w:t>
-      </w:r>
-      <w:proofErr w:type="spellEnd"/>
-      <w:r>
-        <w:rPr>
-          <w:rFonts w:ascii="Consolas" w:eastAsia="Consolas" w:hAnsi="Consolas" w:cs="Consolas"/>
-          <w:sz w:val="19"/>
-          <w:szCs w:val="19"/>
-          <w:highlight w:val="white"/>
-          <w:lang w:bidi="ar-SA"/>
-        </w:rPr>
-        <w:t>&lt;</w:t>
-      </w:r>
-      <w:proofErr w:type="spellStart"/>
+      <w:r>
+        <w:rPr>
+          <w:rFonts w:ascii="Consolas" w:eastAsia="Consolas" w:hAnsi="Consolas" w:cs="Consolas"/>
+          <w:sz w:val="19"/>
+          <w:szCs w:val="19"/>
+          <w:highlight w:val="white"/>
+          <w:lang w:bidi="ar-SA"/>
+        </w:rPr>
+        <w:t>AddGlobalObjectImpl(std::make_unique&lt;</w:t>
+      </w:r>
       <w:r>
         <w:rPr>
           <w:rFonts w:ascii="Consolas" w:eastAsia="Consolas" w:hAnsi="Consolas" w:cs="Consolas"/>
@@ -3539,7 +3215,6 @@
         </w:rPr>
         <w:t>ObjectType</w:t>
       </w:r>
-      <w:proofErr w:type="spellEnd"/>
       <w:r>
         <w:rPr>
           <w:rFonts w:ascii="Consolas" w:eastAsia="Consolas" w:hAnsi="Consolas" w:cs="Consolas"/>
@@ -3620,10 +3295,8 @@
           <w:highlight w:val="white"/>
           <w:lang w:bidi="ar-SA"/>
         </w:rPr>
-        <w:lastRenderedPageBreak/>
         <w:tab/>
       </w:r>
-      <w:proofErr w:type="gramStart"/>
       <w:r>
         <w:rPr>
           <w:rFonts w:ascii="Consolas" w:eastAsia="Consolas" w:hAnsi="Consolas" w:cs="Consolas"/>
@@ -3635,7 +3308,6 @@
         </w:rPr>
         <w:t>template</w:t>
       </w:r>
-      <w:proofErr w:type="gramEnd"/>
       <w:r>
         <w:rPr>
           <w:rFonts w:ascii="Consolas" w:eastAsia="Consolas" w:hAnsi="Consolas" w:cs="Consolas"/>
@@ -3646,7 +3318,6 @@
         </w:rPr>
         <w:t xml:space="preserve"> &lt;</w:t>
       </w:r>
-      <w:proofErr w:type="spellStart"/>
       <w:r>
         <w:rPr>
           <w:rFonts w:ascii="Consolas" w:eastAsia="Consolas" w:hAnsi="Consolas" w:cs="Consolas"/>
@@ -3658,7 +3329,6 @@
         </w:rPr>
         <w:t>typename</w:t>
       </w:r>
-      <w:proofErr w:type="spellEnd"/>
       <w:r>
         <w:rPr>
           <w:rFonts w:ascii="Consolas" w:eastAsia="Consolas" w:hAnsi="Consolas" w:cs="Consolas"/>
@@ -3669,7 +3339,6 @@
         </w:rPr>
         <w:t xml:space="preserve"> </w:t>
       </w:r>
-      <w:proofErr w:type="spellStart"/>
       <w:r>
         <w:rPr>
           <w:rFonts w:ascii="Consolas" w:eastAsia="Consolas" w:hAnsi="Consolas" w:cs="Consolas"/>
@@ -3681,7 +3350,6 @@
         </w:rPr>
         <w:t>ObjectType</w:t>
       </w:r>
-      <w:proofErr w:type="spellEnd"/>
       <w:r>
         <w:rPr>
           <w:rFonts w:ascii="Consolas" w:eastAsia="Consolas" w:hAnsi="Consolas" w:cs="Consolas"/>
@@ -3723,7 +3391,6 @@
         </w:rPr>
         <w:tab/>
       </w:r>
-      <w:proofErr w:type="spellStart"/>
       <w:r>
         <w:rPr>
           <w:rFonts w:ascii="Consolas" w:eastAsia="Consolas" w:hAnsi="Consolas" w:cs="Consolas"/>
@@ -3735,52 +3402,16 @@
         </w:rPr>
         <w:t>ObjectType</w:t>
       </w:r>
-      <w:proofErr w:type="spellEnd"/>
-      <w:r>
-        <w:rPr>
-          <w:rFonts w:ascii="Consolas" w:eastAsia="Consolas" w:hAnsi="Consolas" w:cs="Consolas"/>
-          <w:sz w:val="19"/>
-          <w:szCs w:val="19"/>
-          <w:highlight w:val="white"/>
-          <w:lang w:bidi="ar-SA"/>
-        </w:rPr>
-        <w:t xml:space="preserve">* </w:t>
-      </w:r>
-      <w:proofErr w:type="spellStart"/>
-      <w:proofErr w:type="gramStart"/>
-      <w:r>
-        <w:rPr>
-          <w:rFonts w:ascii="Consolas" w:eastAsia="Consolas" w:hAnsi="Consolas" w:cs="Consolas"/>
-          <w:sz w:val="19"/>
-          <w:szCs w:val="19"/>
-          <w:highlight w:val="white"/>
-          <w:lang w:bidi="ar-SA"/>
-        </w:rPr>
-        <w:t>GetGlobalObject</w:t>
-      </w:r>
-      <w:proofErr w:type="spellEnd"/>
-      <w:r>
-        <w:rPr>
-          <w:rFonts w:ascii="Consolas" w:eastAsia="Consolas" w:hAnsi="Consolas" w:cs="Consolas"/>
-          <w:sz w:val="19"/>
-          <w:szCs w:val="19"/>
-          <w:highlight w:val="white"/>
-          <w:lang w:bidi="ar-SA"/>
-        </w:rPr>
-        <w:t>(</w:t>
-      </w:r>
-      <w:proofErr w:type="gramEnd"/>
-      <w:r>
-        <w:rPr>
-          <w:rFonts w:ascii="Consolas" w:eastAsia="Consolas" w:hAnsi="Consolas" w:cs="Consolas"/>
-          <w:sz w:val="19"/>
-          <w:szCs w:val="19"/>
-          <w:highlight w:val="white"/>
-          <w:lang w:bidi="ar-SA"/>
-        </w:rPr>
-        <w:t xml:space="preserve">) </w:t>
-      </w:r>
-      <w:proofErr w:type="spellStart"/>
+      <w:r>
+        <w:rPr>
+          <w:rFonts w:ascii="Consolas" w:eastAsia="Consolas" w:hAnsi="Consolas" w:cs="Consolas"/>
+          <w:sz w:val="19"/>
+          <w:szCs w:val="19"/>
+          <w:highlight w:val="white"/>
+          <w:lang w:bidi="ar-SA"/>
+        </w:rPr>
+        <w:t xml:space="preserve">* GetGlobalObject() </w:t>
+      </w:r>
       <w:r>
         <w:rPr>
           <w:rFonts w:ascii="Consolas" w:eastAsia="Consolas" w:hAnsi="Consolas" w:cs="Consolas"/>
@@ -3792,7 +3423,6 @@
         </w:rPr>
         <w:t>const</w:t>
       </w:r>
-      <w:proofErr w:type="spellEnd"/>
     </w:p>
     <w:p>
       <w:pPr>
@@ -3875,7 +3505,6 @@
         </w:rPr>
         <w:tab/>
       </w:r>
-      <w:proofErr w:type="gramStart"/>
       <w:r>
         <w:rPr>
           <w:rFonts w:ascii="Consolas" w:eastAsia="Consolas" w:hAnsi="Consolas" w:cs="Consolas"/>
@@ -3887,7 +3516,6 @@
         </w:rPr>
         <w:t>return</w:t>
       </w:r>
-      <w:proofErr w:type="gramEnd"/>
       <w:r>
         <w:rPr>
           <w:rFonts w:ascii="Consolas" w:eastAsia="Consolas" w:hAnsi="Consolas" w:cs="Consolas"/>
@@ -4075,7 +3703,6 @@
         </w:rPr>
         <w:tab/>
       </w:r>
-      <w:proofErr w:type="gramStart"/>
       <w:r>
         <w:rPr>
           <w:rFonts w:ascii="Consolas" w:eastAsia="Consolas" w:hAnsi="Consolas" w:cs="Consolas"/>
@@ -4087,7 +3714,6 @@
         </w:rPr>
         <w:t>template</w:t>
       </w:r>
-      <w:proofErr w:type="gramEnd"/>
       <w:r>
         <w:rPr>
           <w:rFonts w:ascii="Consolas" w:eastAsia="Consolas" w:hAnsi="Consolas" w:cs="Consolas"/>
@@ -4098,7 +3724,6 @@
         </w:rPr>
         <w:t xml:space="preserve"> &lt;</w:t>
       </w:r>
-      <w:proofErr w:type="spellStart"/>
       <w:r>
         <w:rPr>
           <w:rFonts w:ascii="Consolas" w:eastAsia="Consolas" w:hAnsi="Consolas" w:cs="Consolas"/>
@@ -4110,7 +3735,6 @@
         </w:rPr>
         <w:t>typename</w:t>
       </w:r>
-      <w:proofErr w:type="spellEnd"/>
       <w:r>
         <w:rPr>
           <w:rFonts w:ascii="Consolas" w:eastAsia="Consolas" w:hAnsi="Consolas" w:cs="Consolas"/>
@@ -4121,7 +3745,6 @@
         </w:rPr>
         <w:t xml:space="preserve"> </w:t>
       </w:r>
-      <w:proofErr w:type="spellStart"/>
       <w:r>
         <w:rPr>
           <w:rFonts w:ascii="Consolas" w:eastAsia="Consolas" w:hAnsi="Consolas" w:cs="Consolas"/>
@@ -4133,7 +3756,6 @@
         </w:rPr>
         <w:t>ObjectType</w:t>
       </w:r>
-      <w:proofErr w:type="spellEnd"/>
       <w:r>
         <w:rPr>
           <w:rFonts w:ascii="Consolas" w:eastAsia="Consolas" w:hAnsi="Consolas" w:cs="Consolas"/>
@@ -4175,7 +3797,6 @@
         </w:rPr>
         <w:tab/>
       </w:r>
-      <w:proofErr w:type="gramStart"/>
       <w:r>
         <w:rPr>
           <w:rFonts w:ascii="Consolas" w:eastAsia="Consolas" w:hAnsi="Consolas" w:cs="Consolas"/>
@@ -4187,38 +3808,15 @@
         </w:rPr>
         <w:t>void</w:t>
       </w:r>
-      <w:proofErr w:type="gramEnd"/>
-      <w:r>
-        <w:rPr>
-          <w:rFonts w:ascii="Consolas" w:eastAsia="Consolas" w:hAnsi="Consolas" w:cs="Consolas"/>
-          <w:sz w:val="19"/>
-          <w:szCs w:val="19"/>
-          <w:highlight w:val="white"/>
-          <w:lang w:bidi="ar-SA"/>
-        </w:rPr>
-        <w:t xml:space="preserve"> </w:t>
-      </w:r>
-      <w:proofErr w:type="spellStart"/>
-      <w:r>
-        <w:rPr>
-          <w:rFonts w:ascii="Consolas" w:eastAsia="Consolas" w:hAnsi="Consolas" w:cs="Consolas"/>
-          <w:sz w:val="19"/>
-          <w:szCs w:val="19"/>
-          <w:highlight w:val="white"/>
-          <w:lang w:bidi="ar-SA"/>
-        </w:rPr>
-        <w:t>RemoveGlobalObject</w:t>
-      </w:r>
-      <w:proofErr w:type="spellEnd"/>
-      <w:r>
-        <w:rPr>
-          <w:rFonts w:ascii="Consolas" w:eastAsia="Consolas" w:hAnsi="Consolas" w:cs="Consolas"/>
-          <w:sz w:val="19"/>
-          <w:szCs w:val="19"/>
-          <w:highlight w:val="white"/>
-          <w:lang w:bidi="ar-SA"/>
-        </w:rPr>
-        <w:t>()</w:t>
+      <w:r>
+        <w:rPr>
+          <w:rFonts w:ascii="Consolas" w:eastAsia="Consolas" w:hAnsi="Consolas" w:cs="Consolas"/>
+          <w:sz w:val="19"/>
+          <w:szCs w:val="19"/>
+          <w:highlight w:val="white"/>
+          <w:lang w:bidi="ar-SA"/>
+        </w:rPr>
+        <w:t xml:space="preserve"> RemoveGlobalObject()</w:t>
       </w:r>
     </w:p>
     <w:p>
@@ -4302,19 +3900,27 @@
         </w:rPr>
         <w:tab/>
       </w:r>
-      <w:proofErr w:type="spellStart"/>
-      <w:proofErr w:type="gramStart"/>
-      <w:r>
-        <w:rPr>
-          <w:rFonts w:ascii="Consolas" w:eastAsia="Consolas" w:hAnsi="Consolas" w:cs="Consolas"/>
-          <w:sz w:val="19"/>
-          <w:szCs w:val="19"/>
-          <w:highlight w:val="white"/>
-          <w:lang w:bidi="ar-SA"/>
-        </w:rPr>
-        <w:t>RemoveGlobalObjectImpl</w:t>
-      </w:r>
-      <w:proofErr w:type="spellEnd"/>
+      <w:r>
+        <w:rPr>
+          <w:rFonts w:ascii="Consolas" w:eastAsia="Consolas" w:hAnsi="Consolas" w:cs="Consolas"/>
+          <w:sz w:val="19"/>
+          <w:szCs w:val="19"/>
+          <w:highlight w:val="white"/>
+          <w:lang w:bidi="ar-SA"/>
+        </w:rPr>
+        <w:t>RemoveGlobalObjectImpl(</w:t>
+      </w:r>
+      <w:r>
+        <w:rPr>
+          <w:rFonts w:ascii="Consolas" w:eastAsia="Consolas" w:hAnsi="Consolas" w:cs="Consolas"/>
+          <w:color w:val="0000FF"/>
+          <w:sz w:val="19"/>
+          <w:szCs w:val="19"/>
+          <w:highlight w:val="white"/>
+          <w:lang w:bidi="ar-SA"/>
+        </w:rPr>
+        <w:t>typeid</w:t>
+      </w:r>
       <w:r>
         <w:rPr>
           <w:rFonts w:ascii="Consolas" w:eastAsia="Consolas" w:hAnsi="Consolas" w:cs="Consolas"/>
@@ -4325,31 +3931,6 @@
         </w:rPr>
         <w:t>(</w:t>
       </w:r>
-      <w:proofErr w:type="spellStart"/>
-      <w:proofErr w:type="gramEnd"/>
-      <w:r>
-        <w:rPr>
-          <w:rFonts w:ascii="Consolas" w:eastAsia="Consolas" w:hAnsi="Consolas" w:cs="Consolas"/>
-          <w:color w:val="0000FF"/>
-          <w:sz w:val="19"/>
-          <w:szCs w:val="19"/>
-          <w:highlight w:val="white"/>
-          <w:lang w:bidi="ar-SA"/>
-        </w:rPr>
-        <w:t>typeid</w:t>
-      </w:r>
-      <w:proofErr w:type="spellEnd"/>
-      <w:r>
-        <w:rPr>
-          <w:rFonts w:ascii="Consolas" w:eastAsia="Consolas" w:hAnsi="Consolas" w:cs="Consolas"/>
-          <w:sz w:val="19"/>
-          <w:szCs w:val="19"/>
-          <w:highlight w:val="white"/>
-          <w:lang w:bidi="ar-SA"/>
-        </w:rPr>
-        <w:t>(</w:t>
-      </w:r>
-      <w:proofErr w:type="spellStart"/>
       <w:r>
         <w:rPr>
           <w:rFonts w:ascii="Consolas" w:eastAsia="Consolas" w:hAnsi="Consolas" w:cs="Consolas"/>
@@ -4361,38 +3942,15 @@
         </w:rPr>
         <w:t>ObjectType</w:t>
       </w:r>
-      <w:proofErr w:type="spellEnd"/>
-      <w:r>
-        <w:rPr>
-          <w:rFonts w:ascii="Consolas" w:eastAsia="Consolas" w:hAnsi="Consolas" w:cs="Consolas"/>
-          <w:sz w:val="19"/>
-          <w:szCs w:val="19"/>
-          <w:highlight w:val="white"/>
-          <w:lang w:bidi="ar-SA"/>
-        </w:rPr>
-        <w:t>).</w:t>
-      </w:r>
-      <w:proofErr w:type="spellStart"/>
-      <w:r>
-        <w:rPr>
-          <w:rFonts w:ascii="Consolas" w:eastAsia="Consolas" w:hAnsi="Consolas" w:cs="Consolas"/>
-          <w:sz w:val="19"/>
-          <w:szCs w:val="19"/>
-          <w:highlight w:val="white"/>
-          <w:lang w:bidi="ar-SA"/>
-        </w:rPr>
-        <w:t>hash_code</w:t>
-      </w:r>
-      <w:proofErr w:type="spellEnd"/>
-      <w:r>
-        <w:rPr>
-          <w:rFonts w:ascii="Consolas" w:eastAsia="Consolas" w:hAnsi="Consolas" w:cs="Consolas"/>
-          <w:sz w:val="19"/>
-          <w:szCs w:val="19"/>
-          <w:highlight w:val="white"/>
-          <w:lang w:bidi="ar-SA"/>
-        </w:rPr>
-        <w:t>());</w:t>
+      <w:r>
+        <w:rPr>
+          <w:rFonts w:ascii="Consolas" w:eastAsia="Consolas" w:hAnsi="Consolas" w:cs="Consolas"/>
+          <w:sz w:val="19"/>
+          <w:szCs w:val="19"/>
+          <w:highlight w:val="white"/>
+          <w:lang w:bidi="ar-SA"/>
+        </w:rPr>
+        <w:t>).hash_code());</w:t>
       </w:r>
     </w:p>
     <w:p>
@@ -4520,7 +4078,6 @@
         </w:rPr>
         <w:t xml:space="preserve">Для создания работы с данным видом объектов достаточно их типа, поэтому интерфейс </w:t>
       </w:r>
-      <w:proofErr w:type="spellStart"/>
       <w:r>
         <w:rPr>
           <w:rFonts w:ascii="Consolas" w:eastAsia="Consolas" w:hAnsi="Consolas" w:cs="Consolas"/>
@@ -4532,7 +4089,6 @@
         </w:rPr>
         <w:t>GlobalObjectsStorage</w:t>
       </w:r>
-      <w:proofErr w:type="spellEnd"/>
       <w:r>
         <w:rPr>
           <w:rFonts w:eastAsia="Calibri" w:cs="Calibri"/>
@@ -4624,7 +4180,6 @@
           <w:lang w:bidi="ar-SA"/>
         </w:rPr>
       </w:pPr>
-      <w:proofErr w:type="gramStart"/>
       <w:r>
         <w:rPr>
           <w:rFonts w:ascii="Consolas" w:eastAsia="Consolas" w:hAnsi="Consolas" w:cs="Consolas"/>
@@ -4636,7 +4191,6 @@
         </w:rPr>
         <w:t>class</w:t>
       </w:r>
-      <w:proofErr w:type="gramEnd"/>
       <w:r>
         <w:rPr>
           <w:rFonts w:ascii="Consolas" w:eastAsia="Consolas" w:hAnsi="Consolas" w:cs="Consolas"/>
@@ -4647,7 +4201,6 @@
         </w:rPr>
         <w:t xml:space="preserve"> </w:t>
       </w:r>
-      <w:proofErr w:type="spellStart"/>
       <w:r>
         <w:rPr>
           <w:rFonts w:ascii="Consolas" w:eastAsia="Consolas" w:hAnsi="Consolas" w:cs="Consolas"/>
@@ -4659,7 +4212,6 @@
         </w:rPr>
         <w:t>ResourceManager</w:t>
       </w:r>
-      <w:proofErr w:type="spellEnd"/>
       <w:r>
         <w:rPr>
           <w:rFonts w:ascii="Consolas" w:eastAsia="Consolas" w:hAnsi="Consolas" w:cs="Consolas"/>
@@ -4691,7 +4243,6 @@
         </w:rPr>
         <w:t xml:space="preserve"> </w:t>
       </w:r>
-      <w:proofErr w:type="spellStart"/>
       <w:r>
         <w:rPr>
           <w:rFonts w:ascii="Consolas" w:eastAsia="Consolas" w:hAnsi="Consolas" w:cs="Consolas"/>
@@ -4703,7 +4254,6 @@
         </w:rPr>
         <w:t>GlobalObjectBase</w:t>
       </w:r>
-      <w:proofErr w:type="spellEnd"/>
     </w:p>
     <w:p>
       <w:pPr>
@@ -4756,7 +4306,6 @@
           <w:lang w:bidi="ar-SA"/>
         </w:rPr>
       </w:pPr>
-      <w:proofErr w:type="gramStart"/>
       <w:r>
         <w:rPr>
           <w:rFonts w:ascii="Consolas" w:eastAsia="Consolas" w:hAnsi="Consolas" w:cs="Consolas"/>
@@ -4768,7 +4317,6 @@
         </w:rPr>
         <w:t>public</w:t>
       </w:r>
-      <w:proofErr w:type="gramEnd"/>
       <w:r>
         <w:rPr>
           <w:rFonts w:ascii="Consolas" w:eastAsia="Consolas" w:hAnsi="Consolas" w:cs="Consolas"/>
@@ -4810,7 +4358,6 @@
         </w:rPr>
         <w:tab/>
       </w:r>
-      <w:proofErr w:type="gramStart"/>
       <w:r>
         <w:rPr>
           <w:rFonts w:ascii="Consolas" w:eastAsia="Consolas" w:hAnsi="Consolas" w:cs="Consolas"/>
@@ -4822,7 +4369,6 @@
         </w:rPr>
         <w:t>void</w:t>
       </w:r>
-      <w:proofErr w:type="gramEnd"/>
       <w:r>
         <w:rPr>
           <w:rFonts w:ascii="Consolas" w:eastAsia="Consolas" w:hAnsi="Consolas" w:cs="Consolas"/>
@@ -4853,6 +4399,81 @@
           <w:lang w:bidi="ar-SA"/>
         </w:rPr>
         <w:t>};</w:t>
+      </w:r>
+    </w:p>
+    <w:p>
+      <w:pPr>
+        <w:pStyle w:val="ac"/>
+        <w:spacing w:line="100" w:lineRule="atLeast"/>
+        <w:rPr>
+          <w:rFonts w:ascii="Times New Roman" w:hAnsi="Times New Roman"/>
+          <w:color w:val="000000"/>
+          <w:sz w:val="24"/>
+        </w:rPr>
+      </w:pPr>
+    </w:p>
+    <w:p>
+      <w:pPr>
+        <w:pStyle w:val="ac"/>
+        <w:spacing w:line="100" w:lineRule="atLeast"/>
+        <w:rPr>
+          <w:rFonts w:ascii="Times New Roman" w:hAnsi="Times New Roman"/>
+          <w:color w:val="000000"/>
+          <w:sz w:val="24"/>
+        </w:rPr>
+      </w:pPr>
+      <w:r>
+        <w:rPr>
+          <w:rFonts w:ascii="Consolas" w:eastAsia="Consolas" w:hAnsi="Consolas" w:cs="Consolas"/>
+          <w:color w:val="0000FF"/>
+          <w:sz w:val="19"/>
+          <w:szCs w:val="19"/>
+          <w:highlight w:val="white"/>
+          <w:lang w:bidi="ar-SA"/>
+        </w:rPr>
+        <w:t>static</w:t>
+      </w:r>
+      <w:r>
+        <w:rPr>
+          <w:rFonts w:ascii="Consolas" w:eastAsia="Consolas" w:hAnsi="Consolas" w:cs="Consolas"/>
+          <w:sz w:val="19"/>
+          <w:szCs w:val="19"/>
+          <w:highlight w:val="white"/>
+          <w:lang w:bidi="ar-SA"/>
+        </w:rPr>
+        <w:t xml:space="preserve"> </w:t>
+      </w:r>
+      <w:r>
+        <w:commentReference w:id="8"/>
+      </w:r>
+      <w:r>
+        <w:rPr>
+          <w:rStyle w:val="ad"/>
+          <w:rFonts w:ascii="Times New Roman" w:hAnsi="Times New Roman"/>
+          <w:color w:val="000000"/>
+        </w:rPr>
+        <w:commentReference w:id="9"/>
+      </w:r>
+      <w:r>
+        <w:rPr>
+          <w:rFonts w:ascii="Consolas" w:eastAsia="Consolas" w:hAnsi="Consolas" w:cs="Consolas"/>
+          <w:color w:val="2B91AF"/>
+          <w:sz w:val="19"/>
+          <w:szCs w:val="19"/>
+          <w:highlight w:val="white"/>
+          <w:lang w:bidi="ar-SA"/>
+        </w:rPr>
+        <w:t>GlobalObjectsStorage</w:t>
+      </w:r>
+      <w:r>
+        <w:rPr>
+          <w:rFonts w:ascii="Consolas" w:eastAsia="Consolas" w:hAnsi="Consolas" w:cs="Consolas"/>
+          <w:sz w:val="19"/>
+          <w:szCs w:val="19"/>
+          <w:highlight w:val="white"/>
+          <w:lang w:bidi="ar-SA"/>
+        </w:rPr>
+        <w:t xml:space="preserve"> g_storage;</w:t>
       </w:r>
     </w:p>
     <w:p>
@@ -4886,7 +4507,6 @@
           <w:lang w:bidi="ar-SA"/>
         </w:rPr>
       </w:pPr>
-      <w:proofErr w:type="gramStart"/>
       <w:r>
         <w:rPr>
           <w:rFonts w:ascii="Consolas" w:eastAsia="Consolas" w:hAnsi="Consolas" w:cs="Consolas"/>
@@ -4898,7 +4518,6 @@
         </w:rPr>
         <w:t>void</w:t>
       </w:r>
-      <w:proofErr w:type="gramEnd"/>
       <w:r>
         <w:rPr>
           <w:rFonts w:ascii="Consolas" w:eastAsia="Consolas" w:hAnsi="Consolas" w:cs="Consolas"/>
@@ -4961,7 +4580,6 @@
           <w:lang w:bidi="ar-SA"/>
         </w:rPr>
       </w:pPr>
-      <w:commentRangeStart w:id="13"/>
       <w:r>
         <w:rPr>
           <w:rFonts w:ascii="Consolas" w:hAnsi="Consolas" w:cs="Consolas"/>
@@ -4972,22 +4590,32 @@
         </w:rPr>
         <w:tab/>
       </w:r>
-      <w:proofErr w:type="gramStart"/>
-      <w:r>
-        <w:rPr>
-          <w:rFonts w:ascii="Consolas" w:eastAsia="Consolas" w:hAnsi="Consolas" w:cs="Consolas"/>
-          <w:color w:val="0000FF"/>
-          <w:sz w:val="19"/>
-          <w:szCs w:val="19"/>
-          <w:highlight w:val="white"/>
-          <w:lang w:bidi="ar-SA"/>
-        </w:rPr>
-        <w:t>static</w:t>
-      </w:r>
-      <w:proofErr w:type="gramEnd"/>
-      <w:r>
-        <w:rPr>
-          <w:rFonts w:ascii="Consolas" w:eastAsia="Consolas" w:hAnsi="Consolas" w:cs="Consolas"/>
+      <w:r>
+        <w:rPr>
+          <w:rFonts w:ascii="Consolas" w:eastAsia="Consolas" w:hAnsi="Consolas" w:cs="Consolas"/>
+          <w:color w:val="008000"/>
+          <w:sz w:val="19"/>
+          <w:szCs w:val="19"/>
+          <w:highlight w:val="white"/>
+          <w:lang w:bidi="ar-SA"/>
+        </w:rPr>
+        <w:t xml:space="preserve">// </w:t>
+      </w:r>
+      <w:r>
+        <w:rPr>
+          <w:rFonts w:ascii="Consolas" w:eastAsia="Consolas" w:hAnsi="Consolas" w:cs="Consolas"/>
+          <w:color w:val="008000"/>
+          <w:sz w:val="19"/>
+          <w:szCs w:val="19"/>
+          <w:highlight w:val="white"/>
+          <w:lang w:val="ru-RU" w:bidi="ar-SA"/>
+        </w:rPr>
+        <w:t>делаем</w:t>
+      </w:r>
+      <w:r>
+        <w:rPr>
+          <w:rFonts w:ascii="Consolas" w:eastAsia="Consolas" w:hAnsi="Consolas" w:cs="Consolas"/>
+          <w:color w:val="008000"/>
           <w:sz w:val="19"/>
           <w:szCs w:val="19"/>
           <w:highlight w:val="white"/>
@@ -4995,54 +4623,49 @@
         </w:rPr>
         <w:t xml:space="preserve"> </w:t>
       </w:r>
-      <w:commentRangeEnd w:id="13"/>
-      <w:r>
-        <w:commentReference w:id="13"/>
-      </w:r>
-      <w:proofErr w:type="spellStart"/>
-      <w:r>
-        <w:rPr>
-          <w:rFonts w:ascii="Consolas" w:eastAsia="Consolas" w:hAnsi="Consolas" w:cs="Consolas"/>
-          <w:color w:val="2B91AF"/>
-          <w:sz w:val="19"/>
-          <w:szCs w:val="19"/>
-          <w:highlight w:val="white"/>
-          <w:lang w:bidi="ar-SA"/>
-        </w:rPr>
-        <w:t>GlobalObjectsStorage</w:t>
-      </w:r>
-      <w:proofErr w:type="spellEnd"/>
-      <w:r>
-        <w:rPr>
-          <w:rFonts w:ascii="Consolas" w:eastAsia="Consolas" w:hAnsi="Consolas" w:cs="Consolas"/>
-          <w:sz w:val="19"/>
-          <w:szCs w:val="19"/>
-          <w:highlight w:val="white"/>
-          <w:lang w:bidi="ar-SA"/>
-        </w:rPr>
-        <w:t xml:space="preserve"> </w:t>
-      </w:r>
-      <w:proofErr w:type="spellStart"/>
-      <w:r>
-        <w:rPr>
-          <w:rFonts w:ascii="Consolas" w:eastAsia="Consolas" w:hAnsi="Consolas" w:cs="Consolas"/>
-          <w:sz w:val="19"/>
-          <w:szCs w:val="19"/>
-          <w:highlight w:val="white"/>
-          <w:lang w:bidi="ar-SA"/>
-        </w:rPr>
-        <w:t>g_storage</w:t>
-      </w:r>
-      <w:proofErr w:type="spellEnd"/>
-      <w:r>
-        <w:rPr>
-          <w:rFonts w:ascii="Consolas" w:eastAsia="Consolas" w:hAnsi="Consolas" w:cs="Consolas"/>
-          <w:sz w:val="19"/>
-          <w:szCs w:val="19"/>
-          <w:highlight w:val="white"/>
-          <w:lang w:bidi="ar-SA"/>
-        </w:rPr>
-        <w:t>;</w:t>
+      <w:r>
+        <w:rPr>
+          <w:rFonts w:ascii="Consolas" w:eastAsia="Consolas" w:hAnsi="Consolas" w:cs="Consolas"/>
+          <w:color w:val="008000"/>
+          <w:sz w:val="19"/>
+          <w:szCs w:val="19"/>
+          <w:highlight w:val="white"/>
+          <w:lang w:val="ru-RU" w:bidi="ar-SA"/>
+        </w:rPr>
+        <w:t>объект</w:t>
+      </w:r>
+      <w:r>
+        <w:rPr>
+          <w:rFonts w:ascii="Consolas" w:eastAsia="Consolas" w:hAnsi="Consolas" w:cs="Consolas"/>
+          <w:color w:val="008000"/>
+          <w:sz w:val="19"/>
+          <w:szCs w:val="19"/>
+          <w:highlight w:val="white"/>
+          <w:lang w:bidi="ar-SA"/>
+        </w:rPr>
+        <w:t xml:space="preserve"> "</w:t>
+      </w:r>
+      <w:r>
+        <w:rPr>
+          <w:rFonts w:ascii="Consolas" w:eastAsia="Consolas" w:hAnsi="Consolas" w:cs="Consolas"/>
+          <w:color w:val="008000"/>
+          <w:sz w:val="19"/>
+          <w:szCs w:val="19"/>
+          <w:highlight w:val="white"/>
+          <w:lang w:val="ru-RU" w:bidi="ar-SA"/>
+        </w:rPr>
+        <w:t>глобальным</w:t>
+      </w:r>
+      <w:r>
+        <w:rPr>
+          <w:rFonts w:ascii="Consolas" w:eastAsia="Consolas" w:hAnsi="Consolas" w:cs="Consolas"/>
+          <w:color w:val="008000"/>
+          <w:sz w:val="19"/>
+          <w:szCs w:val="19"/>
+          <w:highlight w:val="white"/>
+          <w:lang w:bidi="ar-SA"/>
+        </w:rPr>
+        <w:t>"</w:t>
       </w:r>
     </w:p>
     <w:p>
@@ -5078,79 +4701,33 @@
       <w:r>
         <w:rPr>
           <w:rFonts w:ascii="Consolas" w:eastAsia="Consolas" w:hAnsi="Consolas" w:cs="Consolas"/>
-          <w:color w:val="008000"/>
-          <w:sz w:val="19"/>
-          <w:szCs w:val="19"/>
-          <w:highlight w:val="white"/>
-          <w:lang w:bidi="ar-SA"/>
-        </w:rPr>
-        <w:t xml:space="preserve">// </w:t>
-      </w:r>
-      <w:r>
-        <w:rPr>
-          <w:rFonts w:ascii="Consolas" w:eastAsia="Consolas" w:hAnsi="Consolas" w:cs="Consolas"/>
-          <w:color w:val="008000"/>
-          <w:sz w:val="19"/>
-          <w:szCs w:val="19"/>
-          <w:highlight w:val="white"/>
-          <w:lang w:val="ru-RU" w:bidi="ar-SA"/>
-        </w:rPr>
-        <w:t>делаем</w:t>
-      </w:r>
-      <w:r>
-        <w:rPr>
-          <w:rFonts w:ascii="Consolas" w:eastAsia="Consolas" w:hAnsi="Consolas" w:cs="Consolas"/>
-          <w:color w:val="008000"/>
-          <w:sz w:val="19"/>
-          <w:szCs w:val="19"/>
-          <w:highlight w:val="white"/>
-          <w:lang w:bidi="ar-SA"/>
-        </w:rPr>
-        <w:t xml:space="preserve"> </w:t>
-      </w:r>
-      <w:r>
-        <w:rPr>
-          <w:rFonts w:ascii="Consolas" w:eastAsia="Consolas" w:hAnsi="Consolas" w:cs="Consolas"/>
-          <w:color w:val="008000"/>
-          <w:sz w:val="19"/>
-          <w:szCs w:val="19"/>
-          <w:highlight w:val="white"/>
-          <w:lang w:val="ru-RU" w:bidi="ar-SA"/>
-        </w:rPr>
-        <w:t>объект</w:t>
-      </w:r>
-      <w:r>
-        <w:rPr>
-          <w:rFonts w:ascii="Consolas" w:eastAsia="Consolas" w:hAnsi="Consolas" w:cs="Consolas"/>
-          <w:color w:val="008000"/>
-          <w:sz w:val="19"/>
-          <w:szCs w:val="19"/>
-          <w:highlight w:val="white"/>
-          <w:lang w:bidi="ar-SA"/>
-        </w:rPr>
-        <w:t xml:space="preserve"> "</w:t>
-      </w:r>
-      <w:r>
-        <w:rPr>
-          <w:rFonts w:ascii="Consolas" w:eastAsia="Consolas" w:hAnsi="Consolas" w:cs="Consolas"/>
-          <w:color w:val="008000"/>
-          <w:sz w:val="19"/>
-          <w:szCs w:val="19"/>
-          <w:highlight w:val="white"/>
-          <w:lang w:val="ru-RU" w:bidi="ar-SA"/>
-        </w:rPr>
-        <w:t>глобальным</w:t>
-      </w:r>
-      <w:r>
-        <w:rPr>
-          <w:rFonts w:ascii="Consolas" w:eastAsia="Consolas" w:hAnsi="Consolas" w:cs="Consolas"/>
-          <w:color w:val="008000"/>
-          <w:sz w:val="19"/>
-          <w:szCs w:val="19"/>
-          <w:highlight w:val="white"/>
-          <w:lang w:bidi="ar-SA"/>
-        </w:rPr>
-        <w:t>"</w:t>
+          <w:sz w:val="19"/>
+          <w:szCs w:val="19"/>
+          <w:highlight w:val="white"/>
+          <w:lang w:bidi="ar-SA"/>
+        </w:rPr>
+        <w:t>g_storage.AddGlobalObject&lt;</w:t>
+      </w:r>
+      <w:r>
+        <w:rPr>
+          <w:rFonts w:ascii="Consolas" w:eastAsia="Consolas" w:hAnsi="Consolas" w:cs="Consolas"/>
+          <w:color w:val="2B91AF"/>
+          <w:sz w:val="19"/>
+          <w:szCs w:val="19"/>
+          <w:highlight w:val="white"/>
+          <w:lang w:bidi="ar-SA"/>
+        </w:rPr>
+        <w:t>ResourceManager</w:t>
+      </w:r>
+      <w:r>
+        <w:rPr>
+          <w:rFonts w:ascii="Consolas" w:eastAsia="Consolas" w:hAnsi="Consolas" w:cs="Consolas"/>
+          <w:sz w:val="19"/>
+          <w:szCs w:val="19"/>
+          <w:highlight w:val="white"/>
+          <w:lang w:bidi="ar-SA"/>
+        </w:rPr>
+        <w:t>&gt;();</w:t>
       </w:r>
     </w:p>
     <w:p>
@@ -5183,62 +4760,27 @@
         </w:rPr>
         <w:tab/>
       </w:r>
-      <w:proofErr w:type="spellStart"/>
-      <w:r>
-        <w:rPr>
-          <w:rFonts w:ascii="Consolas" w:eastAsia="Consolas" w:hAnsi="Consolas" w:cs="Consolas"/>
-          <w:sz w:val="19"/>
-          <w:szCs w:val="19"/>
-          <w:highlight w:val="white"/>
-          <w:lang w:bidi="ar-SA"/>
-        </w:rPr>
-        <w:t>g_storage.AddGlobalObject</w:t>
-      </w:r>
-      <w:proofErr w:type="spellEnd"/>
-      <w:r>
-        <w:rPr>
-          <w:rFonts w:ascii="Consolas" w:eastAsia="Consolas" w:hAnsi="Consolas" w:cs="Consolas"/>
-          <w:sz w:val="19"/>
-          <w:szCs w:val="19"/>
-          <w:highlight w:val="white"/>
-          <w:lang w:bidi="ar-SA"/>
-        </w:rPr>
-        <w:t>&lt;</w:t>
-      </w:r>
-      <w:proofErr w:type="spellStart"/>
-      <w:r>
-        <w:rPr>
-          <w:rFonts w:ascii="Consolas" w:eastAsia="Consolas" w:hAnsi="Consolas" w:cs="Consolas"/>
-          <w:color w:val="2B91AF"/>
-          <w:sz w:val="19"/>
-          <w:szCs w:val="19"/>
-          <w:highlight w:val="white"/>
-          <w:lang w:bidi="ar-SA"/>
-        </w:rPr>
-        <w:t>ResourceManager</w:t>
-      </w:r>
-      <w:proofErr w:type="spellEnd"/>
-      <w:proofErr w:type="gramStart"/>
-      <w:r>
-        <w:rPr>
-          <w:rFonts w:ascii="Consolas" w:eastAsia="Consolas" w:hAnsi="Consolas" w:cs="Consolas"/>
-          <w:sz w:val="19"/>
-          <w:szCs w:val="19"/>
-          <w:highlight w:val="white"/>
-          <w:lang w:bidi="ar-SA"/>
-        </w:rPr>
-        <w:t>&gt;(</w:t>
-      </w:r>
-      <w:proofErr w:type="gramEnd"/>
-      <w:r>
-        <w:rPr>
-          <w:rFonts w:ascii="Consolas" w:eastAsia="Consolas" w:hAnsi="Consolas" w:cs="Consolas"/>
-          <w:sz w:val="19"/>
-          <w:szCs w:val="19"/>
-          <w:highlight w:val="white"/>
-          <w:lang w:bidi="ar-SA"/>
-        </w:rPr>
-        <w:t>);</w:t>
+      <w:r>
+        <w:rPr>
+          <w:rFonts w:ascii="Consolas" w:eastAsia="Consolas" w:hAnsi="Consolas" w:cs="Consolas"/>
+          <w:color w:val="008000"/>
+          <w:sz w:val="19"/>
+          <w:szCs w:val="19"/>
+          <w:highlight w:val="white"/>
+          <w:lang w:bidi="ar-SA"/>
+        </w:rPr>
+        <w:t xml:space="preserve">// </w:t>
+      </w:r>
+      <w:r>
+        <w:rPr>
+          <w:rFonts w:ascii="Consolas" w:eastAsia="Consolas" w:hAnsi="Consolas" w:cs="Consolas"/>
+          <w:color w:val="008000"/>
+          <w:sz w:val="19"/>
+          <w:szCs w:val="19"/>
+          <w:highlight w:val="white"/>
+          <w:lang w:val="ru-RU" w:bidi="ar-SA"/>
+        </w:rPr>
+        <w:t>используем</w:t>
       </w:r>
     </w:p>
     <w:p>
@@ -5274,24 +4816,33 @@
       <w:r>
         <w:rPr>
           <w:rFonts w:ascii="Consolas" w:eastAsia="Consolas" w:hAnsi="Consolas" w:cs="Consolas"/>
-          <w:color w:val="008000"/>
-          <w:sz w:val="19"/>
-          <w:szCs w:val="19"/>
-          <w:highlight w:val="white"/>
-          <w:lang w:bidi="ar-SA"/>
-        </w:rPr>
-        <w:t xml:space="preserve">// </w:t>
-      </w:r>
-      <w:r>
-        <w:rPr>
-          <w:rFonts w:ascii="Consolas" w:eastAsia="Consolas" w:hAnsi="Consolas" w:cs="Consolas"/>
-          <w:color w:val="008000"/>
-          <w:sz w:val="19"/>
-          <w:szCs w:val="19"/>
-          <w:highlight w:val="white"/>
-          <w:lang w:val="ru-RU" w:bidi="ar-SA"/>
-        </w:rPr>
-        <w:t>используем</w:t>
+          <w:sz w:val="19"/>
+          <w:szCs w:val="19"/>
+          <w:highlight w:val="white"/>
+          <w:lang w:bidi="ar-SA"/>
+        </w:rPr>
+        <w:t>g_storage.GetGlobalObject&lt;</w:t>
+      </w:r>
+      <w:r>
+        <w:rPr>
+          <w:rFonts w:ascii="Consolas" w:eastAsia="Consolas" w:hAnsi="Consolas" w:cs="Consolas"/>
+          <w:color w:val="2B91AF"/>
+          <w:sz w:val="19"/>
+          <w:szCs w:val="19"/>
+          <w:highlight w:val="white"/>
+          <w:lang w:bidi="ar-SA"/>
+        </w:rPr>
+        <w:t>ResourceManager</w:t>
+      </w:r>
+      <w:r>
+        <w:rPr>
+          <w:rFonts w:ascii="Consolas" w:eastAsia="Consolas" w:hAnsi="Consolas" w:cs="Consolas"/>
+          <w:sz w:val="19"/>
+          <w:szCs w:val="19"/>
+          <w:highlight w:val="white"/>
+          <w:lang w:bidi="ar-SA"/>
+        </w:rPr>
+        <w:t>&gt;()-&gt;Initialize();</w:t>
       </w:r>
     </w:p>
     <w:p>
@@ -5324,62 +4875,49 @@
         </w:rPr>
         <w:tab/>
       </w:r>
-      <w:proofErr w:type="spellStart"/>
-      <w:r>
-        <w:rPr>
-          <w:rFonts w:ascii="Consolas" w:eastAsia="Consolas" w:hAnsi="Consolas" w:cs="Consolas"/>
-          <w:sz w:val="19"/>
-          <w:szCs w:val="19"/>
-          <w:highlight w:val="white"/>
-          <w:lang w:bidi="ar-SA"/>
-        </w:rPr>
-        <w:t>g_storage.GetGlobalObject</w:t>
-      </w:r>
-      <w:proofErr w:type="spellEnd"/>
-      <w:r>
-        <w:rPr>
-          <w:rFonts w:ascii="Consolas" w:eastAsia="Consolas" w:hAnsi="Consolas" w:cs="Consolas"/>
-          <w:sz w:val="19"/>
-          <w:szCs w:val="19"/>
-          <w:highlight w:val="white"/>
-          <w:lang w:bidi="ar-SA"/>
-        </w:rPr>
-        <w:t>&lt;</w:t>
-      </w:r>
-      <w:proofErr w:type="spellStart"/>
-      <w:r>
-        <w:rPr>
-          <w:rFonts w:ascii="Consolas" w:eastAsia="Consolas" w:hAnsi="Consolas" w:cs="Consolas"/>
-          <w:color w:val="2B91AF"/>
-          <w:sz w:val="19"/>
-          <w:szCs w:val="19"/>
-          <w:highlight w:val="white"/>
-          <w:lang w:bidi="ar-SA"/>
-        </w:rPr>
-        <w:t>ResourceManager</w:t>
-      </w:r>
-      <w:proofErr w:type="spellEnd"/>
-      <w:proofErr w:type="gramStart"/>
-      <w:r>
-        <w:rPr>
-          <w:rFonts w:ascii="Consolas" w:eastAsia="Consolas" w:hAnsi="Consolas" w:cs="Consolas"/>
-          <w:sz w:val="19"/>
-          <w:szCs w:val="19"/>
-          <w:highlight w:val="white"/>
-          <w:lang w:bidi="ar-SA"/>
-        </w:rPr>
-        <w:t>&gt;(</w:t>
-      </w:r>
-      <w:proofErr w:type="gramEnd"/>
-      <w:r>
-        <w:rPr>
-          <w:rFonts w:ascii="Consolas" w:eastAsia="Consolas" w:hAnsi="Consolas" w:cs="Consolas"/>
-          <w:sz w:val="19"/>
-          <w:szCs w:val="19"/>
-          <w:highlight w:val="white"/>
-          <w:lang w:bidi="ar-SA"/>
-        </w:rPr>
-        <w:t>)-&gt;Initialize();</w:t>
+      <w:r>
+        <w:rPr>
+          <w:rFonts w:ascii="Consolas" w:eastAsia="Consolas" w:hAnsi="Consolas" w:cs="Consolas"/>
+          <w:color w:val="008000"/>
+          <w:sz w:val="19"/>
+          <w:szCs w:val="19"/>
+          <w:highlight w:val="white"/>
+          <w:lang w:bidi="ar-SA"/>
+        </w:rPr>
+        <w:t xml:space="preserve">// </w:t>
+      </w:r>
+      <w:r>
+        <w:rPr>
+          <w:rFonts w:ascii="Consolas" w:eastAsia="Consolas" w:hAnsi="Consolas" w:cs="Consolas"/>
+          <w:color w:val="008000"/>
+          <w:sz w:val="19"/>
+          <w:szCs w:val="19"/>
+          <w:highlight w:val="white"/>
+          <w:lang w:val="ru-RU" w:bidi="ar-SA"/>
+        </w:rPr>
+        <w:t>и</w:t>
+      </w:r>
+      <w:r>
+        <w:rPr>
+          <w:rFonts w:ascii="Consolas" w:eastAsia="Consolas" w:hAnsi="Consolas" w:cs="Consolas"/>
+          <w:color w:val="008000"/>
+          <w:sz w:val="19"/>
+          <w:szCs w:val="19"/>
+          <w:highlight w:val="white"/>
+          <w:lang w:bidi="ar-SA"/>
+        </w:rPr>
+        <w:t xml:space="preserve"> </w:t>
+      </w:r>
+      <w:r>
+        <w:rPr>
+          <w:rFonts w:ascii="Consolas" w:eastAsia="Consolas" w:hAnsi="Consolas" w:cs="Consolas"/>
+          <w:color w:val="008000"/>
+          <w:sz w:val="19"/>
+          <w:szCs w:val="19"/>
+          <w:highlight w:val="white"/>
+          <w:lang w:val="ru-RU" w:bidi="ar-SA"/>
+        </w:rPr>
+        <w:t>удаляем</w:t>
       </w:r>
     </w:p>
     <w:p>
@@ -5415,47 +4953,120 @@
       <w:r>
         <w:rPr>
           <w:rFonts w:ascii="Consolas" w:eastAsia="Consolas" w:hAnsi="Consolas" w:cs="Consolas"/>
+          <w:sz w:val="19"/>
+          <w:szCs w:val="19"/>
+          <w:highlight w:val="white"/>
+          <w:lang w:bidi="ar-SA"/>
+        </w:rPr>
+        <w:t>g_storage.RemoveGlobalObject&lt;</w:t>
+      </w:r>
+      <w:r>
+        <w:rPr>
+          <w:rFonts w:ascii="Consolas" w:eastAsia="Consolas" w:hAnsi="Consolas" w:cs="Consolas"/>
+          <w:color w:val="2B91AF"/>
+          <w:sz w:val="19"/>
+          <w:szCs w:val="19"/>
+          <w:highlight w:val="white"/>
+          <w:lang w:bidi="ar-SA"/>
+        </w:rPr>
+        <w:t>ResourceManager</w:t>
+      </w:r>
+      <w:r>
+        <w:rPr>
+          <w:rFonts w:ascii="Consolas" w:eastAsia="Consolas" w:hAnsi="Consolas" w:cs="Consolas"/>
+          <w:sz w:val="19"/>
+          <w:szCs w:val="19"/>
+          <w:highlight w:val="white"/>
+          <w:lang w:bidi="ar-SA"/>
+        </w:rPr>
+        <w:t>&gt;();</w:t>
+      </w:r>
+    </w:p>
+    <w:p>
+      <w:pPr>
+        <w:pStyle w:val="ac"/>
+        <w:spacing w:line="100" w:lineRule="atLeast"/>
+        <w:rPr>
+          <w:rFonts w:ascii="Consolas" w:hAnsi="Consolas" w:cs="Consolas"/>
+          <w:sz w:val="19"/>
+          <w:szCs w:val="19"/>
+          <w:lang w:bidi="ar-SA"/>
+        </w:rPr>
+      </w:pPr>
+      <w:r>
+        <w:rPr>
+          <w:rFonts w:ascii="Consolas" w:eastAsia="Consolas" w:hAnsi="Consolas" w:cs="Consolas"/>
+          <w:sz w:val="19"/>
+          <w:szCs w:val="19"/>
+          <w:highlight w:val="white"/>
+          <w:lang w:bidi="ar-SA"/>
+        </w:rPr>
+        <w:t>}</w:t>
+      </w:r>
+    </w:p>
+    <w:p>
+      <w:pPr>
+        <w:pStyle w:val="ac"/>
+        <w:spacing w:line="100" w:lineRule="atLeast"/>
+        <w:rPr>
+          <w:rFonts w:ascii="Consolas" w:eastAsia="Consolas" w:hAnsi="Consolas"/>
+          <w:color w:val="0000FF"/>
+          <w:sz w:val="19"/>
+          <w:lang w:val="ru-RU"/>
+        </w:rPr>
+      </w:pPr>
+      <w:r>
+        <w:rPr>
+          <w:rFonts w:ascii="Consolas" w:eastAsia="Consolas" w:hAnsi="Consolas" w:cs="Consolas"/>
+          <w:color w:val="0000FF"/>
+          <w:sz w:val="19"/>
+          <w:szCs w:val="19"/>
+          <w:lang w:val="ru-RU"/>
+        </w:rPr>
+        <w:t>================================================</w:t>
+      </w:r>
+    </w:p>
+    <w:p>
+      <w:pPr>
+        <w:pStyle w:val="ac"/>
+        <w:spacing w:line="100" w:lineRule="atLeast"/>
+        <w:rPr>
+          <w:rFonts w:ascii="Consolas" w:eastAsia="Consolas" w:hAnsi="Consolas"/>
           <w:color w:val="008000"/>
           <w:sz w:val="19"/>
-          <w:szCs w:val="19"/>
-          <w:highlight w:val="white"/>
-          <w:lang w:bidi="ar-SA"/>
-        </w:rPr>
-        <w:t xml:space="preserve">// </w:t>
-      </w:r>
-      <w:r>
-        <w:rPr>
-          <w:rFonts w:ascii="Consolas" w:eastAsia="Consolas" w:hAnsi="Consolas" w:cs="Consolas"/>
-          <w:color w:val="008000"/>
-          <w:sz w:val="19"/>
-          <w:szCs w:val="19"/>
-          <w:highlight w:val="white"/>
-          <w:lang w:val="ru-RU" w:bidi="ar-SA"/>
-        </w:rPr>
-        <w:t>и</w:t>
-      </w:r>
-      <w:r>
-        <w:rPr>
-          <w:rFonts w:ascii="Consolas" w:eastAsia="Consolas" w:hAnsi="Consolas" w:cs="Consolas"/>
-          <w:color w:val="008000"/>
-          <w:sz w:val="19"/>
-          <w:szCs w:val="19"/>
-          <w:highlight w:val="white"/>
-          <w:lang w:bidi="ar-SA"/>
-        </w:rPr>
-        <w:t xml:space="preserve"> </w:t>
-      </w:r>
-      <w:r>
-        <w:rPr>
-          <w:rFonts w:ascii="Consolas" w:eastAsia="Consolas" w:hAnsi="Consolas" w:cs="Consolas"/>
-          <w:color w:val="008000"/>
-          <w:sz w:val="19"/>
-          <w:szCs w:val="19"/>
-          <w:highlight w:val="white"/>
-          <w:lang w:val="ru-RU" w:bidi="ar-SA"/>
-        </w:rPr>
-        <w:t>удаляем</w:t>
-      </w:r>
+          <w:lang w:val="ru-RU"/>
+        </w:rPr>
+      </w:pPr>
+    </w:p>
+    <w:p>
+      <w:pPr>
+        <w:pStyle w:val="ac"/>
+        <w:spacing w:line="100" w:lineRule="atLeast"/>
+        <w:rPr>
+          <w:rFonts w:eastAsia="Calibri"/>
+          <w:lang w:val="ru-RU"/>
+        </w:rPr>
+      </w:pPr>
+      <w:r>
+        <w:rPr>
+          <w:rFonts w:ascii="Times New Roman" w:hAnsi="Times New Roman"/>
+          <w:color w:val="000000" w:themeColor="text1"/>
+          <w:sz w:val="24"/>
+          <w:szCs w:val="24"/>
+          <w:lang w:val="ru-RU"/>
+        </w:rPr>
+        <w:t>Но это ещё не всё – подменять объекты для разных контекстов нельзя. Исправляем. Для этого следует добавить класс-родитель для хранилища (перенеся туда шаблонные методы) и сделав виртуальными методы имплементации.</w:t>
+      </w:r>
+    </w:p>
+    <w:p>
+      <w:pPr>
+        <w:pStyle w:val="ac"/>
+        <w:spacing w:line="100" w:lineRule="atLeast"/>
+        <w:rPr>
+          <w:rFonts w:eastAsia="Calibri"/>
+          <w:lang w:val="ru-RU"/>
+        </w:rPr>
+      </w:pPr>
     </w:p>
     <w:p>
       <w:pPr>
@@ -5479,37 +5090,28 @@
       </w:pPr>
       <w:r>
         <w:rPr>
-          <w:rFonts w:ascii="Consolas" w:hAnsi="Consolas" w:cs="Consolas"/>
-          <w:sz w:val="19"/>
-          <w:szCs w:val="19"/>
-          <w:highlight w:val="white"/>
-          <w:lang w:bidi="ar-SA"/>
-        </w:rPr>
-        <w:tab/>
-      </w:r>
-      <w:proofErr w:type="spellStart"/>
-      <w:r>
-        <w:rPr>
-          <w:rFonts w:ascii="Consolas" w:eastAsia="Consolas" w:hAnsi="Consolas" w:cs="Consolas"/>
-          <w:sz w:val="19"/>
-          <w:szCs w:val="19"/>
-          <w:highlight w:val="white"/>
-          <w:lang w:bidi="ar-SA"/>
-        </w:rPr>
-        <w:t>g_storage.RemoveGlobalObject</w:t>
-      </w:r>
-      <w:proofErr w:type="spellEnd"/>
-      <w:r>
-        <w:rPr>
-          <w:rFonts w:ascii="Consolas" w:eastAsia="Consolas" w:hAnsi="Consolas" w:cs="Consolas"/>
-          <w:sz w:val="19"/>
-          <w:szCs w:val="19"/>
-          <w:highlight w:val="white"/>
-          <w:lang w:bidi="ar-SA"/>
-        </w:rPr>
-        <w:t>&lt;</w:t>
-      </w:r>
-      <w:proofErr w:type="spellStart"/>
+          <w:rFonts w:ascii="Consolas" w:eastAsia="Consolas" w:hAnsi="Consolas" w:cs="Consolas"/>
+          <w:color w:val="0000FF"/>
+          <w:sz w:val="19"/>
+          <w:szCs w:val="19"/>
+          <w:highlight w:val="white"/>
+          <w:lang w:bidi="ar-SA"/>
+        </w:rPr>
+        <w:lastRenderedPageBreak/>
+        <w:t>class</w:t>
+      </w:r>
+      <w:r>
+        <w:rPr>
+          <w:rFonts w:ascii="Consolas" w:eastAsia="Consolas" w:hAnsi="Consolas" w:cs="Consolas"/>
+          <w:sz w:val="19"/>
+          <w:szCs w:val="19"/>
+          <w:highlight w:val="white"/>
+          <w:lang w:bidi="ar-SA"/>
+        </w:rPr>
+        <w:t xml:space="preserve"> </w:t>
+      </w:r>
+      <w:commentRangeStart w:id="10"/>
+      <w:commentRangeStart w:id="11"/>
       <w:r>
         <w:rPr>
           <w:rFonts w:ascii="Consolas" w:eastAsia="Consolas" w:hAnsi="Consolas" w:cs="Consolas"/>
@@ -5519,117 +5121,19 @@
           <w:highlight w:val="white"/>
           <w:lang w:bidi="ar-SA"/>
         </w:rPr>
-        <w:t>ResourceManager</w:t>
-      </w:r>
-      <w:proofErr w:type="spellEnd"/>
-      <w:proofErr w:type="gramStart"/>
-      <w:r>
-        <w:rPr>
-          <w:rFonts w:ascii="Consolas" w:eastAsia="Consolas" w:hAnsi="Consolas" w:cs="Consolas"/>
-          <w:sz w:val="19"/>
-          <w:szCs w:val="19"/>
-          <w:highlight w:val="white"/>
-          <w:lang w:bidi="ar-SA"/>
-        </w:rPr>
-        <w:t>&gt;(</w:t>
-      </w:r>
-      <w:proofErr w:type="gramEnd"/>
-      <w:r>
-        <w:rPr>
-          <w:rFonts w:ascii="Consolas" w:eastAsia="Consolas" w:hAnsi="Consolas" w:cs="Consolas"/>
-          <w:sz w:val="19"/>
-          <w:szCs w:val="19"/>
-          <w:highlight w:val="white"/>
-          <w:lang w:bidi="ar-SA"/>
-        </w:rPr>
-        <w:t>);</w:t>
-      </w:r>
-    </w:p>
-    <w:p>
-      <w:pPr>
-        <w:pStyle w:val="ac"/>
-        <w:spacing w:line="100" w:lineRule="atLeast"/>
-        <w:rPr>
-          <w:rFonts w:ascii="Consolas" w:hAnsi="Consolas" w:cs="Consolas"/>
-          <w:sz w:val="19"/>
-          <w:szCs w:val="19"/>
-          <w:lang w:val="ru-RU" w:bidi="ar-SA"/>
-        </w:rPr>
-      </w:pPr>
-      <w:r>
-        <w:rPr>
-          <w:rFonts w:ascii="Consolas" w:eastAsia="Consolas" w:hAnsi="Consolas" w:cs="Consolas"/>
-          <w:sz w:val="19"/>
-          <w:szCs w:val="19"/>
-          <w:highlight w:val="white"/>
-          <w:lang w:val="ru-RU" w:bidi="ar-SA"/>
-        </w:rPr>
-        <w:t>}</w:t>
-      </w:r>
-    </w:p>
-    <w:p>
-      <w:pPr>
-        <w:pStyle w:val="ac"/>
-        <w:spacing w:line="100" w:lineRule="atLeast"/>
-        <w:rPr>
-          <w:rFonts w:ascii="Consolas" w:eastAsia="Consolas" w:hAnsi="Consolas"/>
-          <w:color w:val="0000FF"/>
-          <w:sz w:val="19"/>
-          <w:lang w:val="ru-RU"/>
-        </w:rPr>
-      </w:pPr>
-      <w:r>
-        <w:rPr>
-          <w:rFonts w:ascii="Consolas" w:eastAsia="Consolas" w:hAnsi="Consolas" w:cs="Consolas"/>
-          <w:color w:val="0000FF"/>
-          <w:sz w:val="19"/>
-          <w:szCs w:val="19"/>
-          <w:lang w:val="ru-RU"/>
-        </w:rPr>
-        <w:t>================================================</w:t>
-      </w:r>
-    </w:p>
-    <w:p>
-      <w:pPr>
-        <w:pStyle w:val="ac"/>
-        <w:spacing w:line="100" w:lineRule="atLeast"/>
-        <w:rPr>
-          <w:rFonts w:ascii="Consolas" w:eastAsia="Consolas" w:hAnsi="Consolas"/>
-          <w:color w:val="008000"/>
-          <w:sz w:val="19"/>
-          <w:lang w:val="ru-RU"/>
-        </w:rPr>
-      </w:pPr>
-    </w:p>
-    <w:p>
-      <w:pPr>
-        <w:pStyle w:val="ac"/>
-        <w:spacing w:line="100" w:lineRule="atLeast"/>
-        <w:rPr>
-          <w:rFonts w:eastAsia="Calibri"/>
-          <w:lang w:val="ru-RU"/>
-        </w:rPr>
-      </w:pPr>
-      <w:r>
-        <w:rPr>
-          <w:rFonts w:ascii="Times New Roman" w:hAnsi="Times New Roman"/>
-          <w:color w:val="000000" w:themeColor="text1"/>
-          <w:sz w:val="24"/>
-          <w:szCs w:val="24"/>
-          <w:lang w:val="ru-RU"/>
-        </w:rPr>
-        <w:t>Но это ещё не всё – подменять объекты для разных контекстов нельзя. Исправляем. Для этого следует добавить класс-родитель для хранилища (перенеся туда шаблонные методы) и сделав виртуальными методы имплементации.</w:t>
-      </w:r>
-    </w:p>
-    <w:p>
-      <w:pPr>
-        <w:pStyle w:val="ac"/>
-        <w:spacing w:line="100" w:lineRule="atLeast"/>
-        <w:rPr>
-          <w:rFonts w:eastAsia="Calibri"/>
-          <w:lang w:val="ru-RU"/>
-        </w:rPr>
-      </w:pPr>
+        <w:t>ObjectStorageBase</w:t>
+      </w:r>
+      <w:commentRangeEnd w:id="10"/>
+      <w:r>
+        <w:commentReference w:id="10"/>
+      </w:r>
+      <w:commentRangeEnd w:id="11"/>
+      <w:r>
+        <w:rPr>
+          <w:rStyle w:val="ad"/>
+        </w:rPr>
+        <w:commentReference w:id="11"/>
+      </w:r>
     </w:p>
     <w:p>
       <w:pPr>
@@ -5651,46 +5155,15 @@
           <w:lang w:bidi="ar-SA"/>
         </w:rPr>
       </w:pPr>
-      <w:proofErr w:type="gramStart"/>
-      <w:r>
-        <w:rPr>
-          <w:rFonts w:ascii="Consolas" w:eastAsia="Consolas" w:hAnsi="Consolas" w:cs="Consolas"/>
-          <w:color w:val="0000FF"/>
-          <w:sz w:val="19"/>
-          <w:szCs w:val="19"/>
-          <w:highlight w:val="white"/>
-          <w:lang w:bidi="ar-SA"/>
-        </w:rPr>
-        <w:t>class</w:t>
-      </w:r>
-      <w:proofErr w:type="gramEnd"/>
-      <w:r>
-        <w:rPr>
-          <w:rFonts w:ascii="Consolas" w:eastAsia="Consolas" w:hAnsi="Consolas" w:cs="Consolas"/>
-          <w:sz w:val="19"/>
-          <w:szCs w:val="19"/>
-          <w:highlight w:val="white"/>
-          <w:lang w:bidi="ar-SA"/>
-        </w:rPr>
-        <w:t xml:space="preserve"> </w:t>
-      </w:r>
-      <w:commentRangeStart w:id="14"/>
-      <w:proofErr w:type="spellStart"/>
-      <w:r>
-        <w:rPr>
-          <w:rFonts w:ascii="Consolas" w:eastAsia="Consolas" w:hAnsi="Consolas" w:cs="Consolas"/>
-          <w:color w:val="2B91AF"/>
-          <w:sz w:val="19"/>
-          <w:szCs w:val="19"/>
-          <w:highlight w:val="white"/>
-          <w:lang w:bidi="ar-SA"/>
-        </w:rPr>
-        <w:t>ObjectStorageBase</w:t>
-      </w:r>
-      <w:commentRangeEnd w:id="14"/>
-      <w:proofErr w:type="spellEnd"/>
-      <w:r>
-        <w:commentReference w:id="14"/>
+      <w:r>
+        <w:rPr>
+          <w:rFonts w:ascii="Consolas" w:eastAsia="Consolas" w:hAnsi="Consolas" w:cs="Consolas"/>
+          <w:sz w:val="19"/>
+          <w:szCs w:val="19"/>
+          <w:highlight w:val="white"/>
+          <w:lang w:bidi="ar-SA"/>
+        </w:rPr>
+        <w:t>{</w:t>
       </w:r>
     </w:p>
     <w:p>
@@ -5716,12 +5189,23 @@
       <w:r>
         <w:rPr>
           <w:rFonts w:ascii="Consolas" w:eastAsia="Consolas" w:hAnsi="Consolas" w:cs="Consolas"/>
-          <w:sz w:val="19"/>
-          <w:szCs w:val="19"/>
-          <w:highlight w:val="white"/>
-          <w:lang w:bidi="ar-SA"/>
-        </w:rPr>
-        <w:t>{</w:t>
+          <w:color w:val="0000FF"/>
+          <w:sz w:val="19"/>
+          <w:szCs w:val="19"/>
+          <w:highlight w:val="white"/>
+          <w:lang w:bidi="ar-SA"/>
+        </w:rPr>
+        <w:t>private</w:t>
+      </w:r>
+      <w:r>
+        <w:rPr>
+          <w:rFonts w:ascii="Consolas" w:eastAsia="Consolas" w:hAnsi="Consolas" w:cs="Consolas"/>
+          <w:sz w:val="19"/>
+          <w:szCs w:val="19"/>
+          <w:highlight w:val="white"/>
+          <w:lang w:bidi="ar-SA"/>
+        </w:rPr>
+        <w:t>:</w:t>
       </w:r>
     </w:p>
     <w:p>
@@ -5744,7 +5228,16 @@
           <w:lang w:bidi="ar-SA"/>
         </w:rPr>
       </w:pPr>
-      <w:proofErr w:type="gramStart"/>
+      <w:r>
+        <w:rPr>
+          <w:rFonts w:ascii="Consolas" w:hAnsi="Consolas" w:cs="Consolas"/>
+          <w:sz w:val="19"/>
+          <w:szCs w:val="19"/>
+          <w:highlight w:val="white"/>
+          <w:lang w:bidi="ar-SA"/>
+        </w:rPr>
+        <w:tab/>
+      </w:r>
       <w:r>
         <w:rPr>
           <w:rFonts w:ascii="Consolas" w:eastAsia="Consolas" w:hAnsi="Consolas" w:cs="Consolas"/>
@@ -5754,18 +5247,80 @@
           <w:highlight w:val="white"/>
           <w:lang w:bidi="ar-SA"/>
         </w:rPr>
-        <w:t>private</w:t>
-      </w:r>
-      <w:proofErr w:type="gramEnd"/>
-      <w:r>
-        <w:rPr>
-          <w:rFonts w:ascii="Consolas" w:eastAsia="Consolas" w:hAnsi="Consolas" w:cs="Consolas"/>
-          <w:sz w:val="19"/>
-          <w:szCs w:val="19"/>
-          <w:highlight w:val="white"/>
-          <w:lang w:bidi="ar-SA"/>
-        </w:rPr>
-        <w:t>:</w:t>
+        <w:t>virtual</w:t>
+      </w:r>
+      <w:r>
+        <w:rPr>
+          <w:rFonts w:ascii="Consolas" w:eastAsia="Consolas" w:hAnsi="Consolas" w:cs="Consolas"/>
+          <w:sz w:val="19"/>
+          <w:szCs w:val="19"/>
+          <w:highlight w:val="white"/>
+          <w:lang w:bidi="ar-SA"/>
+        </w:rPr>
+        <w:t xml:space="preserve"> </w:t>
+      </w:r>
+      <w:r>
+        <w:rPr>
+          <w:rFonts w:ascii="Consolas" w:eastAsia="Consolas" w:hAnsi="Consolas" w:cs="Consolas"/>
+          <w:color w:val="2B91AF"/>
+          <w:sz w:val="19"/>
+          <w:szCs w:val="19"/>
+          <w:highlight w:val="white"/>
+          <w:lang w:bidi="ar-SA"/>
+        </w:rPr>
+        <w:t>GlobalObjectBase</w:t>
+      </w:r>
+      <w:r>
+        <w:rPr>
+          <w:rFonts w:ascii="Consolas" w:eastAsia="Consolas" w:hAnsi="Consolas" w:cs="Consolas"/>
+          <w:sz w:val="19"/>
+          <w:szCs w:val="19"/>
+          <w:highlight w:val="white"/>
+          <w:lang w:bidi="ar-SA"/>
+        </w:rPr>
+        <w:t>* GetGlobalObjectImpl(</w:t>
+      </w:r>
+      <w:r>
+        <w:rPr>
+          <w:rFonts w:ascii="Consolas" w:eastAsia="Consolas" w:hAnsi="Consolas" w:cs="Consolas"/>
+          <w:color w:val="2B91AF"/>
+          <w:sz w:val="19"/>
+          <w:szCs w:val="19"/>
+          <w:highlight w:val="white"/>
+          <w:lang w:bidi="ar-SA"/>
+        </w:rPr>
+        <w:t>size_t</w:t>
+      </w:r>
+      <w:r>
+        <w:rPr>
+          <w:rFonts w:ascii="Consolas" w:eastAsia="Consolas" w:hAnsi="Consolas" w:cs="Consolas"/>
+          <w:sz w:val="19"/>
+          <w:szCs w:val="19"/>
+          <w:highlight w:val="white"/>
+          <w:lang w:bidi="ar-SA"/>
+        </w:rPr>
+        <w:t xml:space="preserve"> i_type_code) </w:t>
+      </w:r>
+      <w:r>
+        <w:rPr>
+          <w:rFonts w:ascii="Consolas" w:eastAsia="Consolas" w:hAnsi="Consolas" w:cs="Consolas"/>
+          <w:color w:val="0000FF"/>
+          <w:sz w:val="19"/>
+          <w:szCs w:val="19"/>
+          <w:highlight w:val="white"/>
+          <w:lang w:bidi="ar-SA"/>
+        </w:rPr>
+        <w:t>const</w:t>
+      </w:r>
+      <w:r>
+        <w:rPr>
+          <w:rFonts w:ascii="Consolas" w:eastAsia="Consolas" w:hAnsi="Consolas" w:cs="Consolas"/>
+          <w:sz w:val="19"/>
+          <w:szCs w:val="19"/>
+          <w:highlight w:val="white"/>
+          <w:lang w:bidi="ar-SA"/>
+        </w:rPr>
+        <w:t xml:space="preserve"> = 0;</w:t>
       </w:r>
     </w:p>
     <w:p>
@@ -5798,7 +5353,6 @@
         </w:rPr>
         <w:tab/>
       </w:r>
-      <w:proofErr w:type="gramStart"/>
       <w:r>
         <w:rPr>
           <w:rFonts w:ascii="Consolas" w:eastAsia="Consolas" w:hAnsi="Consolas" w:cs="Consolas"/>
@@ -5810,7 +5364,6 @@
         </w:rPr>
         <w:t>virtual</w:t>
       </w:r>
-      <w:proofErr w:type="gramEnd"/>
       <w:r>
         <w:rPr>
           <w:rFonts w:ascii="Consolas" w:eastAsia="Consolas" w:hAnsi="Consolas" w:cs="Consolas"/>
@@ -5821,7 +5374,27 @@
         </w:rPr>
         <w:t xml:space="preserve"> </w:t>
       </w:r>
-      <w:proofErr w:type="spellStart"/>
+      <w:r>
+        <w:rPr>
+          <w:rFonts w:ascii="Consolas" w:eastAsia="Consolas" w:hAnsi="Consolas" w:cs="Consolas"/>
+          <w:color w:val="0000FF"/>
+          <w:sz w:val="19"/>
+          <w:szCs w:val="19"/>
+          <w:highlight w:val="white"/>
+          <w:lang w:bidi="ar-SA"/>
+        </w:rPr>
+        <w:t>void</w:t>
+      </w:r>
+      <w:r>
+        <w:rPr>
+          <w:rFonts w:ascii="Consolas" w:eastAsia="Consolas" w:hAnsi="Consolas" w:cs="Consolas"/>
+          <w:sz w:val="19"/>
+          <w:szCs w:val="19"/>
+          <w:highlight w:val="white"/>
+          <w:lang w:bidi="ar-SA"/>
+        </w:rPr>
+        <w:t xml:space="preserve"> AddGlobalObjectImpl(std::</w:t>
+      </w:r>
       <w:r>
         <w:rPr>
           <w:rFonts w:ascii="Consolas" w:eastAsia="Consolas" w:hAnsi="Consolas" w:cs="Consolas"/>
@@ -5831,42 +5404,103 @@
           <w:highlight w:val="white"/>
           <w:lang w:bidi="ar-SA"/>
         </w:rPr>
+        <w:t>unique_ptr</w:t>
+      </w:r>
+      <w:r>
+        <w:rPr>
+          <w:rFonts w:ascii="Consolas" w:eastAsia="Consolas" w:hAnsi="Consolas" w:cs="Consolas"/>
+          <w:sz w:val="19"/>
+          <w:szCs w:val="19"/>
+          <w:highlight w:val="white"/>
+          <w:lang w:bidi="ar-SA"/>
+        </w:rPr>
+        <w:t>&lt;</w:t>
+      </w:r>
+      <w:r>
+        <w:rPr>
+          <w:rFonts w:ascii="Consolas" w:eastAsia="Consolas" w:hAnsi="Consolas" w:cs="Consolas"/>
+          <w:color w:val="2B91AF"/>
+          <w:sz w:val="19"/>
+          <w:szCs w:val="19"/>
+          <w:highlight w:val="white"/>
+          <w:lang w:bidi="ar-SA"/>
+        </w:rPr>
         <w:t>GlobalObjectBase</w:t>
       </w:r>
-      <w:proofErr w:type="spellEnd"/>
-      <w:r>
-        <w:rPr>
-          <w:rFonts w:ascii="Consolas" w:eastAsia="Consolas" w:hAnsi="Consolas" w:cs="Consolas"/>
-          <w:sz w:val="19"/>
-          <w:szCs w:val="19"/>
-          <w:highlight w:val="white"/>
-          <w:lang w:bidi="ar-SA"/>
-        </w:rPr>
-        <w:t xml:space="preserve">* </w:t>
-      </w:r>
-      <w:proofErr w:type="spellStart"/>
-      <w:r>
-        <w:rPr>
-          <w:rFonts w:ascii="Consolas" w:eastAsia="Consolas" w:hAnsi="Consolas" w:cs="Consolas"/>
-          <w:sz w:val="19"/>
-          <w:szCs w:val="19"/>
-          <w:highlight w:val="white"/>
-          <w:lang w:bidi="ar-SA"/>
-        </w:rPr>
-        <w:t>GetGlobalObjectImpl</w:t>
-      </w:r>
-      <w:proofErr w:type="spellEnd"/>
-      <w:r>
-        <w:rPr>
-          <w:rFonts w:ascii="Consolas" w:eastAsia="Consolas" w:hAnsi="Consolas" w:cs="Consolas"/>
-          <w:sz w:val="19"/>
-          <w:szCs w:val="19"/>
-          <w:highlight w:val="white"/>
-          <w:lang w:bidi="ar-SA"/>
-        </w:rPr>
-        <w:t>(</w:t>
-      </w:r>
-      <w:proofErr w:type="spellStart"/>
+      <w:r>
+        <w:rPr>
+          <w:rFonts w:ascii="Consolas" w:eastAsia="Consolas" w:hAnsi="Consolas" w:cs="Consolas"/>
+          <w:sz w:val="19"/>
+          <w:szCs w:val="19"/>
+          <w:highlight w:val="white"/>
+          <w:lang w:bidi="ar-SA"/>
+        </w:rPr>
+        <w:t>&gt; ip_object) = 0;</w:t>
+      </w:r>
+    </w:p>
+    <w:p>
+      <w:pPr>
+        <w:pStyle w:val="ac"/>
+        <w:spacing w:line="100" w:lineRule="atLeast"/>
+        <w:rPr>
+          <w:rFonts w:ascii="Consolas" w:hAnsi="Consolas" w:cs="Consolas"/>
+          <w:sz w:val="19"/>
+          <w:szCs w:val="19"/>
+          <w:lang w:bidi="ar-SA"/>
+        </w:rPr>
+      </w:pPr>
+      <w:r>
+        <w:rPr>
+          <w:rFonts w:ascii="Consolas" w:hAnsi="Consolas" w:cs="Consolas"/>
+          <w:sz w:val="19"/>
+          <w:szCs w:val="19"/>
+          <w:highlight w:val="white"/>
+          <w:lang w:bidi="ar-SA"/>
+        </w:rPr>
+        <w:tab/>
+      </w:r>
+      <w:r>
+        <w:rPr>
+          <w:rFonts w:ascii="Consolas" w:eastAsia="Consolas" w:hAnsi="Consolas" w:cs="Consolas"/>
+          <w:color w:val="0000FF"/>
+          <w:sz w:val="19"/>
+          <w:szCs w:val="19"/>
+          <w:highlight w:val="white"/>
+          <w:lang w:bidi="ar-SA"/>
+        </w:rPr>
+        <w:t>virtual</w:t>
+      </w:r>
+      <w:r>
+        <w:rPr>
+          <w:rFonts w:ascii="Consolas" w:eastAsia="Consolas" w:hAnsi="Consolas" w:cs="Consolas"/>
+          <w:sz w:val="19"/>
+          <w:szCs w:val="19"/>
+          <w:highlight w:val="white"/>
+          <w:lang w:bidi="ar-SA"/>
+        </w:rPr>
+        <w:t xml:space="preserve"> </w:t>
+      </w:r>
+      <w:r>
+        <w:rPr>
+          <w:rFonts w:ascii="Consolas" w:eastAsia="Consolas" w:hAnsi="Consolas" w:cs="Consolas"/>
+          <w:color w:val="0000FF"/>
+          <w:sz w:val="19"/>
+          <w:szCs w:val="19"/>
+          <w:highlight w:val="white"/>
+          <w:lang w:bidi="ar-SA"/>
+        </w:rPr>
+        <w:t>void</w:t>
+      </w:r>
+      <w:r>
+        <w:rPr>
+          <w:rFonts w:ascii="Consolas" w:eastAsia="Consolas" w:hAnsi="Consolas" w:cs="Consolas"/>
+          <w:sz w:val="19"/>
+          <w:szCs w:val="19"/>
+          <w:highlight w:val="white"/>
+          <w:lang w:bidi="ar-SA"/>
+        </w:rPr>
+        <w:t xml:space="preserve"> RemoveGlobalObjectImpl(</w:t>
+      </w:r>
       <w:r>
         <w:rPr>
           <w:rFonts w:ascii="Consolas" w:eastAsia="Consolas" w:hAnsi="Consolas" w:cs="Consolas"/>
@@ -5878,61 +5512,15 @@
         </w:rPr>
         <w:t>size_t</w:t>
       </w:r>
-      <w:proofErr w:type="spellEnd"/>
-      <w:r>
-        <w:rPr>
-          <w:rFonts w:ascii="Consolas" w:eastAsia="Consolas" w:hAnsi="Consolas" w:cs="Consolas"/>
-          <w:sz w:val="19"/>
-          <w:szCs w:val="19"/>
-          <w:highlight w:val="white"/>
-          <w:lang w:bidi="ar-SA"/>
-        </w:rPr>
-        <w:t xml:space="preserve"> </w:t>
-      </w:r>
-      <w:proofErr w:type="spellStart"/>
-      <w:r>
-        <w:rPr>
-          <w:rFonts w:ascii="Consolas" w:eastAsia="Consolas" w:hAnsi="Consolas" w:cs="Consolas"/>
-          <w:sz w:val="19"/>
-          <w:szCs w:val="19"/>
-          <w:highlight w:val="white"/>
-          <w:lang w:bidi="ar-SA"/>
-        </w:rPr>
-        <w:t>i_type_code</w:t>
-      </w:r>
-      <w:proofErr w:type="spellEnd"/>
-      <w:r>
-        <w:rPr>
-          <w:rFonts w:ascii="Consolas" w:eastAsia="Consolas" w:hAnsi="Consolas" w:cs="Consolas"/>
-          <w:sz w:val="19"/>
-          <w:szCs w:val="19"/>
-          <w:highlight w:val="white"/>
-          <w:lang w:bidi="ar-SA"/>
-        </w:rPr>
-        <w:t xml:space="preserve">) </w:t>
-      </w:r>
-      <w:proofErr w:type="spellStart"/>
-      <w:r>
-        <w:rPr>
-          <w:rFonts w:ascii="Consolas" w:eastAsia="Consolas" w:hAnsi="Consolas" w:cs="Consolas"/>
-          <w:color w:val="0000FF"/>
-          <w:sz w:val="19"/>
-          <w:szCs w:val="19"/>
-          <w:highlight w:val="white"/>
-          <w:lang w:bidi="ar-SA"/>
-        </w:rPr>
-        <w:t>const</w:t>
-      </w:r>
-      <w:proofErr w:type="spellEnd"/>
-      <w:r>
-        <w:rPr>
-          <w:rFonts w:ascii="Consolas" w:eastAsia="Consolas" w:hAnsi="Consolas" w:cs="Consolas"/>
-          <w:sz w:val="19"/>
-          <w:szCs w:val="19"/>
-          <w:highlight w:val="white"/>
-          <w:lang w:bidi="ar-SA"/>
-        </w:rPr>
-        <w:t xml:space="preserve"> = 0;</w:t>
+      <w:r>
+        <w:rPr>
+          <w:rFonts w:ascii="Consolas" w:eastAsia="Consolas" w:hAnsi="Consolas" w:cs="Consolas"/>
+          <w:sz w:val="19"/>
+          <w:szCs w:val="19"/>
+          <w:highlight w:val="white"/>
+          <w:lang w:bidi="ar-SA"/>
+        </w:rPr>
+        <w:t xml:space="preserve"> i_type_code) = 0;</w:t>
       </w:r>
     </w:p>
     <w:p>
@@ -5948,24 +5536,13 @@
         <w:autoSpaceDN w:val="0"/>
         <w:adjustRightInd w:val="0"/>
         <w:rPr>
-          <w:rFonts w:ascii="Consolas" w:hAnsi="Consolas" w:cs="Consolas"/>
-          <w:sz w:val="19"/>
-          <w:szCs w:val="19"/>
-          <w:highlight w:val="white"/>
-          <w:lang w:bidi="ar-SA"/>
-        </w:rPr>
-      </w:pPr>
-      <w:r>
-        <w:rPr>
-          <w:rFonts w:ascii="Consolas" w:hAnsi="Consolas" w:cs="Consolas"/>
-          <w:sz w:val="19"/>
-          <w:szCs w:val="19"/>
-          <w:highlight w:val="white"/>
-          <w:lang w:bidi="ar-SA"/>
-        </w:rPr>
-        <w:tab/>
-      </w:r>
-      <w:proofErr w:type="gramStart"/>
+          <w:rFonts w:ascii="Consolas" w:eastAsia="Consolas" w:hAnsi="Consolas" w:cs="Consolas"/>
+          <w:sz w:val="19"/>
+          <w:szCs w:val="19"/>
+          <w:highlight w:val="white"/>
+          <w:lang w:bidi="ar-SA"/>
+        </w:rPr>
+      </w:pPr>
       <w:r>
         <w:rPr>
           <w:rFonts w:ascii="Consolas" w:eastAsia="Consolas" w:hAnsi="Consolas" w:cs="Consolas"/>
@@ -5975,284 +5552,17 @@
           <w:highlight w:val="white"/>
           <w:lang w:bidi="ar-SA"/>
         </w:rPr>
-        <w:t>virtual</w:t>
-      </w:r>
-      <w:proofErr w:type="gramEnd"/>
-      <w:r>
-        <w:rPr>
-          <w:rFonts w:ascii="Consolas" w:eastAsia="Consolas" w:hAnsi="Consolas" w:cs="Consolas"/>
-          <w:sz w:val="19"/>
-          <w:szCs w:val="19"/>
-          <w:highlight w:val="white"/>
-          <w:lang w:bidi="ar-SA"/>
-        </w:rPr>
-        <w:t xml:space="preserve"> </w:t>
-      </w:r>
-      <w:r>
-        <w:rPr>
-          <w:rFonts w:ascii="Consolas" w:eastAsia="Consolas" w:hAnsi="Consolas" w:cs="Consolas"/>
-          <w:color w:val="0000FF"/>
-          <w:sz w:val="19"/>
-          <w:szCs w:val="19"/>
-          <w:highlight w:val="white"/>
-          <w:lang w:bidi="ar-SA"/>
-        </w:rPr>
-        <w:t>void</w:t>
-      </w:r>
-      <w:r>
-        <w:rPr>
-          <w:rFonts w:ascii="Consolas" w:eastAsia="Consolas" w:hAnsi="Consolas" w:cs="Consolas"/>
-          <w:sz w:val="19"/>
-          <w:szCs w:val="19"/>
-          <w:highlight w:val="white"/>
-          <w:lang w:bidi="ar-SA"/>
-        </w:rPr>
-        <w:t xml:space="preserve"> </w:t>
-      </w:r>
-      <w:proofErr w:type="spellStart"/>
-      <w:r>
-        <w:rPr>
-          <w:rFonts w:ascii="Consolas" w:eastAsia="Consolas" w:hAnsi="Consolas" w:cs="Consolas"/>
-          <w:sz w:val="19"/>
-          <w:szCs w:val="19"/>
-          <w:highlight w:val="white"/>
-          <w:lang w:bidi="ar-SA"/>
-        </w:rPr>
-        <w:t>AddGlobalObjectImpl</w:t>
-      </w:r>
-      <w:proofErr w:type="spellEnd"/>
-      <w:r>
-        <w:rPr>
-          <w:rFonts w:ascii="Consolas" w:eastAsia="Consolas" w:hAnsi="Consolas" w:cs="Consolas"/>
-          <w:sz w:val="19"/>
-          <w:szCs w:val="19"/>
-          <w:highlight w:val="white"/>
-          <w:lang w:bidi="ar-SA"/>
-        </w:rPr>
-        <w:t>(</w:t>
-      </w:r>
-      <w:proofErr w:type="spellStart"/>
-      <w:r>
-        <w:rPr>
-          <w:rFonts w:ascii="Consolas" w:eastAsia="Consolas" w:hAnsi="Consolas" w:cs="Consolas"/>
-          <w:sz w:val="19"/>
-          <w:szCs w:val="19"/>
-          <w:highlight w:val="white"/>
-          <w:lang w:bidi="ar-SA"/>
-        </w:rPr>
-        <w:t>std</w:t>
-      </w:r>
-      <w:proofErr w:type="spellEnd"/>
-      <w:r>
-        <w:rPr>
-          <w:rFonts w:ascii="Consolas" w:eastAsia="Consolas" w:hAnsi="Consolas" w:cs="Consolas"/>
-          <w:sz w:val="19"/>
-          <w:szCs w:val="19"/>
-          <w:highlight w:val="white"/>
-          <w:lang w:bidi="ar-SA"/>
-        </w:rPr>
-        <w:t>::</w:t>
-      </w:r>
-      <w:proofErr w:type="spellStart"/>
-      <w:r>
-        <w:rPr>
-          <w:rFonts w:ascii="Consolas" w:eastAsia="Consolas" w:hAnsi="Consolas" w:cs="Consolas"/>
-          <w:color w:val="2B91AF"/>
-          <w:sz w:val="19"/>
-          <w:szCs w:val="19"/>
-          <w:highlight w:val="white"/>
-          <w:lang w:bidi="ar-SA"/>
-        </w:rPr>
-        <w:t>unique_ptr</w:t>
-      </w:r>
-      <w:proofErr w:type="spellEnd"/>
-      <w:r>
-        <w:rPr>
-          <w:rFonts w:ascii="Consolas" w:eastAsia="Consolas" w:hAnsi="Consolas" w:cs="Consolas"/>
-          <w:sz w:val="19"/>
-          <w:szCs w:val="19"/>
-          <w:highlight w:val="white"/>
-          <w:lang w:bidi="ar-SA"/>
-        </w:rPr>
-        <w:t>&lt;</w:t>
-      </w:r>
-      <w:proofErr w:type="spellStart"/>
-      <w:r>
-        <w:rPr>
-          <w:rFonts w:ascii="Consolas" w:eastAsia="Consolas" w:hAnsi="Consolas" w:cs="Consolas"/>
-          <w:color w:val="2B91AF"/>
-          <w:sz w:val="19"/>
-          <w:szCs w:val="19"/>
-          <w:highlight w:val="white"/>
-          <w:lang w:bidi="ar-SA"/>
-        </w:rPr>
-        <w:t>GlobalObjectBase</w:t>
-      </w:r>
-      <w:proofErr w:type="spellEnd"/>
-      <w:r>
-        <w:rPr>
-          <w:rFonts w:ascii="Consolas" w:eastAsia="Consolas" w:hAnsi="Consolas" w:cs="Consolas"/>
-          <w:sz w:val="19"/>
-          <w:szCs w:val="19"/>
-          <w:highlight w:val="white"/>
-          <w:lang w:bidi="ar-SA"/>
-        </w:rPr>
-        <w:t xml:space="preserve">&gt; </w:t>
-      </w:r>
-      <w:proofErr w:type="spellStart"/>
-      <w:r>
-        <w:rPr>
-          <w:rFonts w:ascii="Consolas" w:eastAsia="Consolas" w:hAnsi="Consolas" w:cs="Consolas"/>
-          <w:sz w:val="19"/>
-          <w:szCs w:val="19"/>
-          <w:highlight w:val="white"/>
-          <w:lang w:bidi="ar-SA"/>
-        </w:rPr>
-        <w:t>ip_object</w:t>
-      </w:r>
-      <w:proofErr w:type="spellEnd"/>
-      <w:r>
-        <w:rPr>
-          <w:rFonts w:ascii="Consolas" w:eastAsia="Consolas" w:hAnsi="Consolas" w:cs="Consolas"/>
-          <w:sz w:val="19"/>
-          <w:szCs w:val="19"/>
-          <w:highlight w:val="white"/>
-          <w:lang w:bidi="ar-SA"/>
-        </w:rPr>
-        <w:t>) = 0;</w:t>
-      </w:r>
-    </w:p>
-    <w:p>
-      <w:pPr>
-        <w:pStyle w:val="ac"/>
-        <w:spacing w:line="100" w:lineRule="atLeast"/>
-        <w:rPr>
-          <w:rFonts w:ascii="Consolas" w:hAnsi="Consolas" w:cs="Consolas"/>
-          <w:sz w:val="19"/>
-          <w:szCs w:val="19"/>
-          <w:lang w:bidi="ar-SA"/>
-        </w:rPr>
-      </w:pPr>
-      <w:r>
-        <w:rPr>
-          <w:rFonts w:ascii="Consolas" w:hAnsi="Consolas" w:cs="Consolas"/>
-          <w:sz w:val="19"/>
-          <w:szCs w:val="19"/>
-          <w:highlight w:val="white"/>
-          <w:lang w:bidi="ar-SA"/>
-        </w:rPr>
-        <w:tab/>
-      </w:r>
-      <w:proofErr w:type="gramStart"/>
-      <w:r>
-        <w:rPr>
-          <w:rFonts w:ascii="Consolas" w:eastAsia="Consolas" w:hAnsi="Consolas" w:cs="Consolas"/>
-          <w:color w:val="0000FF"/>
-          <w:sz w:val="19"/>
-          <w:szCs w:val="19"/>
-          <w:highlight w:val="white"/>
-          <w:lang w:bidi="ar-SA"/>
-        </w:rPr>
-        <w:t>virtual</w:t>
-      </w:r>
-      <w:proofErr w:type="gramEnd"/>
-      <w:r>
-        <w:rPr>
-          <w:rFonts w:ascii="Consolas" w:eastAsia="Consolas" w:hAnsi="Consolas" w:cs="Consolas"/>
-          <w:sz w:val="19"/>
-          <w:szCs w:val="19"/>
-          <w:highlight w:val="white"/>
-          <w:lang w:bidi="ar-SA"/>
-        </w:rPr>
-        <w:t xml:space="preserve"> </w:t>
-      </w:r>
-      <w:r>
-        <w:rPr>
-          <w:rFonts w:ascii="Consolas" w:eastAsia="Consolas" w:hAnsi="Consolas" w:cs="Consolas"/>
-          <w:color w:val="0000FF"/>
-          <w:sz w:val="19"/>
-          <w:szCs w:val="19"/>
-          <w:highlight w:val="white"/>
-          <w:lang w:bidi="ar-SA"/>
-        </w:rPr>
-        <w:t>void</w:t>
-      </w:r>
-      <w:r>
-        <w:rPr>
-          <w:rFonts w:ascii="Consolas" w:eastAsia="Consolas" w:hAnsi="Consolas" w:cs="Consolas"/>
-          <w:sz w:val="19"/>
-          <w:szCs w:val="19"/>
-          <w:highlight w:val="white"/>
-          <w:lang w:bidi="ar-SA"/>
-        </w:rPr>
-        <w:t xml:space="preserve"> </w:t>
-      </w:r>
-      <w:proofErr w:type="spellStart"/>
-      <w:r>
-        <w:rPr>
-          <w:rFonts w:ascii="Consolas" w:eastAsia="Consolas" w:hAnsi="Consolas" w:cs="Consolas"/>
-          <w:sz w:val="19"/>
-          <w:szCs w:val="19"/>
-          <w:highlight w:val="white"/>
-          <w:lang w:bidi="ar-SA"/>
-        </w:rPr>
-        <w:t>RemoveGlobalObjectImpl</w:t>
-      </w:r>
-      <w:proofErr w:type="spellEnd"/>
-      <w:r>
-        <w:rPr>
-          <w:rFonts w:ascii="Consolas" w:eastAsia="Consolas" w:hAnsi="Consolas" w:cs="Consolas"/>
-          <w:sz w:val="19"/>
-          <w:szCs w:val="19"/>
-          <w:highlight w:val="white"/>
-          <w:lang w:bidi="ar-SA"/>
-        </w:rPr>
-        <w:t>(</w:t>
-      </w:r>
-      <w:proofErr w:type="spellStart"/>
-      <w:r>
-        <w:rPr>
-          <w:rFonts w:ascii="Consolas" w:eastAsia="Consolas" w:hAnsi="Consolas" w:cs="Consolas"/>
-          <w:color w:val="2B91AF"/>
-          <w:sz w:val="19"/>
-          <w:szCs w:val="19"/>
-          <w:highlight w:val="white"/>
-          <w:lang w:bidi="ar-SA"/>
-        </w:rPr>
-        <w:t>size_t</w:t>
-      </w:r>
-      <w:proofErr w:type="spellEnd"/>
-      <w:r>
-        <w:rPr>
-          <w:rFonts w:ascii="Consolas" w:eastAsia="Consolas" w:hAnsi="Consolas" w:cs="Consolas"/>
-          <w:sz w:val="19"/>
-          <w:szCs w:val="19"/>
-          <w:highlight w:val="white"/>
-          <w:lang w:bidi="ar-SA"/>
-        </w:rPr>
-        <w:t xml:space="preserve"> </w:t>
-      </w:r>
-      <w:proofErr w:type="spellStart"/>
-      <w:r>
-        <w:rPr>
-          <w:rFonts w:ascii="Consolas" w:eastAsia="Consolas" w:hAnsi="Consolas" w:cs="Consolas"/>
-          <w:sz w:val="19"/>
-          <w:szCs w:val="19"/>
-          <w:highlight w:val="white"/>
-          <w:lang w:bidi="ar-SA"/>
-        </w:rPr>
-        <w:t>i_type_code</w:t>
-      </w:r>
-      <w:proofErr w:type="spellEnd"/>
-      <w:r>
-        <w:rPr>
-          <w:rFonts w:ascii="Consolas" w:eastAsia="Consolas" w:hAnsi="Consolas" w:cs="Consolas"/>
-          <w:sz w:val="19"/>
-          <w:szCs w:val="19"/>
-          <w:highlight w:val="white"/>
-          <w:lang w:bidi="ar-SA"/>
-        </w:rPr>
-        <w:t>) = 0;</w:t>
+        <w:t>public</w:t>
+      </w:r>
+      <w:r>
+        <w:rPr>
+          <w:rFonts w:ascii="Consolas" w:eastAsia="Consolas" w:hAnsi="Consolas" w:cs="Consolas"/>
+          <w:sz w:val="19"/>
+          <w:szCs w:val="19"/>
+          <w:highlight w:val="white"/>
+          <w:lang w:bidi="ar-SA"/>
+        </w:rPr>
+        <w:t>:</w:t>
       </w:r>
     </w:p>
     <w:p>
@@ -6267,15 +5577,15 @@
         <w:autoSpaceDE w:val="0"/>
         <w:autoSpaceDN w:val="0"/>
         <w:adjustRightInd w:val="0"/>
-        <w:rPr>
-          <w:rFonts w:ascii="Consolas" w:hAnsi="Consolas" w:cs="Consolas"/>
-          <w:sz w:val="19"/>
-          <w:szCs w:val="19"/>
-          <w:highlight w:val="white"/>
-          <w:lang w:bidi="ar-SA"/>
-        </w:rPr>
-      </w:pPr>
-      <w:proofErr w:type="gramStart"/>
+        <w:ind w:firstLine="1134"/>
+        <w:rPr>
+          <w:rFonts w:ascii="Consolas" w:hAnsi="Consolas" w:cs="Consolas"/>
+          <w:sz w:val="19"/>
+          <w:szCs w:val="19"/>
+          <w:highlight w:val="white"/>
+          <w:lang w:bidi="ar-SA"/>
+        </w:rPr>
+      </w:pPr>
       <w:r>
         <w:rPr>
           <w:rFonts w:ascii="Consolas" w:eastAsia="Consolas" w:hAnsi="Consolas" w:cs="Consolas"/>
@@ -6285,18 +5595,37 @@
           <w:highlight w:val="white"/>
           <w:lang w:bidi="ar-SA"/>
         </w:rPr>
-        <w:t>public</w:t>
-      </w:r>
-      <w:proofErr w:type="gramEnd"/>
-      <w:r>
-        <w:rPr>
-          <w:rFonts w:ascii="Consolas" w:eastAsia="Consolas" w:hAnsi="Consolas" w:cs="Consolas"/>
-          <w:sz w:val="19"/>
-          <w:szCs w:val="19"/>
-          <w:highlight w:val="white"/>
-          <w:lang w:bidi="ar-SA"/>
-        </w:rPr>
-        <w:t>:</w:t>
+        <w:t>virtual</w:t>
+      </w:r>
+      <w:r>
+        <w:rPr>
+          <w:rFonts w:ascii="Consolas" w:eastAsia="Consolas" w:hAnsi="Consolas" w:cs="Consolas"/>
+          <w:sz w:val="19"/>
+          <w:szCs w:val="19"/>
+          <w:highlight w:val="white"/>
+          <w:lang w:bidi="ar-SA"/>
+        </w:rPr>
+        <w:t xml:space="preserve"> ~</w:t>
+      </w:r>
+      <w:r>
+        <w:rPr>
+          <w:rFonts w:ascii="Consolas" w:eastAsia="Consolas" w:hAnsi="Consolas" w:cs="Consolas"/>
+          <w:sz w:val="19"/>
+          <w:szCs w:val="19"/>
+          <w:highlight w:val="white"/>
+          <w:lang w:bidi="ar-SA"/>
+        </w:rPr>
+        <w:t>ObjectStorageBase</w:t>
+      </w:r>
+      <w:r>
+        <w:rPr>
+          <w:rFonts w:ascii="Consolas" w:eastAsia="Consolas" w:hAnsi="Consolas" w:cs="Consolas"/>
+          <w:sz w:val="19"/>
+          <w:szCs w:val="19"/>
+          <w:highlight w:val="white"/>
+          <w:lang w:bidi="ar-SA"/>
+        </w:rPr>
+        <w:t>() {}</w:t>
       </w:r>
     </w:p>
     <w:p>
@@ -6329,7 +5658,6 @@
         </w:rPr>
         <w:tab/>
       </w:r>
-      <w:proofErr w:type="gramStart"/>
       <w:r>
         <w:rPr>
           <w:rFonts w:ascii="Consolas" w:eastAsia="Consolas" w:hAnsi="Consolas" w:cs="Consolas"/>
@@ -6341,7 +5669,6 @@
         </w:rPr>
         <w:t>template</w:t>
       </w:r>
-      <w:proofErr w:type="gramEnd"/>
       <w:r>
         <w:rPr>
           <w:rFonts w:ascii="Consolas" w:eastAsia="Consolas" w:hAnsi="Consolas" w:cs="Consolas"/>
@@ -6352,7 +5679,6 @@
         </w:rPr>
         <w:t xml:space="preserve"> &lt;</w:t>
       </w:r>
-      <w:proofErr w:type="spellStart"/>
       <w:r>
         <w:rPr>
           <w:rFonts w:ascii="Consolas" w:eastAsia="Consolas" w:hAnsi="Consolas" w:cs="Consolas"/>
@@ -6364,7 +5690,6 @@
         </w:rPr>
         <w:t>typename</w:t>
       </w:r>
-      <w:proofErr w:type="spellEnd"/>
       <w:r>
         <w:rPr>
           <w:rFonts w:ascii="Consolas" w:eastAsia="Consolas" w:hAnsi="Consolas" w:cs="Consolas"/>
@@ -6375,7 +5700,6 @@
         </w:rPr>
         <w:t xml:space="preserve"> </w:t>
       </w:r>
-      <w:proofErr w:type="spellStart"/>
       <w:r>
         <w:rPr>
           <w:rFonts w:ascii="Consolas" w:eastAsia="Consolas" w:hAnsi="Consolas" w:cs="Consolas"/>
@@ -6387,7 +5711,6 @@
         </w:rPr>
         <w:t>ObjectType</w:t>
       </w:r>
-      <w:proofErr w:type="spellEnd"/>
       <w:r>
         <w:rPr>
           <w:rFonts w:ascii="Consolas" w:eastAsia="Consolas" w:hAnsi="Consolas" w:cs="Consolas"/>
@@ -6429,7 +5752,6 @@
         </w:rPr>
         <w:tab/>
       </w:r>
-      <w:proofErr w:type="gramStart"/>
       <w:r>
         <w:rPr>
           <w:rFonts w:ascii="Consolas" w:eastAsia="Consolas" w:hAnsi="Consolas" w:cs="Consolas"/>
@@ -6441,38 +5763,15 @@
         </w:rPr>
         <w:t>void</w:t>
       </w:r>
-      <w:proofErr w:type="gramEnd"/>
-      <w:r>
-        <w:rPr>
-          <w:rFonts w:ascii="Consolas" w:eastAsia="Consolas" w:hAnsi="Consolas" w:cs="Consolas"/>
-          <w:sz w:val="19"/>
-          <w:szCs w:val="19"/>
-          <w:highlight w:val="white"/>
-          <w:lang w:bidi="ar-SA"/>
-        </w:rPr>
-        <w:t xml:space="preserve"> </w:t>
-      </w:r>
-      <w:proofErr w:type="spellStart"/>
-      <w:r>
-        <w:rPr>
-          <w:rFonts w:ascii="Consolas" w:eastAsia="Consolas" w:hAnsi="Consolas" w:cs="Consolas"/>
-          <w:sz w:val="19"/>
-          <w:szCs w:val="19"/>
-          <w:highlight w:val="white"/>
-          <w:lang w:bidi="ar-SA"/>
-        </w:rPr>
-        <w:t>AddGlobalObject</w:t>
-      </w:r>
-      <w:proofErr w:type="spellEnd"/>
-      <w:r>
-        <w:rPr>
-          <w:rFonts w:ascii="Consolas" w:eastAsia="Consolas" w:hAnsi="Consolas" w:cs="Consolas"/>
-          <w:sz w:val="19"/>
-          <w:szCs w:val="19"/>
-          <w:highlight w:val="white"/>
-          <w:lang w:bidi="ar-SA"/>
-        </w:rPr>
-        <w:t>()</w:t>
+      <w:r>
+        <w:rPr>
+          <w:rFonts w:ascii="Consolas" w:eastAsia="Consolas" w:hAnsi="Consolas" w:cs="Consolas"/>
+          <w:sz w:val="19"/>
+          <w:szCs w:val="19"/>
+          <w:highlight w:val="white"/>
+          <w:lang w:bidi="ar-SA"/>
+        </w:rPr>
+        <w:t xml:space="preserve"> AddGlobalObject()</w:t>
       </w:r>
     </w:p>
     <w:p>
@@ -6556,75 +5855,16 @@
         </w:rPr>
         <w:tab/>
       </w:r>
-      <w:proofErr w:type="spellStart"/>
-      <w:proofErr w:type="gramStart"/>
-      <w:r>
-        <w:rPr>
-          <w:rFonts w:ascii="Consolas" w:eastAsia="Consolas" w:hAnsi="Consolas" w:cs="Consolas"/>
-          <w:sz w:val="19"/>
-          <w:szCs w:val="19"/>
-          <w:highlight w:val="white"/>
-          <w:lang w:bidi="ar-SA"/>
-        </w:rPr>
-        <w:t>AddGlobalObjectImpl</w:t>
-      </w:r>
-      <w:proofErr w:type="spellEnd"/>
-      <w:r>
-        <w:rPr>
-          <w:rFonts w:ascii="Consolas" w:eastAsia="Consolas" w:hAnsi="Consolas" w:cs="Consolas"/>
-          <w:sz w:val="19"/>
-          <w:szCs w:val="19"/>
-          <w:highlight w:val="white"/>
-          <w:lang w:bidi="ar-SA"/>
-        </w:rPr>
-        <w:t>(</w:t>
-      </w:r>
-      <w:proofErr w:type="spellStart"/>
-      <w:proofErr w:type="gramEnd"/>
-      <w:r>
-        <w:rPr>
-          <w:rFonts w:ascii="Consolas" w:eastAsia="Consolas" w:hAnsi="Consolas" w:cs="Consolas"/>
-          <w:sz w:val="19"/>
-          <w:szCs w:val="19"/>
-          <w:highlight w:val="white"/>
-          <w:lang w:bidi="ar-SA"/>
-        </w:rPr>
-        <w:t>std</w:t>
-      </w:r>
-      <w:proofErr w:type="spellEnd"/>
-      <w:r>
-        <w:rPr>
-          <w:rFonts w:ascii="Consolas" w:eastAsia="Consolas" w:hAnsi="Consolas" w:cs="Consolas"/>
-          <w:sz w:val="19"/>
-          <w:szCs w:val="19"/>
-          <w:highlight w:val="white"/>
-          <w:lang w:bidi="ar-SA"/>
-        </w:rPr>
-        <w:t>::</w:t>
-      </w:r>
-      <w:proofErr w:type="spellStart"/>
-      <w:r>
-        <w:rPr>
-          <w:rFonts w:ascii="Consolas" w:eastAsia="Consolas" w:hAnsi="Consolas" w:cs="Consolas"/>
-          <w:sz w:val="19"/>
-          <w:szCs w:val="19"/>
-          <w:highlight w:val="white"/>
-          <w:lang w:bidi="ar-SA"/>
-        </w:rPr>
-        <w:t>make_unique</w:t>
-      </w:r>
-      <w:proofErr w:type="spellEnd"/>
-      <w:r>
-        <w:rPr>
-          <w:rFonts w:ascii="Consolas" w:eastAsia="Consolas" w:hAnsi="Consolas" w:cs="Consolas"/>
-          <w:sz w:val="19"/>
-          <w:szCs w:val="19"/>
-          <w:highlight w:val="white"/>
-          <w:lang w:bidi="ar-SA"/>
-        </w:rPr>
-        <w:t>&lt;</w:t>
-      </w:r>
-      <w:proofErr w:type="spellStart"/>
+      <w:r>
+        <w:rPr>
+          <w:rFonts w:ascii="Consolas" w:eastAsia="Consolas" w:hAnsi="Consolas" w:cs="Consolas"/>
+          <w:sz w:val="19"/>
+          <w:szCs w:val="19"/>
+          <w:highlight w:val="white"/>
+          <w:lang w:bidi="ar-SA"/>
+        </w:rPr>
+        <w:t>AddGlobalObjectImpl(std::make_unique&lt;</w:t>
+      </w:r>
       <w:r>
         <w:rPr>
           <w:rFonts w:ascii="Consolas" w:eastAsia="Consolas" w:hAnsi="Consolas" w:cs="Consolas"/>
@@ -6636,7 +5876,6 @@
         </w:rPr>
         <w:t>ObjectType</w:t>
       </w:r>
-      <w:proofErr w:type="spellEnd"/>
       <w:r>
         <w:rPr>
           <w:rFonts w:ascii="Consolas" w:eastAsia="Consolas" w:hAnsi="Consolas" w:cs="Consolas"/>
@@ -6740,7 +5979,6 @@
         </w:rPr>
         <w:tab/>
       </w:r>
-      <w:proofErr w:type="gramStart"/>
       <w:r>
         <w:rPr>
           <w:rFonts w:ascii="Consolas" w:eastAsia="Consolas" w:hAnsi="Consolas" w:cs="Consolas"/>
@@ -6752,7 +5990,6 @@
         </w:rPr>
         <w:t>template</w:t>
       </w:r>
-      <w:proofErr w:type="gramEnd"/>
       <w:r>
         <w:rPr>
           <w:rFonts w:ascii="Consolas" w:eastAsia="Consolas" w:hAnsi="Consolas" w:cs="Consolas"/>
@@ -6763,7 +6000,6 @@
         </w:rPr>
         <w:t xml:space="preserve"> &lt;</w:t>
       </w:r>
-      <w:proofErr w:type="spellStart"/>
       <w:r>
         <w:rPr>
           <w:rFonts w:ascii="Consolas" w:eastAsia="Consolas" w:hAnsi="Consolas" w:cs="Consolas"/>
@@ -6775,7 +6011,6 @@
         </w:rPr>
         <w:t>typename</w:t>
       </w:r>
-      <w:proofErr w:type="spellEnd"/>
       <w:r>
         <w:rPr>
           <w:rFonts w:ascii="Consolas" w:eastAsia="Consolas" w:hAnsi="Consolas" w:cs="Consolas"/>
@@ -6786,7 +6021,6 @@
         </w:rPr>
         <w:t xml:space="preserve"> </w:t>
       </w:r>
-      <w:proofErr w:type="spellStart"/>
       <w:r>
         <w:rPr>
           <w:rFonts w:ascii="Consolas" w:eastAsia="Consolas" w:hAnsi="Consolas" w:cs="Consolas"/>
@@ -6798,7 +6032,6 @@
         </w:rPr>
         <w:t>ObjectType</w:t>
       </w:r>
-      <w:proofErr w:type="spellEnd"/>
       <w:r>
         <w:rPr>
           <w:rFonts w:ascii="Consolas" w:eastAsia="Consolas" w:hAnsi="Consolas" w:cs="Consolas"/>
@@ -6840,7 +6073,6 @@
         </w:rPr>
         <w:tab/>
       </w:r>
-      <w:proofErr w:type="spellStart"/>
       <w:r>
         <w:rPr>
           <w:rFonts w:ascii="Consolas" w:eastAsia="Consolas" w:hAnsi="Consolas" w:cs="Consolas"/>
@@ -6852,52 +6084,16 @@
         </w:rPr>
         <w:t>ObjectType</w:t>
       </w:r>
-      <w:proofErr w:type="spellEnd"/>
-      <w:r>
-        <w:rPr>
-          <w:rFonts w:ascii="Consolas" w:eastAsia="Consolas" w:hAnsi="Consolas" w:cs="Consolas"/>
-          <w:sz w:val="19"/>
-          <w:szCs w:val="19"/>
-          <w:highlight w:val="white"/>
-          <w:lang w:bidi="ar-SA"/>
-        </w:rPr>
-        <w:t xml:space="preserve">* </w:t>
-      </w:r>
-      <w:proofErr w:type="spellStart"/>
-      <w:proofErr w:type="gramStart"/>
-      <w:r>
-        <w:rPr>
-          <w:rFonts w:ascii="Consolas" w:eastAsia="Consolas" w:hAnsi="Consolas" w:cs="Consolas"/>
-          <w:sz w:val="19"/>
-          <w:szCs w:val="19"/>
-          <w:highlight w:val="white"/>
-          <w:lang w:bidi="ar-SA"/>
-        </w:rPr>
-        <w:t>GetGlobalObject</w:t>
-      </w:r>
-      <w:proofErr w:type="spellEnd"/>
-      <w:r>
-        <w:rPr>
-          <w:rFonts w:ascii="Consolas" w:eastAsia="Consolas" w:hAnsi="Consolas" w:cs="Consolas"/>
-          <w:sz w:val="19"/>
-          <w:szCs w:val="19"/>
-          <w:highlight w:val="white"/>
-          <w:lang w:bidi="ar-SA"/>
-        </w:rPr>
-        <w:t>(</w:t>
-      </w:r>
-      <w:proofErr w:type="gramEnd"/>
-      <w:r>
-        <w:rPr>
-          <w:rFonts w:ascii="Consolas" w:eastAsia="Consolas" w:hAnsi="Consolas" w:cs="Consolas"/>
-          <w:sz w:val="19"/>
-          <w:szCs w:val="19"/>
-          <w:highlight w:val="white"/>
-          <w:lang w:bidi="ar-SA"/>
-        </w:rPr>
-        <w:t xml:space="preserve">) </w:t>
-      </w:r>
-      <w:proofErr w:type="spellStart"/>
+      <w:r>
+        <w:rPr>
+          <w:rFonts w:ascii="Consolas" w:eastAsia="Consolas" w:hAnsi="Consolas" w:cs="Consolas"/>
+          <w:sz w:val="19"/>
+          <w:szCs w:val="19"/>
+          <w:highlight w:val="white"/>
+          <w:lang w:bidi="ar-SA"/>
+        </w:rPr>
+        <w:t xml:space="preserve">* GetGlobalObject() </w:t>
+      </w:r>
       <w:r>
         <w:rPr>
           <w:rFonts w:ascii="Consolas" w:eastAsia="Consolas" w:hAnsi="Consolas" w:cs="Consolas"/>
@@ -6909,7 +6105,6 @@
         </w:rPr>
         <w:t>const</w:t>
       </w:r>
-      <w:proofErr w:type="spellEnd"/>
     </w:p>
     <w:p>
       <w:pPr>
@@ -6980,7 +6175,6 @@
           <w:highlight w:val="white"/>
           <w:lang w:bidi="ar-SA"/>
         </w:rPr>
-        <w:lastRenderedPageBreak/>
         <w:tab/>
       </w:r>
       <w:r>
@@ -6993,7 +6187,6 @@
         </w:rPr>
         <w:tab/>
       </w:r>
-      <w:proofErr w:type="gramStart"/>
       <w:r>
         <w:rPr>
           <w:rFonts w:ascii="Consolas" w:eastAsia="Consolas" w:hAnsi="Consolas" w:cs="Consolas"/>
@@ -7005,7 +6198,6 @@
         </w:rPr>
         <w:t>return</w:t>
       </w:r>
-      <w:proofErr w:type="gramEnd"/>
       <w:r>
         <w:rPr>
           <w:rFonts w:ascii="Consolas" w:eastAsia="Consolas" w:hAnsi="Consolas" w:cs="Consolas"/>
@@ -7193,7 +6385,6 @@
         </w:rPr>
         <w:tab/>
       </w:r>
-      <w:proofErr w:type="gramStart"/>
       <w:r>
         <w:rPr>
           <w:rFonts w:ascii="Consolas" w:eastAsia="Consolas" w:hAnsi="Consolas" w:cs="Consolas"/>
@@ -7205,7 +6396,6 @@
         </w:rPr>
         <w:t>template</w:t>
       </w:r>
-      <w:proofErr w:type="gramEnd"/>
       <w:r>
         <w:rPr>
           <w:rFonts w:ascii="Consolas" w:eastAsia="Consolas" w:hAnsi="Consolas" w:cs="Consolas"/>
@@ -7216,7 +6406,6 @@
         </w:rPr>
         <w:t xml:space="preserve"> &lt;</w:t>
       </w:r>
-      <w:proofErr w:type="spellStart"/>
       <w:r>
         <w:rPr>
           <w:rFonts w:ascii="Consolas" w:eastAsia="Consolas" w:hAnsi="Consolas" w:cs="Consolas"/>
@@ -7228,7 +6417,6 @@
         </w:rPr>
         <w:t>typename</w:t>
       </w:r>
-      <w:proofErr w:type="spellEnd"/>
       <w:r>
         <w:rPr>
           <w:rFonts w:ascii="Consolas" w:eastAsia="Consolas" w:hAnsi="Consolas" w:cs="Consolas"/>
@@ -7239,7 +6427,6 @@
         </w:rPr>
         <w:t xml:space="preserve"> </w:t>
       </w:r>
-      <w:proofErr w:type="spellStart"/>
       <w:r>
         <w:rPr>
           <w:rFonts w:ascii="Consolas" w:eastAsia="Consolas" w:hAnsi="Consolas" w:cs="Consolas"/>
@@ -7251,7 +6438,6 @@
         </w:rPr>
         <w:t>ObjectType</w:t>
       </w:r>
-      <w:proofErr w:type="spellEnd"/>
       <w:r>
         <w:rPr>
           <w:rFonts w:ascii="Consolas" w:eastAsia="Consolas" w:hAnsi="Consolas" w:cs="Consolas"/>
@@ -7293,7 +6479,6 @@
         </w:rPr>
         <w:tab/>
       </w:r>
-      <w:proofErr w:type="gramStart"/>
       <w:r>
         <w:rPr>
           <w:rFonts w:ascii="Consolas" w:eastAsia="Consolas" w:hAnsi="Consolas" w:cs="Consolas"/>
@@ -7305,38 +6490,15 @@
         </w:rPr>
         <w:t>void</w:t>
       </w:r>
-      <w:proofErr w:type="gramEnd"/>
-      <w:r>
-        <w:rPr>
-          <w:rFonts w:ascii="Consolas" w:eastAsia="Consolas" w:hAnsi="Consolas" w:cs="Consolas"/>
-          <w:sz w:val="19"/>
-          <w:szCs w:val="19"/>
-          <w:highlight w:val="white"/>
-          <w:lang w:bidi="ar-SA"/>
-        </w:rPr>
-        <w:t xml:space="preserve"> </w:t>
-      </w:r>
-      <w:proofErr w:type="spellStart"/>
-      <w:r>
-        <w:rPr>
-          <w:rFonts w:ascii="Consolas" w:eastAsia="Consolas" w:hAnsi="Consolas" w:cs="Consolas"/>
-          <w:sz w:val="19"/>
-          <w:szCs w:val="19"/>
-          <w:highlight w:val="white"/>
-          <w:lang w:bidi="ar-SA"/>
-        </w:rPr>
-        <w:t>RemoveGlobalObject</w:t>
-      </w:r>
-      <w:proofErr w:type="spellEnd"/>
-      <w:r>
-        <w:rPr>
-          <w:rFonts w:ascii="Consolas" w:eastAsia="Consolas" w:hAnsi="Consolas" w:cs="Consolas"/>
-          <w:sz w:val="19"/>
-          <w:szCs w:val="19"/>
-          <w:highlight w:val="white"/>
-          <w:lang w:bidi="ar-SA"/>
-        </w:rPr>
-        <w:t>()</w:t>
+      <w:r>
+        <w:rPr>
+          <w:rFonts w:ascii="Consolas" w:eastAsia="Consolas" w:hAnsi="Consolas" w:cs="Consolas"/>
+          <w:sz w:val="19"/>
+          <w:szCs w:val="19"/>
+          <w:highlight w:val="white"/>
+          <w:lang w:bidi="ar-SA"/>
+        </w:rPr>
+        <w:t xml:space="preserve"> RemoveGlobalObject()</w:t>
       </w:r>
     </w:p>
     <w:p>
@@ -7420,19 +6582,27 @@
         </w:rPr>
         <w:tab/>
       </w:r>
-      <w:proofErr w:type="spellStart"/>
-      <w:proofErr w:type="gramStart"/>
-      <w:r>
-        <w:rPr>
-          <w:rFonts w:ascii="Consolas" w:eastAsia="Consolas" w:hAnsi="Consolas" w:cs="Consolas"/>
-          <w:sz w:val="19"/>
-          <w:szCs w:val="19"/>
-          <w:highlight w:val="white"/>
-          <w:lang w:bidi="ar-SA"/>
-        </w:rPr>
-        <w:t>RemoveGlobalObjectImpl</w:t>
-      </w:r>
-      <w:proofErr w:type="spellEnd"/>
+      <w:r>
+        <w:rPr>
+          <w:rFonts w:ascii="Consolas" w:eastAsia="Consolas" w:hAnsi="Consolas" w:cs="Consolas"/>
+          <w:sz w:val="19"/>
+          <w:szCs w:val="19"/>
+          <w:highlight w:val="white"/>
+          <w:lang w:bidi="ar-SA"/>
+        </w:rPr>
+        <w:t>RemoveGlobalObjectImpl(</w:t>
+      </w:r>
+      <w:r>
+        <w:rPr>
+          <w:rFonts w:ascii="Consolas" w:eastAsia="Consolas" w:hAnsi="Consolas" w:cs="Consolas"/>
+          <w:color w:val="0000FF"/>
+          <w:sz w:val="19"/>
+          <w:szCs w:val="19"/>
+          <w:highlight w:val="white"/>
+          <w:lang w:bidi="ar-SA"/>
+        </w:rPr>
+        <w:t>typeid</w:t>
+      </w:r>
       <w:r>
         <w:rPr>
           <w:rFonts w:ascii="Consolas" w:eastAsia="Consolas" w:hAnsi="Consolas" w:cs="Consolas"/>
@@ -7443,31 +6613,6 @@
         </w:rPr>
         <w:t>(</w:t>
       </w:r>
-      <w:proofErr w:type="spellStart"/>
-      <w:proofErr w:type="gramEnd"/>
-      <w:r>
-        <w:rPr>
-          <w:rFonts w:ascii="Consolas" w:eastAsia="Consolas" w:hAnsi="Consolas" w:cs="Consolas"/>
-          <w:color w:val="0000FF"/>
-          <w:sz w:val="19"/>
-          <w:szCs w:val="19"/>
-          <w:highlight w:val="white"/>
-          <w:lang w:bidi="ar-SA"/>
-        </w:rPr>
-        <w:t>typeid</w:t>
-      </w:r>
-      <w:proofErr w:type="spellEnd"/>
-      <w:r>
-        <w:rPr>
-          <w:rFonts w:ascii="Consolas" w:eastAsia="Consolas" w:hAnsi="Consolas" w:cs="Consolas"/>
-          <w:sz w:val="19"/>
-          <w:szCs w:val="19"/>
-          <w:highlight w:val="white"/>
-          <w:lang w:bidi="ar-SA"/>
-        </w:rPr>
-        <w:t>(</w:t>
-      </w:r>
-      <w:proofErr w:type="spellStart"/>
       <w:r>
         <w:rPr>
           <w:rFonts w:ascii="Consolas" w:eastAsia="Consolas" w:hAnsi="Consolas" w:cs="Consolas"/>
@@ -7479,38 +6624,15 @@
         </w:rPr>
         <w:t>ObjectType</w:t>
       </w:r>
-      <w:proofErr w:type="spellEnd"/>
-      <w:r>
-        <w:rPr>
-          <w:rFonts w:ascii="Consolas" w:eastAsia="Consolas" w:hAnsi="Consolas" w:cs="Consolas"/>
-          <w:sz w:val="19"/>
-          <w:szCs w:val="19"/>
-          <w:highlight w:val="white"/>
-          <w:lang w:bidi="ar-SA"/>
-        </w:rPr>
-        <w:t>).</w:t>
-      </w:r>
-      <w:proofErr w:type="spellStart"/>
-      <w:r>
-        <w:rPr>
-          <w:rFonts w:ascii="Consolas" w:eastAsia="Consolas" w:hAnsi="Consolas" w:cs="Consolas"/>
-          <w:sz w:val="19"/>
-          <w:szCs w:val="19"/>
-          <w:highlight w:val="white"/>
-          <w:lang w:bidi="ar-SA"/>
-        </w:rPr>
-        <w:t>hash_code</w:t>
-      </w:r>
-      <w:proofErr w:type="spellEnd"/>
-      <w:r>
-        <w:rPr>
-          <w:rFonts w:ascii="Consolas" w:eastAsia="Consolas" w:hAnsi="Consolas" w:cs="Consolas"/>
-          <w:sz w:val="19"/>
-          <w:szCs w:val="19"/>
-          <w:highlight w:val="white"/>
-          <w:lang w:bidi="ar-SA"/>
-        </w:rPr>
-        <w:t>());</w:t>
+      <w:r>
+        <w:rPr>
+          <w:rFonts w:ascii="Consolas" w:eastAsia="Consolas" w:hAnsi="Consolas" w:cs="Consolas"/>
+          <w:sz w:val="19"/>
+          <w:szCs w:val="19"/>
+          <w:highlight w:val="white"/>
+          <w:lang w:bidi="ar-SA"/>
+        </w:rPr>
+        <w:t>).hash_code());</w:t>
       </w:r>
     </w:p>
     <w:p>
@@ -7641,7 +6763,6 @@
           <w:lang w:bidi="ar-SA"/>
         </w:rPr>
       </w:pPr>
-      <w:proofErr w:type="gramStart"/>
       <w:r>
         <w:rPr>
           <w:rFonts w:ascii="Consolas" w:eastAsia="Consolas" w:hAnsi="Consolas" w:cs="Consolas"/>
@@ -7653,7 +6774,6 @@
         </w:rPr>
         <w:t>class</w:t>
       </w:r>
-      <w:proofErr w:type="gramEnd"/>
       <w:r>
         <w:rPr>
           <w:rFonts w:ascii="Consolas" w:eastAsia="Consolas" w:hAnsi="Consolas" w:cs="Consolas"/>
@@ -7664,7 +6784,6 @@
         </w:rPr>
         <w:t xml:space="preserve"> </w:t>
       </w:r>
-      <w:proofErr w:type="spellStart"/>
       <w:r>
         <w:rPr>
           <w:rFonts w:ascii="Consolas" w:eastAsia="Consolas" w:hAnsi="Consolas" w:cs="Consolas"/>
@@ -7676,7 +6795,6 @@
         </w:rPr>
         <w:t>DefaultObjectsStorage</w:t>
       </w:r>
-      <w:proofErr w:type="spellEnd"/>
       <w:r>
         <w:rPr>
           <w:rFonts w:ascii="Consolas" w:eastAsia="Consolas" w:hAnsi="Consolas" w:cs="Consolas"/>
@@ -7708,7 +6826,6 @@
         </w:rPr>
         <w:t xml:space="preserve"> </w:t>
       </w:r>
-      <w:proofErr w:type="spellStart"/>
       <w:r>
         <w:rPr>
           <w:rFonts w:ascii="Consolas" w:eastAsia="Consolas" w:hAnsi="Consolas" w:cs="Consolas"/>
@@ -7720,7 +6837,6 @@
         </w:rPr>
         <w:t>ObjectStorageBase</w:t>
       </w:r>
-      <w:proofErr w:type="spellEnd"/>
     </w:p>
     <w:p>
       <w:pPr>
@@ -7773,7 +6889,6 @@
           <w:lang w:bidi="ar-SA"/>
         </w:rPr>
       </w:pPr>
-      <w:proofErr w:type="gramStart"/>
       <w:r>
         <w:rPr>
           <w:rFonts w:ascii="Consolas" w:eastAsia="Consolas" w:hAnsi="Consolas" w:cs="Consolas"/>
@@ -7785,7 +6900,6 @@
         </w:rPr>
         <w:t>private</w:t>
       </w:r>
-      <w:proofErr w:type="gramEnd"/>
       <w:r>
         <w:rPr>
           <w:rFonts w:ascii="Consolas" w:eastAsia="Consolas" w:hAnsi="Consolas" w:cs="Consolas"/>
@@ -7827,7 +6941,6 @@
         </w:rPr>
         <w:tab/>
       </w:r>
-      <w:proofErr w:type="gramStart"/>
       <w:r>
         <w:rPr>
           <w:rFonts w:ascii="Consolas" w:eastAsia="Consolas" w:hAnsi="Consolas" w:cs="Consolas"/>
@@ -7839,7 +6952,6 @@
         </w:rPr>
         <w:t>using</w:t>
       </w:r>
-      <w:proofErr w:type="gramEnd"/>
       <w:r>
         <w:rPr>
           <w:rFonts w:ascii="Consolas" w:eastAsia="Consolas" w:hAnsi="Consolas" w:cs="Consolas"/>
@@ -7850,7 +6962,6 @@
         </w:rPr>
         <w:t xml:space="preserve"> </w:t>
       </w:r>
-      <w:proofErr w:type="spellStart"/>
       <w:r>
         <w:rPr>
           <w:rFonts w:ascii="Consolas" w:eastAsia="Consolas" w:hAnsi="Consolas" w:cs="Consolas"/>
@@ -7862,40 +6973,16 @@
         </w:rPr>
         <w:t>ObjPtr</w:t>
       </w:r>
-      <w:proofErr w:type="spellEnd"/>
-      <w:r>
-        <w:rPr>
-          <w:rFonts w:ascii="Consolas" w:eastAsia="Consolas" w:hAnsi="Consolas" w:cs="Consolas"/>
-          <w:sz w:val="19"/>
-          <w:szCs w:val="19"/>
-          <w:highlight w:val="white"/>
-          <w:lang w:bidi="ar-SA"/>
-        </w:rPr>
-        <w:t xml:space="preserve"> = </w:t>
-      </w:r>
-      <w:proofErr w:type="spellStart"/>
-      <w:r>
-        <w:rPr>
-          <w:rFonts w:ascii="Consolas" w:eastAsia="Consolas" w:hAnsi="Consolas" w:cs="Consolas"/>
-          <w:sz w:val="19"/>
-          <w:szCs w:val="19"/>
-          <w:highlight w:val="white"/>
-          <w:lang w:bidi="ar-SA"/>
-        </w:rPr>
-        <w:t>std</w:t>
-      </w:r>
-      <w:proofErr w:type="spellEnd"/>
-      <w:r>
-        <w:rPr>
-          <w:rFonts w:ascii="Consolas" w:eastAsia="Consolas" w:hAnsi="Consolas" w:cs="Consolas"/>
-          <w:sz w:val="19"/>
-          <w:szCs w:val="19"/>
-          <w:highlight w:val="white"/>
-          <w:lang w:bidi="ar-SA"/>
-        </w:rPr>
-        <w:t>::</w:t>
-      </w:r>
-      <w:proofErr w:type="spellStart"/>
+      <w:r>
+        <w:rPr>
+          <w:rFonts w:ascii="Consolas" w:eastAsia="Consolas" w:hAnsi="Consolas" w:cs="Consolas"/>
+          <w:sz w:val="19"/>
+          <w:szCs w:val="19"/>
+          <w:highlight w:val="white"/>
+          <w:lang w:bidi="ar-SA"/>
+        </w:rPr>
+        <w:t xml:space="preserve"> = std::</w:t>
+      </w:r>
       <w:r>
         <w:rPr>
           <w:rFonts w:ascii="Consolas" w:eastAsia="Consolas" w:hAnsi="Consolas" w:cs="Consolas"/>
@@ -7907,7 +6994,6 @@
         </w:rPr>
         <w:t>unique_ptr</w:t>
       </w:r>
-      <w:proofErr w:type="spellEnd"/>
       <w:r>
         <w:rPr>
           <w:rFonts w:ascii="Consolas" w:eastAsia="Consolas" w:hAnsi="Consolas" w:cs="Consolas"/>
@@ -7918,7 +7004,6 @@
         </w:rPr>
         <w:t>&lt;</w:t>
       </w:r>
-      <w:proofErr w:type="spellStart"/>
       <w:r>
         <w:rPr>
           <w:rFonts w:ascii="Consolas" w:eastAsia="Consolas" w:hAnsi="Consolas" w:cs="Consolas"/>
@@ -7930,7 +7015,6 @@
         </w:rPr>
         <w:t>GlobalObjectBase</w:t>
       </w:r>
-      <w:proofErr w:type="spellEnd"/>
       <w:r>
         <w:rPr>
           <w:rFonts w:ascii="Consolas" w:eastAsia="Consolas" w:hAnsi="Consolas" w:cs="Consolas"/>
@@ -7972,27 +7056,15 @@
         </w:rPr>
         <w:tab/>
       </w:r>
-      <w:proofErr w:type="spellStart"/>
-      <w:r>
-        <w:rPr>
-          <w:rFonts w:ascii="Consolas" w:eastAsia="Consolas" w:hAnsi="Consolas" w:cs="Consolas"/>
-          <w:sz w:val="19"/>
-          <w:szCs w:val="19"/>
-          <w:highlight w:val="white"/>
-          <w:lang w:bidi="ar-SA"/>
-        </w:rPr>
-        <w:t>std</w:t>
-      </w:r>
-      <w:proofErr w:type="spellEnd"/>
-      <w:r>
-        <w:rPr>
-          <w:rFonts w:ascii="Consolas" w:eastAsia="Consolas" w:hAnsi="Consolas" w:cs="Consolas"/>
-          <w:sz w:val="19"/>
-          <w:szCs w:val="19"/>
-          <w:highlight w:val="white"/>
-          <w:lang w:bidi="ar-SA"/>
-        </w:rPr>
-        <w:t>::</w:t>
+      <w:r>
+        <w:rPr>
+          <w:rFonts w:ascii="Consolas" w:eastAsia="Consolas" w:hAnsi="Consolas" w:cs="Consolas"/>
+          <w:sz w:val="19"/>
+          <w:szCs w:val="19"/>
+          <w:highlight w:val="white"/>
+          <w:lang w:bidi="ar-SA"/>
+        </w:rPr>
+        <w:t>std::</w:t>
       </w:r>
       <w:r>
         <w:rPr>
@@ -8015,7 +7087,6 @@
         </w:rPr>
         <w:t>&lt;</w:t>
       </w:r>
-      <w:proofErr w:type="spellStart"/>
       <w:r>
         <w:rPr>
           <w:rFonts w:ascii="Consolas" w:eastAsia="Consolas" w:hAnsi="Consolas" w:cs="Consolas"/>
@@ -8027,38 +7098,15 @@
         </w:rPr>
         <w:t>ObjPtr</w:t>
       </w:r>
-      <w:proofErr w:type="spellEnd"/>
-      <w:r>
-        <w:rPr>
-          <w:rFonts w:ascii="Consolas" w:eastAsia="Consolas" w:hAnsi="Consolas" w:cs="Consolas"/>
-          <w:sz w:val="19"/>
-          <w:szCs w:val="19"/>
-          <w:highlight w:val="white"/>
-          <w:lang w:bidi="ar-SA"/>
-        </w:rPr>
-        <w:t xml:space="preserve">&gt; </w:t>
-      </w:r>
-      <w:proofErr w:type="spellStart"/>
-      <w:r>
-        <w:rPr>
-          <w:rFonts w:ascii="Consolas" w:eastAsia="Consolas" w:hAnsi="Consolas" w:cs="Consolas"/>
-          <w:sz w:val="19"/>
-          <w:szCs w:val="19"/>
-          <w:highlight w:val="white"/>
-          <w:lang w:bidi="ar-SA"/>
-        </w:rPr>
-        <w:t>m_dynamic_globals</w:t>
-      </w:r>
-      <w:proofErr w:type="spellEnd"/>
-      <w:r>
-        <w:rPr>
-          <w:rFonts w:ascii="Consolas" w:eastAsia="Consolas" w:hAnsi="Consolas" w:cs="Consolas"/>
-          <w:sz w:val="19"/>
-          <w:szCs w:val="19"/>
-          <w:highlight w:val="white"/>
-          <w:lang w:bidi="ar-SA"/>
-        </w:rPr>
-        <w:t>;</w:t>
+      <w:r>
+        <w:rPr>
+          <w:rFonts w:ascii="Consolas" w:eastAsia="Consolas" w:hAnsi="Consolas" w:cs="Consolas"/>
+          <w:sz w:val="19"/>
+          <w:szCs w:val="19"/>
+          <w:highlight w:val="white"/>
+          <w:lang w:bidi="ar-SA"/>
+        </w:rPr>
+        <w:t>&gt; m_dynamic_globals;</w:t>
       </w:r>
     </w:p>
     <w:p>
@@ -8102,7 +7150,6 @@
           <w:lang w:bidi="ar-SA"/>
         </w:rPr>
       </w:pPr>
-      <w:proofErr w:type="gramStart"/>
       <w:r>
         <w:rPr>
           <w:rFonts w:ascii="Consolas" w:eastAsia="Consolas" w:hAnsi="Consolas" w:cs="Consolas"/>
@@ -8114,7 +7161,6 @@
         </w:rPr>
         <w:t>private</w:t>
       </w:r>
-      <w:proofErr w:type="gramEnd"/>
       <w:r>
         <w:rPr>
           <w:rFonts w:ascii="Consolas" w:eastAsia="Consolas" w:hAnsi="Consolas" w:cs="Consolas"/>
@@ -8156,7 +7202,6 @@
         </w:rPr>
         <w:tab/>
       </w:r>
-      <w:proofErr w:type="gramStart"/>
       <w:r>
         <w:rPr>
           <w:rFonts w:ascii="Consolas" w:eastAsia="Consolas" w:hAnsi="Consolas" w:cs="Consolas"/>
@@ -8168,7 +7213,6 @@
         </w:rPr>
         <w:t>virtual</w:t>
       </w:r>
-      <w:proofErr w:type="gramEnd"/>
       <w:r>
         <w:rPr>
           <w:rFonts w:ascii="Consolas" w:eastAsia="Consolas" w:hAnsi="Consolas" w:cs="Consolas"/>
@@ -8179,7 +7223,6 @@
         </w:rPr>
         <w:t xml:space="preserve"> </w:t>
       </w:r>
-      <w:proofErr w:type="spellStart"/>
       <w:r>
         <w:rPr>
           <w:rFonts w:ascii="Consolas" w:eastAsia="Consolas" w:hAnsi="Consolas" w:cs="Consolas"/>
@@ -8191,40 +7234,16 @@
         </w:rPr>
         <w:t>GlobalObjectBase</w:t>
       </w:r>
-      <w:proofErr w:type="spellEnd"/>
-      <w:r>
-        <w:rPr>
-          <w:rFonts w:ascii="Consolas" w:eastAsia="Consolas" w:hAnsi="Consolas" w:cs="Consolas"/>
-          <w:sz w:val="19"/>
-          <w:szCs w:val="19"/>
-          <w:highlight w:val="white"/>
-          <w:lang w:bidi="ar-SA"/>
-        </w:rPr>
-        <w:t xml:space="preserve">* </w:t>
-      </w:r>
-      <w:proofErr w:type="spellStart"/>
-      <w:r>
-        <w:rPr>
-          <w:rFonts w:ascii="Consolas" w:eastAsia="Consolas" w:hAnsi="Consolas" w:cs="Consolas"/>
-          <w:sz w:val="19"/>
-          <w:szCs w:val="19"/>
-          <w:highlight w:val="white"/>
-          <w:lang w:bidi="ar-SA"/>
-        </w:rPr>
-        <w:t>GetGlobalObjectImpl</w:t>
-      </w:r>
-      <w:proofErr w:type="spellEnd"/>
-      <w:r>
-        <w:rPr>
-          <w:rFonts w:ascii="Consolas" w:eastAsia="Consolas" w:hAnsi="Consolas" w:cs="Consolas"/>
-          <w:sz w:val="19"/>
-          <w:szCs w:val="19"/>
-          <w:highlight w:val="white"/>
-          <w:lang w:bidi="ar-SA"/>
-        </w:rPr>
-        <w:t>(</w:t>
-      </w:r>
-      <w:proofErr w:type="spellStart"/>
+      <w:r>
+        <w:rPr>
+          <w:rFonts w:ascii="Consolas" w:eastAsia="Consolas" w:hAnsi="Consolas" w:cs="Consolas"/>
+          <w:sz w:val="19"/>
+          <w:szCs w:val="19"/>
+          <w:highlight w:val="white"/>
+          <w:lang w:bidi="ar-SA"/>
+        </w:rPr>
+        <w:t>* GetGlobalObjectImpl(</w:t>
+      </w:r>
       <w:r>
         <w:rPr>
           <w:rFonts w:ascii="Consolas" w:eastAsia="Consolas" w:hAnsi="Consolas" w:cs="Consolas"/>
@@ -8236,7 +7255,6 @@
         </w:rPr>
         <w:t>size_t</w:t>
       </w:r>
-      <w:proofErr w:type="spellEnd"/>
       <w:r>
         <w:rPr>
           <w:rFonts w:ascii="Consolas" w:eastAsia="Consolas" w:hAnsi="Consolas" w:cs="Consolas"/>
@@ -8247,7 +7265,6 @@
         </w:rPr>
         <w:t xml:space="preserve"> </w:t>
       </w:r>
-      <w:proofErr w:type="spellStart"/>
       <w:r>
         <w:rPr>
           <w:rFonts w:ascii="Consolas" w:eastAsia="Consolas" w:hAnsi="Consolas" w:cs="Consolas"/>
@@ -8259,7 +7276,6 @@
         </w:rPr>
         <w:t>i_type_code</w:t>
       </w:r>
-      <w:proofErr w:type="spellEnd"/>
       <w:r>
         <w:rPr>
           <w:rFonts w:ascii="Consolas" w:eastAsia="Consolas" w:hAnsi="Consolas" w:cs="Consolas"/>
@@ -8270,7 +7286,6 @@
         </w:rPr>
         <w:t xml:space="preserve">) </w:t>
       </w:r>
-      <w:proofErr w:type="spellStart"/>
       <w:r>
         <w:rPr>
           <w:rFonts w:ascii="Consolas" w:eastAsia="Consolas" w:hAnsi="Consolas" w:cs="Consolas"/>
@@ -8282,7 +7297,6 @@
         </w:rPr>
         <w:t>const</w:t>
       </w:r>
-      <w:proofErr w:type="spellEnd"/>
       <w:r>
         <w:rPr>
           <w:rFonts w:ascii="Consolas" w:eastAsia="Consolas" w:hAnsi="Consolas" w:cs="Consolas"/>
@@ -8396,7 +7410,6 @@
         </w:rPr>
         <w:tab/>
       </w:r>
-      <w:proofErr w:type="gramStart"/>
       <w:r>
         <w:rPr>
           <w:rFonts w:ascii="Consolas" w:eastAsia="Consolas" w:hAnsi="Consolas" w:cs="Consolas"/>
@@ -8408,7 +7421,6 @@
         </w:rPr>
         <w:t>virtual</w:t>
       </w:r>
-      <w:proofErr w:type="gramEnd"/>
       <w:r>
         <w:rPr>
           <w:rFonts w:ascii="Consolas" w:eastAsia="Consolas" w:hAnsi="Consolas" w:cs="Consolas"/>
@@ -8438,53 +7450,8 @@
           <w:highlight w:val="white"/>
           <w:lang w:bidi="ar-SA"/>
         </w:rPr>
-        <w:t xml:space="preserve"> </w:t>
-      </w:r>
-      <w:proofErr w:type="spellStart"/>
-      <w:r>
-        <w:rPr>
-          <w:rFonts w:ascii="Consolas" w:eastAsia="Consolas" w:hAnsi="Consolas" w:cs="Consolas"/>
-          <w:sz w:val="19"/>
-          <w:szCs w:val="19"/>
-          <w:highlight w:val="white"/>
-          <w:lang w:bidi="ar-SA"/>
-        </w:rPr>
-        <w:t>AddGlobalObjectImpl</w:t>
-      </w:r>
-      <w:proofErr w:type="spellEnd"/>
-      <w:r>
-        <w:rPr>
-          <w:rFonts w:ascii="Consolas" w:eastAsia="Consolas" w:hAnsi="Consolas" w:cs="Consolas"/>
-          <w:sz w:val="19"/>
-          <w:szCs w:val="19"/>
-          <w:highlight w:val="white"/>
-          <w:lang w:bidi="ar-SA"/>
-        </w:rPr>
-        <w:t>(</w:t>
-      </w:r>
-      <w:proofErr w:type="spellStart"/>
-      <w:r>
-        <w:rPr>
-          <w:rFonts w:ascii="Consolas" w:eastAsia="Consolas" w:hAnsi="Consolas" w:cs="Consolas"/>
-          <w:sz w:val="19"/>
-          <w:szCs w:val="19"/>
-          <w:highlight w:val="white"/>
-          <w:lang w:bidi="ar-SA"/>
-        </w:rPr>
-        <w:t>std</w:t>
-      </w:r>
-      <w:proofErr w:type="spellEnd"/>
-      <w:r>
-        <w:rPr>
-          <w:rFonts w:ascii="Consolas" w:eastAsia="Consolas" w:hAnsi="Consolas" w:cs="Consolas"/>
-          <w:sz w:val="19"/>
-          <w:szCs w:val="19"/>
-          <w:highlight w:val="white"/>
-          <w:lang w:bidi="ar-SA"/>
-        </w:rPr>
-        <w:t>::</w:t>
-      </w:r>
-      <w:proofErr w:type="spellStart"/>
+        <w:t xml:space="preserve"> AddGlobalObjectImpl(std::</w:t>
+      </w:r>
       <w:r>
         <w:rPr>
           <w:rFonts w:ascii="Consolas" w:eastAsia="Consolas" w:hAnsi="Consolas" w:cs="Consolas"/>
@@ -8496,7 +7463,6 @@
         </w:rPr>
         <w:t>unique_ptr</w:t>
       </w:r>
-      <w:proofErr w:type="spellEnd"/>
       <w:r>
         <w:rPr>
           <w:rFonts w:ascii="Consolas" w:eastAsia="Consolas" w:hAnsi="Consolas" w:cs="Consolas"/>
@@ -8507,7 +7473,6 @@
         </w:rPr>
         <w:t>&lt;</w:t>
       </w:r>
-      <w:proofErr w:type="spellStart"/>
       <w:r>
         <w:rPr>
           <w:rFonts w:ascii="Consolas" w:eastAsia="Consolas" w:hAnsi="Consolas" w:cs="Consolas"/>
@@ -8519,7 +7484,6 @@
         </w:rPr>
         <w:t>GlobalObjectBase</w:t>
       </w:r>
-      <w:proofErr w:type="spellEnd"/>
       <w:r>
         <w:rPr>
           <w:rFonts w:ascii="Consolas" w:eastAsia="Consolas" w:hAnsi="Consolas" w:cs="Consolas"/>
@@ -8530,7 +7494,6 @@
         </w:rPr>
         <w:t xml:space="preserve">&gt; </w:t>
       </w:r>
-      <w:proofErr w:type="spellStart"/>
       <w:r>
         <w:rPr>
           <w:rFonts w:ascii="Consolas" w:eastAsia="Consolas" w:hAnsi="Consolas" w:cs="Consolas"/>
@@ -8542,7 +7505,6 @@
         </w:rPr>
         <w:t>ip_object</w:t>
       </w:r>
-      <w:proofErr w:type="spellEnd"/>
       <w:r>
         <w:rPr>
           <w:rFonts w:ascii="Consolas" w:eastAsia="Consolas" w:hAnsi="Consolas" w:cs="Consolas"/>
@@ -8676,7 +7638,6 @@
         </w:rPr>
         <w:tab/>
       </w:r>
-      <w:proofErr w:type="gramStart"/>
       <w:r>
         <w:rPr>
           <w:rFonts w:ascii="Consolas" w:eastAsia="Consolas" w:hAnsi="Consolas" w:cs="Consolas"/>
@@ -8688,7 +7649,6 @@
         </w:rPr>
         <w:t>virtual</w:t>
       </w:r>
-      <w:proofErr w:type="gramEnd"/>
       <w:r>
         <w:rPr>
           <w:rFonts w:ascii="Consolas" w:eastAsia="Consolas" w:hAnsi="Consolas" w:cs="Consolas"/>
@@ -8718,54 +7678,29 @@
           <w:highlight w:val="white"/>
           <w:lang w:bidi="ar-SA"/>
         </w:rPr>
+        <w:t xml:space="preserve"> RemoveGlobalObjectImpl(</w:t>
+      </w:r>
+      <w:r>
+        <w:rPr>
+          <w:rFonts w:ascii="Consolas" w:eastAsia="Consolas" w:hAnsi="Consolas" w:cs="Consolas"/>
+          <w:color w:val="2B91AF"/>
+          <w:sz w:val="19"/>
+          <w:szCs w:val="19"/>
+          <w:highlight w:val="white"/>
+          <w:lang w:bidi="ar-SA"/>
+        </w:rPr>
+        <w:t>size_t</w:t>
+      </w:r>
+      <w:r>
+        <w:rPr>
+          <w:rFonts w:ascii="Consolas" w:eastAsia="Consolas" w:hAnsi="Consolas" w:cs="Consolas"/>
+          <w:sz w:val="19"/>
+          <w:szCs w:val="19"/>
+          <w:highlight w:val="white"/>
+          <w:lang w:bidi="ar-SA"/>
+        </w:rPr>
         <w:t xml:space="preserve"> </w:t>
       </w:r>
-      <w:proofErr w:type="spellStart"/>
-      <w:r>
-        <w:rPr>
-          <w:rFonts w:ascii="Consolas" w:eastAsia="Consolas" w:hAnsi="Consolas" w:cs="Consolas"/>
-          <w:sz w:val="19"/>
-          <w:szCs w:val="19"/>
-          <w:highlight w:val="white"/>
-          <w:lang w:bidi="ar-SA"/>
-        </w:rPr>
-        <w:t>RemoveGlobalObjectImpl</w:t>
-      </w:r>
-      <w:proofErr w:type="spellEnd"/>
-      <w:r>
-        <w:rPr>
-          <w:rFonts w:ascii="Consolas" w:eastAsia="Consolas" w:hAnsi="Consolas" w:cs="Consolas"/>
-          <w:sz w:val="19"/>
-          <w:szCs w:val="19"/>
-          <w:highlight w:val="white"/>
-          <w:lang w:bidi="ar-SA"/>
-        </w:rPr>
-        <w:t>(</w:t>
-      </w:r>
-      <w:proofErr w:type="spellStart"/>
-      <w:r>
-        <w:rPr>
-          <w:rFonts w:ascii="Consolas" w:eastAsia="Consolas" w:hAnsi="Consolas" w:cs="Consolas"/>
-          <w:color w:val="2B91AF"/>
-          <w:sz w:val="19"/>
-          <w:szCs w:val="19"/>
-          <w:highlight w:val="white"/>
-          <w:lang w:bidi="ar-SA"/>
-        </w:rPr>
-        <w:t>size_t</w:t>
-      </w:r>
-      <w:proofErr w:type="spellEnd"/>
-      <w:r>
-        <w:rPr>
-          <w:rFonts w:ascii="Consolas" w:eastAsia="Consolas" w:hAnsi="Consolas" w:cs="Consolas"/>
-          <w:sz w:val="19"/>
-          <w:szCs w:val="19"/>
-          <w:highlight w:val="white"/>
-          <w:lang w:bidi="ar-SA"/>
-        </w:rPr>
-        <w:t xml:space="preserve"> </w:t>
-      </w:r>
-      <w:proofErr w:type="spellStart"/>
       <w:r>
         <w:rPr>
           <w:rFonts w:ascii="Consolas" w:eastAsia="Consolas" w:hAnsi="Consolas" w:cs="Consolas"/>
@@ -8777,7 +7712,6 @@
         </w:rPr>
         <w:t>i_type_code</w:t>
       </w:r>
-      <w:proofErr w:type="spellEnd"/>
       <w:r>
         <w:rPr>
           <w:rFonts w:ascii="Consolas" w:eastAsia="Consolas" w:hAnsi="Consolas" w:cs="Consolas"/>
@@ -8902,7 +7836,6 @@
           <w:lang w:bidi="ar-SA"/>
         </w:rPr>
       </w:pPr>
-      <w:proofErr w:type="gramStart"/>
       <w:r>
         <w:rPr>
           <w:rFonts w:ascii="Consolas" w:eastAsia="Consolas" w:hAnsi="Consolas" w:cs="Consolas"/>
@@ -8914,7 +7847,6 @@
         </w:rPr>
         <w:t>public</w:t>
       </w:r>
-      <w:proofErr w:type="gramEnd"/>
       <w:r>
         <w:rPr>
           <w:rFonts w:ascii="Consolas" w:eastAsia="Consolas" w:hAnsi="Consolas" w:cs="Consolas"/>
@@ -8956,39 +7888,15 @@
         </w:rPr>
         <w:tab/>
       </w:r>
-      <w:proofErr w:type="spellStart"/>
-      <w:proofErr w:type="gramStart"/>
-      <w:r>
-        <w:rPr>
-          <w:rFonts w:ascii="Consolas" w:eastAsia="Consolas" w:hAnsi="Consolas" w:cs="Consolas"/>
-          <w:sz w:val="19"/>
-          <w:szCs w:val="19"/>
-          <w:highlight w:val="white"/>
-          <w:lang w:bidi="ar-SA"/>
-        </w:rPr>
-        <w:t>DefaultObjectsStorage</w:t>
-      </w:r>
-      <w:proofErr w:type="spellEnd"/>
-      <w:r>
-        <w:rPr>
-          <w:rFonts w:ascii="Consolas" w:eastAsia="Consolas" w:hAnsi="Consolas" w:cs="Consolas"/>
-          <w:sz w:val="19"/>
-          <w:szCs w:val="19"/>
-          <w:highlight w:val="white"/>
-          <w:lang w:bidi="ar-SA"/>
-        </w:rPr>
-        <w:t>(</w:t>
-      </w:r>
-      <w:proofErr w:type="gramEnd"/>
-      <w:r>
-        <w:rPr>
-          <w:rFonts w:ascii="Consolas" w:eastAsia="Consolas" w:hAnsi="Consolas" w:cs="Consolas"/>
-          <w:sz w:val="19"/>
-          <w:szCs w:val="19"/>
-          <w:highlight w:val="white"/>
-          <w:lang w:bidi="ar-SA"/>
-        </w:rPr>
-        <w:t>) {}</w:t>
+      <w:r>
+        <w:rPr>
+          <w:rFonts w:ascii="Consolas" w:eastAsia="Consolas" w:hAnsi="Consolas" w:cs="Consolas"/>
+          <w:sz w:val="19"/>
+          <w:szCs w:val="19"/>
+          <w:highlight w:val="white"/>
+          <w:lang w:bidi="ar-SA"/>
+        </w:rPr>
+        <w:t>DefaultObjectsStorage() {}</w:t>
       </w:r>
     </w:p>
     <w:p>
@@ -9045,7 +7953,6 @@
           <w:lang w:bidi="ar-SA"/>
         </w:rPr>
       </w:pPr>
-      <w:proofErr w:type="gramStart"/>
       <w:r>
         <w:rPr>
           <w:rFonts w:ascii="Consolas" w:eastAsia="Consolas" w:hAnsi="Consolas" w:cs="Consolas"/>
@@ -9057,7 +7964,6 @@
         </w:rPr>
         <w:t>void</w:t>
       </w:r>
-      <w:proofErr w:type="gramEnd"/>
       <w:r>
         <w:rPr>
           <w:rFonts w:ascii="Consolas" w:eastAsia="Consolas" w:hAnsi="Consolas" w:cs="Consolas"/>
@@ -9130,7 +8036,6 @@
         </w:rPr>
         <w:tab/>
       </w:r>
-      <w:proofErr w:type="gramStart"/>
       <w:r>
         <w:rPr>
           <w:rFonts w:ascii="Consolas" w:eastAsia="Consolas" w:hAnsi="Consolas" w:cs="Consolas"/>
@@ -9142,7 +8047,69 @@
         </w:rPr>
         <w:t>static</w:t>
       </w:r>
-      <w:proofErr w:type="gramEnd"/>
+      <w:r>
+        <w:rPr>
+          <w:rFonts w:ascii="Consolas" w:eastAsia="Consolas" w:hAnsi="Consolas" w:cs="Consolas"/>
+          <w:sz w:val="19"/>
+          <w:szCs w:val="19"/>
+          <w:highlight w:val="white"/>
+          <w:lang w:bidi="ar-SA"/>
+        </w:rPr>
+        <w:t xml:space="preserve"> std::</w:t>
+      </w:r>
+      <w:r>
+        <w:rPr>
+          <w:rFonts w:ascii="Consolas" w:eastAsia="Consolas" w:hAnsi="Consolas" w:cs="Consolas"/>
+          <w:color w:val="2B91AF"/>
+          <w:sz w:val="19"/>
+          <w:szCs w:val="19"/>
+          <w:highlight w:val="white"/>
+          <w:lang w:bidi="ar-SA"/>
+        </w:rPr>
+        <w:t>unique_ptr</w:t>
+      </w:r>
+      <w:r>
+        <w:rPr>
+          <w:rFonts w:ascii="Consolas" w:eastAsia="Consolas" w:hAnsi="Consolas" w:cs="Consolas"/>
+          <w:sz w:val="19"/>
+          <w:szCs w:val="19"/>
+          <w:highlight w:val="white"/>
+          <w:lang w:bidi="ar-SA"/>
+        </w:rPr>
+        <w:t>&lt;</w:t>
+      </w:r>
+      <w:r>
+        <w:rPr>
+          <w:rFonts w:ascii="Consolas" w:eastAsia="Consolas" w:hAnsi="Consolas" w:cs="Consolas"/>
+          <w:color w:val="2B91AF"/>
+          <w:sz w:val="19"/>
+          <w:szCs w:val="19"/>
+          <w:highlight w:val="white"/>
+          <w:lang w:bidi="ar-SA"/>
+        </w:rPr>
+        <w:t>ObjectStorageBase</w:t>
+      </w:r>
+      <w:r>
+        <w:rPr>
+          <w:rFonts w:ascii="Consolas" w:eastAsia="Consolas" w:hAnsi="Consolas" w:cs="Consolas"/>
+          <w:sz w:val="19"/>
+          <w:szCs w:val="19"/>
+          <w:highlight w:val="white"/>
+          <w:lang w:bidi="ar-SA"/>
+        </w:rPr>
+        <w:t>&gt; gp_storage(</w:t>
+      </w:r>
+      <w:r>
+        <w:rPr>
+          <w:rFonts w:ascii="Consolas" w:eastAsia="Consolas" w:hAnsi="Consolas" w:cs="Consolas"/>
+          <w:color w:val="008080"/>
+          <w:sz w:val="19"/>
+          <w:szCs w:val="19"/>
+          <w:highlight w:val="white"/>
+          <w:lang w:bidi="ar-SA"/>
+        </w:rPr>
+        <w:t>new</w:t>
+      </w:r>
       <w:r>
         <w:rPr>
           <w:rFonts w:ascii="Consolas" w:eastAsia="Consolas" w:hAnsi="Consolas" w:cs="Consolas"/>
@@ -9153,29 +8120,6 @@
         </w:rPr>
         <w:t xml:space="preserve"> </w:t>
       </w:r>
-      <w:proofErr w:type="spellStart"/>
-      <w:r>
-        <w:rPr>
-          <w:rFonts w:ascii="Consolas" w:eastAsia="Consolas" w:hAnsi="Consolas" w:cs="Consolas"/>
-          <w:sz w:val="19"/>
-          <w:szCs w:val="19"/>
-          <w:highlight w:val="white"/>
-          <w:lang w:bidi="ar-SA"/>
-        </w:rPr>
-        <w:t>std</w:t>
-      </w:r>
-      <w:proofErr w:type="spellEnd"/>
-      <w:r>
-        <w:rPr>
-          <w:rFonts w:ascii="Consolas" w:eastAsia="Consolas" w:hAnsi="Consolas" w:cs="Consolas"/>
-          <w:sz w:val="19"/>
-          <w:szCs w:val="19"/>
-          <w:highlight w:val="white"/>
-          <w:lang w:bidi="ar-SA"/>
-        </w:rPr>
-        <w:t>::</w:t>
-      </w:r>
-      <w:proofErr w:type="spellStart"/>
       <w:r>
         <w:rPr>
           <w:rFonts w:ascii="Consolas" w:eastAsia="Consolas" w:hAnsi="Consolas" w:cs="Consolas"/>
@@ -9185,98 +8129,8 @@
           <w:highlight w:val="white"/>
           <w:lang w:bidi="ar-SA"/>
         </w:rPr>
-        <w:t>unique_ptr</w:t>
-      </w:r>
-      <w:proofErr w:type="spellEnd"/>
-      <w:r>
-        <w:rPr>
-          <w:rFonts w:ascii="Consolas" w:eastAsia="Consolas" w:hAnsi="Consolas" w:cs="Consolas"/>
-          <w:sz w:val="19"/>
-          <w:szCs w:val="19"/>
-          <w:highlight w:val="white"/>
-          <w:lang w:bidi="ar-SA"/>
-        </w:rPr>
-        <w:t>&lt;</w:t>
-      </w:r>
-      <w:proofErr w:type="spellStart"/>
-      <w:r>
-        <w:rPr>
-          <w:rFonts w:ascii="Consolas" w:eastAsia="Consolas" w:hAnsi="Consolas" w:cs="Consolas"/>
-          <w:color w:val="2B91AF"/>
-          <w:sz w:val="19"/>
-          <w:szCs w:val="19"/>
-          <w:highlight w:val="white"/>
-          <w:lang w:bidi="ar-SA"/>
-        </w:rPr>
-        <w:t>ObjectStorageBase</w:t>
-      </w:r>
-      <w:proofErr w:type="spellEnd"/>
-      <w:r>
-        <w:rPr>
-          <w:rFonts w:ascii="Consolas" w:eastAsia="Consolas" w:hAnsi="Consolas" w:cs="Consolas"/>
-          <w:sz w:val="19"/>
-          <w:szCs w:val="19"/>
-          <w:highlight w:val="white"/>
-          <w:lang w:bidi="ar-SA"/>
-        </w:rPr>
-        <w:t xml:space="preserve">&gt; </w:t>
-      </w:r>
-      <w:proofErr w:type="spellStart"/>
-      <w:r>
-        <w:rPr>
-          <w:rFonts w:ascii="Consolas" w:eastAsia="Consolas" w:hAnsi="Consolas" w:cs="Consolas"/>
-          <w:sz w:val="19"/>
-          <w:szCs w:val="19"/>
-          <w:highlight w:val="white"/>
-          <w:lang w:bidi="ar-SA"/>
-        </w:rPr>
-        <w:t>gp_storage</w:t>
-      </w:r>
-      <w:proofErr w:type="spellEnd"/>
-      <w:r>
-        <w:rPr>
-          <w:rFonts w:ascii="Consolas" w:eastAsia="Consolas" w:hAnsi="Consolas" w:cs="Consolas"/>
-          <w:sz w:val="19"/>
-          <w:szCs w:val="19"/>
-          <w:highlight w:val="white"/>
-          <w:lang w:bidi="ar-SA"/>
-        </w:rPr>
-        <w:t>(</w:t>
-      </w:r>
-      <w:r>
-        <w:rPr>
-          <w:rFonts w:ascii="Consolas" w:eastAsia="Consolas" w:hAnsi="Consolas" w:cs="Consolas"/>
-          <w:color w:val="008080"/>
-          <w:sz w:val="19"/>
-          <w:szCs w:val="19"/>
-          <w:highlight w:val="white"/>
-          <w:lang w:bidi="ar-SA"/>
-        </w:rPr>
-        <w:t>new</w:t>
-      </w:r>
-      <w:r>
-        <w:rPr>
-          <w:rFonts w:ascii="Consolas" w:eastAsia="Consolas" w:hAnsi="Consolas" w:cs="Consolas"/>
-          <w:sz w:val="19"/>
-          <w:szCs w:val="19"/>
-          <w:highlight w:val="white"/>
-          <w:lang w:bidi="ar-SA"/>
-        </w:rPr>
-        <w:t xml:space="preserve"> </w:t>
-      </w:r>
-      <w:proofErr w:type="spellStart"/>
-      <w:r>
-        <w:rPr>
-          <w:rFonts w:ascii="Consolas" w:eastAsia="Consolas" w:hAnsi="Consolas" w:cs="Consolas"/>
-          <w:color w:val="2B91AF"/>
-          <w:sz w:val="19"/>
-          <w:szCs w:val="19"/>
-          <w:highlight w:val="white"/>
-          <w:lang w:bidi="ar-SA"/>
-        </w:rPr>
         <w:t>DefaultObjectsStorage</w:t>
       </w:r>
-      <w:proofErr w:type="spellEnd"/>
       <w:r>
         <w:rPr>
           <w:rFonts w:ascii="Consolas" w:eastAsia="Consolas" w:hAnsi="Consolas" w:cs="Consolas"/>
@@ -9426,7 +8280,6 @@
         </w:rPr>
         <w:tab/>
       </w:r>
-      <w:proofErr w:type="spellStart"/>
       <w:r>
         <w:rPr>
           <w:rFonts w:ascii="Consolas" w:eastAsia="Consolas" w:hAnsi="Consolas" w:cs="Consolas"/>
@@ -9437,7 +8290,6 @@
         </w:rPr>
         <w:t>gp_storage</w:t>
       </w:r>
-      <w:proofErr w:type="spellEnd"/>
       <w:r>
         <w:rPr>
           <w:rFonts w:ascii="Consolas" w:eastAsia="Consolas" w:hAnsi="Consolas" w:cs="Consolas"/>
@@ -9449,29 +8301,16 @@
         </w:rPr>
         <w:t>-&gt;</w:t>
       </w:r>
-      <w:proofErr w:type="spellStart"/>
-      <w:r>
-        <w:rPr>
-          <w:rFonts w:ascii="Consolas" w:eastAsia="Consolas" w:hAnsi="Consolas" w:cs="Consolas"/>
-          <w:sz w:val="19"/>
-          <w:szCs w:val="19"/>
-          <w:highlight w:val="white"/>
-          <w:lang w:bidi="ar-SA"/>
-        </w:rPr>
-        <w:t>AddGlobalObject</w:t>
-      </w:r>
-      <w:proofErr w:type="spellEnd"/>
-      <w:r>
-        <w:rPr>
-          <w:rFonts w:ascii="Consolas" w:eastAsia="Consolas" w:hAnsi="Consolas" w:cs="Consolas"/>
-          <w:sz w:val="19"/>
-          <w:szCs w:val="19"/>
-          <w:highlight w:val="white"/>
-          <w:lang w:bidi="ar-SA"/>
-        </w:rPr>
-        <w:t>&lt;</w:t>
-      </w:r>
-      <w:proofErr w:type="spellStart"/>
+      <w:r>
+        <w:rPr>
+          <w:rFonts w:ascii="Consolas" w:eastAsia="Consolas" w:hAnsi="Consolas" w:cs="Consolas"/>
+          <w:sz w:val="19"/>
+          <w:szCs w:val="19"/>
+          <w:highlight w:val="white"/>
+          <w:lang w:bidi="ar-SA"/>
+        </w:rPr>
+        <w:t>AddGlobalObject&lt;</w:t>
+      </w:r>
       <w:r>
         <w:rPr>
           <w:rFonts w:ascii="Consolas" w:eastAsia="Consolas" w:hAnsi="Consolas" w:cs="Consolas"/>
@@ -9483,28 +8322,15 @@
         </w:rPr>
         <w:t>ResourceManager</w:t>
       </w:r>
-      <w:proofErr w:type="spellEnd"/>
-      <w:proofErr w:type="gramStart"/>
-      <w:r>
-        <w:rPr>
-          <w:rFonts w:ascii="Consolas" w:eastAsia="Consolas" w:hAnsi="Consolas" w:cs="Consolas"/>
-          <w:sz w:val="19"/>
-          <w:szCs w:val="19"/>
-          <w:highlight w:val="white"/>
-          <w:lang w:bidi="ar-SA"/>
-        </w:rPr>
-        <w:t>&gt;(</w:t>
-      </w:r>
-      <w:proofErr w:type="gramEnd"/>
-      <w:r>
-        <w:rPr>
-          <w:rFonts w:ascii="Consolas" w:eastAsia="Consolas" w:hAnsi="Consolas" w:cs="Consolas"/>
-          <w:sz w:val="19"/>
-          <w:szCs w:val="19"/>
-          <w:highlight w:val="white"/>
-          <w:lang w:bidi="ar-SA"/>
-        </w:rPr>
-        <w:t>);</w:t>
+      <w:r>
+        <w:rPr>
+          <w:rFonts w:ascii="Consolas" w:eastAsia="Consolas" w:hAnsi="Consolas" w:cs="Consolas"/>
+          <w:sz w:val="19"/>
+          <w:szCs w:val="19"/>
+          <w:highlight w:val="white"/>
+          <w:lang w:bidi="ar-SA"/>
+        </w:rPr>
+        <w:t>&gt;();</w:t>
       </w:r>
     </w:p>
     <w:p>
@@ -9590,7 +8416,6 @@
         </w:rPr>
         <w:tab/>
       </w:r>
-      <w:proofErr w:type="spellStart"/>
       <w:r>
         <w:rPr>
           <w:rFonts w:ascii="Consolas" w:eastAsia="Consolas" w:hAnsi="Consolas" w:cs="Consolas"/>
@@ -9601,7 +8426,6 @@
         </w:rPr>
         <w:t>gp_storage</w:t>
       </w:r>
-      <w:proofErr w:type="spellEnd"/>
       <w:r>
         <w:rPr>
           <w:rFonts w:ascii="Consolas" w:eastAsia="Consolas" w:hAnsi="Consolas" w:cs="Consolas"/>
@@ -9613,29 +8437,16 @@
         </w:rPr>
         <w:t>-&gt;</w:t>
       </w:r>
-      <w:proofErr w:type="spellStart"/>
-      <w:r>
-        <w:rPr>
-          <w:rFonts w:ascii="Consolas" w:eastAsia="Consolas" w:hAnsi="Consolas" w:cs="Consolas"/>
-          <w:sz w:val="19"/>
-          <w:szCs w:val="19"/>
-          <w:highlight w:val="white"/>
-          <w:lang w:bidi="ar-SA"/>
-        </w:rPr>
-        <w:t>GetGlobalObject</w:t>
-      </w:r>
-      <w:proofErr w:type="spellEnd"/>
-      <w:r>
-        <w:rPr>
-          <w:rFonts w:ascii="Consolas" w:eastAsia="Consolas" w:hAnsi="Consolas" w:cs="Consolas"/>
-          <w:sz w:val="19"/>
-          <w:szCs w:val="19"/>
-          <w:highlight w:val="white"/>
-          <w:lang w:bidi="ar-SA"/>
-        </w:rPr>
-        <w:t>&lt;</w:t>
-      </w:r>
-      <w:proofErr w:type="spellStart"/>
+      <w:r>
+        <w:rPr>
+          <w:rFonts w:ascii="Consolas" w:eastAsia="Consolas" w:hAnsi="Consolas" w:cs="Consolas"/>
+          <w:sz w:val="19"/>
+          <w:szCs w:val="19"/>
+          <w:highlight w:val="white"/>
+          <w:lang w:bidi="ar-SA"/>
+        </w:rPr>
+        <w:t>GetGlobalObject&lt;</w:t>
+      </w:r>
       <w:r>
         <w:rPr>
           <w:rFonts w:ascii="Consolas" w:eastAsia="Consolas" w:hAnsi="Consolas" w:cs="Consolas"/>
@@ -9647,28 +8458,15 @@
         </w:rPr>
         <w:t>ResourceManager</w:t>
       </w:r>
-      <w:proofErr w:type="spellEnd"/>
-      <w:proofErr w:type="gramStart"/>
-      <w:r>
-        <w:rPr>
-          <w:rFonts w:ascii="Consolas" w:eastAsia="Consolas" w:hAnsi="Consolas" w:cs="Consolas"/>
-          <w:sz w:val="19"/>
-          <w:szCs w:val="19"/>
-          <w:highlight w:val="white"/>
-          <w:lang w:bidi="ar-SA"/>
-        </w:rPr>
-        <w:t>&gt;(</w:t>
-      </w:r>
-      <w:proofErr w:type="gramEnd"/>
-      <w:r>
-        <w:rPr>
-          <w:rFonts w:ascii="Consolas" w:eastAsia="Consolas" w:hAnsi="Consolas" w:cs="Consolas"/>
-          <w:sz w:val="19"/>
-          <w:szCs w:val="19"/>
-          <w:highlight w:val="white"/>
-          <w:lang w:bidi="ar-SA"/>
-        </w:rPr>
-        <w:t>)-&gt;Initialize();</w:t>
+      <w:r>
+        <w:rPr>
+          <w:rFonts w:ascii="Consolas" w:eastAsia="Consolas" w:hAnsi="Consolas" w:cs="Consolas"/>
+          <w:sz w:val="19"/>
+          <w:szCs w:val="19"/>
+          <w:highlight w:val="white"/>
+          <w:lang w:bidi="ar-SA"/>
+        </w:rPr>
+        <w:t>&gt;()-&gt;Initialize();</w:t>
       </w:r>
     </w:p>
     <w:p>
@@ -9776,7 +8574,6 @@
         </w:rPr>
         <w:tab/>
       </w:r>
-      <w:proofErr w:type="spellStart"/>
       <w:r>
         <w:rPr>
           <w:rFonts w:ascii="Consolas" w:eastAsia="Consolas" w:hAnsi="Consolas" w:cs="Consolas"/>
@@ -9787,7 +8584,6 @@
         </w:rPr>
         <w:t>gp_storage</w:t>
       </w:r>
-      <w:proofErr w:type="spellEnd"/>
       <w:r>
         <w:rPr>
           <w:rFonts w:ascii="Consolas" w:eastAsia="Consolas" w:hAnsi="Consolas" w:cs="Consolas"/>
@@ -9799,29 +8595,16 @@
         </w:rPr>
         <w:t>-&gt;</w:t>
       </w:r>
-      <w:proofErr w:type="spellStart"/>
-      <w:r>
-        <w:rPr>
-          <w:rFonts w:ascii="Consolas" w:eastAsia="Consolas" w:hAnsi="Consolas" w:cs="Consolas"/>
-          <w:sz w:val="19"/>
-          <w:szCs w:val="19"/>
-          <w:highlight w:val="white"/>
-          <w:lang w:bidi="ar-SA"/>
-        </w:rPr>
-        <w:t>RemoveGlobalObject</w:t>
-      </w:r>
-      <w:proofErr w:type="spellEnd"/>
-      <w:r>
-        <w:rPr>
-          <w:rFonts w:ascii="Consolas" w:eastAsia="Consolas" w:hAnsi="Consolas" w:cs="Consolas"/>
-          <w:sz w:val="19"/>
-          <w:szCs w:val="19"/>
-          <w:highlight w:val="white"/>
-          <w:lang w:bidi="ar-SA"/>
-        </w:rPr>
-        <w:t>&lt;</w:t>
-      </w:r>
-      <w:proofErr w:type="spellStart"/>
+      <w:r>
+        <w:rPr>
+          <w:rFonts w:ascii="Consolas" w:eastAsia="Consolas" w:hAnsi="Consolas" w:cs="Consolas"/>
+          <w:sz w:val="19"/>
+          <w:szCs w:val="19"/>
+          <w:highlight w:val="white"/>
+          <w:lang w:bidi="ar-SA"/>
+        </w:rPr>
+        <w:t>RemoveGlobalObject&lt;</w:t>
+      </w:r>
       <w:r>
         <w:rPr>
           <w:rFonts w:ascii="Consolas" w:eastAsia="Consolas" w:hAnsi="Consolas" w:cs="Consolas"/>
@@ -9833,28 +8616,15 @@
         </w:rPr>
         <w:t>ResourceManager</w:t>
       </w:r>
-      <w:proofErr w:type="spellEnd"/>
-      <w:proofErr w:type="gramStart"/>
-      <w:r>
-        <w:rPr>
-          <w:rFonts w:ascii="Consolas" w:eastAsia="Consolas" w:hAnsi="Consolas" w:cs="Consolas"/>
-          <w:sz w:val="19"/>
-          <w:szCs w:val="19"/>
-          <w:highlight w:val="white"/>
-          <w:lang w:bidi="ar-SA"/>
-        </w:rPr>
-        <w:t>&gt;(</w:t>
-      </w:r>
-      <w:proofErr w:type="gramEnd"/>
-      <w:r>
-        <w:rPr>
-          <w:rFonts w:ascii="Consolas" w:eastAsia="Consolas" w:hAnsi="Consolas" w:cs="Consolas"/>
-          <w:sz w:val="19"/>
-          <w:szCs w:val="19"/>
-          <w:highlight w:val="white"/>
-          <w:lang w:bidi="ar-SA"/>
-        </w:rPr>
-        <w:t>);</w:t>
+      <w:r>
+        <w:rPr>
+          <w:rFonts w:ascii="Consolas" w:eastAsia="Consolas" w:hAnsi="Consolas" w:cs="Consolas"/>
+          <w:sz w:val="19"/>
+          <w:szCs w:val="19"/>
+          <w:highlight w:val="white"/>
+          <w:lang w:bidi="ar-SA"/>
+        </w:rPr>
+        <w:t>&gt;();</w:t>
       </w:r>
     </w:p>
     <w:p>
@@ -9865,16 +8635,16 @@
           <w:rFonts w:ascii="Consolas" w:hAnsi="Consolas" w:cs="Consolas"/>
           <w:sz w:val="19"/>
           <w:szCs w:val="19"/>
-          <w:lang w:val="ru-RU" w:bidi="ar-SA"/>
-        </w:rPr>
-      </w:pPr>
-      <w:r>
-        <w:rPr>
-          <w:rFonts w:ascii="Consolas" w:eastAsia="Consolas" w:hAnsi="Consolas" w:cs="Consolas"/>
-          <w:sz w:val="19"/>
-          <w:szCs w:val="19"/>
-          <w:highlight w:val="white"/>
-          <w:lang w:val="ru-RU" w:bidi="ar-SA"/>
+          <w:lang w:bidi="ar-SA"/>
+        </w:rPr>
+      </w:pPr>
+      <w:r>
+        <w:rPr>
+          <w:rFonts w:ascii="Consolas" w:eastAsia="Consolas" w:hAnsi="Consolas" w:cs="Consolas"/>
+          <w:sz w:val="19"/>
+          <w:szCs w:val="19"/>
+          <w:highlight w:val="white"/>
+          <w:lang w:bidi="ar-SA"/>
         </w:rPr>
         <w:t>}</w:t>
       </w:r>
@@ -9885,7 +8655,6 @@
         <w:spacing w:line="100" w:lineRule="atLeast"/>
         <w:rPr>
           <w:rFonts w:eastAsia="Calibri"/>
-          <w:lang w:val="ru-RU"/>
         </w:rPr>
       </w:pPr>
     </w:p>
@@ -9902,6 +8671,7 @@
           <w:rFonts w:ascii="Calibri" w:eastAsia="Calibri" w:hAnsi="Calibri" w:cs="Calibri"/>
           <w:lang w:val="ru-RU"/>
         </w:rPr>
+        <w:lastRenderedPageBreak/>
         <w:t>Всё ли у нас хорошо?</w:t>
       </w:r>
     </w:p>
@@ -9929,131 +8699,20 @@
           <w:rFonts w:eastAsia="Calibri" w:cs="Calibri"/>
           <w:lang w:val="ru-RU"/>
         </w:rPr>
-        <w:t xml:space="preserve">Понятно, что производительность от подобной обёртки будет страдать. В данном случае достаточно сильно. Профайлер подсказывает, что самое долгое место в поиске занимает </w:t>
-      </w:r>
-      <w:proofErr w:type="spellStart"/>
-      <w:r>
-        <w:rPr>
-          <w:rFonts w:ascii="Consolas" w:eastAsia="Consolas" w:hAnsi="Consolas" w:cs="Consolas"/>
-          <w:color w:val="0000FF"/>
-          <w:sz w:val="19"/>
-          <w:szCs w:val="19"/>
-          <w:highlight w:val="white"/>
-          <w:lang w:bidi="ar-SA"/>
-        </w:rPr>
-        <w:t>typeid</w:t>
-      </w:r>
-      <w:proofErr w:type="spellEnd"/>
-      <w:r>
-        <w:rPr>
-          <w:rFonts w:ascii="Consolas" w:eastAsia="Consolas" w:hAnsi="Consolas" w:cs="Consolas"/>
-          <w:sz w:val="19"/>
-          <w:szCs w:val="19"/>
-          <w:highlight w:val="white"/>
-          <w:lang w:val="ru-RU" w:bidi="ar-SA"/>
-        </w:rPr>
-        <w:t>(</w:t>
-      </w:r>
-      <w:r>
-        <w:rPr>
-          <w:rFonts w:ascii="Consolas" w:eastAsia="Consolas" w:hAnsi="Consolas" w:cs="Consolas"/>
-          <w:color w:val="008080"/>
-          <w:sz w:val="19"/>
-          <w:szCs w:val="19"/>
-          <w:highlight w:val="white"/>
-          <w:lang w:val="ru-RU" w:bidi="ar-SA"/>
-        </w:rPr>
-        <w:t>*</w:t>
-      </w:r>
-      <w:proofErr w:type="spellStart"/>
-      <w:r>
-        <w:rPr>
-          <w:rFonts w:ascii="Consolas" w:eastAsia="Consolas" w:hAnsi="Consolas" w:cs="Consolas"/>
-          <w:color w:val="808080" w:themeColor="text1" w:themeTint="7F"/>
-          <w:sz w:val="19"/>
-          <w:szCs w:val="19"/>
-          <w:highlight w:val="white"/>
-          <w:lang w:bidi="ar-SA"/>
-        </w:rPr>
-        <w:t>obj</w:t>
-      </w:r>
-      <w:proofErr w:type="spellEnd"/>
-      <w:proofErr w:type="gramStart"/>
-      <w:r>
-        <w:rPr>
-          <w:rFonts w:ascii="Consolas" w:eastAsia="Consolas" w:hAnsi="Consolas" w:cs="Consolas"/>
-          <w:sz w:val="19"/>
-          <w:szCs w:val="19"/>
-          <w:highlight w:val="white"/>
-          <w:lang w:val="ru-RU" w:bidi="ar-SA"/>
-        </w:rPr>
-        <w:t>).</w:t>
-      </w:r>
-      <w:r>
-        <w:rPr>
-          <w:rFonts w:ascii="Consolas" w:eastAsia="Consolas" w:hAnsi="Consolas" w:cs="Consolas"/>
-          <w:sz w:val="19"/>
-          <w:szCs w:val="19"/>
-          <w:highlight w:val="white"/>
-          <w:lang w:bidi="ar-SA"/>
-        </w:rPr>
-        <w:t>hash</w:t>
-      </w:r>
-      <w:proofErr w:type="gramEnd"/>
-      <w:r>
-        <w:rPr>
-          <w:rFonts w:ascii="Consolas" w:eastAsia="Consolas" w:hAnsi="Consolas" w:cs="Consolas"/>
-          <w:sz w:val="19"/>
-          <w:szCs w:val="19"/>
-          <w:highlight w:val="white"/>
-          <w:lang w:val="ru-RU" w:bidi="ar-SA"/>
-        </w:rPr>
-        <w:t>_</w:t>
-      </w:r>
-      <w:r>
-        <w:rPr>
-          <w:rFonts w:ascii="Consolas" w:eastAsia="Consolas" w:hAnsi="Consolas" w:cs="Consolas"/>
-          <w:sz w:val="19"/>
-          <w:szCs w:val="19"/>
-          <w:highlight w:val="white"/>
-          <w:lang w:bidi="ar-SA"/>
-        </w:rPr>
-        <w:t>code</w:t>
-      </w:r>
-      <w:r>
-        <w:rPr>
-          <w:rFonts w:ascii="Consolas" w:eastAsia="Consolas" w:hAnsi="Consolas" w:cs="Consolas"/>
-          <w:sz w:val="19"/>
-          <w:szCs w:val="19"/>
-          <w:highlight w:val="white"/>
-          <w:lang w:val="ru-RU" w:bidi="ar-SA"/>
-        </w:rPr>
-        <w:t>()</w:t>
+        <w:t xml:space="preserve">Понятно, что производительность от подобной обёртки </w:t>
       </w:r>
       <w:r>
         <w:rPr>
           <w:rFonts w:eastAsia="Calibri" w:cs="Calibri"/>
           <w:lang w:val="ru-RU"/>
         </w:rPr>
-        <w:t>. П</w:t>
-      </w:r>
-      <w:commentRangeStart w:id="15"/>
+        <w:t>будет хуже, чем использовать напрямую глобальный объект</w:t>
+      </w:r>
       <w:r>
         <w:rPr>
           <w:rFonts w:eastAsia="Calibri" w:cs="Calibri"/>
           <w:lang w:val="ru-RU"/>
         </w:rPr>
-        <w:t>редполагаемое узкое место, так как добыча данных о типе во время исполнения тратит ценное процессорное время</w:t>
-      </w:r>
-      <w:commentRangeEnd w:id="15"/>
-      <w:r>
-        <w:commentReference w:id="15"/>
-      </w:r>
-      <w:r>
-        <w:rPr>
-          <w:rFonts w:eastAsia="Calibri" w:cs="Calibri"/>
-          <w:lang w:val="ru-RU"/>
-        </w:rPr>
         <w:t xml:space="preserve">. </w:t>
       </w:r>
       <w:r>
@@ -10066,7 +8725,6 @@
         </w:rPr>
         <w:t xml:space="preserve">Для теста производительности было создано десять различных типов. Сначала они использовались напрямую как глобальный объект, затем через </w:t>
       </w:r>
-      <w:proofErr w:type="spellStart"/>
       <w:r>
         <w:rPr>
           <w:rFonts w:ascii="Consolas" w:eastAsia="Consolas" w:hAnsi="Consolas" w:cs="Consolas"/>
@@ -10078,7 +8736,6 @@
         </w:rPr>
         <w:t>DefaultObjectsStorage</w:t>
       </w:r>
-      <w:proofErr w:type="spellEnd"/>
       <w:r>
         <w:rPr>
           <w:rFonts w:ascii="Times New Roman" w:hAnsi="Times New Roman"/>
@@ -10089,7 +8746,7 @@
         </w:rPr>
         <w:t xml:space="preserve">. Финальный тестовый код можно посмотреть </w:t>
       </w:r>
-      <w:hyperlink r:id="rId11">
+      <w:hyperlink r:id="rId12">
         <w:r>
           <w:rPr>
             <w:rStyle w:val="-"/>
@@ -10174,7 +8831,7 @@
                     <pic:cNvPicPr/>
                   </pic:nvPicPr>
                   <pic:blipFill>
-                    <a:blip r:embed="rId12"/>
+                    <a:blip r:embed="rId13"/>
                     <a:stretch>
                       <a:fillRect/>
                     </a:stretch>
@@ -10219,7 +8876,6 @@
           <w:rFonts w:eastAsia="Calibri" w:cs="Calibri"/>
           <w:lang w:val="ru-RU"/>
         </w:rPr>
-        <w:lastRenderedPageBreak/>
         <w:t xml:space="preserve">Текущий код работает медленнее обычного глобального объекта почти в 18 раз! Это катастрофа! </w:t>
       </w:r>
     </w:p>
@@ -10232,24 +8888,162 @@
           <w:lang w:val="ru-RU"/>
         </w:rPr>
       </w:pPr>
-    </w:p>
-    <w:p>
-      <w:pPr>
-        <w:pStyle w:val="ac"/>
-        <w:spacing w:line="100" w:lineRule="atLeast"/>
-        <w:rPr>
-          <w:rFonts w:eastAsia="Calibri"/>
-          <w:lang w:val="ru-RU"/>
-        </w:rPr>
-      </w:pPr>
       <w:r>
         <w:rPr>
           <w:rFonts w:eastAsia="Calibri" w:cs="Calibri"/>
           <w:lang w:val="ru-RU"/>
         </w:rPr>
-        <w:t xml:space="preserve">Один из способов решить проблему, добавить в базовый класс глобальных объектов – </w:t>
-      </w:r>
-      <w:proofErr w:type="spellStart"/>
+        <w:t xml:space="preserve">В данном случае достаточно сильно. Профайлер подсказывает, что самое долгое место в поиске занимает </w:t>
+      </w:r>
+      <w:r>
+        <w:rPr>
+          <w:rFonts w:ascii="Consolas" w:eastAsia="Consolas" w:hAnsi="Consolas" w:cs="Consolas"/>
+          <w:color w:val="0000FF"/>
+          <w:sz w:val="19"/>
+          <w:szCs w:val="19"/>
+          <w:highlight w:val="white"/>
+          <w:lang w:bidi="ar-SA"/>
+        </w:rPr>
+        <w:t>typeid</w:t>
+      </w:r>
+      <w:r>
+        <w:rPr>
+          <w:rFonts w:ascii="Consolas" w:eastAsia="Consolas" w:hAnsi="Consolas" w:cs="Consolas"/>
+          <w:sz w:val="19"/>
+          <w:szCs w:val="19"/>
+          <w:highlight w:val="white"/>
+          <w:lang w:val="ru-RU" w:bidi="ar-SA"/>
+        </w:rPr>
+        <w:t>(</w:t>
+      </w:r>
+      <w:r>
+        <w:rPr>
+          <w:rFonts w:ascii="Consolas" w:eastAsia="Consolas" w:hAnsi="Consolas" w:cs="Consolas"/>
+          <w:color w:val="008080"/>
+          <w:sz w:val="19"/>
+          <w:szCs w:val="19"/>
+          <w:highlight w:val="white"/>
+          <w:lang w:val="ru-RU" w:bidi="ar-SA"/>
+        </w:rPr>
+        <w:t>*</w:t>
+      </w:r>
+      <w:r>
+        <w:rPr>
+          <w:rFonts w:ascii="Consolas" w:eastAsia="Consolas" w:hAnsi="Consolas" w:cs="Consolas"/>
+          <w:color w:val="808080" w:themeColor="text1" w:themeTint="7F"/>
+          <w:sz w:val="19"/>
+          <w:szCs w:val="19"/>
+          <w:highlight w:val="white"/>
+          <w:lang w:bidi="ar-SA"/>
+        </w:rPr>
+        <w:t>obj</w:t>
+      </w:r>
+      <w:r>
+        <w:rPr>
+          <w:rFonts w:ascii="Consolas" w:eastAsia="Consolas" w:hAnsi="Consolas" w:cs="Consolas"/>
+          <w:sz w:val="19"/>
+          <w:szCs w:val="19"/>
+          <w:highlight w:val="white"/>
+          <w:lang w:val="ru-RU" w:bidi="ar-SA"/>
+        </w:rPr>
+        <w:t>).</w:t>
+      </w:r>
+      <w:r>
+        <w:rPr>
+          <w:rFonts w:ascii="Consolas" w:eastAsia="Consolas" w:hAnsi="Consolas" w:cs="Consolas"/>
+          <w:sz w:val="19"/>
+          <w:szCs w:val="19"/>
+          <w:highlight w:val="white"/>
+          <w:lang w:bidi="ar-SA"/>
+        </w:rPr>
+        <w:t>hash</w:t>
+      </w:r>
+      <w:r>
+        <w:rPr>
+          <w:rFonts w:ascii="Consolas" w:eastAsia="Consolas" w:hAnsi="Consolas" w:cs="Consolas"/>
+          <w:sz w:val="19"/>
+          <w:szCs w:val="19"/>
+          <w:highlight w:val="white"/>
+          <w:lang w:val="ru-RU" w:bidi="ar-SA"/>
+        </w:rPr>
+        <w:t>_</w:t>
+      </w:r>
+      <w:r>
+        <w:rPr>
+          <w:rFonts w:ascii="Consolas" w:eastAsia="Consolas" w:hAnsi="Consolas" w:cs="Consolas"/>
+          <w:sz w:val="19"/>
+          <w:szCs w:val="19"/>
+          <w:highlight w:val="white"/>
+          <w:lang w:bidi="ar-SA"/>
+        </w:rPr>
+        <w:t>code</w:t>
+      </w:r>
+      <w:r>
+        <w:rPr>
+          <w:rFonts w:ascii="Consolas" w:eastAsia="Consolas" w:hAnsi="Consolas" w:cs="Consolas"/>
+          <w:sz w:val="19"/>
+          <w:szCs w:val="19"/>
+          <w:highlight w:val="white"/>
+          <w:lang w:val="ru-RU" w:bidi="ar-SA"/>
+        </w:rPr>
+        <w:t>()</w:t>
+      </w:r>
+      <w:r>
+        <w:rPr>
+          <w:rFonts w:eastAsia="Calibri" w:cs="Calibri"/>
+          <w:lang w:val="ru-RU"/>
+        </w:rPr>
+        <w:t>.</w:t>
+      </w:r>
+      <w:r>
+        <w:rPr>
+          <w:rFonts w:eastAsia="Calibri" w:cs="Calibri"/>
+          <w:lang w:val="ru-RU"/>
+        </w:rPr>
+        <w:t xml:space="preserve"> Добыча данных о типах во время исполнения тратит очень много</w:t>
+      </w:r>
+      <w:r>
+        <w:rPr>
+          <w:rFonts w:eastAsia="Calibri" w:cs="Calibri"/>
+          <w:lang w:val="ru-RU"/>
+        </w:rPr>
+        <w:t xml:space="preserve"> процессорного времени и нужно обойти это место</w:t>
+      </w:r>
+      <w:r>
+        <w:rPr>
+          <w:rFonts w:eastAsia="Calibri" w:cs="Calibri"/>
+          <w:lang w:val="ru-RU"/>
+        </w:rPr>
+        <w:t>.</w:t>
+      </w:r>
+      <w:r>
+        <w:rPr>
+          <w:rFonts w:eastAsia="Calibri" w:cs="Calibri"/>
+          <w:lang w:val="ru-RU"/>
+        </w:rPr>
+        <w:t xml:space="preserve"> </w:t>
+      </w:r>
+      <w:r>
+        <w:rPr>
+          <w:rFonts w:eastAsia="Calibri" w:cs="Calibri"/>
+          <w:lang w:val="ru-RU"/>
+        </w:rPr>
+        <w:t>Од</w:t>
+      </w:r>
+      <w:r>
+        <w:rPr>
+          <w:rFonts w:eastAsia="Calibri" w:cs="Calibri"/>
+          <w:lang w:val="ru-RU"/>
+        </w:rPr>
+        <w:t xml:space="preserve">ин из способов решить проблему – </w:t>
+      </w:r>
+      <w:r>
+        <w:rPr>
+          <w:rFonts w:eastAsia="Calibri" w:cs="Calibri"/>
+          <w:lang w:val="ru-RU"/>
+        </w:rPr>
+        <w:t xml:space="preserve">добавить в </w:t>
+      </w:r>
       <w:r>
         <w:rPr>
           <w:rFonts w:ascii="Consolas" w:eastAsia="Consolas" w:hAnsi="Consolas" w:cs="Consolas"/>
@@ -10261,29 +9055,54 @@
         </w:rPr>
         <w:t>GlobalObjectBase</w:t>
       </w:r>
-      <w:proofErr w:type="spellEnd"/>
       <w:r>
         <w:rPr>
           <w:rFonts w:eastAsia="Calibri" w:cs="Calibri"/>
           <w:lang w:val="ru-RU"/>
         </w:rPr>
-        <w:t xml:space="preserve"> – методы для хранения </w:t>
-      </w:r>
-      <w:proofErr w:type="spellStart"/>
+        <w:t xml:space="preserve"> </w:t>
+      </w:r>
       <w:r>
         <w:rPr>
           <w:rFonts w:eastAsia="Calibri" w:cs="Calibri"/>
           <w:lang w:val="ru-RU"/>
         </w:rPr>
-        <w:t>хеша</w:t>
-      </w:r>
-      <w:proofErr w:type="spellEnd"/>
+        <w:t xml:space="preserve">– </w:t>
+      </w:r>
       <w:r>
         <w:rPr>
           <w:rFonts w:eastAsia="Calibri" w:cs="Calibri"/>
           <w:lang w:val="ru-RU"/>
         </w:rPr>
-        <w:t xml:space="preserve"> типа.</w:t>
+        <w:t>базовый класс глобальных объектов</w:t>
+      </w:r>
+      <w:r>
+        <w:rPr>
+          <w:rFonts w:eastAsia="Calibri" w:cs="Calibri"/>
+          <w:lang w:val="ru-RU"/>
+        </w:rPr>
+        <w:t xml:space="preserve"> </w:t>
+      </w:r>
+      <w:r>
+        <w:rPr>
+          <w:rFonts w:eastAsia="Calibri" w:cs="Calibri"/>
+          <w:lang w:val="ru-RU"/>
+        </w:rPr>
+        <w:t xml:space="preserve">– методы для </w:t>
+      </w:r>
+      <w:r>
+        <w:rPr>
+          <w:rFonts w:eastAsia="Calibri" w:cs="Calibri"/>
+          <w:lang w:val="ru-RU"/>
+        </w:rPr>
+        <w:t>со</w:t>
+      </w:r>
+      <w:r>
+        <w:rPr>
+          <w:rFonts w:eastAsia="Calibri" w:cs="Calibri"/>
+          <w:lang w:val="ru-RU"/>
+        </w:rPr>
+        <w:t>хранения хеша типа.</w:t>
       </w:r>
     </w:p>
     <w:p>
@@ -10316,7 +9135,6 @@
           <w:lang w:bidi="ar-SA"/>
         </w:rPr>
       </w:pPr>
-      <w:proofErr w:type="gramStart"/>
       <w:r>
         <w:rPr>
           <w:rFonts w:ascii="Consolas" w:eastAsia="Consolas" w:hAnsi="Consolas" w:cs="Consolas"/>
@@ -10328,7 +9146,6 @@
         </w:rPr>
         <w:t>class</w:t>
       </w:r>
-      <w:proofErr w:type="gramEnd"/>
       <w:r>
         <w:rPr>
           <w:rFonts w:ascii="Consolas" w:eastAsia="Consolas" w:hAnsi="Consolas" w:cs="Consolas"/>
@@ -10339,7 +9156,6 @@
         </w:rPr>
         <w:t xml:space="preserve"> </w:t>
       </w:r>
-      <w:proofErr w:type="spellStart"/>
       <w:r>
         <w:rPr>
           <w:rFonts w:ascii="Consolas" w:eastAsia="Consolas" w:hAnsi="Consolas" w:cs="Consolas"/>
@@ -10351,7 +9167,6 @@
         </w:rPr>
         <w:t>GlobalObjectBase</w:t>
       </w:r>
-      <w:proofErr w:type="spellEnd"/>
     </w:p>
     <w:p>
       <w:pPr>
@@ -10404,7 +9219,6 @@
           <w:lang w:bidi="ar-SA"/>
         </w:rPr>
       </w:pPr>
-      <w:proofErr w:type="gramStart"/>
       <w:r>
         <w:rPr>
           <w:rFonts w:ascii="Consolas" w:eastAsia="Consolas" w:hAnsi="Consolas" w:cs="Consolas"/>
@@ -10416,7 +9230,6 @@
         </w:rPr>
         <w:t>private</w:t>
       </w:r>
-      <w:proofErr w:type="gramEnd"/>
       <w:r>
         <w:rPr>
           <w:rFonts w:ascii="Consolas" w:eastAsia="Consolas" w:hAnsi="Consolas" w:cs="Consolas"/>
@@ -10458,7 +9271,6 @@
         </w:rPr>
         <w:tab/>
       </w:r>
-      <w:proofErr w:type="spellStart"/>
       <w:r>
         <w:rPr>
           <w:rFonts w:ascii="Consolas" w:eastAsia="Consolas" w:hAnsi="Consolas" w:cs="Consolas"/>
@@ -10470,38 +9282,15 @@
         </w:rPr>
         <w:t>size_t</w:t>
       </w:r>
-      <w:proofErr w:type="spellEnd"/>
-      <w:r>
-        <w:rPr>
-          <w:rFonts w:ascii="Consolas" w:eastAsia="Consolas" w:hAnsi="Consolas" w:cs="Consolas"/>
-          <w:sz w:val="19"/>
-          <w:szCs w:val="19"/>
-          <w:highlight w:val="white"/>
-          <w:lang w:bidi="ar-SA"/>
-        </w:rPr>
-        <w:t xml:space="preserve"> </w:t>
-      </w:r>
-      <w:proofErr w:type="spellStart"/>
-      <w:r>
-        <w:rPr>
-          <w:rFonts w:ascii="Consolas" w:eastAsia="Consolas" w:hAnsi="Consolas" w:cs="Consolas"/>
-          <w:sz w:val="19"/>
-          <w:szCs w:val="19"/>
-          <w:highlight w:val="white"/>
-          <w:lang w:bidi="ar-SA"/>
-        </w:rPr>
-        <w:t>m_hash_code</w:t>
-      </w:r>
-      <w:proofErr w:type="spellEnd"/>
-      <w:r>
-        <w:rPr>
-          <w:rFonts w:ascii="Consolas" w:eastAsia="Consolas" w:hAnsi="Consolas" w:cs="Consolas"/>
-          <w:sz w:val="19"/>
-          <w:szCs w:val="19"/>
-          <w:highlight w:val="white"/>
-          <w:lang w:bidi="ar-SA"/>
-        </w:rPr>
-        <w:t>;</w:t>
+      <w:r>
+        <w:rPr>
+          <w:rFonts w:ascii="Consolas" w:eastAsia="Consolas" w:hAnsi="Consolas" w:cs="Consolas"/>
+          <w:sz w:val="19"/>
+          <w:szCs w:val="19"/>
+          <w:highlight w:val="white"/>
+          <w:lang w:bidi="ar-SA"/>
+        </w:rPr>
+        <w:t xml:space="preserve"> m_hash_code;</w:t>
       </w:r>
     </w:p>
     <w:p>
@@ -10524,7 +9313,6 @@
           <w:lang w:bidi="ar-SA"/>
         </w:rPr>
       </w:pPr>
-      <w:proofErr w:type="gramStart"/>
       <w:r>
         <w:rPr>
           <w:rFonts w:ascii="Consolas" w:eastAsia="Consolas" w:hAnsi="Consolas" w:cs="Consolas"/>
@@ -10536,7 +9324,6 @@
         </w:rPr>
         <w:t>public</w:t>
       </w:r>
-      <w:proofErr w:type="gramEnd"/>
       <w:r>
         <w:rPr>
           <w:rFonts w:ascii="Consolas" w:eastAsia="Consolas" w:hAnsi="Consolas" w:cs="Consolas"/>
@@ -10578,7 +9365,6 @@
         </w:rPr>
         <w:tab/>
       </w:r>
-      <w:proofErr w:type="gramStart"/>
       <w:r>
         <w:rPr>
           <w:rFonts w:ascii="Consolas" w:eastAsia="Consolas" w:hAnsi="Consolas" w:cs="Consolas"/>
@@ -10590,38 +9376,15 @@
         </w:rPr>
         <w:t>virtual</w:t>
       </w:r>
-      <w:proofErr w:type="gramEnd"/>
-      <w:r>
-        <w:rPr>
-          <w:rFonts w:ascii="Consolas" w:eastAsia="Consolas" w:hAnsi="Consolas" w:cs="Consolas"/>
-          <w:sz w:val="19"/>
-          <w:szCs w:val="19"/>
-          <w:highlight w:val="white"/>
-          <w:lang w:bidi="ar-SA"/>
-        </w:rPr>
-        <w:t xml:space="preserve"> ~</w:t>
-      </w:r>
-      <w:proofErr w:type="spellStart"/>
-      <w:r>
-        <w:rPr>
-          <w:rFonts w:ascii="Consolas" w:eastAsia="Consolas" w:hAnsi="Consolas" w:cs="Consolas"/>
-          <w:sz w:val="19"/>
-          <w:szCs w:val="19"/>
-          <w:highlight w:val="white"/>
-          <w:lang w:bidi="ar-SA"/>
-        </w:rPr>
-        <w:t>GlobalObjectBase</w:t>
-      </w:r>
-      <w:proofErr w:type="spellEnd"/>
-      <w:r>
-        <w:rPr>
-          <w:rFonts w:ascii="Consolas" w:eastAsia="Consolas" w:hAnsi="Consolas" w:cs="Consolas"/>
-          <w:sz w:val="19"/>
-          <w:szCs w:val="19"/>
-          <w:highlight w:val="white"/>
-          <w:lang w:bidi="ar-SA"/>
-        </w:rPr>
-        <w:t>() {}</w:t>
+      <w:r>
+        <w:rPr>
+          <w:rFonts w:ascii="Consolas" w:eastAsia="Consolas" w:hAnsi="Consolas" w:cs="Consolas"/>
+          <w:sz w:val="19"/>
+          <w:szCs w:val="19"/>
+          <w:highlight w:val="white"/>
+          <w:lang w:bidi="ar-SA"/>
+        </w:rPr>
+        <w:t xml:space="preserve"> ~GlobalObjectBase() {}</w:t>
       </w:r>
     </w:p>
     <w:p>
@@ -10654,8 +9417,6 @@
         </w:rPr>
         <w:tab/>
       </w:r>
-      <w:proofErr w:type="spellStart"/>
-      <w:proofErr w:type="gramStart"/>
       <w:r>
         <w:rPr>
           <w:rFonts w:ascii="Consolas" w:eastAsia="Consolas" w:hAnsi="Consolas" w:cs="Consolas"/>
@@ -10667,41 +9428,16 @@
         </w:rPr>
         <w:t>size_t</w:t>
       </w:r>
-      <w:proofErr w:type="spellEnd"/>
-      <w:proofErr w:type="gramEnd"/>
-      <w:r>
-        <w:rPr>
-          <w:rFonts w:ascii="Consolas" w:eastAsia="Consolas" w:hAnsi="Consolas" w:cs="Consolas"/>
-          <w:sz w:val="19"/>
-          <w:szCs w:val="19"/>
-          <w:highlight w:val="white"/>
-          <w:lang w:bidi="ar-SA"/>
-        </w:rPr>
-        <w:t xml:space="preserve"> </w:t>
-      </w:r>
-      <w:proofErr w:type="spellStart"/>
-      <w:r>
-        <w:rPr>
-          <w:rFonts w:ascii="Consolas" w:eastAsia="Consolas" w:hAnsi="Consolas" w:cs="Consolas"/>
-          <w:sz w:val="19"/>
-          <w:szCs w:val="19"/>
-          <w:highlight w:val="white"/>
-          <w:lang w:bidi="ar-SA"/>
-        </w:rPr>
-        <w:t>GetTypeHashCode</w:t>
-      </w:r>
-      <w:proofErr w:type="spellEnd"/>
-      <w:r>
-        <w:rPr>
-          <w:rFonts w:ascii="Consolas" w:eastAsia="Consolas" w:hAnsi="Consolas" w:cs="Consolas"/>
-          <w:sz w:val="19"/>
-          <w:szCs w:val="19"/>
-          <w:highlight w:val="white"/>
-          <w:lang w:bidi="ar-SA"/>
-        </w:rPr>
-        <w:t xml:space="preserve">() </w:t>
-      </w:r>
-      <w:proofErr w:type="spellStart"/>
+      <w:r>
+        <w:rPr>
+          <w:rFonts w:ascii="Consolas" w:eastAsia="Consolas" w:hAnsi="Consolas" w:cs="Consolas"/>
+          <w:sz w:val="19"/>
+          <w:szCs w:val="19"/>
+          <w:highlight w:val="white"/>
+          <w:lang w:bidi="ar-SA"/>
+        </w:rPr>
+        <w:t xml:space="preserve"> GetTypeHashCode() </w:t>
+      </w:r>
       <w:r>
         <w:rPr>
           <w:rFonts w:ascii="Consolas" w:eastAsia="Consolas" w:hAnsi="Consolas" w:cs="Consolas"/>
@@ -10713,7 +9449,6 @@
         </w:rPr>
         <w:t>const</w:t>
       </w:r>
-      <w:proofErr w:type="spellEnd"/>
       <w:r>
         <w:rPr>
           <w:rFonts w:ascii="Consolas" w:eastAsia="Consolas" w:hAnsi="Consolas" w:cs="Consolas"/>
@@ -10743,29 +9478,7 @@
           <w:highlight w:val="white"/>
           <w:lang w:bidi="ar-SA"/>
         </w:rPr>
-        <w:t xml:space="preserve"> </w:t>
-      </w:r>
-      <w:proofErr w:type="spellStart"/>
-      <w:r>
-        <w:rPr>
-          <w:rFonts w:ascii="Consolas" w:eastAsia="Consolas" w:hAnsi="Consolas" w:cs="Consolas"/>
-          <w:sz w:val="19"/>
-          <w:szCs w:val="19"/>
-          <w:highlight w:val="white"/>
-          <w:lang w:bidi="ar-SA"/>
-        </w:rPr>
-        <w:t>m_hash_code</w:t>
-      </w:r>
-      <w:proofErr w:type="spellEnd"/>
-      <w:r>
-        <w:rPr>
-          <w:rFonts w:ascii="Consolas" w:eastAsia="Consolas" w:hAnsi="Consolas" w:cs="Consolas"/>
-          <w:sz w:val="19"/>
-          <w:szCs w:val="19"/>
-          <w:highlight w:val="white"/>
-          <w:lang w:bidi="ar-SA"/>
-        </w:rPr>
-        <w:t>; }</w:t>
+        <w:t xml:space="preserve"> m_hash_code; }</w:t>
       </w:r>
     </w:p>
     <w:p>
@@ -10789,8 +9502,8 @@
           <w:lang w:bidi="ar-SA"/>
         </w:rPr>
       </w:pPr>
-      <w:commentRangeStart w:id="16"/>
-      <w:proofErr w:type="gramStart"/>
+      <w:commentRangeStart w:id="12"/>
+      <w:commentRangeStart w:id="13"/>
       <w:r>
         <w:rPr>
           <w:rFonts w:ascii="Consolas" w:eastAsia="Consolas" w:hAnsi="Consolas" w:cs="Consolas"/>
@@ -10802,76 +9515,37 @@
         </w:rPr>
         <w:t>void</w:t>
       </w:r>
-      <w:proofErr w:type="gramEnd"/>
-      <w:r>
-        <w:rPr>
-          <w:rFonts w:ascii="Consolas" w:eastAsia="Consolas" w:hAnsi="Consolas" w:cs="Consolas"/>
-          <w:sz w:val="19"/>
-          <w:szCs w:val="19"/>
-          <w:highlight w:val="white"/>
-          <w:lang w:bidi="ar-SA"/>
-        </w:rPr>
-        <w:t xml:space="preserve"> </w:t>
-      </w:r>
-      <w:proofErr w:type="spellStart"/>
-      <w:r>
-        <w:rPr>
-          <w:rFonts w:ascii="Consolas" w:eastAsia="Consolas" w:hAnsi="Consolas" w:cs="Consolas"/>
-          <w:sz w:val="19"/>
-          <w:szCs w:val="19"/>
-          <w:highlight w:val="white"/>
-          <w:lang w:bidi="ar-SA"/>
-        </w:rPr>
-        <w:t>RecalcHashCode</w:t>
-      </w:r>
-      <w:proofErr w:type="spellEnd"/>
-      <w:r>
-        <w:rPr>
-          <w:rFonts w:ascii="Consolas" w:eastAsia="Consolas" w:hAnsi="Consolas" w:cs="Consolas"/>
-          <w:sz w:val="19"/>
-          <w:szCs w:val="19"/>
-          <w:highlight w:val="white"/>
-          <w:lang w:bidi="ar-SA"/>
-        </w:rPr>
-        <w:t>()</w:t>
-      </w:r>
-      <w:commentRangeEnd w:id="16"/>
-      <w:r>
-        <w:commentReference w:id="16"/>
-      </w:r>
-      <w:r>
-        <w:rPr>
-          <w:rFonts w:ascii="Consolas" w:eastAsia="Consolas" w:hAnsi="Consolas" w:cs="Consolas"/>
-          <w:sz w:val="19"/>
-          <w:szCs w:val="19"/>
-          <w:highlight w:val="white"/>
-          <w:lang w:bidi="ar-SA"/>
-        </w:rPr>
-        <w:t xml:space="preserve"> { </w:t>
-      </w:r>
-      <w:proofErr w:type="spellStart"/>
-      <w:r>
-        <w:rPr>
-          <w:rFonts w:ascii="Consolas" w:eastAsia="Consolas" w:hAnsi="Consolas" w:cs="Consolas"/>
-          <w:sz w:val="19"/>
-          <w:szCs w:val="19"/>
-          <w:highlight w:val="white"/>
-          <w:lang w:bidi="ar-SA"/>
-        </w:rPr>
-        <w:t>m_hash_code</w:t>
-      </w:r>
-      <w:proofErr w:type="spellEnd"/>
-      <w:r>
-        <w:rPr>
-          <w:rFonts w:ascii="Consolas" w:eastAsia="Consolas" w:hAnsi="Consolas" w:cs="Consolas"/>
-          <w:sz w:val="19"/>
-          <w:szCs w:val="19"/>
-          <w:highlight w:val="white"/>
-          <w:lang w:bidi="ar-SA"/>
-        </w:rPr>
-        <w:t xml:space="preserve"> = </w:t>
-      </w:r>
-      <w:proofErr w:type="spellStart"/>
+      <w:r>
+        <w:rPr>
+          <w:rFonts w:ascii="Consolas" w:eastAsia="Consolas" w:hAnsi="Consolas" w:cs="Consolas"/>
+          <w:sz w:val="19"/>
+          <w:szCs w:val="19"/>
+          <w:highlight w:val="white"/>
+          <w:lang w:bidi="ar-SA"/>
+        </w:rPr>
+        <w:t xml:space="preserve"> RecalcHashCode()</w:t>
+      </w:r>
+      <w:commentRangeEnd w:id="12"/>
+      <w:r>
+        <w:commentReference w:id="12"/>
+      </w:r>
+      <w:commentRangeEnd w:id="13"/>
+      <w:r>
+        <w:rPr>
+          <w:rStyle w:val="ad"/>
+        </w:rPr>
+        <w:commentReference w:id="13"/>
+      </w:r>
+      <w:r>
+        <w:rPr>
+          <w:rFonts w:ascii="Consolas" w:eastAsia="Consolas" w:hAnsi="Consolas" w:cs="Consolas"/>
+          <w:sz w:val="19"/>
+          <w:szCs w:val="19"/>
+          <w:highlight w:val="white"/>
+          <w:lang w:bidi="ar-SA"/>
+        </w:rPr>
+        <w:t xml:space="preserve"> { m_hash_code = </w:t>
+      </w:r>
       <w:r>
         <w:rPr>
           <w:rFonts w:ascii="Consolas" w:eastAsia="Consolas" w:hAnsi="Consolas" w:cs="Consolas"/>
@@ -10883,7 +9557,6 @@
         </w:rPr>
         <w:t>typeid</w:t>
       </w:r>
-      <w:proofErr w:type="spellEnd"/>
       <w:r>
         <w:rPr>
           <w:rFonts w:ascii="Consolas" w:eastAsia="Consolas" w:hAnsi="Consolas" w:cs="Consolas"/>
@@ -10913,29 +9586,7 @@
           <w:highlight w:val="white"/>
           <w:lang w:bidi="ar-SA"/>
         </w:rPr>
-        <w:t>).</w:t>
-      </w:r>
-      <w:proofErr w:type="spellStart"/>
-      <w:r>
-        <w:rPr>
-          <w:rFonts w:ascii="Consolas" w:eastAsia="Consolas" w:hAnsi="Consolas" w:cs="Consolas"/>
-          <w:sz w:val="19"/>
-          <w:szCs w:val="19"/>
-          <w:highlight w:val="white"/>
-          <w:lang w:bidi="ar-SA"/>
-        </w:rPr>
-        <w:t>hash_code</w:t>
-      </w:r>
-      <w:proofErr w:type="spellEnd"/>
-      <w:r>
-        <w:rPr>
-          <w:rFonts w:ascii="Consolas" w:eastAsia="Consolas" w:hAnsi="Consolas" w:cs="Consolas"/>
-          <w:sz w:val="19"/>
-          <w:szCs w:val="19"/>
-          <w:highlight w:val="white"/>
-          <w:lang w:bidi="ar-SA"/>
-        </w:rPr>
-        <w:t>(); }</w:t>
+        <w:t>).hash_code(); }</w:t>
       </w:r>
     </w:p>
     <w:p>
@@ -11072,8 +9723,6 @@
         </w:rPr>
         <w:t xml:space="preserve"> </w:t>
       </w:r>
-      <w:proofErr w:type="spellStart"/>
-      <w:proofErr w:type="gramStart"/>
       <w:r>
         <w:rPr>
           <w:rFonts w:ascii="Consolas" w:eastAsia="Consolas" w:hAnsi="Consolas" w:cs="Consolas"/>
@@ -11085,30 +9734,16 @@
         </w:rPr>
         <w:t>ObjectStorageBase</w:t>
       </w:r>
-      <w:proofErr w:type="spellEnd"/>
-      <w:r>
-        <w:rPr>
-          <w:rFonts w:ascii="Consolas" w:eastAsia="Consolas" w:hAnsi="Consolas" w:cs="Consolas"/>
-          <w:sz w:val="19"/>
-          <w:szCs w:val="19"/>
-          <w:highlight w:val="white"/>
-          <w:lang w:bidi="ar-SA"/>
-        </w:rPr>
-        <w:t>::</w:t>
-      </w:r>
-      <w:proofErr w:type="spellStart"/>
-      <w:proofErr w:type="gramEnd"/>
-      <w:r>
-        <w:rPr>
-          <w:rFonts w:ascii="Consolas" w:eastAsia="Consolas" w:hAnsi="Consolas" w:cs="Consolas"/>
-          <w:sz w:val="19"/>
-          <w:szCs w:val="19"/>
-          <w:highlight w:val="white"/>
-          <w:lang w:bidi="ar-SA"/>
-        </w:rPr>
-        <w:t>AddGlobalObject</w:t>
-      </w:r>
-      <w:proofErr w:type="spellEnd"/>
+      <w:r>
+        <w:rPr>
+          <w:rFonts w:ascii="Consolas" w:eastAsia="Consolas" w:hAnsi="Consolas" w:cs="Consolas"/>
+          <w:sz w:val="19"/>
+          <w:szCs w:val="19"/>
+          <w:highlight w:val="white"/>
+          <w:lang w:bidi="ar-SA"/>
+        </w:rPr>
+        <w:t>::AddGlobalObject</w:t>
+      </w:r>
       <w:r>
         <w:rPr>
           <w:rFonts w:ascii="Consolas" w:eastAsia="Consolas" w:hAnsi="Consolas" w:cs="Consolas"/>
@@ -11137,7 +9772,6 @@
         </w:rPr>
         <w:t xml:space="preserve"> </w:t>
       </w:r>
-      <w:proofErr w:type="spellStart"/>
       <w:r>
         <w:rPr>
           <w:rFonts w:ascii="Consolas" w:eastAsia="Consolas" w:hAnsi="Consolas" w:cs="Consolas"/>
@@ -11149,29 +9783,16 @@
         </w:rPr>
         <w:t>DefaultObjectsStorage</w:t>
       </w:r>
-      <w:proofErr w:type="spellEnd"/>
-      <w:r>
-        <w:rPr>
-          <w:rFonts w:ascii="Consolas" w:eastAsia="Consolas" w:hAnsi="Consolas" w:cs="Consolas"/>
-          <w:sz w:val="19"/>
-          <w:szCs w:val="19"/>
-          <w:highlight w:val="white"/>
-          <w:lang w:bidi="ar-SA"/>
-        </w:rPr>
-        <w:t xml:space="preserve">:: </w:t>
-      </w:r>
-      <w:proofErr w:type="spellStart"/>
-      <w:r>
-        <w:rPr>
-          <w:rFonts w:ascii="Consolas" w:eastAsia="Consolas" w:hAnsi="Consolas" w:cs="Consolas"/>
-          <w:sz w:val="19"/>
-          <w:szCs w:val="19"/>
-          <w:highlight w:val="white"/>
-          <w:lang w:bidi="ar-SA"/>
-        </w:rPr>
-        <w:t>GetGlobalObjectImpl</w:t>
-      </w:r>
-      <w:proofErr w:type="spellEnd"/>
+      <w:r>
+        <w:rPr>
+          <w:rFonts w:ascii="Consolas" w:eastAsia="Consolas" w:hAnsi="Consolas" w:cs="Consolas"/>
+          <w:sz w:val="19"/>
+          <w:szCs w:val="19"/>
+          <w:highlight w:val="white"/>
+          <w:lang w:bidi="ar-SA"/>
+        </w:rPr>
+        <w:t>:: GetGlobalObjectImpl</w:t>
+      </w:r>
       <w:r>
         <w:rPr>
           <w:rFonts w:ascii="Consolas" w:eastAsia="Consolas" w:hAnsi="Consolas" w:cs="Consolas"/>
@@ -11202,8 +9823,6 @@
         </w:rPr>
         <w:t xml:space="preserve">Дополнительно сохраняем статически данные о типе в шаблонной функции родительского класса </w:t>
       </w:r>
-      <w:proofErr w:type="spellStart"/>
-      <w:proofErr w:type="gramStart"/>
       <w:r>
         <w:rPr>
           <w:rFonts w:ascii="Consolas" w:eastAsia="Consolas" w:hAnsi="Consolas" w:cs="Consolas"/>
@@ -11214,7 +9833,6 @@
         </w:rPr>
         <w:t>ObjectStorageBase</w:t>
       </w:r>
-      <w:proofErr w:type="spellEnd"/>
       <w:r>
         <w:rPr>
           <w:rFonts w:ascii="Consolas" w:eastAsia="Consolas" w:hAnsi="Consolas" w:cs="Consolas"/>
@@ -11225,8 +9843,6 @@
         </w:rPr>
         <w:t>::</w:t>
       </w:r>
-      <w:proofErr w:type="spellStart"/>
-      <w:proofErr w:type="gramEnd"/>
       <w:r>
         <w:rPr>
           <w:rFonts w:ascii="Consolas" w:eastAsia="Consolas" w:hAnsi="Consolas" w:cs="Consolas"/>
@@ -11237,7 +9853,6 @@
         </w:rPr>
         <w:t>GetGlobalObject</w:t>
       </w:r>
-      <w:proofErr w:type="spellEnd"/>
       <w:r>
         <w:rPr>
           <w:rFonts w:ascii="Consolas" w:eastAsia="Consolas" w:hAnsi="Consolas" w:cs="Consolas"/>
@@ -11280,7 +9895,6 @@
           <w:lang w:bidi="ar-SA"/>
         </w:rPr>
       </w:pPr>
-      <w:proofErr w:type="gramStart"/>
       <w:r>
         <w:rPr>
           <w:rFonts w:ascii="Consolas" w:eastAsia="Consolas" w:hAnsi="Consolas" w:cs="Consolas"/>
@@ -11292,7 +9906,6 @@
         </w:rPr>
         <w:t>class</w:t>
       </w:r>
-      <w:proofErr w:type="gramEnd"/>
       <w:r>
         <w:rPr>
           <w:rFonts w:ascii="Consolas" w:eastAsia="Consolas" w:hAnsi="Consolas" w:cs="Consolas"/>
@@ -11303,7 +9916,6 @@
         </w:rPr>
         <w:t xml:space="preserve"> </w:t>
       </w:r>
-      <w:proofErr w:type="spellStart"/>
       <w:r>
         <w:rPr>
           <w:rFonts w:ascii="Consolas" w:eastAsia="Consolas" w:hAnsi="Consolas" w:cs="Consolas"/>
@@ -11315,7 +9927,6 @@
         </w:rPr>
         <w:t>ObjectStorageBase</w:t>
       </w:r>
-      <w:proofErr w:type="spellEnd"/>
     </w:p>
     <w:p>
       <w:pPr>
@@ -11380,7 +9991,6 @@
           <w:lang w:bidi="ar-SA"/>
         </w:rPr>
       </w:pPr>
-      <w:proofErr w:type="gramStart"/>
       <w:r>
         <w:rPr>
           <w:rFonts w:ascii="Consolas" w:eastAsia="Consolas" w:hAnsi="Consolas" w:cs="Consolas"/>
@@ -11392,7 +10002,6 @@
         </w:rPr>
         <w:t>public</w:t>
       </w:r>
-      <w:proofErr w:type="gramEnd"/>
       <w:r>
         <w:rPr>
           <w:rFonts w:ascii="Consolas" w:eastAsia="Consolas" w:hAnsi="Consolas" w:cs="Consolas"/>
@@ -11434,7 +10043,6 @@
         </w:rPr>
         <w:tab/>
       </w:r>
-      <w:proofErr w:type="gramStart"/>
       <w:r>
         <w:rPr>
           <w:rFonts w:ascii="Consolas" w:eastAsia="Consolas" w:hAnsi="Consolas" w:cs="Consolas"/>
@@ -11446,7 +10054,6 @@
         </w:rPr>
         <w:t>template</w:t>
       </w:r>
-      <w:proofErr w:type="gramEnd"/>
       <w:r>
         <w:rPr>
           <w:rFonts w:ascii="Consolas" w:eastAsia="Consolas" w:hAnsi="Consolas" w:cs="Consolas"/>
@@ -11457,7 +10064,6 @@
         </w:rPr>
         <w:t xml:space="preserve"> &lt;</w:t>
       </w:r>
-      <w:proofErr w:type="spellStart"/>
       <w:r>
         <w:rPr>
           <w:rFonts w:ascii="Consolas" w:eastAsia="Consolas" w:hAnsi="Consolas" w:cs="Consolas"/>
@@ -11469,7 +10075,6 @@
         </w:rPr>
         <w:t>typename</w:t>
       </w:r>
-      <w:proofErr w:type="spellEnd"/>
       <w:r>
         <w:rPr>
           <w:rFonts w:ascii="Consolas" w:eastAsia="Consolas" w:hAnsi="Consolas" w:cs="Consolas"/>
@@ -11480,7 +10085,6 @@
         </w:rPr>
         <w:t xml:space="preserve"> </w:t>
       </w:r>
-      <w:proofErr w:type="spellStart"/>
       <w:r>
         <w:rPr>
           <w:rFonts w:ascii="Consolas" w:eastAsia="Consolas" w:hAnsi="Consolas" w:cs="Consolas"/>
@@ -11492,7 +10096,6 @@
         </w:rPr>
         <w:t>ObjectType</w:t>
       </w:r>
-      <w:proofErr w:type="spellEnd"/>
       <w:r>
         <w:rPr>
           <w:rFonts w:ascii="Consolas" w:eastAsia="Consolas" w:hAnsi="Consolas" w:cs="Consolas"/>
@@ -11534,7 +10137,6 @@
         </w:rPr>
         <w:tab/>
       </w:r>
-      <w:proofErr w:type="gramStart"/>
       <w:r>
         <w:rPr>
           <w:rFonts w:ascii="Consolas" w:eastAsia="Consolas" w:hAnsi="Consolas" w:cs="Consolas"/>
@@ -11546,38 +10148,15 @@
         </w:rPr>
         <w:t>void</w:t>
       </w:r>
-      <w:proofErr w:type="gramEnd"/>
-      <w:r>
-        <w:rPr>
-          <w:rFonts w:ascii="Consolas" w:eastAsia="Consolas" w:hAnsi="Consolas" w:cs="Consolas"/>
-          <w:sz w:val="19"/>
-          <w:szCs w:val="19"/>
-          <w:highlight w:val="white"/>
-          <w:lang w:bidi="ar-SA"/>
-        </w:rPr>
-        <w:t xml:space="preserve"> </w:t>
-      </w:r>
-      <w:proofErr w:type="spellStart"/>
-      <w:r>
-        <w:rPr>
-          <w:rFonts w:ascii="Consolas" w:eastAsia="Consolas" w:hAnsi="Consolas" w:cs="Consolas"/>
-          <w:sz w:val="19"/>
-          <w:szCs w:val="19"/>
-          <w:highlight w:val="white"/>
-          <w:lang w:bidi="ar-SA"/>
-        </w:rPr>
-        <w:t>AddGlobalObject</w:t>
-      </w:r>
-      <w:proofErr w:type="spellEnd"/>
-      <w:r>
-        <w:rPr>
-          <w:rFonts w:ascii="Consolas" w:eastAsia="Consolas" w:hAnsi="Consolas" w:cs="Consolas"/>
-          <w:sz w:val="19"/>
-          <w:szCs w:val="19"/>
-          <w:highlight w:val="white"/>
-          <w:lang w:bidi="ar-SA"/>
-        </w:rPr>
-        <w:t>()</w:t>
+      <w:r>
+        <w:rPr>
+          <w:rFonts w:ascii="Consolas" w:eastAsia="Consolas" w:hAnsi="Consolas" w:cs="Consolas"/>
+          <w:sz w:val="19"/>
+          <w:szCs w:val="19"/>
+          <w:highlight w:val="white"/>
+          <w:lang w:bidi="ar-SA"/>
+        </w:rPr>
+        <w:t xml:space="preserve"> AddGlobalObject()</w:t>
       </w:r>
     </w:p>
     <w:p>
@@ -11661,7 +10240,6 @@
         </w:rPr>
         <w:tab/>
       </w:r>
-      <w:proofErr w:type="gramStart"/>
       <w:r>
         <w:rPr>
           <w:rFonts w:ascii="Consolas" w:eastAsia="Consolas" w:hAnsi="Consolas" w:cs="Consolas"/>
@@ -11673,84 +10251,16 @@
         </w:rPr>
         <w:t>auto</w:t>
       </w:r>
-      <w:proofErr w:type="gramEnd"/>
-      <w:r>
-        <w:rPr>
-          <w:rFonts w:ascii="Consolas" w:eastAsia="Consolas" w:hAnsi="Consolas" w:cs="Consolas"/>
-          <w:sz w:val="19"/>
-          <w:szCs w:val="19"/>
-          <w:highlight w:val="white"/>
-          <w:lang w:bidi="ar-SA"/>
-        </w:rPr>
-        <w:t xml:space="preserve"> </w:t>
-      </w:r>
-      <w:proofErr w:type="spellStart"/>
-      <w:r>
-        <w:rPr>
-          <w:rFonts w:ascii="Consolas" w:eastAsia="Consolas" w:hAnsi="Consolas" w:cs="Consolas"/>
-          <w:sz w:val="19"/>
-          <w:szCs w:val="19"/>
-          <w:highlight w:val="white"/>
-          <w:lang w:bidi="ar-SA"/>
-        </w:rPr>
-        <w:t>p_object</w:t>
-      </w:r>
-      <w:proofErr w:type="spellEnd"/>
-      <w:r>
-        <w:rPr>
-          <w:rFonts w:ascii="Consolas" w:eastAsia="Consolas" w:hAnsi="Consolas" w:cs="Consolas"/>
-          <w:sz w:val="19"/>
-          <w:szCs w:val="19"/>
-          <w:highlight w:val="white"/>
-          <w:lang w:bidi="ar-SA"/>
-        </w:rPr>
-        <w:t xml:space="preserve"> = </w:t>
-      </w:r>
-      <w:proofErr w:type="spellStart"/>
-      <w:r>
-        <w:rPr>
-          <w:rFonts w:ascii="Consolas" w:eastAsia="Consolas" w:hAnsi="Consolas" w:cs="Consolas"/>
-          <w:sz w:val="19"/>
-          <w:szCs w:val="19"/>
-          <w:highlight w:val="white"/>
-          <w:lang w:bidi="ar-SA"/>
-        </w:rPr>
-        <w:t>std</w:t>
-      </w:r>
-      <w:proofErr w:type="spellEnd"/>
-      <w:r>
-        <w:rPr>
-          <w:rFonts w:ascii="Consolas" w:eastAsia="Consolas" w:hAnsi="Consolas" w:cs="Consolas"/>
-          <w:sz w:val="19"/>
-          <w:szCs w:val="19"/>
-          <w:highlight w:val="white"/>
-          <w:lang w:bidi="ar-SA"/>
-        </w:rPr>
-        <w:t>::</w:t>
-      </w:r>
-      <w:proofErr w:type="spellStart"/>
-      <w:r>
-        <w:rPr>
-          <w:rFonts w:ascii="Consolas" w:eastAsia="Consolas" w:hAnsi="Consolas" w:cs="Consolas"/>
-          <w:sz w:val="19"/>
-          <w:szCs w:val="19"/>
-          <w:highlight w:val="white"/>
-          <w:lang w:bidi="ar-SA"/>
-        </w:rPr>
-        <w:t>make_unique</w:t>
-      </w:r>
-      <w:proofErr w:type="spellEnd"/>
-      <w:r>
-        <w:rPr>
-          <w:rFonts w:ascii="Consolas" w:eastAsia="Consolas" w:hAnsi="Consolas" w:cs="Consolas"/>
-          <w:sz w:val="19"/>
-          <w:szCs w:val="19"/>
-          <w:highlight w:val="white"/>
-          <w:lang w:bidi="ar-SA"/>
-        </w:rPr>
-        <w:t>&lt;</w:t>
-      </w:r>
-      <w:proofErr w:type="spellStart"/>
+      <w:r>
+        <w:rPr>
+          <w:rFonts w:ascii="Consolas" w:eastAsia="Consolas" w:hAnsi="Consolas" w:cs="Consolas"/>
+          <w:sz w:val="19"/>
+          <w:szCs w:val="19"/>
+          <w:highlight w:val="white"/>
+          <w:lang w:bidi="ar-SA"/>
+        </w:rPr>
+        <w:t xml:space="preserve"> p_object = std::make_unique&lt;</w:t>
+      </w:r>
       <w:r>
         <w:rPr>
           <w:rFonts w:ascii="Consolas" w:eastAsia="Consolas" w:hAnsi="Consolas" w:cs="Consolas"/>
@@ -11762,7 +10272,6 @@
         </w:rPr>
         <w:t>ObjectType</w:t>
       </w:r>
-      <w:proofErr w:type="spellEnd"/>
       <w:r>
         <w:rPr>
           <w:rFonts w:ascii="Consolas" w:eastAsia="Consolas" w:hAnsi="Consolas" w:cs="Consolas"/>
@@ -11814,61 +10323,15 @@
         </w:rPr>
         <w:tab/>
       </w:r>
-      <w:proofErr w:type="spellStart"/>
-      <w:r>
-        <w:rPr>
-          <w:rFonts w:ascii="Consolas" w:eastAsia="Consolas" w:hAnsi="Consolas" w:cs="Consolas"/>
-          <w:sz w:val="19"/>
-          <w:szCs w:val="19"/>
-          <w:highlight w:val="white"/>
-          <w:lang w:bidi="ar-SA"/>
-        </w:rPr>
-        <w:t>p_object</w:t>
-      </w:r>
-      <w:proofErr w:type="spellEnd"/>
-      <w:r>
-        <w:rPr>
-          <w:rFonts w:ascii="Consolas" w:eastAsia="Consolas" w:hAnsi="Consolas" w:cs="Consolas"/>
-          <w:sz w:val="19"/>
-          <w:szCs w:val="19"/>
-          <w:highlight w:val="white"/>
-          <w:lang w:bidi="ar-SA"/>
-        </w:rPr>
-        <w:t>-&gt;</w:t>
-      </w:r>
-      <w:proofErr w:type="spellStart"/>
-      <w:proofErr w:type="gramStart"/>
-      <w:r>
-        <w:rPr>
-          <w:rFonts w:ascii="Consolas" w:eastAsia="Consolas" w:hAnsi="Consolas" w:cs="Consolas"/>
-          <w:sz w:val="19"/>
-          <w:szCs w:val="19"/>
-          <w:highlight w:val="white"/>
-          <w:lang w:bidi="ar-SA"/>
-        </w:rPr>
-        <w:t>RecalcHashCode</w:t>
-      </w:r>
-      <w:proofErr w:type="spellEnd"/>
-      <w:r>
-        <w:rPr>
-          <w:rFonts w:ascii="Consolas" w:eastAsia="Consolas" w:hAnsi="Consolas" w:cs="Consolas"/>
-          <w:sz w:val="19"/>
-          <w:szCs w:val="19"/>
-          <w:highlight w:val="white"/>
-          <w:lang w:bidi="ar-SA"/>
-        </w:rPr>
-        <w:t>(</w:t>
-      </w:r>
-      <w:proofErr w:type="gramEnd"/>
-      <w:r>
-        <w:rPr>
-          <w:rFonts w:ascii="Consolas" w:eastAsia="Consolas" w:hAnsi="Consolas" w:cs="Consolas"/>
-          <w:sz w:val="19"/>
-          <w:szCs w:val="19"/>
-          <w:highlight w:val="white"/>
-          <w:lang w:bidi="ar-SA"/>
-        </w:rPr>
-        <w:t>);</w:t>
+      <w:r>
+        <w:rPr>
+          <w:rFonts w:ascii="Consolas" w:eastAsia="Consolas" w:hAnsi="Consolas" w:cs="Consolas"/>
+          <w:sz w:val="19"/>
+          <w:szCs w:val="19"/>
+          <w:highlight w:val="white"/>
+          <w:lang w:bidi="ar-SA"/>
+        </w:rPr>
+        <w:t>p_object-&gt;RecalcHashCode();</w:t>
       </w:r>
     </w:p>
     <w:p>
@@ -11911,73 +10374,15 @@
         </w:rPr>
         <w:tab/>
       </w:r>
-      <w:proofErr w:type="spellStart"/>
-      <w:proofErr w:type="gramStart"/>
-      <w:r>
-        <w:rPr>
-          <w:rFonts w:ascii="Consolas" w:eastAsia="Consolas" w:hAnsi="Consolas" w:cs="Consolas"/>
-          <w:sz w:val="19"/>
-          <w:szCs w:val="19"/>
-          <w:highlight w:val="white"/>
-          <w:lang w:bidi="ar-SA"/>
-        </w:rPr>
-        <w:t>AddGlobalObjectImpl</w:t>
-      </w:r>
-      <w:proofErr w:type="spellEnd"/>
-      <w:r>
-        <w:rPr>
-          <w:rFonts w:ascii="Consolas" w:eastAsia="Consolas" w:hAnsi="Consolas" w:cs="Consolas"/>
-          <w:sz w:val="19"/>
-          <w:szCs w:val="19"/>
-          <w:highlight w:val="white"/>
-          <w:lang w:bidi="ar-SA"/>
-        </w:rPr>
-        <w:t>(</w:t>
-      </w:r>
-      <w:proofErr w:type="spellStart"/>
-      <w:proofErr w:type="gramEnd"/>
-      <w:r>
-        <w:rPr>
-          <w:rFonts w:ascii="Consolas" w:eastAsia="Consolas" w:hAnsi="Consolas" w:cs="Consolas"/>
-          <w:sz w:val="19"/>
-          <w:szCs w:val="19"/>
-          <w:highlight w:val="white"/>
-          <w:lang w:bidi="ar-SA"/>
-        </w:rPr>
-        <w:t>std</w:t>
-      </w:r>
-      <w:proofErr w:type="spellEnd"/>
-      <w:r>
-        <w:rPr>
-          <w:rFonts w:ascii="Consolas" w:eastAsia="Consolas" w:hAnsi="Consolas" w:cs="Consolas"/>
-          <w:sz w:val="19"/>
-          <w:szCs w:val="19"/>
-          <w:highlight w:val="white"/>
-          <w:lang w:bidi="ar-SA"/>
-        </w:rPr>
-        <w:t>::move(</w:t>
-      </w:r>
-      <w:proofErr w:type="spellStart"/>
-      <w:r>
-        <w:rPr>
-          <w:rFonts w:ascii="Consolas" w:eastAsia="Consolas" w:hAnsi="Consolas" w:cs="Consolas"/>
-          <w:sz w:val="19"/>
-          <w:szCs w:val="19"/>
-          <w:highlight w:val="white"/>
-          <w:lang w:bidi="ar-SA"/>
-        </w:rPr>
-        <w:t>p_object</w:t>
-      </w:r>
-      <w:proofErr w:type="spellEnd"/>
-      <w:r>
-        <w:rPr>
-          <w:rFonts w:ascii="Consolas" w:eastAsia="Consolas" w:hAnsi="Consolas" w:cs="Consolas"/>
-          <w:sz w:val="19"/>
-          <w:szCs w:val="19"/>
-          <w:highlight w:val="white"/>
-          <w:lang w:bidi="ar-SA"/>
-        </w:rPr>
-        <w:t>));</w:t>
+      <w:r>
+        <w:rPr>
+          <w:rFonts w:ascii="Consolas" w:eastAsia="Consolas" w:hAnsi="Consolas" w:cs="Consolas"/>
+          <w:sz w:val="19"/>
+          <w:szCs w:val="19"/>
+          <w:highlight w:val="white"/>
+          <w:lang w:bidi="ar-SA"/>
+        </w:rPr>
+        <w:t>AddGlobalObjectImpl(std::move(p_object));</w:t>
       </w:r>
     </w:p>
     <w:p>
@@ -12042,7 +10447,6 @@
         </w:rPr>
         <w:tab/>
       </w:r>
-      <w:proofErr w:type="gramStart"/>
       <w:r>
         <w:rPr>
           <w:rFonts w:ascii="Consolas" w:eastAsia="Consolas" w:hAnsi="Consolas" w:cs="Consolas"/>
@@ -12054,7 +10458,6 @@
         </w:rPr>
         <w:t>template</w:t>
       </w:r>
-      <w:proofErr w:type="gramEnd"/>
       <w:r>
         <w:rPr>
           <w:rFonts w:ascii="Consolas" w:eastAsia="Consolas" w:hAnsi="Consolas" w:cs="Consolas"/>
@@ -12065,7 +10468,6 @@
         </w:rPr>
         <w:t xml:space="preserve"> &lt;</w:t>
       </w:r>
-      <w:proofErr w:type="spellStart"/>
       <w:r>
         <w:rPr>
           <w:rFonts w:ascii="Consolas" w:eastAsia="Consolas" w:hAnsi="Consolas" w:cs="Consolas"/>
@@ -12077,7 +10479,6 @@
         </w:rPr>
         <w:t>typename</w:t>
       </w:r>
-      <w:proofErr w:type="spellEnd"/>
       <w:r>
         <w:rPr>
           <w:rFonts w:ascii="Consolas" w:eastAsia="Consolas" w:hAnsi="Consolas" w:cs="Consolas"/>
@@ -12088,7 +10489,6 @@
         </w:rPr>
         <w:t xml:space="preserve"> </w:t>
       </w:r>
-      <w:proofErr w:type="spellStart"/>
       <w:r>
         <w:rPr>
           <w:rFonts w:ascii="Consolas" w:eastAsia="Consolas" w:hAnsi="Consolas" w:cs="Consolas"/>
@@ -12100,7 +10500,6 @@
         </w:rPr>
         <w:t>ObjectType</w:t>
       </w:r>
-      <w:proofErr w:type="spellEnd"/>
       <w:r>
         <w:rPr>
           <w:rFonts w:ascii="Consolas" w:eastAsia="Consolas" w:hAnsi="Consolas" w:cs="Consolas"/>
@@ -12142,7 +10541,6 @@
         </w:rPr>
         <w:tab/>
       </w:r>
-      <w:proofErr w:type="spellStart"/>
       <w:r>
         <w:rPr>
           <w:rFonts w:ascii="Consolas" w:eastAsia="Consolas" w:hAnsi="Consolas" w:cs="Consolas"/>
@@ -12154,52 +10552,16 @@
         </w:rPr>
         <w:t>ObjectType</w:t>
       </w:r>
-      <w:proofErr w:type="spellEnd"/>
-      <w:r>
-        <w:rPr>
-          <w:rFonts w:ascii="Consolas" w:eastAsia="Consolas" w:hAnsi="Consolas" w:cs="Consolas"/>
-          <w:sz w:val="19"/>
-          <w:szCs w:val="19"/>
-          <w:highlight w:val="white"/>
-          <w:lang w:bidi="ar-SA"/>
-        </w:rPr>
-        <w:t xml:space="preserve">* </w:t>
-      </w:r>
-      <w:proofErr w:type="spellStart"/>
-      <w:proofErr w:type="gramStart"/>
-      <w:r>
-        <w:rPr>
-          <w:rFonts w:ascii="Consolas" w:eastAsia="Consolas" w:hAnsi="Consolas" w:cs="Consolas"/>
-          <w:sz w:val="19"/>
-          <w:szCs w:val="19"/>
-          <w:highlight w:val="white"/>
-          <w:lang w:bidi="ar-SA"/>
-        </w:rPr>
-        <w:t>GetGlobalObject</w:t>
-      </w:r>
-      <w:proofErr w:type="spellEnd"/>
-      <w:r>
-        <w:rPr>
-          <w:rFonts w:ascii="Consolas" w:eastAsia="Consolas" w:hAnsi="Consolas" w:cs="Consolas"/>
-          <w:sz w:val="19"/>
-          <w:szCs w:val="19"/>
-          <w:highlight w:val="white"/>
-          <w:lang w:bidi="ar-SA"/>
-        </w:rPr>
-        <w:t>(</w:t>
-      </w:r>
-      <w:proofErr w:type="gramEnd"/>
-      <w:r>
-        <w:rPr>
-          <w:rFonts w:ascii="Consolas" w:eastAsia="Consolas" w:hAnsi="Consolas" w:cs="Consolas"/>
-          <w:sz w:val="19"/>
-          <w:szCs w:val="19"/>
-          <w:highlight w:val="white"/>
-          <w:lang w:bidi="ar-SA"/>
-        </w:rPr>
-        <w:t xml:space="preserve">) </w:t>
-      </w:r>
-      <w:proofErr w:type="spellStart"/>
+      <w:r>
+        <w:rPr>
+          <w:rFonts w:ascii="Consolas" w:eastAsia="Consolas" w:hAnsi="Consolas" w:cs="Consolas"/>
+          <w:sz w:val="19"/>
+          <w:szCs w:val="19"/>
+          <w:highlight w:val="white"/>
+          <w:lang w:bidi="ar-SA"/>
+        </w:rPr>
+        <w:t xml:space="preserve">* GetGlobalObject() </w:t>
+      </w:r>
       <w:r>
         <w:rPr>
           <w:rFonts w:ascii="Consolas" w:eastAsia="Consolas" w:hAnsi="Consolas" w:cs="Consolas"/>
@@ -12211,7 +10573,6 @@
         </w:rPr>
         <w:t>const</w:t>
       </w:r>
-      <w:proofErr w:type="spellEnd"/>
     </w:p>
     <w:p>
       <w:pPr>
@@ -12294,7 +10655,6 @@
         </w:rPr>
         <w:tab/>
       </w:r>
-      <w:proofErr w:type="gramStart"/>
       <w:r>
         <w:rPr>
           <w:rFonts w:ascii="Consolas" w:eastAsia="Consolas" w:hAnsi="Consolas" w:cs="Consolas"/>
@@ -12306,7 +10666,6 @@
         </w:rPr>
         <w:t>static</w:t>
       </w:r>
-      <w:proofErr w:type="gramEnd"/>
       <w:r>
         <w:rPr>
           <w:rFonts w:ascii="Consolas" w:eastAsia="Consolas" w:hAnsi="Consolas" w:cs="Consolas"/>
@@ -12317,51 +10676,16 @@
         </w:rPr>
         <w:t xml:space="preserve"> </w:t>
       </w:r>
-      <w:proofErr w:type="spellStart"/>
-      <w:r>
-        <w:rPr>
-          <w:rFonts w:ascii="Consolas" w:eastAsia="Consolas" w:hAnsi="Consolas" w:cs="Consolas"/>
-          <w:sz w:val="19"/>
-          <w:szCs w:val="19"/>
-          <w:highlight w:val="white"/>
-          <w:lang w:bidi="ar-SA"/>
-        </w:rPr>
-        <w:t>size_t</w:t>
-      </w:r>
-      <w:proofErr w:type="spellEnd"/>
-      <w:r>
-        <w:rPr>
-          <w:rFonts w:ascii="Consolas" w:eastAsia="Consolas" w:hAnsi="Consolas" w:cs="Consolas"/>
-          <w:sz w:val="19"/>
-          <w:szCs w:val="19"/>
-          <w:highlight w:val="white"/>
-          <w:lang w:bidi="ar-SA"/>
-        </w:rPr>
-        <w:t xml:space="preserve"> </w:t>
-      </w:r>
-      <w:proofErr w:type="spellStart"/>
-      <w:r>
-        <w:rPr>
-          <w:rFonts w:ascii="Consolas" w:eastAsia="Consolas" w:hAnsi="Consolas" w:cs="Consolas"/>
-          <w:sz w:val="19"/>
-          <w:szCs w:val="19"/>
-          <w:highlight w:val="white"/>
-          <w:lang w:bidi="ar-SA"/>
-        </w:rPr>
-        <w:t>type_hash</w:t>
-      </w:r>
-      <w:proofErr w:type="spellEnd"/>
-      <w:r>
-        <w:rPr>
-          <w:rFonts w:ascii="Consolas" w:eastAsia="Consolas" w:hAnsi="Consolas" w:cs="Consolas"/>
-          <w:sz w:val="19"/>
-          <w:szCs w:val="19"/>
-          <w:highlight w:val="white"/>
-          <w:lang w:bidi="ar-SA"/>
-        </w:rPr>
-        <w:t xml:space="preserve"> = </w:t>
-      </w:r>
-      <w:proofErr w:type="spellStart"/>
+      <w:r>
+        <w:rPr>
+          <w:rFonts w:ascii="Consolas" w:eastAsia="Consolas" w:hAnsi="Consolas" w:cs="Consolas"/>
+          <w:sz w:val="19"/>
+          <w:szCs w:val="19"/>
+          <w:highlight w:val="white"/>
+          <w:lang w:bidi="ar-SA"/>
+        </w:rPr>
+        <w:t xml:space="preserve">size_t type_hash = </w:t>
+      </w:r>
       <w:r>
         <w:rPr>
           <w:rFonts w:ascii="Consolas" w:eastAsia="Consolas" w:hAnsi="Consolas" w:cs="Consolas"/>
@@ -12373,7 +10697,6 @@
         </w:rPr>
         <w:t>typeid</w:t>
       </w:r>
-      <w:proofErr w:type="spellEnd"/>
       <w:r>
         <w:rPr>
           <w:rFonts w:ascii="Consolas" w:eastAsia="Consolas" w:hAnsi="Consolas" w:cs="Consolas"/>
@@ -12384,7 +10707,6 @@
         </w:rPr>
         <w:t>(</w:t>
       </w:r>
-      <w:proofErr w:type="spellStart"/>
       <w:r>
         <w:rPr>
           <w:rFonts w:ascii="Consolas" w:eastAsia="Consolas" w:hAnsi="Consolas" w:cs="Consolas"/>
@@ -12396,38 +10718,15 @@
         </w:rPr>
         <w:t>ObjectType</w:t>
       </w:r>
-      <w:proofErr w:type="spellEnd"/>
-      <w:r>
-        <w:rPr>
-          <w:rFonts w:ascii="Consolas" w:eastAsia="Consolas" w:hAnsi="Consolas" w:cs="Consolas"/>
-          <w:sz w:val="19"/>
-          <w:szCs w:val="19"/>
-          <w:highlight w:val="white"/>
-          <w:lang w:bidi="ar-SA"/>
-        </w:rPr>
-        <w:t>).</w:t>
-      </w:r>
-      <w:proofErr w:type="spellStart"/>
-      <w:r>
-        <w:rPr>
-          <w:rFonts w:ascii="Consolas" w:eastAsia="Consolas" w:hAnsi="Consolas" w:cs="Consolas"/>
-          <w:sz w:val="19"/>
-          <w:szCs w:val="19"/>
-          <w:highlight w:val="white"/>
-          <w:lang w:bidi="ar-SA"/>
-        </w:rPr>
-        <w:t>hash_code</w:t>
-      </w:r>
-      <w:proofErr w:type="spellEnd"/>
-      <w:r>
-        <w:rPr>
-          <w:rFonts w:ascii="Consolas" w:eastAsia="Consolas" w:hAnsi="Consolas" w:cs="Consolas"/>
-          <w:sz w:val="19"/>
-          <w:szCs w:val="19"/>
-          <w:highlight w:val="white"/>
-          <w:lang w:bidi="ar-SA"/>
-        </w:rPr>
-        <w:t>());</w:t>
+      <w:r>
+        <w:rPr>
+          <w:rFonts w:ascii="Consolas" w:eastAsia="Consolas" w:hAnsi="Consolas" w:cs="Consolas"/>
+          <w:sz w:val="19"/>
+          <w:szCs w:val="19"/>
+          <w:highlight w:val="white"/>
+          <w:lang w:bidi="ar-SA"/>
+        </w:rPr>
+        <w:t>).hash_code());</w:t>
       </w:r>
     </w:p>
     <w:p>
@@ -12470,7 +10769,6 @@
         </w:rPr>
         <w:tab/>
       </w:r>
-      <w:proofErr w:type="gramStart"/>
       <w:r>
         <w:rPr>
           <w:rFonts w:ascii="Consolas" w:eastAsia="Consolas" w:hAnsi="Consolas" w:cs="Consolas"/>
@@ -12482,7 +10780,6 @@
         </w:rPr>
         <w:t>return</w:t>
       </w:r>
-      <w:proofErr w:type="gramEnd"/>
       <w:r>
         <w:rPr>
           <w:rFonts w:ascii="Consolas" w:eastAsia="Consolas" w:hAnsi="Consolas" w:cs="Consolas"/>
@@ -12493,7 +10790,6 @@
         </w:rPr>
         <w:t xml:space="preserve"> </w:t>
       </w:r>
-      <w:proofErr w:type="spellStart"/>
       <w:r>
         <w:rPr>
           <w:rFonts w:ascii="Consolas" w:eastAsia="Consolas" w:hAnsi="Consolas" w:cs="Consolas"/>
@@ -12505,7 +10801,6 @@
         </w:rPr>
         <w:t>static_cast</w:t>
       </w:r>
-      <w:proofErr w:type="spellEnd"/>
       <w:r>
         <w:rPr>
           <w:rFonts w:ascii="Consolas" w:eastAsia="Consolas" w:hAnsi="Consolas" w:cs="Consolas"/>
@@ -12516,7 +10811,6 @@
         </w:rPr>
         <w:t>&lt;</w:t>
       </w:r>
-      <w:proofErr w:type="spellStart"/>
       <w:r>
         <w:rPr>
           <w:rFonts w:ascii="Consolas" w:eastAsia="Consolas" w:hAnsi="Consolas" w:cs="Consolas"/>
@@ -12528,60 +10822,15 @@
         </w:rPr>
         <w:t>ObjectType</w:t>
       </w:r>
-      <w:proofErr w:type="spellEnd"/>
-      <w:r>
-        <w:rPr>
-          <w:rFonts w:ascii="Consolas" w:eastAsia="Consolas" w:hAnsi="Consolas" w:cs="Consolas"/>
-          <w:sz w:val="19"/>
-          <w:szCs w:val="19"/>
-          <w:highlight w:val="white"/>
-          <w:lang w:bidi="ar-SA"/>
-        </w:rPr>
-        <w:t>*&gt;(</w:t>
-      </w:r>
-      <w:proofErr w:type="spellStart"/>
-      <w:r>
-        <w:rPr>
-          <w:rFonts w:ascii="Consolas" w:eastAsia="Consolas" w:hAnsi="Consolas" w:cs="Consolas"/>
-          <w:sz w:val="19"/>
-          <w:szCs w:val="19"/>
-          <w:highlight w:val="white"/>
-          <w:lang w:bidi="ar-SA"/>
-        </w:rPr>
-        <w:t>GetGlobalObjectImpl</w:t>
-      </w:r>
-      <w:proofErr w:type="spellEnd"/>
-      <w:r>
-        <w:rPr>
-          <w:rFonts w:ascii="Consolas" w:eastAsia="Consolas" w:hAnsi="Consolas" w:cs="Consolas"/>
-          <w:sz w:val="19"/>
-          <w:szCs w:val="19"/>
-          <w:highlight w:val="white"/>
-          <w:lang w:bidi="ar-SA"/>
-        </w:rPr>
-        <w:t>(</w:t>
-      </w:r>
-      <w:proofErr w:type="spellStart"/>
-      <w:r>
-        <w:rPr>
-          <w:rFonts w:ascii="Consolas" w:eastAsia="Consolas" w:hAnsi="Consolas" w:cs="Consolas"/>
-          <w:sz w:val="19"/>
-          <w:szCs w:val="19"/>
-          <w:highlight w:val="white"/>
-          <w:lang w:bidi="ar-SA"/>
-        </w:rPr>
-        <w:t>type_hash</w:t>
-      </w:r>
-      <w:proofErr w:type="spellEnd"/>
-      <w:r>
-        <w:rPr>
-          <w:rFonts w:ascii="Consolas" w:eastAsia="Consolas" w:hAnsi="Consolas" w:cs="Consolas"/>
-          <w:sz w:val="19"/>
-          <w:szCs w:val="19"/>
-          <w:highlight w:val="white"/>
-          <w:lang w:bidi="ar-SA"/>
-        </w:rPr>
-        <w:t>);</w:t>
+      <w:r>
+        <w:rPr>
+          <w:rFonts w:ascii="Consolas" w:eastAsia="Consolas" w:hAnsi="Consolas" w:cs="Consolas"/>
+          <w:sz w:val="19"/>
+          <w:szCs w:val="19"/>
+          <w:highlight w:val="white"/>
+          <w:lang w:bidi="ar-SA"/>
+        </w:rPr>
+        <w:t>*&gt;(GetGlobalObjectImpl(type_hash);</w:t>
       </w:r>
     </w:p>
     <w:p>
@@ -12723,7 +10972,6 @@
           <w:lang w:bidi="ar-SA"/>
         </w:rPr>
       </w:pPr>
-      <w:proofErr w:type="gramStart"/>
       <w:r>
         <w:rPr>
           <w:rFonts w:ascii="Consolas" w:eastAsia="Consolas" w:hAnsi="Consolas" w:cs="Consolas"/>
@@ -12735,7 +10983,6 @@
         </w:rPr>
         <w:t>class</w:t>
       </w:r>
-      <w:proofErr w:type="gramEnd"/>
       <w:r>
         <w:rPr>
           <w:rFonts w:ascii="Consolas" w:eastAsia="Consolas" w:hAnsi="Consolas" w:cs="Consolas"/>
@@ -12746,7 +10993,6 @@
         </w:rPr>
         <w:t xml:space="preserve"> </w:t>
       </w:r>
-      <w:proofErr w:type="spellStart"/>
       <w:r>
         <w:rPr>
           <w:rFonts w:ascii="Consolas" w:eastAsia="Consolas" w:hAnsi="Consolas" w:cs="Consolas"/>
@@ -12758,7 +11004,6 @@
         </w:rPr>
         <w:t>DefaultObjectsStorage</w:t>
       </w:r>
-      <w:proofErr w:type="spellEnd"/>
       <w:r>
         <w:rPr>
           <w:rFonts w:ascii="Consolas" w:eastAsia="Consolas" w:hAnsi="Consolas" w:cs="Consolas"/>
@@ -12790,7 +11035,6 @@
         </w:rPr>
         <w:t xml:space="preserve"> </w:t>
       </w:r>
-      <w:proofErr w:type="spellStart"/>
       <w:r>
         <w:rPr>
           <w:rFonts w:ascii="Consolas" w:eastAsia="Consolas" w:hAnsi="Consolas" w:cs="Consolas"/>
@@ -12802,7 +11046,6 @@
         </w:rPr>
         <w:t>ObjectStorageBase</w:t>
       </w:r>
-      <w:proofErr w:type="spellEnd"/>
     </w:p>
     <w:p>
       <w:pPr>
@@ -12888,7 +11131,6 @@
           <w:lang w:bidi="ar-SA"/>
         </w:rPr>
       </w:pPr>
-      <w:proofErr w:type="gramStart"/>
       <w:r>
         <w:rPr>
           <w:rFonts w:ascii="Consolas" w:eastAsia="Consolas" w:hAnsi="Consolas" w:cs="Consolas"/>
@@ -12898,9 +11140,9 @@
           <w:highlight w:val="white"/>
           <w:lang w:bidi="ar-SA"/>
         </w:rPr>
+        <w:lastRenderedPageBreak/>
         <w:t>private</w:t>
       </w:r>
-      <w:proofErr w:type="gramEnd"/>
       <w:r>
         <w:rPr>
           <w:rFonts w:ascii="Consolas" w:eastAsia="Consolas" w:hAnsi="Consolas" w:cs="Consolas"/>
@@ -12942,7 +11184,6 @@
         </w:rPr>
         <w:tab/>
       </w:r>
-      <w:proofErr w:type="gramStart"/>
       <w:r>
         <w:rPr>
           <w:rFonts w:ascii="Consolas" w:eastAsia="Consolas" w:hAnsi="Consolas" w:cs="Consolas"/>
@@ -12954,7 +11195,6 @@
         </w:rPr>
         <w:t>virtual</w:t>
       </w:r>
-      <w:proofErr w:type="gramEnd"/>
       <w:r>
         <w:rPr>
           <w:rFonts w:ascii="Consolas" w:eastAsia="Consolas" w:hAnsi="Consolas" w:cs="Consolas"/>
@@ -12965,7 +11205,6 @@
         </w:rPr>
         <w:t xml:space="preserve"> </w:t>
       </w:r>
-      <w:proofErr w:type="spellStart"/>
       <w:r>
         <w:rPr>
           <w:rFonts w:ascii="Consolas" w:eastAsia="Consolas" w:hAnsi="Consolas" w:cs="Consolas"/>
@@ -12977,40 +11216,16 @@
         </w:rPr>
         <w:t>GlobalObjectBase</w:t>
       </w:r>
-      <w:proofErr w:type="spellEnd"/>
-      <w:r>
-        <w:rPr>
-          <w:rFonts w:ascii="Consolas" w:eastAsia="Consolas" w:hAnsi="Consolas" w:cs="Consolas"/>
-          <w:sz w:val="19"/>
-          <w:szCs w:val="19"/>
-          <w:highlight w:val="white"/>
-          <w:lang w:bidi="ar-SA"/>
-        </w:rPr>
-        <w:t xml:space="preserve">* </w:t>
-      </w:r>
-      <w:proofErr w:type="spellStart"/>
-      <w:r>
-        <w:rPr>
-          <w:rFonts w:ascii="Consolas" w:eastAsia="Consolas" w:hAnsi="Consolas" w:cs="Consolas"/>
-          <w:sz w:val="19"/>
-          <w:szCs w:val="19"/>
-          <w:highlight w:val="white"/>
-          <w:lang w:bidi="ar-SA"/>
-        </w:rPr>
-        <w:t>GetGlobalObjectImpl</w:t>
-      </w:r>
-      <w:proofErr w:type="spellEnd"/>
-      <w:r>
-        <w:rPr>
-          <w:rFonts w:ascii="Consolas" w:eastAsia="Consolas" w:hAnsi="Consolas" w:cs="Consolas"/>
-          <w:sz w:val="19"/>
-          <w:szCs w:val="19"/>
-          <w:highlight w:val="white"/>
-          <w:lang w:bidi="ar-SA"/>
-        </w:rPr>
-        <w:t>(</w:t>
-      </w:r>
-      <w:proofErr w:type="spellStart"/>
+      <w:r>
+        <w:rPr>
+          <w:rFonts w:ascii="Consolas" w:eastAsia="Consolas" w:hAnsi="Consolas" w:cs="Consolas"/>
+          <w:sz w:val="19"/>
+          <w:szCs w:val="19"/>
+          <w:highlight w:val="white"/>
+          <w:lang w:bidi="ar-SA"/>
+        </w:rPr>
+        <w:t>* GetGlobalObjectImpl(</w:t>
+      </w:r>
       <w:r>
         <w:rPr>
           <w:rFonts w:ascii="Consolas" w:eastAsia="Consolas" w:hAnsi="Consolas" w:cs="Consolas"/>
@@ -13022,7 +11237,6 @@
         </w:rPr>
         <w:t>size_t</w:t>
       </w:r>
-      <w:proofErr w:type="spellEnd"/>
       <w:r>
         <w:rPr>
           <w:rFonts w:ascii="Consolas" w:eastAsia="Consolas" w:hAnsi="Consolas" w:cs="Consolas"/>
@@ -13033,7 +11247,6 @@
         </w:rPr>
         <w:t xml:space="preserve"> </w:t>
       </w:r>
-      <w:proofErr w:type="spellStart"/>
       <w:r>
         <w:rPr>
           <w:rFonts w:ascii="Consolas" w:eastAsia="Consolas" w:hAnsi="Consolas" w:cs="Consolas"/>
@@ -13045,7 +11258,6 @@
         </w:rPr>
         <w:t>i_type_code</w:t>
       </w:r>
-      <w:proofErr w:type="spellEnd"/>
       <w:r>
         <w:rPr>
           <w:rFonts w:ascii="Consolas" w:eastAsia="Consolas" w:hAnsi="Consolas" w:cs="Consolas"/>
@@ -13056,7 +11268,6 @@
         </w:rPr>
         <w:t xml:space="preserve">) </w:t>
       </w:r>
-      <w:proofErr w:type="spellStart"/>
       <w:r>
         <w:rPr>
           <w:rFonts w:ascii="Consolas" w:eastAsia="Consolas" w:hAnsi="Consolas" w:cs="Consolas"/>
@@ -13068,7 +11279,6 @@
         </w:rPr>
         <w:t>const</w:t>
       </w:r>
-      <w:proofErr w:type="spellEnd"/>
       <w:r>
         <w:rPr>
           <w:rFonts w:ascii="Consolas" w:eastAsia="Consolas" w:hAnsi="Consolas" w:cs="Consolas"/>
@@ -13172,7 +11382,6 @@
         </w:rPr>
         <w:tab/>
       </w:r>
-      <w:proofErr w:type="gramStart"/>
       <w:r>
         <w:rPr>
           <w:rFonts w:ascii="Consolas" w:eastAsia="Consolas" w:hAnsi="Consolas" w:cs="Consolas"/>
@@ -13184,106 +11393,16 @@
         </w:rPr>
         <w:t>auto</w:t>
       </w:r>
-      <w:proofErr w:type="gramEnd"/>
-      <w:r>
-        <w:rPr>
-          <w:rFonts w:ascii="Consolas" w:eastAsia="Consolas" w:hAnsi="Consolas" w:cs="Consolas"/>
-          <w:sz w:val="19"/>
-          <w:szCs w:val="19"/>
-          <w:highlight w:val="white"/>
-          <w:lang w:bidi="ar-SA"/>
-        </w:rPr>
-        <w:t xml:space="preserve"> it = </w:t>
-      </w:r>
-      <w:proofErr w:type="spellStart"/>
-      <w:r>
-        <w:rPr>
-          <w:rFonts w:ascii="Consolas" w:eastAsia="Consolas" w:hAnsi="Consolas" w:cs="Consolas"/>
-          <w:sz w:val="19"/>
-          <w:szCs w:val="19"/>
-          <w:highlight w:val="white"/>
-          <w:lang w:bidi="ar-SA"/>
-        </w:rPr>
-        <w:t>std</w:t>
-      </w:r>
-      <w:proofErr w:type="spellEnd"/>
-      <w:r>
-        <w:rPr>
-          <w:rFonts w:ascii="Consolas" w:eastAsia="Consolas" w:hAnsi="Consolas" w:cs="Consolas"/>
-          <w:sz w:val="19"/>
-          <w:szCs w:val="19"/>
-          <w:highlight w:val="white"/>
-          <w:lang w:bidi="ar-SA"/>
-        </w:rPr>
-        <w:t>::</w:t>
-      </w:r>
-      <w:proofErr w:type="spellStart"/>
-      <w:r>
-        <w:rPr>
-          <w:rFonts w:ascii="Consolas" w:eastAsia="Consolas" w:hAnsi="Consolas" w:cs="Consolas"/>
-          <w:sz w:val="19"/>
-          <w:szCs w:val="19"/>
-          <w:highlight w:val="white"/>
-          <w:lang w:bidi="ar-SA"/>
-        </w:rPr>
-        <w:t>find_if</w:t>
-      </w:r>
-      <w:proofErr w:type="spellEnd"/>
-      <w:r>
-        <w:rPr>
-          <w:rFonts w:ascii="Consolas" w:eastAsia="Consolas" w:hAnsi="Consolas" w:cs="Consolas"/>
-          <w:sz w:val="19"/>
-          <w:szCs w:val="19"/>
-          <w:highlight w:val="white"/>
-          <w:lang w:bidi="ar-SA"/>
-        </w:rPr>
-        <w:t>(</w:t>
-      </w:r>
-      <w:proofErr w:type="spellStart"/>
-      <w:r>
-        <w:rPr>
-          <w:rFonts w:ascii="Consolas" w:eastAsia="Consolas" w:hAnsi="Consolas" w:cs="Consolas"/>
-          <w:sz w:val="19"/>
-          <w:szCs w:val="19"/>
-          <w:highlight w:val="white"/>
-          <w:lang w:bidi="ar-SA"/>
-        </w:rPr>
-        <w:t>m_dynamic_globals.begin</w:t>
-      </w:r>
-      <w:proofErr w:type="spellEnd"/>
-      <w:r>
-        <w:rPr>
-          <w:rFonts w:ascii="Consolas" w:eastAsia="Consolas" w:hAnsi="Consolas" w:cs="Consolas"/>
-          <w:sz w:val="19"/>
-          <w:szCs w:val="19"/>
-          <w:highlight w:val="white"/>
-          <w:lang w:bidi="ar-SA"/>
-        </w:rPr>
-        <w:t xml:space="preserve">(), </w:t>
-      </w:r>
-      <w:proofErr w:type="spellStart"/>
-      <w:r>
-        <w:rPr>
-          <w:rFonts w:ascii="Consolas" w:eastAsia="Consolas" w:hAnsi="Consolas" w:cs="Consolas"/>
-          <w:sz w:val="19"/>
-          <w:szCs w:val="19"/>
-          <w:highlight w:val="white"/>
-          <w:lang w:bidi="ar-SA"/>
-        </w:rPr>
-        <w:t>m_dynamic_globals.end</w:t>
-      </w:r>
-      <w:proofErr w:type="spellEnd"/>
-      <w:r>
-        <w:rPr>
-          <w:rFonts w:ascii="Consolas" w:eastAsia="Consolas" w:hAnsi="Consolas" w:cs="Consolas"/>
-          <w:sz w:val="19"/>
-          <w:szCs w:val="19"/>
-          <w:highlight w:val="white"/>
-          <w:lang w:bidi="ar-SA"/>
-        </w:rPr>
-        <w:t>(), [</w:t>
-      </w:r>
-      <w:proofErr w:type="spellStart"/>
+      <w:r>
+        <w:rPr>
+          <w:rFonts w:ascii="Consolas" w:eastAsia="Consolas" w:hAnsi="Consolas" w:cs="Consolas"/>
+          <w:sz w:val="19"/>
+          <w:szCs w:val="19"/>
+          <w:highlight w:val="white"/>
+          <w:lang w:bidi="ar-SA"/>
+        </w:rPr>
+        <w:t xml:space="preserve"> it = std::find_if(m_dynamic_globals.begin(), m_dynamic_globals.end(), [</w:t>
+      </w:r>
       <w:r>
         <w:rPr>
           <w:rFonts w:ascii="Consolas" w:eastAsia="Consolas" w:hAnsi="Consolas" w:cs="Consolas"/>
@@ -13295,7 +11414,6 @@
         </w:rPr>
         <w:t>i_type_code</w:t>
       </w:r>
-      <w:proofErr w:type="spellEnd"/>
       <w:r>
         <w:rPr>
           <w:rFonts w:ascii="Consolas" w:eastAsia="Consolas" w:hAnsi="Consolas" w:cs="Consolas"/>
@@ -13306,7 +11424,6 @@
         </w:rPr>
         <w:t>](</w:t>
       </w:r>
-      <w:proofErr w:type="spellStart"/>
       <w:r>
         <w:rPr>
           <w:rFonts w:ascii="Consolas" w:eastAsia="Consolas" w:hAnsi="Consolas" w:cs="Consolas"/>
@@ -13318,7 +11435,6 @@
         </w:rPr>
         <w:t>const</w:t>
       </w:r>
-      <w:proofErr w:type="spellEnd"/>
       <w:r>
         <w:rPr>
           <w:rFonts w:ascii="Consolas" w:eastAsia="Consolas" w:hAnsi="Consolas" w:cs="Consolas"/>
@@ -13329,7 +11445,6 @@
         </w:rPr>
         <w:t xml:space="preserve"> </w:t>
       </w:r>
-      <w:proofErr w:type="spellStart"/>
       <w:r>
         <w:rPr>
           <w:rFonts w:ascii="Consolas" w:eastAsia="Consolas" w:hAnsi="Consolas" w:cs="Consolas"/>
@@ -13341,7 +11456,6 @@
         </w:rPr>
         <w:t>ObjPtr</w:t>
       </w:r>
-      <w:proofErr w:type="spellEnd"/>
       <w:r>
         <w:rPr>
           <w:rFonts w:ascii="Consolas" w:eastAsia="Consolas" w:hAnsi="Consolas" w:cs="Consolas"/>
@@ -13352,7 +11466,6 @@
         </w:rPr>
         <w:t xml:space="preserve">&amp; </w:t>
       </w:r>
-      <w:proofErr w:type="spellStart"/>
       <w:r>
         <w:rPr>
           <w:rFonts w:ascii="Consolas" w:eastAsia="Consolas" w:hAnsi="Consolas" w:cs="Consolas"/>
@@ -13364,7 +11477,6 @@
         </w:rPr>
         <w:t>obj</w:t>
       </w:r>
-      <w:proofErr w:type="spellEnd"/>
       <w:r>
         <w:rPr>
           <w:rFonts w:ascii="Consolas" w:eastAsia="Consolas" w:hAnsi="Consolas" w:cs="Consolas"/>
@@ -13477,7 +11589,6 @@
         </w:rPr>
         <w:tab/>
       </w:r>
-      <w:proofErr w:type="gramStart"/>
       <w:r>
         <w:rPr>
           <w:rFonts w:ascii="Consolas" w:eastAsia="Consolas" w:hAnsi="Consolas" w:cs="Consolas"/>
@@ -13489,7 +11600,6 @@
         </w:rPr>
         <w:t>return</w:t>
       </w:r>
-      <w:proofErr w:type="gramEnd"/>
       <w:r>
         <w:rPr>
           <w:rFonts w:ascii="Consolas" w:eastAsia="Consolas" w:hAnsi="Consolas" w:cs="Consolas"/>
@@ -13500,7 +11610,6 @@
         </w:rPr>
         <w:t xml:space="preserve"> </w:t>
       </w:r>
-      <w:proofErr w:type="spellStart"/>
       <w:r>
         <w:rPr>
           <w:rFonts w:ascii="Consolas" w:eastAsia="Consolas" w:hAnsi="Consolas" w:cs="Consolas"/>
@@ -13512,7 +11621,6 @@
         </w:rPr>
         <w:t>obj</w:t>
       </w:r>
-      <w:proofErr w:type="spellEnd"/>
       <w:r>
         <w:rPr>
           <w:rFonts w:ascii="Consolas" w:eastAsia="Consolas" w:hAnsi="Consolas" w:cs="Consolas"/>
@@ -13524,29 +11632,16 @@
         </w:rPr>
         <w:t>-&gt;</w:t>
       </w:r>
-      <w:proofErr w:type="spellStart"/>
-      <w:r>
-        <w:rPr>
-          <w:rFonts w:ascii="Consolas" w:eastAsia="Consolas" w:hAnsi="Consolas" w:cs="Consolas"/>
-          <w:sz w:val="19"/>
-          <w:szCs w:val="19"/>
-          <w:highlight w:val="white"/>
-          <w:lang w:bidi="ar-SA"/>
-        </w:rPr>
-        <w:t>GetTypeHashCode</w:t>
-      </w:r>
-      <w:proofErr w:type="spellEnd"/>
-      <w:r>
-        <w:rPr>
-          <w:rFonts w:ascii="Consolas" w:eastAsia="Consolas" w:hAnsi="Consolas" w:cs="Consolas"/>
-          <w:sz w:val="19"/>
-          <w:szCs w:val="19"/>
-          <w:highlight w:val="white"/>
-          <w:lang w:bidi="ar-SA"/>
-        </w:rPr>
-        <w:t xml:space="preserve">() == </w:t>
-      </w:r>
-      <w:proofErr w:type="spellStart"/>
+      <w:r>
+        <w:rPr>
+          <w:rFonts w:ascii="Consolas" w:eastAsia="Consolas" w:hAnsi="Consolas" w:cs="Consolas"/>
+          <w:sz w:val="19"/>
+          <w:szCs w:val="19"/>
+          <w:highlight w:val="white"/>
+          <w:lang w:bidi="ar-SA"/>
+        </w:rPr>
+        <w:t xml:space="preserve">GetTypeHashCode() == </w:t>
+      </w:r>
       <w:r>
         <w:rPr>
           <w:rFonts w:ascii="Consolas" w:eastAsia="Consolas" w:hAnsi="Consolas" w:cs="Consolas"/>
@@ -13558,7 +11653,6 @@
         </w:rPr>
         <w:t>i_type_code</w:t>
       </w:r>
-      <w:proofErr w:type="spellEnd"/>
       <w:r>
         <w:rPr>
           <w:rFonts w:ascii="Consolas" w:eastAsia="Consolas" w:hAnsi="Consolas" w:cs="Consolas"/>
@@ -13661,7 +11755,6 @@
         </w:rPr>
         <w:tab/>
       </w:r>
-      <w:proofErr w:type="gramStart"/>
       <w:r>
         <w:rPr>
           <w:rFonts w:ascii="Consolas" w:eastAsia="Consolas" w:hAnsi="Consolas" w:cs="Consolas"/>
@@ -13673,7 +11766,6 @@
         </w:rPr>
         <w:t>if</w:t>
       </w:r>
-      <w:proofErr w:type="gramEnd"/>
       <w:r>
         <w:rPr>
           <w:rFonts w:ascii="Consolas" w:eastAsia="Consolas" w:hAnsi="Consolas" w:cs="Consolas"/>
@@ -13703,29 +11795,7 @@
           <w:highlight w:val="white"/>
           <w:lang w:bidi="ar-SA"/>
         </w:rPr>
-        <w:t xml:space="preserve"> </w:t>
-      </w:r>
-      <w:proofErr w:type="spellStart"/>
-      <w:r>
-        <w:rPr>
-          <w:rFonts w:ascii="Consolas" w:eastAsia="Consolas" w:hAnsi="Consolas" w:cs="Consolas"/>
-          <w:sz w:val="19"/>
-          <w:szCs w:val="19"/>
-          <w:highlight w:val="white"/>
-          <w:lang w:bidi="ar-SA"/>
-        </w:rPr>
-        <w:t>m_dynamic_globals.end</w:t>
-      </w:r>
-      <w:proofErr w:type="spellEnd"/>
-      <w:r>
-        <w:rPr>
-          <w:rFonts w:ascii="Consolas" w:eastAsia="Consolas" w:hAnsi="Consolas" w:cs="Consolas"/>
-          <w:sz w:val="19"/>
-          <w:szCs w:val="19"/>
-          <w:highlight w:val="white"/>
-          <w:lang w:bidi="ar-SA"/>
-        </w:rPr>
-        <w:t>())</w:t>
+        <w:t xml:space="preserve"> m_dynamic_globals.end())</w:t>
       </w:r>
     </w:p>
     <w:p>
@@ -13828,31 +11898,7 @@
           <w:highlight w:val="white"/>
           <w:lang w:val="ru-RU" w:bidi="ar-SA"/>
         </w:rPr>
-        <w:t xml:space="preserve">// здесь можно добавить </w:t>
-      </w:r>
-      <w:proofErr w:type="spellStart"/>
-      <w:r>
-        <w:rPr>
-          <w:rFonts w:ascii="Consolas" w:eastAsia="Consolas" w:hAnsi="Consolas" w:cs="Consolas"/>
-          <w:color w:val="008000"/>
-          <w:sz w:val="19"/>
-          <w:szCs w:val="19"/>
-          <w:highlight w:val="white"/>
-          <w:lang w:val="ru-RU" w:bidi="ar-SA"/>
-        </w:rPr>
-        <w:t>ассерт</w:t>
-      </w:r>
-      <w:proofErr w:type="spellEnd"/>
-      <w:r>
-        <w:rPr>
-          <w:rFonts w:ascii="Consolas" w:eastAsia="Consolas" w:hAnsi="Consolas" w:cs="Consolas"/>
-          <w:color w:val="008000"/>
-          <w:sz w:val="19"/>
-          <w:szCs w:val="19"/>
-          <w:highlight w:val="white"/>
-          <w:lang w:val="ru-RU" w:bidi="ar-SA"/>
-        </w:rPr>
-        <w:t xml:space="preserve"> о том, что что-то пошло не так</w:t>
+        <w:t>// здесь можно добавить ассерт о том, что что-то пошло не так</w:t>
       </w:r>
     </w:p>
     <w:p>
@@ -13905,7 +11951,6 @@
         </w:rPr>
         <w:tab/>
       </w:r>
-      <w:proofErr w:type="gramStart"/>
       <w:r>
         <w:rPr>
           <w:rFonts w:ascii="Consolas" w:eastAsia="Consolas" w:hAnsi="Consolas" w:cs="Consolas"/>
@@ -13917,7 +11962,6 @@
         </w:rPr>
         <w:t>return</w:t>
       </w:r>
-      <w:proofErr w:type="gramEnd"/>
       <w:r>
         <w:rPr>
           <w:rFonts w:ascii="Consolas" w:eastAsia="Consolas" w:hAnsi="Consolas" w:cs="Consolas"/>
@@ -13928,7 +11972,6 @@
         </w:rPr>
         <w:t xml:space="preserve"> </w:t>
       </w:r>
-      <w:proofErr w:type="spellStart"/>
       <w:r>
         <w:rPr>
           <w:rFonts w:ascii="Consolas" w:eastAsia="Consolas" w:hAnsi="Consolas" w:cs="Consolas"/>
@@ -13940,7 +11983,6 @@
         </w:rPr>
         <w:t>nullptr</w:t>
       </w:r>
-      <w:proofErr w:type="spellEnd"/>
       <w:r>
         <w:rPr>
           <w:rFonts w:ascii="Consolas" w:eastAsia="Consolas" w:hAnsi="Consolas" w:cs="Consolas"/>
@@ -14043,7 +12085,6 @@
         </w:rPr>
         <w:tab/>
       </w:r>
-      <w:proofErr w:type="gramStart"/>
       <w:r>
         <w:rPr>
           <w:rFonts w:ascii="Consolas" w:eastAsia="Consolas" w:hAnsi="Consolas" w:cs="Consolas"/>
@@ -14055,7 +12096,6 @@
         </w:rPr>
         <w:t>return</w:t>
       </w:r>
-      <w:proofErr w:type="gramEnd"/>
       <w:r>
         <w:rPr>
           <w:rFonts w:ascii="Consolas" w:eastAsia="Consolas" w:hAnsi="Consolas" w:cs="Consolas"/>
@@ -14096,7 +12136,7 @@
           <w:rFonts w:ascii="Consolas" w:hAnsi="Consolas" w:cs="Consolas"/>
           <w:sz w:val="19"/>
           <w:szCs w:val="19"/>
-          <w:lang w:val="ru-RU" w:bidi="ar-SA"/>
+          <w:lang w:bidi="ar-SA"/>
         </w:rPr>
       </w:pPr>
       <w:r>
@@ -14115,7 +12155,7 @@
           <w:sz w:val="19"/>
           <w:szCs w:val="19"/>
           <w:highlight w:val="white"/>
-          <w:lang w:val="ru-RU" w:bidi="ar-SA"/>
+          <w:lang w:bidi="ar-SA"/>
         </w:rPr>
         <w:t>}</w:t>
       </w:r>
@@ -14159,7 +12199,6 @@
           <w:szCs w:val="19"/>
           <w:lang w:val="ru-RU" w:bidi="ar-SA"/>
         </w:rPr>
-        <w:lastRenderedPageBreak/>
         <w:t>};</w:t>
       </w:r>
     </w:p>
@@ -14192,7 +12231,27 @@
           <w:szCs w:val="24"/>
           <w:lang w:val="ru-RU"/>
         </w:rPr>
-        <w:t>Данный трюк позволит нам серьёзно уменьшить время поиска нужного объекта и отличие будет уже не в 18 раз, а в 1.25, что уже терпимо.</w:t>
+        <w:t>Данный трюк позволит нам серьёзно уменьшить время поиска нужного объекта</w:t>
+      </w:r>
+      <w:r>
+        <w:rPr>
+          <w:rFonts w:ascii="Times New Roman" w:hAnsi="Times New Roman"/>
+          <w:color w:val="000000" w:themeColor="text1"/>
+          <w:sz w:val="24"/>
+          <w:szCs w:val="24"/>
+          <w:lang w:val="ru-RU"/>
+        </w:rPr>
+        <w:t>,</w:t>
+      </w:r>
+      <w:r>
+        <w:rPr>
+          <w:rFonts w:ascii="Times New Roman" w:hAnsi="Times New Roman"/>
+          <w:color w:val="000000" w:themeColor="text1"/>
+          <w:sz w:val="24"/>
+          <w:szCs w:val="24"/>
+          <w:lang w:val="ru-RU"/>
+        </w:rPr>
+        <w:t xml:space="preserve"> и отличие будет уже не в 18 раз, а в 1.25, что уже терпимо.</w:t>
       </w:r>
     </w:p>
     <w:p>
@@ -14235,7 +12294,7 @@
                     <pic:cNvPicPr/>
                   </pic:nvPicPr>
                   <pic:blipFill rotWithShape="1">
-                    <a:blip r:embed="rId13"/>
+                    <a:blip r:embed="rId14"/>
                     <a:srcRect b="84496"/>
                     <a:stretch/>
                   </pic:blipFill>
@@ -14278,21 +12337,12 @@
         <w:pStyle w:val="ac"/>
         <w:spacing w:line="100" w:lineRule="atLeast"/>
         <w:rPr>
-          <w:rFonts w:ascii="Times New Roman" w:eastAsia="Calibri" w:hAnsi="Times New Roman"/>
-          <w:sz w:val="24"/>
-          <w:lang w:val="ru-RU"/>
-        </w:rPr>
-      </w:pPr>
-      <w:r>
-        <w:rPr>
           <w:rFonts w:ascii="Times New Roman,Calibri" w:eastAsia="Times New Roman,Calibri" w:hAnsi="Times New Roman,Calibri" w:cs="Times New Roman,Calibri"/>
           <w:sz w:val="24"/>
           <w:szCs w:val="24"/>
           <w:lang w:val="ru-RU"/>
         </w:rPr>
-        <w:t xml:space="preserve">Данная обёртка может использоваться, как в процессе </w:t>
-      </w:r>
-      <w:proofErr w:type="spellStart"/>
+      </w:pPr>
       <w:r>
         <w:rPr>
           <w:rFonts w:ascii="Times New Roman,Calibri" w:eastAsia="Times New Roman,Calibri" w:hAnsi="Times New Roman,Calibri" w:cs="Times New Roman,Calibri"/>
@@ -14300,9 +12350,8 @@
           <w:szCs w:val="24"/>
           <w:lang w:val="ru-RU"/>
         </w:rPr>
-        <w:t>рефакторинга</w:t>
-      </w:r>
-      <w:proofErr w:type="spellEnd"/>
+        <w:t>Данн</w:t>
+      </w:r>
       <w:r>
         <w:rPr>
           <w:rFonts w:ascii="Times New Roman,Calibri" w:eastAsia="Times New Roman,Calibri" w:hAnsi="Times New Roman,Calibri" w:cs="Times New Roman,Calibri"/>
@@ -14310,9 +12359,35 @@
           <w:szCs w:val="24"/>
           <w:lang w:val="ru-RU"/>
         </w:rPr>
-        <w:t xml:space="preserve"> кода, так и в работе над юнит-тестами. Теперь, вместо инициализации глобальных объектов их можно унаследовать от </w:t>
-      </w:r>
-      <w:proofErr w:type="spellStart"/>
+        <w:t>ая обёртка может использоваться</w:t>
+      </w:r>
+      <w:r>
+        <w:rPr>
+          <w:rFonts w:ascii="Times New Roman,Calibri" w:eastAsia="Times New Roman,Calibri" w:hAnsi="Times New Roman,Calibri" w:cs="Times New Roman,Calibri"/>
+          <w:sz w:val="24"/>
+          <w:szCs w:val="24"/>
+          <w:lang w:val="ru-RU"/>
+        </w:rPr>
+        <w:t xml:space="preserve"> как в процессе рефакторинга кода, так и в </w:t>
+      </w:r>
+      <w:r>
+        <w:rPr>
+          <w:rFonts w:ascii="Times New Roman,Calibri" w:eastAsia="Times New Roman,Calibri" w:hAnsi="Times New Roman,Calibri" w:cs="Times New Roman,Calibri"/>
+          <w:sz w:val="24"/>
+          <w:szCs w:val="24"/>
+          <w:lang w:val="ru-RU"/>
+        </w:rPr>
+        <w:t>работе над юнит-тестами. Теперь</w:t>
+      </w:r>
+      <w:r>
+        <w:rPr>
+          <w:rFonts w:ascii="Times New Roman,Calibri" w:eastAsia="Times New Roman,Calibri" w:hAnsi="Times New Roman,Calibri" w:cs="Times New Roman,Calibri"/>
+          <w:sz w:val="24"/>
+          <w:szCs w:val="24"/>
+          <w:lang w:val="ru-RU"/>
+        </w:rPr>
+        <w:t xml:space="preserve"> вместо инициализации глобальных объектов их можно унаследовать от </w:t>
+      </w:r>
       <w:r>
         <w:rPr>
           <w:rFonts w:ascii="Consolas" w:eastAsia="Consolas" w:hAnsi="Consolas" w:cs="Consolas"/>
@@ -14324,7 +12399,6 @@
         </w:rPr>
         <w:t>GlobalObjectBase</w:t>
       </w:r>
-      <w:proofErr w:type="spellEnd"/>
       <w:r>
         <w:rPr>
           <w:rFonts w:ascii="Times New Roman,Calibri" w:eastAsia="Times New Roman,Calibri" w:hAnsi="Times New Roman,Calibri" w:cs="Times New Roman,Calibri"/>
@@ -14332,7 +12406,118 @@
           <w:szCs w:val="24"/>
           <w:lang w:val="ru-RU"/>
         </w:rPr>
-        <w:t xml:space="preserve"> и сделать виртуальными те методы, которые нужны для класса под тестированием. Во время теста же подменяем хранилище глобальных объектов, которое возвращает нам уже подсадной объект, который, в свою очередь, возвращает нужные нам значения. Такой подход позволяет точечно изменяя код в немногих местах сделать его тестируемым.</w:t>
+        <w:t xml:space="preserve"> и сделать виртуальными те методы, которые нужны для класса под тестированием. Во время теста же подменяем хранилище глобальных объектов, которое возвращает нам уже подсадной объект, который, в свою очередь, возвращает нужные нам значения. Такой подход позволяет</w:t>
+      </w:r>
+      <w:r>
+        <w:rPr>
+          <w:rFonts w:ascii="Times New Roman,Calibri" w:eastAsia="Times New Roman,Calibri" w:hAnsi="Times New Roman,Calibri" w:cs="Times New Roman,Calibri"/>
+          <w:sz w:val="24"/>
+          <w:szCs w:val="24"/>
+          <w:lang w:val="ru-RU"/>
+        </w:rPr>
+        <w:t>,</w:t>
+      </w:r>
+      <w:r>
+        <w:rPr>
+          <w:rFonts w:ascii="Times New Roman,Calibri" w:eastAsia="Times New Roman,Calibri" w:hAnsi="Times New Roman,Calibri" w:cs="Times New Roman,Calibri"/>
+          <w:sz w:val="24"/>
+          <w:szCs w:val="24"/>
+          <w:lang w:val="ru-RU"/>
+        </w:rPr>
+        <w:t xml:space="preserve"> точечно изменяя код в немногих местах</w:t>
+      </w:r>
+      <w:r>
+        <w:rPr>
+          <w:rFonts w:ascii="Times New Roman,Calibri" w:eastAsia="Times New Roman,Calibri" w:hAnsi="Times New Roman,Calibri" w:cs="Times New Roman,Calibri"/>
+          <w:sz w:val="24"/>
+          <w:szCs w:val="24"/>
+          <w:lang w:val="ru-RU"/>
+        </w:rPr>
+        <w:t>,</w:t>
+      </w:r>
+      <w:r>
+        <w:rPr>
+          <w:rFonts w:ascii="Times New Roman,Calibri" w:eastAsia="Times New Roman,Calibri" w:hAnsi="Times New Roman,Calibri" w:cs="Times New Roman,Calibri"/>
+          <w:sz w:val="24"/>
+          <w:szCs w:val="24"/>
+          <w:lang w:val="ru-RU"/>
+        </w:rPr>
+        <w:t xml:space="preserve"> сделать его тести</w:t>
+      </w:r>
+      <w:r>
+        <w:rPr>
+          <w:rFonts w:ascii="Times New Roman,Calibri" w:eastAsia="Times New Roman,Calibri" w:hAnsi="Times New Roman,Calibri" w:cs="Times New Roman,Calibri"/>
+          <w:sz w:val="24"/>
+          <w:szCs w:val="24"/>
+          <w:lang w:val="ru-RU"/>
+        </w:rPr>
+        <w:t>руемым</w:t>
+      </w:r>
+      <w:r>
+        <w:rPr>
+          <w:rFonts w:ascii="Times New Roman,Calibri" w:eastAsia="Times New Roman,Calibri" w:hAnsi="Times New Roman,Calibri" w:cs="Times New Roman,Calibri"/>
+          <w:sz w:val="24"/>
+          <w:szCs w:val="24"/>
+          <w:lang w:val="ru-RU"/>
+        </w:rPr>
+        <w:t>.</w:t>
+      </w:r>
+    </w:p>
+    <w:p>
+      <w:pPr>
+        <w:pStyle w:val="ac"/>
+        <w:spacing w:line="100" w:lineRule="atLeast"/>
+        <w:rPr>
+          <w:rFonts w:ascii="Times New Roman,Calibri" w:eastAsia="Times New Roman,Calibri" w:hAnsi="Times New Roman,Calibri" w:cs="Times New Roman,Calibri"/>
+          <w:sz w:val="24"/>
+          <w:szCs w:val="24"/>
+          <w:lang w:val="ru-RU"/>
+        </w:rPr>
+      </w:pPr>
+      <w:r>
+        <w:rPr>
+          <w:rFonts w:ascii="Times New Roman,Calibri" w:eastAsia="Times New Roman,Calibri" w:hAnsi="Times New Roman,Calibri" w:cs="Times New Roman,Calibri"/>
+          <w:sz w:val="24"/>
+          <w:szCs w:val="24"/>
+          <w:lang w:val="ru-RU"/>
+        </w:rPr>
+        <w:t xml:space="preserve">Можно ли полностью искоренить глобальные объекты? В этом вопросе мои поиски </w:t>
+      </w:r>
+      <w:r>
+        <w:rPr>
+          <w:rFonts w:ascii="Times New Roman,Calibri" w:eastAsia="Times New Roman,Calibri" w:hAnsi="Times New Roman,Calibri" w:cs="Times New Roman,Calibri"/>
+          <w:sz w:val="24"/>
+          <w:szCs w:val="24"/>
+          <w:lang w:val="ru-RU"/>
+        </w:rPr>
+        <w:t>привели к нахождению</w:t>
+      </w:r>
+      <w:r>
+        <w:rPr>
+          <w:rFonts w:ascii="Times New Roman,Calibri" w:eastAsia="Times New Roman,Calibri" w:hAnsi="Times New Roman,Calibri" w:cs="Times New Roman,Calibri"/>
+          <w:sz w:val="24"/>
+          <w:szCs w:val="24"/>
+          <w:lang w:val="ru-RU"/>
+        </w:rPr>
+        <w:t xml:space="preserve"> </w:t>
+      </w:r>
+      <w:r>
+        <w:rPr>
+          <w:rFonts w:ascii="Times New Roman,Calibri" w:eastAsia="Times New Roman,Calibri" w:hAnsi="Times New Roman,Calibri" w:cs="Times New Roman,Calibri"/>
+          <w:sz w:val="24"/>
+          <w:szCs w:val="24"/>
+          <w:lang w:val="ru-RU"/>
+        </w:rPr>
+        <w:t>многократного их использования</w:t>
+      </w:r>
+      <w:r>
+        <w:rPr>
+          <w:rFonts w:ascii="Times New Roman,Calibri" w:eastAsia="Times New Roman,Calibri" w:hAnsi="Times New Roman,Calibri" w:cs="Times New Roman,Calibri"/>
+          <w:sz w:val="24"/>
+          <w:szCs w:val="24"/>
+          <w:lang w:val="ru-RU"/>
+        </w:rPr>
+        <w:t>, как в маленьких проектах, так и в больших.</w:t>
       </w:r>
     </w:p>
     <w:sectPr>
@@ -14347,29 +12532,7 @@
 
 <file path=word/comments.xml><?xml version="1.0" encoding="utf-8"?>
 <w:comments xmlns:wpc="http://schemas.microsoft.com/office/word/2010/wordprocessingCanvas" xmlns:mc="http://schemas.openxmlformats.org/markup-compatibility/2006" xmlns:o="urn:schemas-microsoft-com:office:office" xmlns:r="http://schemas.openxmlformats.org/officeDocument/2006/relationships" xmlns:m="http://schemas.openxmlformats.org/officeDocument/2006/math" xmlns:v="urn:schemas-microsoft-com:vml" xmlns:wp14="http://schemas.microsoft.com/office/word/2010/wordprocessingDrawing" xmlns:wp="http://schemas.openxmlformats.org/drawingml/2006/wordprocessingDrawing" xmlns:w10="urn:schemas-microsoft-com:office:word" xmlns:w="http://schemas.openxmlformats.org/wordprocessingml/2006/main" xmlns:w14="http://schemas.microsoft.com/office/word/2010/wordml" xmlns:w15="http://schemas.microsoft.com/office/word/2012/wordml" xmlns:wpg="http://schemas.microsoft.com/office/word/2010/wordprocessingGroup" xmlns:wpi="http://schemas.microsoft.com/office/word/2010/wordprocessingInk" xmlns:wne="http://schemas.microsoft.com/office/word/2006/wordml" xmlns:wps="http://schemas.microsoft.com/office/word/2010/wordprocessingShape" mc:Ignorable="w14 w15 wp14">
-  <w:comment w:id="0" w:author="Jester" w:date="2016-04-12T15:15:00Z" w:initials="J">
-    <w:p>
-      <w:pPr>
-        <w:pStyle w:val="ae"/>
-        <w:rPr>
-          <w:lang w:val="ru-RU"/>
-        </w:rPr>
-      </w:pPr>
-      <w:r>
-        <w:rPr>
-          <w:rStyle w:val="ad"/>
-        </w:rPr>
-        <w:annotationRef/>
-      </w:r>
-      <w:r>
-        <w:rPr>
-          <w:lang w:val="ru-RU"/>
-        </w:rPr>
-        <w:t>Нужно нормальное название</w:t>
-      </w:r>
-    </w:p>
-  </w:comment>
-  <w:comment w:id="1" w:author="ashot.gan" w:date="2016-09-28T23:40:00Z" w:initials="as">
+  <w:comment w:id="0" w:author="ashot.gan" w:date="2016-09-28T23:40:00Z" w:initials="as">
     <w:p>
       <w:pPr>
         <w:rPr>
@@ -14408,7 +12571,7 @@
       </w:r>
     </w:p>
   </w:comment>
-  <w:comment w:id="3" w:author="Jester" w:date="2016-04-16T16:12:00Z" w:initials="J">
+  <w:comment w:id="3" w:author="Jester" w:date="2016-04-12T15:13:00Z" w:initials="J">
     <w:p>
       <w:pPr>
         <w:pStyle w:val="ae"/>
@@ -14424,40 +12587,39 @@
       </w:r>
       <w:r>
         <w:rPr>
-          <w:lang w:val="ru-RU"/>
-        </w:rPr>
-        <w:t>Возможно, стоит добавить уточнение - (</w:t>
-      </w:r>
-      <w:r>
-        <w:t>singleton</w:t>
-      </w:r>
-      <w:r>
-        <w:rPr>
-          <w:lang w:val="ru-RU"/>
-        </w:rPr>
-        <w:t>).</w:t>
+          <w:color w:val="FF0000"/>
+          <w:sz w:val="24"/>
+          <w:lang w:val="ru-RU"/>
+        </w:rPr>
+        <w:t>не слышал такого термина, правда и название для таких вещей сходу не приходит в голову</w:t>
       </w:r>
     </w:p>
   </w:comment>
-  <w:comment w:id="4" w:author="ashot.gan" w:date="2016-09-28T23:42:00Z" w:initials="as">
-    <w:p>
-      <w:pPr>
-        <w:rPr>
-          <w:lang w:val="ru-RU"/>
-        </w:rPr>
-      </w:pPr>
-      <w:r>
+  <w:comment w:id="4" w:author="Jester" w:date="2016-04-12T15:13:00Z" w:initials="J">
+    <w:p>
+      <w:pPr>
+        <w:pStyle w:val="ae"/>
+        <w:rPr>
+          <w:lang w:val="ru-RU"/>
+        </w:rPr>
+      </w:pPr>
+      <w:r>
+        <w:rPr>
+          <w:rStyle w:val="ad"/>
+        </w:rPr>
         <w:annotationRef/>
       </w:r>
       <w:r>
         <w:rPr>
-          <w:lang w:val="ru-RU"/>
-        </w:rPr>
-        <w:t>стоит</w:t>
+          <w:color w:val="330099"/>
+          <w:sz w:val="24"/>
+          <w:lang w:val="ru-RU"/>
+        </w:rPr>
+        <w:t>пусть пока будут контекстные</w:t>
       </w:r>
     </w:p>
   </w:comment>
-  <w:comment w:id="5" w:author="Jester" w:date="2016-04-12T15:13:00Z" w:initials="J">
+  <w:comment w:id="5" w:author="Jester" w:date="2016-10-02T14:03:00Z" w:initials="J">
     <w:p>
       <w:pPr>
         <w:pStyle w:val="ae"/>
@@ -14473,15 +12635,13 @@
       </w:r>
       <w:r>
         <w:rPr>
-          <w:color w:val="FF0000"/>
-          <w:sz w:val="24"/>
-          <w:lang w:val="ru-RU"/>
-        </w:rPr>
-        <w:t>не слышал такого термина, правда и название для таких вещей сходу не приходит в голову</w:t>
+          <w:lang w:val="ru-RU"/>
+        </w:rPr>
+        <w:t>«я бы здесь запятую добавила»</w:t>
       </w:r>
     </w:p>
   </w:comment>
-  <w:comment w:id="6" w:author="Jester" w:date="2016-04-12T15:13:00Z" w:initials="J">
+  <w:comment w:id="6" w:author="Jester" w:date="2016-10-02T14:03:00Z" w:initials="J">
     <w:p>
       <w:pPr>
         <w:pStyle w:val="ae"/>
@@ -14497,15 +12657,25 @@
       </w:r>
       <w:r>
         <w:rPr>
-          <w:color w:val="330099"/>
-          <w:sz w:val="24"/>
-          <w:lang w:val="ru-RU"/>
-        </w:rPr>
-        <w:t>пусть пока будут контекстные</w:t>
+          <w:lang w:val="ru-RU"/>
+        </w:rPr>
+        <w:t>Тут не перечисление, а следствие «развивается -</w:t>
+      </w:r>
+      <w:r>
+        <w:rPr>
+          <w:lang w:val="ru-RU"/>
+        </w:rPr>
+        <w:t xml:space="preserve">&gt; </w:t>
+      </w:r>
+      <w:r>
+        <w:rPr>
+          <w:lang w:val="ru-RU"/>
+        </w:rPr>
+        <w:t>нету строких интерфейсов</w:t>
       </w:r>
     </w:p>
   </w:comment>
-  <w:comment w:id="7" w:author="Jester" w:date="2016-09-25T19:23:00Z" w:initials="J">
+  <w:comment w:id="7" w:author="Jester" w:date="2016-10-02T13:46:00Z" w:initials="J">
     <w:p>
       <w:pPr>
         <w:pStyle w:val="ae"/>
@@ -14521,13 +12691,34 @@
       </w:r>
       <w:r>
         <w:rPr>
-          <w:lang w:val="ru-RU"/>
-        </w:rPr>
-        <w:t>Нужен ли вообще этот пункт?</w:t>
+          <w:sz w:val="24"/>
+          <w:szCs w:val="24"/>
+          <w:lang w:val="ru-RU"/>
+        </w:rPr>
+        <w:t xml:space="preserve">Было: </w:t>
+      </w:r>
+      <w:r>
+        <w:rPr>
+          <w:sz w:val="24"/>
+          <w:szCs w:val="24"/>
+          <w:lang w:val="ru-RU"/>
+        </w:rPr>
+        <w:t>К сожалению, расходов во время исполнения</w:t>
+      </w:r>
+      <w:r>
+        <w:annotationRef/>
+      </w:r>
+      <w:r>
+        <w:rPr>
+          <w:sz w:val="24"/>
+          <w:szCs w:val="24"/>
+          <w:lang w:val="ru-RU"/>
+        </w:rPr>
+        <w:t xml:space="preserve"> не избежать, но попробовать подобный вариант, безусловно, стоит!</w:t>
       </w:r>
     </w:p>
   </w:comment>
-  <w:comment w:id="8" w:author="ashot.gan" w:date="2016-09-28T23:46:00Z" w:initials="as">
+  <w:comment w:id="8" w:author="ashot.gan" w:date="2016-09-28T23:50:00Z" w:initials="as">
     <w:p>
       <w:pPr>
         <w:rPr>
@@ -14541,17 +12732,15 @@
         <w:rPr>
           <w:lang w:val="ru-RU"/>
         </w:rPr>
-        <w:t>имхо пункт 3 уже раскрывает это</w:t>
+        <w:t>кстати зачем здесь статик?</w:t>
       </w:r>
     </w:p>
   </w:comment>
-  <w:comment w:id="9" w:author="Jester" w:date="2016-04-12T15:14:00Z" w:initials="J">
+  <w:comment w:id="9" w:author="Jester" w:date="2016-10-02T13:00:00Z" w:initials="J">
     <w:p>
       <w:pPr>
         <w:pStyle w:val="ae"/>
         <w:rPr>
-          <w:color w:val="FF0000"/>
-          <w:sz w:val="24"/>
           <w:lang w:val="ru-RU"/>
         </w:rPr>
       </w:pPr>
@@ -14563,49 +12752,31 @@
       </w:r>
       <w:r>
         <w:rPr>
-          <w:color w:val="FF0000"/>
-          <w:sz w:val="24"/>
-          <w:lang w:val="ru-RU"/>
-        </w:rPr>
-        <w:t xml:space="preserve">сдается мне, это какой-то дырявый </w:t>
-      </w:r>
-      <w:proofErr w:type="spellStart"/>
-      <w:r>
-        <w:rPr>
-          <w:color w:val="FF0000"/>
-          <w:sz w:val="24"/>
-          <w:lang w:val="ru-RU"/>
-        </w:rPr>
-        <w:t>синглтон</w:t>
-      </w:r>
-      <w:proofErr w:type="spellEnd"/>
-      <w:r>
-        <w:rPr>
-          <w:color w:val="FF0000"/>
-          <w:sz w:val="24"/>
-          <w:lang w:val="ru-RU"/>
-        </w:rPr>
-        <w:t>, если юзер может их наколбасить хоть десять штук</w:t>
-      </w:r>
-      <w:r>
-        <w:rPr>
-          <w:color w:val="auto"/>
-          <w:sz w:val="24"/>
-          <w:lang w:val="ru-RU"/>
-        </w:rPr>
-        <w:t xml:space="preserve">) </w:t>
-      </w:r>
-      <w:r>
-        <w:rPr>
-          <w:color w:val="FF0000"/>
-          <w:sz w:val="24"/>
-          <w:lang w:val="ru-RU"/>
-        </w:rPr>
-        <w:t>- какая мотивация?</w:t>
+          <w:lang w:val="ru-RU"/>
+        </w:rPr>
+        <w:t>Вынес переменную вне функции.</w:t>
       </w:r>
     </w:p>
   </w:comment>
-  <w:comment w:id="10" w:author="Jester" w:date="2016-04-12T15:14:00Z" w:initials="J">
+  <w:comment w:id="10" w:author="ashot.gan" w:date="2016-09-28T23:49:00Z" w:initials="as">
+    <w:p>
+      <w:pPr>
+        <w:rPr>
+          <w:lang w:val="ru-RU"/>
+        </w:rPr>
+      </w:pPr>
+      <w:r>
+        <w:annotationRef/>
+      </w:r>
+      <w:r>
+        <w:rPr>
+          <w:lang w:val="ru-RU"/>
+        </w:rPr>
+        <w:t>придирка - не хватает виртуального деструктора</w:t>
+      </w:r>
+    </w:p>
+  </w:comment>
+  <w:comment w:id="11" w:author="Jester" w:date="2016-10-02T12:59:00Z" w:initials="J">
     <w:p>
       <w:pPr>
         <w:pStyle w:val="ae"/>
@@ -14621,37 +12792,13 @@
       </w:r>
       <w:r>
         <w:rPr>
-          <w:color w:val="330099"/>
-          <w:sz w:val="24"/>
-          <w:lang w:val="ru-RU"/>
-        </w:rPr>
-        <w:t xml:space="preserve">идея в том, что объект существует ОДИН, но время жизни не равно времени исполнения программы, а определяется конкретными условиями — контроллер игрока важен только на время самого матча, а в меню он не нужен – </w:t>
-      </w:r>
-      <w:proofErr w:type="gramStart"/>
-      <w:r>
-        <w:rPr>
-          <w:i/>
-          <w:iCs/>
-          <w:color w:val="330099"/>
-          <w:sz w:val="24"/>
-          <w:lang w:val="ru-RU"/>
-        </w:rPr>
-        <w:t>подумаю</w:t>
-      </w:r>
-      <w:proofErr w:type="gramEnd"/>
-      <w:r>
-        <w:rPr>
-          <w:i/>
-          <w:iCs/>
-          <w:color w:val="330099"/>
-          <w:sz w:val="24"/>
-          <w:lang w:val="ru-RU"/>
-        </w:rPr>
-        <w:t xml:space="preserve"> как описать лучше и понятнее</w:t>
+          <w:lang w:val="ru-RU"/>
+        </w:rPr>
+        <w:t>Исправлено</w:t>
       </w:r>
     </w:p>
   </w:comment>
-  <w:comment w:id="12" w:author="ashot.gan" w:date="2016-09-28T23:45:00Z" w:initials="as">
+  <w:comment w:id="12" w:author="ashot.gan" w:date="2016-09-28T23:52:00Z" w:initials="as">
     <w:p>
       <w:pPr>
         <w:rPr>
@@ -14665,94 +12812,47 @@
         <w:rPr>
           <w:lang w:val="ru-RU"/>
         </w:rPr>
-        <w:t>как-то коряво звучит</w:t>
+        <w:t>может в конструктор пихнуть?</w:t>
       </w:r>
     </w:p>
   </w:comment>
-  <w:comment w:id="13" w:author="ashot.gan" w:date="2016-09-28T23:50:00Z" w:initials="as">
-    <w:p>
-      <w:pPr>
-        <w:rPr>
-          <w:lang w:val="ru-RU"/>
-        </w:rPr>
-      </w:pPr>
-      <w:r>
+  <w:comment w:id="13" w:author="Jester" w:date="2016-10-02T13:00:00Z" w:initials="J">
+    <w:p>
+      <w:pPr>
+        <w:pStyle w:val="ae"/>
+        <w:rPr>
+          <w:lang w:val="ru-RU"/>
+        </w:rPr>
+      </w:pPr>
+      <w:r>
+        <w:rPr>
+          <w:rStyle w:val="ad"/>
+        </w:rPr>
         <w:annotationRef/>
       </w:r>
       <w:r>
         <w:rPr>
           <w:lang w:val="ru-RU"/>
         </w:rPr>
-        <w:t>кстати зачем здесь статик?</w:t>
-      </w:r>
-    </w:p>
-  </w:comment>
-  <w:comment w:id="14" w:author="ashot.gan" w:date="2016-09-28T23:49:00Z" w:initials="as">
-    <w:p>
-      <w:pPr>
-        <w:rPr>
-          <w:lang w:val="ru-RU"/>
-        </w:rPr>
-      </w:pPr>
-      <w:r>
-        <w:annotationRef/>
-      </w:r>
-      <w:r>
-        <w:rPr>
-          <w:lang w:val="ru-RU"/>
-        </w:rPr>
-        <w:t>придирка - не хватает виртуального деструктора</w:t>
-      </w:r>
-    </w:p>
-  </w:comment>
-  <w:comment w:id="15" w:author="ashot.gan" w:date="2016-09-28T23:51:00Z" w:initials="as">
-    <w:p>
-      <w:pPr>
-        <w:rPr>
-          <w:lang w:val="ru-RU"/>
-        </w:rPr>
-      </w:pPr>
-      <w:r>
-        <w:annotationRef/>
-      </w:r>
-      <w:r>
-        <w:rPr>
-          <w:lang w:val="ru-RU"/>
-        </w:rPr>
-        <w:t>надо перефразировать</w:t>
-      </w:r>
-    </w:p>
-  </w:comment>
-  <w:comment w:id="16" w:author="ashot.gan" w:date="2016-09-28T23:52:00Z" w:initials="as">
-    <w:p>
-      <w:r>
-        <w:annotationRef/>
-      </w:r>
-      <w:proofErr w:type="spellStart"/>
-      <w:proofErr w:type="gramStart"/>
-      <w:r>
-        <w:t>может</w:t>
-      </w:r>
-      <w:proofErr w:type="spellEnd"/>
-      <w:proofErr w:type="gramEnd"/>
-      <w:r>
-        <w:t xml:space="preserve"> в </w:t>
-      </w:r>
-      <w:proofErr w:type="spellStart"/>
-      <w:r>
-        <w:t>конструктор</w:t>
-      </w:r>
-      <w:proofErr w:type="spellEnd"/>
-      <w:r>
-        <w:t xml:space="preserve"> </w:t>
-      </w:r>
-      <w:proofErr w:type="spellStart"/>
-      <w:r>
-        <w:t>пихнуть</w:t>
-      </w:r>
-      <w:proofErr w:type="spellEnd"/>
-      <w:r>
-        <w:t>?</w:t>
+        <w:t>Надо потестировать (известен ли тип в базовом конструкторе?). Пока оставл</w:t>
+      </w:r>
+      <w:r>
+        <w:rPr>
+          <w:lang w:val="ru-RU"/>
+        </w:rPr>
+        <w:t>я</w:t>
+      </w:r>
+      <w:r>
+        <w:rPr>
+          <w:lang w:val="ru-RU"/>
+        </w:rPr>
+        <w:t xml:space="preserve">ю </w:t>
+      </w:r>
+      <w:r>
+        <w:rPr>
+          <w:lang w:val="ru-RU"/>
+        </w:rPr>
+        <w:t>так как есть</w:t>
       </w:r>
     </w:p>
   </w:comment>
@@ -14761,22 +12861,19 @@
 
 <file path=word/commentsExtended.xml><?xml version="1.0" encoding="utf-8"?>
 <w15:commentsEx xmlns:wpc="http://schemas.microsoft.com/office/word/2010/wordprocessingCanvas" xmlns:mc="http://schemas.openxmlformats.org/markup-compatibility/2006" xmlns:o="urn:schemas-microsoft-com:office:office" xmlns:r="http://schemas.openxmlformats.org/officeDocument/2006/relationships" xmlns:m="http://schemas.openxmlformats.org/officeDocument/2006/math" xmlns:v="urn:schemas-microsoft-com:vml" xmlns:wp14="http://schemas.microsoft.com/office/word/2010/wordprocessingDrawing" xmlns:wp="http://schemas.openxmlformats.org/drawingml/2006/wordprocessingDrawing" xmlns:w10="urn:schemas-microsoft-com:office:word" xmlns:w="http://schemas.openxmlformats.org/wordprocessingml/2006/main" xmlns:w14="http://schemas.microsoft.com/office/word/2010/wordml" xmlns:w15="http://schemas.microsoft.com/office/word/2012/wordml" xmlns:wpg="http://schemas.microsoft.com/office/word/2010/wordprocessingGroup" xmlns:wpi="http://schemas.microsoft.com/office/word/2010/wordprocessingInk" xmlns:wne="http://schemas.microsoft.com/office/word/2006/wordml" xmlns:wps="http://schemas.microsoft.com/office/word/2010/wordprocessingShape" mc:Ignorable="w14 w15 wp14">
-  <w15:commentEx w15:paraId="3DF6AAD6" w15:done="0"/>
   <w15:commentEx w15:paraId="11963A32" w15:done="0"/>
   <w15:commentEx w15:paraId="4E922D8C" w15:done="0"/>
-  <w15:commentEx w15:paraId="7D495145" w15:done="0"/>
-  <w15:commentEx w15:paraId="17C3D4AA" w15:paraIdParent="7D495145" w15:done="0"/>
   <w15:commentEx w15:paraId="62F307F6" w15:done="0"/>
   <w15:commentEx w15:paraId="7E519BC2" w15:paraIdParent="62F307F6" w15:done="0"/>
-  <w15:commentEx w15:paraId="737D7547" w15:done="0"/>
-  <w15:commentEx w15:paraId="00920EB5" w15:paraIdParent="737D7547" w15:done="0"/>
-  <w15:commentEx w15:paraId="7B41A223" w15:done="0"/>
-  <w15:commentEx w15:paraId="327A33BA" w15:paraIdParent="7B41A223" w15:done="0"/>
-  <w15:commentEx w15:paraId="4842EAC5" w15:done="0"/>
-  <w15:commentEx w15:paraId="694C6E1F" w15:done="0"/>
+  <w15:commentEx w15:paraId="6E0A835F" w15:done="0"/>
+  <w15:commentEx w15:paraId="28826ABA" w15:paraIdParent="6E0A835F" w15:done="0"/>
+  <w15:commentEx w15:paraId="72079CF1" w15:done="0"/>
+  <w15:commentEx w15:paraId="6C47A35A" w15:done="0"/>
+  <w15:commentEx w15:paraId="08A160CB" w15:paraIdParent="6C47A35A" w15:done="0"/>
   <w15:commentEx w15:paraId="1A0B6486" w15:done="0"/>
-  <w15:commentEx w15:paraId="3481847A" w15:done="0"/>
+  <w15:commentEx w15:paraId="68CF4E55" w15:paraIdParent="1A0B6486" w15:done="0"/>
   <w15:commentEx w15:paraId="47E06AF7" w15:done="0"/>
+  <w15:commentEx w15:paraId="4F740697" w15:paraIdParent="47E06AF7" w15:done="0"/>
 </w15:commentsEx>
 </file>
 
@@ -18143,7 +16240,7 @@
 </file>
 
 <file path=customXml/itemProps1.xml><?xml version="1.0" encoding="utf-8"?>
-<ds:datastoreItem xmlns:ds="http://schemas.openxmlformats.org/officeDocument/2006/customXml" ds:itemID="{F07CB06C-9D93-4B59-9B20-5394B9E1716C}">
+<ds:datastoreItem xmlns:ds="http://schemas.openxmlformats.org/officeDocument/2006/customXml" ds:itemID="{646DE3DB-2CE9-418A-97A5-CBAAE97E8486}">
   <ds:schemaRefs>
     <ds:schemaRef ds:uri="http://schemas.openxmlformats.org/officeDocument/2006/bibliography"/>
   </ds:schemaRefs>
